--- a/Zavrsni rad Nemanja Petrovic 4688.docx
+++ b/Zavrsni rad Nemanja Petrovic 4688.docx
@@ -292,15 +292,7 @@
           <w:sz w:val="24"/>
           <w:szCs w:val="24"/>
         </w:rPr>
-        <w:t>Doc. Dr Nemanja Zdravković</w:t>
-      </w:r>
-      <w:r>
-        <w:rPr>
-          <w:rFonts w:ascii="Arial" w:hAnsi="Arial" w:cs="Arial"/>
-          <w:sz w:val="24"/>
-          <w:szCs w:val="24"/>
-        </w:rPr>
-        <w:t xml:space="preserve"> </w:t>
+        <w:t xml:space="preserve">Doc. Dr Nemanja Zdravković </w:t>
       </w:r>
       <w:r>
         <w:rPr>
@@ -403,7 +395,6 @@
           <w:footerReference r:id="rId5" w:type="even"/>
           <w:pgSz w:w="11906" w:h="16838"/>
           <w:pgMar w:top="1134" w:right="1134" w:bottom="1134" w:left="1134" w:header="720" w:footer="720" w:gutter="567"/>
-          <w:paperSrc/>
           <w:pgNumType w:fmt="decimal"/>
           <w:cols w:space="0" w:num="1"/>
           <w:titlePg/>
@@ -425,8 +416,8 @@
           <w:lang w:val="sr-Latn-CS"/>
         </w:rPr>
       </w:pPr>
-      <w:bookmarkStart w:id="0" w:name="_Toc192351852"/>
-      <w:bookmarkStart w:id="1" w:name="_Toc447882671"/>
+      <w:bookmarkStart w:id="0" w:name="_Toc447882671"/>
+      <w:bookmarkStart w:id="1" w:name="_Toc192351852"/>
       <w:r>
         <w:rPr>
           <w:rFonts w:ascii="Arial" w:hAnsi="Arial" w:cs="Arial"/>
@@ -617,6 +608,7 @@
     <w:p>
       <w:pPr>
         <w:numPr>
+          <w:ilvl w:val="0"/>
           <w:numId w:val="0"/>
         </w:numPr>
         <w:ind w:leftChars="0" w:firstLine="720" w:firstLineChars="0"/>
@@ -634,6 +626,7 @@
     <w:p>
       <w:pPr>
         <w:numPr>
+          <w:ilvl w:val="0"/>
           <w:numId w:val="0"/>
         </w:numPr>
         <w:ind w:leftChars="0" w:firstLine="720" w:firstLineChars="0"/>
@@ -651,6 +644,7 @@
     <w:p>
       <w:pPr>
         <w:numPr>
+          <w:ilvl w:val="0"/>
           <w:numId w:val="0"/>
         </w:numPr>
         <w:ind w:leftChars="0" w:firstLine="720" w:firstLineChars="0"/>
@@ -668,6 +662,7 @@
     <w:p>
       <w:pPr>
         <w:numPr>
+          <w:ilvl w:val="0"/>
           <w:numId w:val="0"/>
         </w:numPr>
         <w:ind w:leftChars="0" w:firstLine="720" w:firstLineChars="0"/>
@@ -685,6 +680,7 @@
     <w:p>
       <w:pPr>
         <w:numPr>
+          <w:ilvl w:val="0"/>
           <w:numId w:val="0"/>
         </w:numPr>
         <w:rPr>
@@ -701,6 +697,7 @@
     <w:p>
       <w:pPr>
         <w:numPr>
+          <w:ilvl w:val="0"/>
           <w:numId w:val="0"/>
         </w:numPr>
         <w:ind w:leftChars="0"/>
@@ -712,6 +709,7 @@
     <w:p>
       <w:pPr>
         <w:numPr>
+          <w:ilvl w:val="0"/>
           <w:numId w:val="0"/>
         </w:numPr>
         <w:ind w:leftChars="0"/>
@@ -723,6 +721,7 @@
     <w:p>
       <w:pPr>
         <w:numPr>
+          <w:ilvl w:val="0"/>
           <w:numId w:val="0"/>
         </w:numPr>
         <w:ind w:leftChars="0"/>
@@ -734,6 +733,7 @@
     <w:p>
       <w:pPr>
         <w:numPr>
+          <w:ilvl w:val="0"/>
           <w:numId w:val="0"/>
         </w:numPr>
         <w:ind w:leftChars="0"/>
@@ -745,6 +745,7 @@
     <w:p>
       <w:pPr>
         <w:numPr>
+          <w:ilvl w:val="0"/>
           <w:numId w:val="0"/>
         </w:numPr>
         <w:ind w:leftChars="0"/>
@@ -756,6 +757,7 @@
     <w:p>
       <w:pPr>
         <w:numPr>
+          <w:ilvl w:val="0"/>
           <w:numId w:val="0"/>
         </w:numPr>
         <w:ind w:leftChars="0"/>
@@ -767,6 +769,7 @@
     <w:p>
       <w:pPr>
         <w:numPr>
+          <w:ilvl w:val="0"/>
           <w:numId w:val="0"/>
         </w:numPr>
         <w:ind w:leftChars="0"/>
@@ -778,6 +781,7 @@
     <w:p>
       <w:pPr>
         <w:numPr>
+          <w:ilvl w:val="0"/>
           <w:numId w:val="0"/>
         </w:numPr>
         <w:ind w:leftChars="0"/>
@@ -789,6 +793,7 @@
     <w:p>
       <w:pPr>
         <w:numPr>
+          <w:ilvl w:val="0"/>
           <w:numId w:val="0"/>
         </w:numPr>
         <w:ind w:leftChars="0"/>
@@ -800,6 +805,7 @@
     <w:p>
       <w:pPr>
         <w:numPr>
+          <w:ilvl w:val="0"/>
           <w:numId w:val="0"/>
         </w:numPr>
         <w:ind w:leftChars="0"/>
@@ -811,6 +817,7 @@
     <w:p>
       <w:pPr>
         <w:numPr>
+          <w:ilvl w:val="0"/>
           <w:numId w:val="0"/>
         </w:numPr>
         <w:ind w:leftChars="0"/>
@@ -822,6 +829,7 @@
     <w:p>
       <w:pPr>
         <w:numPr>
+          <w:ilvl w:val="0"/>
           <w:numId w:val="0"/>
         </w:numPr>
         <w:ind w:leftChars="0"/>
@@ -833,6 +841,7 @@
     <w:p>
       <w:pPr>
         <w:numPr>
+          <w:ilvl w:val="0"/>
           <w:numId w:val="0"/>
         </w:numPr>
         <w:ind w:leftChars="0"/>
@@ -844,6 +853,7 @@
     <w:p>
       <w:pPr>
         <w:numPr>
+          <w:ilvl w:val="0"/>
           <w:numId w:val="0"/>
         </w:numPr>
         <w:ind w:leftChars="0"/>
@@ -855,6 +865,7 @@
     <w:p>
       <w:pPr>
         <w:numPr>
+          <w:ilvl w:val="0"/>
           <w:numId w:val="0"/>
         </w:numPr>
         <w:ind w:leftChars="0"/>
@@ -866,6 +877,7 @@
     <w:p>
       <w:pPr>
         <w:numPr>
+          <w:ilvl w:val="0"/>
           <w:numId w:val="0"/>
         </w:numPr>
         <w:ind w:leftChars="0"/>
@@ -877,6 +889,7 @@
     <w:p>
       <w:pPr>
         <w:numPr>
+          <w:ilvl w:val="0"/>
           <w:numId w:val="0"/>
         </w:numPr>
         <w:ind w:leftChars="0"/>
@@ -888,6 +901,7 @@
     <w:p>
       <w:pPr>
         <w:numPr>
+          <w:ilvl w:val="0"/>
           <w:numId w:val="0"/>
         </w:numPr>
         <w:ind w:leftChars="0"/>
@@ -899,6 +913,7 @@
     <w:p>
       <w:pPr>
         <w:numPr>
+          <w:ilvl w:val="0"/>
           <w:numId w:val="0"/>
         </w:numPr>
         <w:ind w:leftChars="0"/>
@@ -910,6 +925,7 @@
     <w:p>
       <w:pPr>
         <w:numPr>
+          <w:ilvl w:val="0"/>
           <w:numId w:val="0"/>
         </w:numPr>
         <w:ind w:leftChars="0"/>
@@ -921,6 +937,7 @@
     <w:p>
       <w:pPr>
         <w:numPr>
+          <w:ilvl w:val="0"/>
           <w:numId w:val="0"/>
         </w:numPr>
         <w:ind w:leftChars="0"/>
@@ -950,20 +967,2182 @@
     </w:p>
     <w:p>
       <w:pPr>
-        <w:pStyle w:val="4"/>
+        <w:pStyle w:val="3"/>
         <w:bidi w:val="0"/>
-        <w:jc w:val="left"/>
         <w:rPr>
           <w:rFonts w:hint="default"/>
         </w:rPr>
       </w:pPr>
+      <w:r>
+        <w:rPr>
+          <w:rFonts w:hint="default"/>
+        </w:rPr>
+        <w:t>Istorija mikroservisne arhitekture</w:t>
+      </w:r>
+    </w:p>
+    <w:p>
+      <w:pPr>
+        <w:ind w:firstLine="720" w:firstLineChars="0"/>
+        <w:rPr>
+          <w:rFonts w:hint="default" w:ascii="Arial Regular" w:hAnsi="Arial Regular" w:cs="Arial Regular"/>
+        </w:rPr>
+      </w:pPr>
+      <w:r>
+        <w:rPr>
+          <w:rFonts w:hint="default" w:ascii="Arial Regular" w:hAnsi="Arial Regular" w:cs="Arial Regular"/>
+        </w:rPr>
+        <w:t>Računarska industrija se još uvek nalazi u faxi “pokušaja i greške”, gde eksperti iz ove oblasti stalno uče i pronalaze nova rešenja. Sa druge strane, u računarskoj industriji je takođe čest slučaj gde se smisli novo rešenje pa se vrati  na neko prethodno rešenje. Slično je i sa pristupom arhitekture baziranoj na mikroservisima.</w:t>
+      </w:r>
+    </w:p>
+    <w:p>
+      <w:pPr>
+        <w:rPr>
+          <w:rFonts w:hint="default" w:ascii="Arial Regular" w:hAnsi="Arial Regular" w:cs="Arial Regular"/>
+        </w:rPr>
+      </w:pPr>
+      <w:r>
+        <w:rPr>
+          <w:rFonts w:hint="default" w:ascii="Arial Regular" w:hAnsi="Arial Regular" w:cs="Arial Regular"/>
+        </w:rPr>
+        <w:t>Većina koncepta koji se koriste u mikroservisnoj arhitekturi su uvedeni pre 10 ili čak 20 godina ali se tada mislilo da ti koncepti nemaju smisla. Slično je i sa računarstvom u oblaku, čiji su koncepti razvijeni još u doba mainframe računarstva.</w:t>
+      </w:r>
+    </w:p>
+    <w:p>
+      <w:pPr>
+        <w:ind w:firstLine="720" w:firstLineChars="0"/>
+        <w:rPr>
+          <w:rFonts w:hint="default" w:ascii="Arial Regular" w:hAnsi="Arial Regular" w:cs="Arial Regular"/>
+        </w:rPr>
+      </w:pPr>
+      <w:r>
+        <w:rPr>
+          <w:rFonts w:hint="default" w:ascii="Arial Regular" w:hAnsi="Arial Regular" w:cs="Arial Regular"/>
+        </w:rPr>
+        <w:t>Pošto ne postoji zvanični standard za mikroservise, posotji mnoštvo definicija za njih. Pojedinci često pominju servisno-orijentisanu arhitekturu (SOA) kada pokušavaju da objasne šta su mikroservisi.</w:t>
+      </w:r>
+    </w:p>
+    <w:p>
+      <w:pPr>
+        <w:rPr>
+          <w:rFonts w:hint="default" w:ascii="Arial Regular" w:hAnsi="Arial Regular" w:cs="Arial Regular"/>
+        </w:rPr>
+      </w:pPr>
+      <w:r>
+        <w:rPr>
+          <w:rFonts w:hint="default" w:ascii="Arial Regular" w:hAnsi="Arial Regular" w:cs="Arial Regular"/>
+        </w:rPr>
+        <w:t>SOA prethodi mikroservisima, njen osnovni princip je ideja da se organizuju aplikacije u diskretne jednice funkcionalnosti kojima se može daljinski pristupati i koje se nezavisno ažuriraju.</w:t>
+      </w:r>
+    </w:p>
+    <w:p>
+      <w:pPr>
+        <w:rPr>
+          <w:rFonts w:hint="default" w:ascii="Arial Regular" w:hAnsi="Arial Regular" w:cs="Arial Regular"/>
+        </w:rPr>
+      </w:pPr>
+      <w:r>
+        <w:rPr>
+          <w:rFonts w:hint="default" w:ascii="Arial Regular" w:hAnsi="Arial Regular" w:cs="Arial Regular"/>
+        </w:rPr>
+        <w:t>Iako SOA ističe da servisi treba da budu samostalni procesi, nije rečeno koji protokoli treba da se upotrebe za te procese i njihovu međusobnu interakciju i ostaje prilično nejasna u pogledu načina rasporedđivanja i organizovanja aplikacije.</w:t>
+      </w:r>
+    </w:p>
+    <w:p>
+      <w:pPr>
+        <w:rPr>
+          <w:rFonts w:hint="default" w:ascii="Arial Regular" w:hAnsi="Arial Regular" w:cs="Arial Regular"/>
+        </w:rPr>
+      </w:pPr>
+      <w:r>
+        <w:rPr>
+          <w:rFonts w:hint="default" w:ascii="Arial Regular" w:hAnsi="Arial Regular" w:cs="Arial Regular"/>
+        </w:rPr>
+        <w:t>SOA servisi mogu da komuniciraju pomoću IPC-a (Inter-Process Communication) koristeći istu mašinu i deljenjem memorije ili čak putem RPC-a (Remote Procedure Call). Opcije su razne i na kraju SOA može da bude sve i svašta sve dok ne pokrenete ceo kod aplikacije u jednom procesu.</w:t>
+      </w:r>
+    </w:p>
+    <w:p>
+      <w:pPr>
+        <w:ind w:firstLine="720" w:firstLineChars="0"/>
+        <w:rPr>
+          <w:rFonts w:hint="default" w:ascii="Arial Regular" w:hAnsi="Arial Regular" w:cs="Arial Regular"/>
+        </w:rPr>
+      </w:pPr>
+      <w:r>
+        <w:rPr>
+          <w:rFonts w:hint="default" w:ascii="Arial Regular" w:hAnsi="Arial Regular" w:cs="Arial Regular"/>
+        </w:rPr>
+        <w:t>Uobičajno je reći da su mikroservisi specijalizacija SOA ciljeva koji su počeli da se pojavljuju prethodnih godina. Ako želimo da damo kompletnu definiciju mikroservisa, moramo prvo da pogledamo kako je izgrađena većina softvera.</w:t>
+      </w:r>
+    </w:p>
+    <w:p>
+      <w:pPr>
+        <w:ind w:firstLine="720" w:firstLineChars="0"/>
+        <w:rPr>
+          <w:rFonts w:hint="default" w:ascii="Arial Regular" w:hAnsi="Arial Regular" w:cs="Arial Regular"/>
+        </w:rPr>
+      </w:pPr>
+    </w:p>
+    <w:p>
+      <w:pPr>
+        <w:ind w:firstLine="720" w:firstLineChars="0"/>
+        <w:rPr>
+          <w:rFonts w:hint="default" w:ascii="Arial Regular" w:hAnsi="Arial Regular" w:cs="Arial Regular"/>
+        </w:rPr>
+      </w:pPr>
+    </w:p>
+    <w:p>
+      <w:pPr>
+        <w:ind w:firstLine="720" w:firstLineChars="0"/>
+        <w:rPr>
+          <w:rFonts w:hint="default" w:ascii="Arial Regular" w:hAnsi="Arial Regular" w:cs="Arial Regular"/>
+        </w:rPr>
+      </w:pPr>
+    </w:p>
+    <w:p>
+      <w:pPr>
+        <w:pStyle w:val="3"/>
+        <w:bidi w:val="0"/>
+        <w:rPr>
+          <w:rFonts w:hint="default"/>
+        </w:rPr>
+      </w:pPr>
+      <w:r>
+        <w:rPr>
+          <w:rFonts w:hint="default"/>
+        </w:rPr>
+        <w:t>Monolitna arhitektura</w:t>
+      </w:r>
+    </w:p>
+    <w:p>
+      <w:pPr>
+        <w:ind w:firstLine="720" w:firstLineChars="0"/>
+        <w:rPr>
+          <w:rFonts w:hint="default" w:ascii="Arial" w:hAnsi="Arial" w:cs="Arial"/>
+          <w:i w:val="0"/>
+          <w:iCs w:val="0"/>
+        </w:rPr>
+      </w:pPr>
+      <w:r>
+        <w:rPr>
+          <w:rFonts w:hint="default" w:ascii="Arial Regular" w:hAnsi="Arial Regular" w:cs="Arial Regular"/>
+        </w:rPr>
+        <w:t xml:space="preserve">Monolitna arhitektura je klasičan oblik arhitekture, Aplikacija je izgrađena kao jedna celina. Tipična troslojna </w:t>
+      </w:r>
+      <w:r>
+        <w:rPr>
+          <w:rFonts w:hint="default" w:ascii="Arial Italic" w:hAnsi="Arial Italic" w:cs="Arial Italic"/>
+          <w:i/>
+          <w:iCs/>
+        </w:rPr>
+        <w:t>Enterprise</w:t>
+      </w:r>
+      <w:r>
+        <w:rPr>
+          <w:rFonts w:hint="default" w:ascii="Arial" w:hAnsi="Arial" w:cs="Arial"/>
+          <w:i w:val="0"/>
+          <w:iCs w:val="0"/>
+        </w:rPr>
+        <w:t xml:space="preserve"> aplikacija se najčešće sastoji iz sledećih slojeva</w:t>
+      </w:r>
+    </w:p>
+    <w:p>
+      <w:pPr>
+        <w:numPr>
+          <w:ilvl w:val="0"/>
+          <w:numId w:val="5"/>
+        </w:numPr>
+        <w:ind w:left="840" w:leftChars="0" w:hanging="420" w:firstLineChars="0"/>
+        <w:rPr>
+          <w:rFonts w:hint="default" w:ascii="Arial" w:hAnsi="Arial" w:cs="Arial"/>
+          <w:i w:val="0"/>
+          <w:iCs w:val="0"/>
+        </w:rPr>
+      </w:pPr>
+      <w:r>
+        <w:rPr>
+          <w:rFonts w:hint="default" w:ascii="Arial" w:hAnsi="Arial" w:cs="Arial"/>
+          <w:i w:val="0"/>
+          <w:iCs w:val="0"/>
+        </w:rPr>
+        <w:t>Klijentski sloj (Web pregledač, HTML + Js)</w:t>
+      </w:r>
+    </w:p>
+    <w:p>
+      <w:pPr>
+        <w:numPr>
+          <w:ilvl w:val="0"/>
+          <w:numId w:val="5"/>
+        </w:numPr>
+        <w:ind w:left="840" w:leftChars="0" w:hanging="420" w:firstLineChars="0"/>
+        <w:rPr>
+          <w:rFonts w:hint="default" w:ascii="Arial" w:hAnsi="Arial" w:cs="Arial"/>
+          <w:i w:val="0"/>
+          <w:iCs w:val="0"/>
+        </w:rPr>
+      </w:pPr>
+      <w:r>
+        <w:rPr>
+          <w:rFonts w:hint="default" w:ascii="Arial" w:hAnsi="Arial" w:cs="Arial"/>
+          <w:i w:val="0"/>
+          <w:iCs w:val="0"/>
+        </w:rPr>
+        <w:t>Baza podataka</w:t>
+      </w:r>
+    </w:p>
+    <w:p>
+      <w:pPr>
+        <w:numPr>
+          <w:ilvl w:val="0"/>
+          <w:numId w:val="5"/>
+        </w:numPr>
+        <w:ind w:left="840" w:leftChars="0" w:hanging="420" w:firstLineChars="0"/>
+        <w:rPr>
+          <w:rFonts w:hint="default" w:ascii="Arial" w:hAnsi="Arial" w:cs="Arial"/>
+          <w:i w:val="0"/>
+          <w:iCs w:val="0"/>
+        </w:rPr>
+      </w:pPr>
+      <w:r>
+        <w:rPr>
+          <w:rFonts w:hint="default" w:ascii="Arial" w:hAnsi="Arial" w:cs="Arial"/>
+          <w:i w:val="0"/>
+          <w:iCs w:val="0"/>
+        </w:rPr>
+        <w:t>Serverska aplikacija (Java, .Net, Python....)</w:t>
+      </w:r>
+    </w:p>
+    <w:p>
+      <w:pPr>
+        <w:numPr>
+          <w:numId w:val="0"/>
+        </w:numPr>
+        <w:spacing w:after="120" w:line="360" w:lineRule="auto"/>
+        <w:jc w:val="both"/>
+        <w:rPr>
+          <w:rFonts w:hint="default" w:ascii="Arial" w:hAnsi="Arial" w:cs="Arial"/>
+          <w:i w:val="0"/>
+          <w:iCs w:val="0"/>
+        </w:rPr>
+      </w:pPr>
+      <w:r>
+        <w:rPr>
+          <w:rFonts w:hint="default" w:ascii="Arial" w:hAnsi="Arial" w:cs="Arial"/>
+          <w:i w:val="0"/>
+          <w:iCs w:val="0"/>
+        </w:rPr>
+        <w:t>Serverska aplikacija obavlja funckije kao što su:</w:t>
+      </w:r>
+    </w:p>
+    <w:p>
+      <w:pPr>
+        <w:numPr>
+          <w:ilvl w:val="0"/>
+          <w:numId w:val="6"/>
+        </w:numPr>
+        <w:spacing w:after="120" w:line="360" w:lineRule="auto"/>
+        <w:ind w:left="420" w:leftChars="0" w:hanging="420" w:firstLineChars="0"/>
+        <w:jc w:val="both"/>
+        <w:rPr>
+          <w:rFonts w:hint="default" w:ascii="Arial" w:hAnsi="Arial" w:cs="Arial"/>
+          <w:i w:val="0"/>
+          <w:iCs w:val="0"/>
+        </w:rPr>
+      </w:pPr>
+      <w:r>
+        <w:rPr>
+          <w:rFonts w:hint="default" w:ascii="Arial" w:hAnsi="Arial" w:cs="Arial"/>
+          <w:i w:val="0"/>
+          <w:iCs w:val="0"/>
+        </w:rPr>
+        <w:t>Obrada HTTP zahteva</w:t>
+      </w:r>
+    </w:p>
+    <w:p>
+      <w:pPr>
+        <w:numPr>
+          <w:ilvl w:val="0"/>
+          <w:numId w:val="6"/>
+        </w:numPr>
+        <w:spacing w:after="120" w:line="360" w:lineRule="auto"/>
+        <w:ind w:left="420" w:leftChars="0" w:hanging="420" w:firstLineChars="0"/>
+        <w:jc w:val="both"/>
+        <w:rPr>
+          <w:rFonts w:hint="default" w:ascii="Arial" w:hAnsi="Arial" w:cs="Arial"/>
+          <w:i w:val="0"/>
+          <w:iCs w:val="0"/>
+        </w:rPr>
+      </w:pPr>
+      <w:r>
+        <w:rPr>
+          <w:rFonts w:hint="default" w:ascii="Arial" w:hAnsi="Arial" w:cs="Arial"/>
+          <w:i w:val="0"/>
+          <w:iCs w:val="0"/>
+        </w:rPr>
+        <w:t>Izvršavanje poslovne logike</w:t>
+      </w:r>
+    </w:p>
+    <w:p>
+      <w:pPr>
+        <w:numPr>
+          <w:ilvl w:val="0"/>
+          <w:numId w:val="6"/>
+        </w:numPr>
+        <w:spacing w:after="120" w:line="360" w:lineRule="auto"/>
+        <w:ind w:left="420" w:leftChars="0" w:hanging="420" w:firstLineChars="0"/>
+        <w:jc w:val="both"/>
+        <w:rPr>
+          <w:rFonts w:hint="default" w:ascii="Arial" w:hAnsi="Arial" w:cs="Arial"/>
+          <w:i w:val="0"/>
+          <w:iCs w:val="0"/>
+        </w:rPr>
+      </w:pPr>
+      <w:r>
+        <w:rPr>
+          <w:rFonts w:hint="default" w:ascii="Arial" w:hAnsi="Arial" w:cs="Arial"/>
+          <w:i w:val="0"/>
+          <w:iCs w:val="0"/>
+        </w:rPr>
+        <w:t>Čitanje i ažuriranje podataka iz baze</w:t>
+      </w:r>
+    </w:p>
+    <w:p>
+      <w:pPr>
+        <w:numPr>
+          <w:numId w:val="0"/>
+        </w:numPr>
+        <w:spacing w:after="120" w:line="360" w:lineRule="auto"/>
+        <w:jc w:val="both"/>
+        <w:rPr>
+          <w:rFonts w:hint="default" w:ascii="Arial" w:hAnsi="Arial" w:cs="Arial"/>
+          <w:b w:val="0"/>
+          <w:bCs w:val="0"/>
+          <w:i w:val="0"/>
+          <w:iCs w:val="0"/>
+        </w:rPr>
+      </w:pPr>
+      <w:r>
+        <w:rPr>
+          <w:rFonts w:hint="default" w:ascii="Arial" w:hAnsi="Arial" w:cs="Arial"/>
+          <w:i w:val="0"/>
+          <w:iCs w:val="0"/>
+        </w:rPr>
+        <w:t xml:space="preserve">U ovom slučaju serverska palikacija je </w:t>
+      </w:r>
       <w:r>
         <w:rPr>
           <w:rFonts w:hint="default" w:ascii="Arial Bold" w:hAnsi="Arial Bold" w:cs="Arial Bold"/>
           <w:b/>
           <w:bCs/>
-        </w:rPr>
-        <w:t>Istorija mikroservisne arhitekture</w:t>
+          <w:i w:val="0"/>
+          <w:iCs w:val="0"/>
+        </w:rPr>
+        <w:t>monolit</w:t>
+      </w:r>
+      <w:r>
+        <w:rPr>
+          <w:rFonts w:hint="default" w:ascii="Arial" w:hAnsi="Arial" w:cs="Arial"/>
+          <w:b w:val="0"/>
+          <w:bCs w:val="0"/>
+          <w:i w:val="0"/>
+          <w:iCs w:val="0"/>
+        </w:rPr>
+        <w:t xml:space="preserve"> - jedinstvena logička izvršna celina.</w:t>
+      </w:r>
+    </w:p>
+    <w:p>
+      <w:pPr>
+        <w:numPr>
+          <w:numId w:val="0"/>
+        </w:numPr>
+        <w:spacing w:after="120" w:line="360" w:lineRule="auto"/>
+        <w:ind w:firstLine="720" w:firstLineChars="0"/>
+        <w:jc w:val="both"/>
+        <w:rPr>
+          <w:rFonts w:hint="default" w:ascii="Arial" w:hAnsi="Arial" w:cs="Arial"/>
+          <w:b w:val="0"/>
+          <w:bCs w:val="0"/>
+          <w:i w:val="0"/>
+          <w:iCs w:val="0"/>
+        </w:rPr>
+      </w:pPr>
+      <w:r>
+        <w:rPr>
+          <w:rFonts w:hint="default" w:ascii="Arial" w:hAnsi="Arial" w:cs="Arial"/>
+          <w:b w:val="0"/>
+          <w:bCs w:val="0"/>
+          <w:i w:val="0"/>
+          <w:iCs w:val="0"/>
+        </w:rPr>
+        <w:t>Kod monolitnih aplikacija sva logika obrade zahteva se izvršava u jednom procesu, razdelljenom i organizovanom u klase, metode i pakete. Aplikaciju je moguće razvijati i testirati čak i na laptopu, nakon čega sledi implementacija u testnom i produkcionom okruženju.</w:t>
+      </w:r>
+    </w:p>
+    <w:p>
+      <w:pPr>
+        <w:numPr>
+          <w:numId w:val="0"/>
+        </w:numPr>
+        <w:spacing w:after="120" w:line="360" w:lineRule="auto"/>
+        <w:jc w:val="both"/>
+        <w:rPr>
+          <w:rFonts w:hint="default" w:ascii="Arial" w:hAnsi="Arial" w:cs="Arial"/>
+          <w:b w:val="0"/>
+          <w:bCs w:val="0"/>
+          <w:i w:val="0"/>
+          <w:iCs w:val="0"/>
+        </w:rPr>
+      </w:pPr>
+      <w:r>
+        <w:rPr>
+          <w:rFonts w:hint="default" w:ascii="Arial" w:hAnsi="Arial" w:cs="Arial"/>
+          <w:b w:val="0"/>
+          <w:bCs w:val="0"/>
+          <w:i w:val="0"/>
+          <w:iCs w:val="0"/>
+        </w:rPr>
+        <w:t>Monolitne aplikacije se horizontalno skaliraju izvršavanjem više instanci aplikacije iza uređaja za balansiranje opterećenja (load balancer).</w:t>
+      </w:r>
+    </w:p>
+    <w:p>
+      <w:pPr>
+        <w:numPr>
+          <w:numId w:val="0"/>
+        </w:numPr>
+        <w:spacing w:after="120" w:line="360" w:lineRule="auto"/>
+        <w:jc w:val="both"/>
+        <w:rPr>
+          <w:rFonts w:hint="default" w:ascii="Arial" w:hAnsi="Arial" w:cs="Arial"/>
+          <w:b w:val="0"/>
+          <w:bCs w:val="0"/>
+          <w:i w:val="0"/>
+          <w:iCs w:val="0"/>
+        </w:rPr>
+      </w:pPr>
+      <w:r>
+        <w:rPr>
+          <w:rFonts w:hint="default" w:ascii="Arial" w:hAnsi="Arial" w:cs="Arial"/>
+          <w:b w:val="0"/>
+          <w:bCs w:val="0"/>
+          <w:i w:val="0"/>
+          <w:iCs w:val="0"/>
+        </w:rPr>
+        <w:t xml:space="preserve">Promene bilo kog dela aplikacije zahtevaju ponovno prevođenje i postavljanje cele aplikacije u testnom i produkcionom okruženju. Ovo dovodi do toga da su promene skupe i da je potrebno dobro planiranje. </w:t>
+      </w:r>
+    </w:p>
+    <w:p>
+      <w:pPr>
+        <w:numPr>
+          <w:numId w:val="0"/>
+        </w:numPr>
+        <w:spacing w:after="120" w:line="360" w:lineRule="auto"/>
+        <w:jc w:val="both"/>
+        <w:rPr>
+          <w:rFonts w:hint="default" w:ascii="Arial" w:hAnsi="Arial" w:cs="Arial"/>
+          <w:b w:val="0"/>
+          <w:bCs w:val="0"/>
+          <w:i w:val="0"/>
+          <w:iCs w:val="0"/>
+        </w:rPr>
+      </w:pPr>
+      <w:r>
+        <w:rPr>
+          <w:rFonts w:hint="default" w:ascii="Arial" w:hAnsi="Arial" w:cs="Arial"/>
+          <w:b w:val="0"/>
+          <w:bCs w:val="0"/>
+          <w:i w:val="0"/>
+          <w:iCs w:val="0"/>
+        </w:rPr>
+        <w:t>Još jedan deo koji je skup jeste skaliranje jer se ono izvodi tako što se skalira cela aplikacija umesto samo delova koji zahtevaju više resursa.</w:t>
+      </w:r>
+    </w:p>
+    <w:p>
+      <w:pPr>
+        <w:numPr>
+          <w:numId w:val="0"/>
+        </w:numPr>
+        <w:spacing w:after="120" w:line="360" w:lineRule="auto"/>
+        <w:jc w:val="both"/>
+        <w:rPr>
+          <w:rFonts w:hint="default" w:ascii="Arial" w:hAnsi="Arial" w:cs="Arial"/>
+          <w:b w:val="0"/>
+          <w:bCs w:val="0"/>
+          <w:i w:val="0"/>
+          <w:iCs w:val="0"/>
+        </w:rPr>
+      </w:pPr>
+      <w:r>
+        <w:rPr>
+          <w:rFonts w:hint="default" w:ascii="Arial" w:hAnsi="Arial" w:cs="Arial"/>
+          <w:b w:val="0"/>
+          <w:bCs w:val="0"/>
+          <w:i w:val="0"/>
+          <w:iCs w:val="0"/>
+        </w:rPr>
+        <w:t>Sa druge strane prednost ove arhitekture je što je inicijalno lakše razviti proizvod kada se sva logika i sav rad na apliakaciji odvija na jednom mestu.</w:t>
+      </w:r>
+    </w:p>
+    <w:p>
+      <w:pPr>
+        <w:numPr>
+          <w:numId w:val="0"/>
+        </w:numPr>
+        <w:spacing w:after="120" w:line="360" w:lineRule="auto"/>
+        <w:jc w:val="both"/>
+        <w:rPr>
+          <w:rFonts w:hint="default" w:ascii="Arial" w:hAnsi="Arial" w:cs="Arial"/>
+          <w:b w:val="0"/>
+          <w:bCs w:val="0"/>
+          <w:i w:val="0"/>
+          <w:iCs w:val="0"/>
+        </w:rPr>
+      </w:pPr>
+    </w:p>
+    <w:p>
+      <w:pPr>
+        <w:numPr>
+          <w:numId w:val="0"/>
+        </w:numPr>
+        <w:spacing w:after="120" w:line="360" w:lineRule="auto"/>
+        <w:jc w:val="both"/>
+        <w:rPr>
+          <w:rFonts w:hint="default" w:ascii="Arial" w:hAnsi="Arial" w:cs="Arial"/>
+          <w:b w:val="0"/>
+          <w:bCs w:val="0"/>
+          <w:i w:val="0"/>
+          <w:iCs w:val="0"/>
+        </w:rPr>
+      </w:pPr>
+    </w:p>
+    <w:p>
+      <w:pPr>
+        <w:numPr>
+          <w:numId w:val="0"/>
+        </w:numPr>
+        <w:spacing w:after="120" w:line="360" w:lineRule="auto"/>
+        <w:jc w:val="both"/>
+        <w:rPr>
+          <w:rFonts w:hint="default" w:ascii="Arial" w:hAnsi="Arial" w:cs="Arial"/>
+          <w:b w:val="0"/>
+          <w:bCs w:val="0"/>
+          <w:i w:val="0"/>
+          <w:iCs w:val="0"/>
+        </w:rPr>
+      </w:pPr>
+    </w:p>
+    <w:p>
+      <w:pPr>
+        <w:pStyle w:val="3"/>
+        <w:bidi w:val="0"/>
+        <w:rPr>
+          <w:rFonts w:hint="default"/>
+        </w:rPr>
+      </w:pPr>
+      <w:r>
+        <w:rPr>
+          <w:rFonts w:hint="default"/>
+        </w:rPr>
+        <w:t>Mikroservisna arhitektura</w:t>
+      </w:r>
+    </w:p>
+    <w:p>
+      <w:pPr>
+        <w:ind w:firstLine="720" w:firstLineChars="0"/>
+        <w:rPr>
+          <w:rFonts w:hint="default" w:ascii="Arial Regular" w:hAnsi="Arial Regular" w:cs="Arial Regular"/>
+        </w:rPr>
+      </w:pPr>
+      <w:r>
+        <w:rPr>
+          <w:rFonts w:hint="default" w:ascii="Arial Regular" w:hAnsi="Arial Regular" w:cs="Arial Regular"/>
+        </w:rPr>
+        <w:t>Mikroservisna arhitektura je princip razvoja softvera u obliku malih, izdvojenih servisa, pri čemu svaki servis ima svoj proces i ostvaruje komunikaciju putem jednostavnih mehanizama kao što je HTTP API.</w:t>
+      </w:r>
+    </w:p>
+    <w:p>
+      <w:pPr>
+        <w:ind w:firstLine="720" w:firstLineChars="0"/>
+        <w:rPr>
+          <w:rFonts w:hint="default" w:ascii="Arial Regular" w:hAnsi="Arial Regular" w:cs="Arial Regular"/>
+        </w:rPr>
+      </w:pPr>
+      <w:r>
+        <w:rPr>
+          <w:rFonts w:hint="default" w:ascii="Arial Regular" w:hAnsi="Arial Regular" w:cs="Arial Regular"/>
+        </w:rPr>
+        <w:t>Postoji dva načina kako se kreće sa razvojem mikroservisne arhitekture. Prvi način je da se odmah od početka krene sa razvojem koristeći mikroservise, što je najbolji način ali on može da se primeni samo kod novih aplikacija.</w:t>
+      </w:r>
+    </w:p>
+    <w:p>
+      <w:pPr>
+        <w:rPr>
+          <w:rFonts w:hint="default" w:ascii="Arial Regular" w:hAnsi="Arial Regular" w:cs="Arial Regular"/>
+        </w:rPr>
+      </w:pPr>
+      <w:r>
+        <w:rPr>
+          <w:rFonts w:hint="default" w:ascii="Arial Regular" w:hAnsi="Arial Regular" w:cs="Arial Regular"/>
+        </w:rPr>
+        <w:t>Mnogo češce se aplikacije koje su već napravljene koristeći monolitnu arhitekturu prebacuju na mikroservisnu. To se postiže tako što se delovi aplikacije izdvajaju u mikroservise i monolitna aplikacija s edeo po deo prebacuje na mikroservisnu arhitekturu.</w:t>
+      </w:r>
+    </w:p>
+    <w:p>
+      <w:pPr>
+        <w:ind w:firstLine="720" w:firstLineChars="0"/>
+        <w:rPr>
+          <w:rFonts w:hint="default" w:ascii="Arial Regular" w:hAnsi="Arial Regular" w:cs="Arial Regular"/>
+        </w:rPr>
+      </w:pPr>
+      <w:r>
+        <w:rPr>
+          <w:rFonts w:hint="default" w:ascii="Arial Regular" w:hAnsi="Arial Regular" w:cs="Arial Regular"/>
+        </w:rPr>
+        <w:t>U mikroservisnoj arhitekturu svaka komponenta se izvršava kao zasebna aplikacija. Ovakav način rešava jedan od glavnih problema koje monolit ima a to je skaliranje.</w:t>
+      </w:r>
+    </w:p>
+    <w:p>
+      <w:pPr>
+        <w:rPr>
+          <w:rFonts w:hint="default" w:ascii="Arial Regular" w:hAnsi="Arial Regular" w:cs="Arial Regular"/>
+        </w:rPr>
+      </w:pPr>
+      <w:r>
+        <w:rPr>
+          <w:rFonts w:hint="default" w:ascii="Arial Regular" w:hAnsi="Arial Regular" w:cs="Arial Regular"/>
+        </w:rPr>
+        <w:t>Pošto mikroservisna arhitektura ima više zasebnih komponenata, moguće je skalirati samo one koje imaju veliko pterećenje umesto cele aplikacije, što znantno smanjuje troškove.</w:t>
+      </w:r>
+    </w:p>
+    <w:p>
+      <w:pPr>
+        <w:rPr>
+          <w:rFonts w:hint="default" w:ascii="Arial Regular" w:hAnsi="Arial Regular" w:cs="Arial Regular"/>
+        </w:rPr>
+      </w:pPr>
+      <w:r>
+        <w:rPr>
+          <w:rFonts w:hint="default" w:ascii="Arial Regular" w:hAnsi="Arial Regular" w:cs="Arial Regular"/>
+        </w:rPr>
+        <w:drawing>
+          <wp:inline distT="0" distB="0" distL="114300" distR="114300">
+            <wp:extent cx="5754370" cy="2558415"/>
+            <wp:effectExtent l="0" t="0" r="11430" b="6985"/>
+            <wp:docPr id="4" name="Picture 4" descr="Screenshot 2021-08-24 at 10.06.53"/>
+            <wp:cNvGraphicFramePr>
+              <a:graphicFrameLocks xmlns:a="http://schemas.openxmlformats.org/drawingml/2006/main" noChangeAspect="1"/>
+            </wp:cNvGraphicFramePr>
+            <a:graphic xmlns:a="http://schemas.openxmlformats.org/drawingml/2006/main">
+              <a:graphicData uri="http://schemas.openxmlformats.org/drawingml/2006/picture">
+                <pic:pic xmlns:pic="http://schemas.openxmlformats.org/drawingml/2006/picture">
+                  <pic:nvPicPr>
+                    <pic:cNvPr id="4" name="Picture 4" descr="Screenshot 2021-08-24 at 10.06.53"/>
+                    <pic:cNvPicPr>
+                      <a:picLocks noChangeAspect="1"/>
+                    </pic:cNvPicPr>
+                  </pic:nvPicPr>
+                  <pic:blipFill>
+                    <a:blip r:embed="rId9"/>
+                    <a:stretch>
+                      <a:fillRect/>
+                    </a:stretch>
+                  </pic:blipFill>
+                  <pic:spPr>
+                    <a:xfrm>
+                      <a:off x="0" y="0"/>
+                      <a:ext cx="5754370" cy="2558415"/>
+                    </a:xfrm>
+                    <a:prstGeom prst="rect">
+                      <a:avLst/>
+                    </a:prstGeom>
+                  </pic:spPr>
+                </pic:pic>
+              </a:graphicData>
+            </a:graphic>
+          </wp:inline>
+        </w:drawing>
+      </w:r>
+    </w:p>
+    <w:p>
+      <w:pPr>
+        <w:jc w:val="center"/>
+        <w:rPr>
+          <w:rFonts w:hint="default" w:ascii="Arial Italic" w:hAnsi="Arial Italic" w:cs="Arial Italic"/>
+          <w:i/>
+          <w:iCs/>
+          <w:sz w:val="22"/>
+          <w:szCs w:val="22"/>
+        </w:rPr>
+      </w:pPr>
+      <w:r>
+        <w:rPr>
+          <w:rFonts w:hint="default" w:ascii="Arial Italic" w:hAnsi="Arial Italic" w:cs="Arial Italic"/>
+          <w:i/>
+          <w:iCs/>
+          <w:sz w:val="22"/>
+          <w:szCs w:val="22"/>
+        </w:rPr>
+        <w:t>Slika 2.1: Monolitna arhitektura i mikroservisna arhitektura</w:t>
+      </w:r>
+    </w:p>
+    <w:p>
+      <w:pPr>
+        <w:jc w:val="center"/>
+        <w:rPr>
+          <w:rFonts w:hint="default" w:ascii="Arial Italic" w:hAnsi="Arial Italic" w:cs="Arial Italic"/>
+          <w:i/>
+          <w:iCs/>
+          <w:sz w:val="22"/>
+          <w:szCs w:val="22"/>
+        </w:rPr>
+      </w:pPr>
+    </w:p>
+    <w:p>
+      <w:pPr>
+        <w:jc w:val="center"/>
+        <w:rPr>
+          <w:rFonts w:hint="default" w:ascii="Arial Italic" w:hAnsi="Arial Italic" w:cs="Arial Italic"/>
+          <w:i/>
+          <w:iCs/>
+          <w:sz w:val="22"/>
+          <w:szCs w:val="22"/>
+        </w:rPr>
+      </w:pPr>
+    </w:p>
+    <w:p>
+      <w:pPr>
+        <w:jc w:val="center"/>
+        <w:rPr>
+          <w:rFonts w:hint="default" w:ascii="Arial Italic" w:hAnsi="Arial Italic" w:cs="Arial Italic"/>
+          <w:i/>
+          <w:iCs/>
+          <w:sz w:val="22"/>
+          <w:szCs w:val="22"/>
+        </w:rPr>
+      </w:pPr>
+    </w:p>
+    <w:p>
+      <w:pPr>
+        <w:pStyle w:val="3"/>
+        <w:bidi w:val="0"/>
+        <w:rPr>
+          <w:rFonts w:hint="default"/>
+        </w:rPr>
+      </w:pPr>
+      <w:r>
+        <w:rPr>
+          <w:rFonts w:hint="default"/>
+        </w:rPr>
+        <w:t>Prednosti i mane mikroservisne arhitekture</w:t>
+      </w:r>
+    </w:p>
+    <w:p>
+      <w:pPr>
+        <w:ind w:firstLine="720" w:firstLineChars="0"/>
+        <w:rPr>
+          <w:rFonts w:hint="default" w:ascii="Arial Regular" w:hAnsi="Arial Regular" w:cs="Arial Regular"/>
+        </w:rPr>
+      </w:pPr>
+      <w:r>
+        <w:rPr>
+          <w:rFonts w:hint="default" w:ascii="Arial Regular" w:hAnsi="Arial Regular" w:cs="Arial Regular"/>
+        </w:rPr>
+        <w:t>Mikroservisna arhitektura ima dosta prednosti u odnosu na monolitnu arhitekturu, a samo neke od prednosit su:</w:t>
+      </w:r>
+    </w:p>
+    <w:p>
+      <w:pPr>
+        <w:numPr>
+          <w:ilvl w:val="0"/>
+          <w:numId w:val="7"/>
+        </w:numPr>
+        <w:ind w:left="840" w:leftChars="0" w:hanging="420" w:firstLineChars="0"/>
+        <w:rPr>
+          <w:rFonts w:hint="default" w:ascii="Arial Regular" w:hAnsi="Arial Regular" w:cs="Arial Regular"/>
+        </w:rPr>
+      </w:pPr>
+      <w:r>
+        <w:rPr>
+          <w:rFonts w:hint="default" w:ascii="Arial Regular" w:hAnsi="Arial Regular" w:cs="Arial Regular"/>
+        </w:rPr>
+        <w:t>Razvojni timovi mogu nezavisno da razvijaju i da isporučuju delove aplikacije</w:t>
+      </w:r>
+    </w:p>
+    <w:p>
+      <w:pPr>
+        <w:numPr>
+          <w:ilvl w:val="0"/>
+          <w:numId w:val="7"/>
+        </w:numPr>
+        <w:ind w:left="840" w:leftChars="0" w:hanging="420" w:firstLineChars="0"/>
+        <w:rPr>
+          <w:rFonts w:hint="default" w:ascii="Arial Regular" w:hAnsi="Arial Regular" w:cs="Arial Regular"/>
+        </w:rPr>
+      </w:pPr>
+      <w:r>
+        <w:rPr>
+          <w:rFonts w:hint="default" w:ascii="Arial Regular" w:hAnsi="Arial Regular" w:cs="Arial Regular"/>
+        </w:rPr>
+        <w:t>Komponente mikroservisa mogu da se implementiraju u različitim tehnologijama i u različitim programskim jezicima</w:t>
+      </w:r>
+    </w:p>
+    <w:p>
+      <w:pPr>
+        <w:numPr>
+          <w:ilvl w:val="0"/>
+          <w:numId w:val="7"/>
+        </w:numPr>
+        <w:ind w:left="840" w:leftChars="0" w:hanging="420" w:firstLineChars="0"/>
+        <w:rPr>
+          <w:rFonts w:hint="default" w:ascii="Arial Regular" w:hAnsi="Arial Regular" w:cs="Arial Regular"/>
+        </w:rPr>
+      </w:pPr>
+      <w:r>
+        <w:rPr>
+          <w:rFonts w:hint="default" w:ascii="Arial Regular" w:hAnsi="Arial Regular" w:cs="Arial Regular"/>
+        </w:rPr>
+        <w:t>Moguće je korišćenje različitih baza podataka</w:t>
+      </w:r>
+    </w:p>
+    <w:p>
+      <w:pPr>
+        <w:numPr>
+          <w:ilvl w:val="0"/>
+          <w:numId w:val="7"/>
+        </w:numPr>
+        <w:ind w:left="840" w:leftChars="0" w:hanging="420" w:firstLineChars="0"/>
+        <w:rPr>
+          <w:rFonts w:hint="default" w:ascii="Arial Regular" w:hAnsi="Arial Regular" w:cs="Arial Regular"/>
+        </w:rPr>
+      </w:pPr>
+      <w:r>
+        <w:rPr>
+          <w:rFonts w:hint="default" w:ascii="Arial Regular" w:hAnsi="Arial Regular" w:cs="Arial Regular"/>
+        </w:rPr>
+        <w:t>Komponente se mogu nezavisno isporučivati i automatski postavljati na server</w:t>
+      </w:r>
+    </w:p>
+    <w:p>
+      <w:pPr>
+        <w:numPr>
+          <w:ilvl w:val="0"/>
+          <w:numId w:val="7"/>
+        </w:numPr>
+        <w:ind w:left="840" w:leftChars="0" w:hanging="420" w:firstLineChars="0"/>
+        <w:rPr>
+          <w:rFonts w:hint="default" w:ascii="Arial Regular" w:hAnsi="Arial Regular" w:cs="Arial Regular"/>
+        </w:rPr>
+      </w:pPr>
+      <w:r>
+        <w:rPr>
+          <w:rFonts w:hint="default" w:ascii="Arial Regular" w:hAnsi="Arial Regular" w:cs="Arial Regular"/>
+        </w:rPr>
+        <w:t>Moguće je skaliranje samo onih komponenata kojima je to potrebno</w:t>
+      </w:r>
+    </w:p>
+    <w:p>
+      <w:pPr>
+        <w:numPr>
+          <w:numId w:val="0"/>
+        </w:numPr>
+        <w:ind w:leftChars="0"/>
+        <w:rPr>
+          <w:rFonts w:hint="default" w:ascii="Arial Regular" w:hAnsi="Arial Regular" w:cs="Arial Regular"/>
+        </w:rPr>
+      </w:pPr>
+      <w:r>
+        <w:rPr>
+          <w:rFonts w:hint="default" w:ascii="Arial Regular" w:hAnsi="Arial Regular" w:cs="Arial Regular"/>
+        </w:rPr>
+        <w:t>Uprkos brojnim prednostima, arhitektura bazirana na mikroservisima ima i određene nedostatke:</w:t>
+      </w:r>
+    </w:p>
+    <w:p>
+      <w:pPr>
+        <w:numPr>
+          <w:ilvl w:val="0"/>
+          <w:numId w:val="8"/>
+        </w:numPr>
+        <w:ind w:left="840" w:leftChars="0" w:hanging="420" w:firstLineChars="0"/>
+        <w:rPr>
+          <w:rFonts w:hint="default" w:ascii="Arial Regular" w:hAnsi="Arial Regular" w:cs="Arial Regular"/>
+        </w:rPr>
+      </w:pPr>
+      <w:r>
+        <w:rPr>
+          <w:rFonts w:hint="default" w:ascii="Arial Regular" w:hAnsi="Arial Regular" w:cs="Arial Regular"/>
+        </w:rPr>
+        <w:t>Složenost međuservisne komunikacije</w:t>
+      </w:r>
+    </w:p>
+    <w:p>
+      <w:pPr>
+        <w:numPr>
+          <w:ilvl w:val="0"/>
+          <w:numId w:val="8"/>
+        </w:numPr>
+        <w:ind w:left="840" w:leftChars="0" w:hanging="420" w:firstLineChars="0"/>
+        <w:rPr>
+          <w:rFonts w:hint="default" w:ascii="Arial Regular" w:hAnsi="Arial Regular" w:cs="Arial Regular"/>
+        </w:rPr>
+      </w:pPr>
+      <w:r>
+        <w:rPr>
+          <w:rFonts w:hint="default" w:ascii="Arial Regular" w:hAnsi="Arial Regular" w:cs="Arial Regular"/>
+        </w:rPr>
+        <w:t>Otežano testiranje</w:t>
+      </w:r>
+    </w:p>
+    <w:p>
+      <w:pPr>
+        <w:numPr>
+          <w:ilvl w:val="0"/>
+          <w:numId w:val="8"/>
+        </w:numPr>
+        <w:ind w:left="840" w:leftChars="0" w:hanging="420" w:firstLineChars="0"/>
+        <w:rPr>
+          <w:rFonts w:hint="default" w:ascii="Arial Regular" w:hAnsi="Arial Regular" w:cs="Arial Regular"/>
+        </w:rPr>
+      </w:pPr>
+      <w:r>
+        <w:rPr>
+          <w:rFonts w:hint="default" w:ascii="Arial Regular" w:hAnsi="Arial Regular" w:cs="Arial Regular"/>
+        </w:rPr>
+        <w:t>Potreba za robusnim uravljanjem greškama i automatskim oporavkom</w:t>
+      </w:r>
+    </w:p>
+    <w:p>
+      <w:pPr>
+        <w:pStyle w:val="3"/>
+        <w:bidi w:val="0"/>
+        <w:rPr>
+          <w:rFonts w:hint="default"/>
+        </w:rPr>
+      </w:pPr>
+    </w:p>
+    <w:p>
+      <w:pPr>
+        <w:pStyle w:val="3"/>
+        <w:bidi w:val="0"/>
+        <w:rPr>
+          <w:rFonts w:hint="default"/>
+        </w:rPr>
+      </w:pPr>
+      <w:r>
+        <w:rPr>
+          <w:rFonts w:hint="default"/>
+        </w:rPr>
+        <w:t>Paterni u mikroservisnoj arhitekturi</w:t>
+      </w:r>
+    </w:p>
+    <w:p>
+      <w:pPr>
+        <w:ind w:firstLine="720" w:firstLineChars="0"/>
+        <w:rPr>
+          <w:rFonts w:hint="default" w:ascii="Arial Regular" w:hAnsi="Arial Regular" w:cs="Arial Regular"/>
+        </w:rPr>
+      </w:pPr>
+      <w:r>
+        <w:rPr>
+          <w:rFonts w:hint="default" w:ascii="Arial Regular" w:hAnsi="Arial Regular" w:cs="Arial Regular"/>
+        </w:rPr>
+        <w:t>Dizajn paterni u programiranju su univerzalna rešenja koja se mogu primeniti na probleme koji se često javljaju. Razlog za korišćenje paterna je taj da su oni testirani i provereni pa se time ubrzava proces razvoja. Takođe povećavaju čitljivost programskog koda i standardizuju rešavanje određenih problema.</w:t>
+      </w:r>
+    </w:p>
+    <w:p>
+      <w:pPr>
+        <w:rPr>
+          <w:rFonts w:hint="default" w:ascii="Arial Regular" w:hAnsi="Arial Regular" w:cs="Arial Regular"/>
+        </w:rPr>
+      </w:pPr>
+      <w:r>
+        <w:rPr>
+          <w:rFonts w:hint="default" w:ascii="Arial Regular" w:hAnsi="Arial Regular" w:cs="Arial Regular"/>
+        </w:rPr>
+        <w:t>U mikroservisnoj arhitekturi primenjuje se mnogo paterna, par najbitnih biće opisani.</w:t>
+      </w:r>
+    </w:p>
+    <w:p>
+      <w:pPr>
+        <w:rPr>
+          <w:rFonts w:hint="default" w:ascii="Arial Bold Italic" w:hAnsi="Arial Bold Italic" w:cs="Arial Bold Italic"/>
+          <w:b/>
+          <w:bCs/>
+          <w:i/>
+          <w:iCs/>
+        </w:rPr>
+      </w:pPr>
+      <w:r>
+        <w:rPr>
+          <w:rFonts w:hint="default" w:ascii="Arial Bold Italic" w:hAnsi="Arial Bold Italic" w:cs="Arial Bold Italic"/>
+          <w:b/>
+          <w:bCs/>
+          <w:i/>
+          <w:iCs/>
+        </w:rPr>
+        <w:t>Adapter</w:t>
+      </w:r>
+    </w:p>
+    <w:p>
+      <w:pPr>
+        <w:rPr>
+          <w:rFonts w:hint="default" w:ascii="Arial" w:hAnsi="Arial" w:cs="Arial"/>
+          <w:b w:val="0"/>
+          <w:bCs w:val="0"/>
+          <w:i w:val="0"/>
+          <w:iCs w:val="0"/>
+        </w:rPr>
+      </w:pPr>
+      <w:r>
+        <w:rPr>
+          <w:rFonts w:hint="default" w:ascii="Arial" w:hAnsi="Arial" w:cs="Arial"/>
+          <w:b w:val="0"/>
+          <w:bCs w:val="0"/>
+          <w:i w:val="0"/>
+          <w:iCs w:val="0"/>
+        </w:rPr>
+        <w:t>Adapter omogućuje povezivanje dve nekompatabilne komponente, najčeće se implementira kao omotač oko jedne od postojećih klasa i daje izmenjen pristup toj klasi. Kod mikroservisne arhitekture koristi se isti princip samo što predmet nisu klase nego drugi servisi.</w:t>
+      </w:r>
+    </w:p>
+    <w:p>
+      <w:pPr>
+        <w:rPr>
+          <w:rFonts w:hint="default" w:ascii="Arial" w:hAnsi="Arial" w:cs="Arial"/>
+          <w:b w:val="0"/>
+          <w:bCs w:val="0"/>
+          <w:i w:val="0"/>
+          <w:iCs w:val="0"/>
+        </w:rPr>
+      </w:pPr>
+    </w:p>
+    <w:p>
+      <w:pPr>
+        <w:rPr>
+          <w:rFonts w:hint="default" w:ascii="Arial Bold Italic" w:hAnsi="Arial Bold Italic" w:cs="Arial Bold Italic"/>
+          <w:b/>
+          <w:bCs/>
+          <w:i/>
+          <w:iCs/>
+        </w:rPr>
+      </w:pPr>
+      <w:r>
+        <w:rPr>
+          <w:rFonts w:hint="default" w:ascii="Arial Bold Italic" w:hAnsi="Arial Bold Italic" w:cs="Arial Bold Italic"/>
+          <w:b/>
+          <w:bCs/>
+          <w:i/>
+          <w:iCs/>
+        </w:rPr>
+        <w:t>API Gateway</w:t>
+      </w:r>
+    </w:p>
+    <w:p>
+      <w:pPr>
+        <w:rPr>
+          <w:rFonts w:hint="default" w:ascii="Arial" w:hAnsi="Arial" w:cs="Arial"/>
+          <w:b w:val="0"/>
+          <w:bCs w:val="0"/>
+          <w:i w:val="0"/>
+          <w:iCs w:val="0"/>
+        </w:rPr>
+      </w:pPr>
+      <w:r>
+        <w:rPr>
+          <w:rFonts w:hint="default" w:ascii="Arial" w:hAnsi="Arial" w:cs="Arial"/>
+          <w:b w:val="0"/>
+          <w:bCs w:val="0"/>
+          <w:i w:val="0"/>
+          <w:iCs w:val="0"/>
+        </w:rPr>
+        <w:t>Ovim paternom kreira se prolaz (gateway) za sve pozive prema aplikaciji. On stoji ispred servisa u mikroservisnoj arhitekturi i služi kao ulazna tačka za sve pozive koje kreira klijent.</w:t>
+      </w:r>
+    </w:p>
+    <w:p>
+      <w:pPr>
+        <w:rPr>
+          <w:rFonts w:hint="default" w:ascii="Arial" w:hAnsi="Arial" w:cs="Arial"/>
+          <w:b w:val="0"/>
+          <w:bCs w:val="0"/>
+          <w:i w:val="0"/>
+          <w:iCs w:val="0"/>
+        </w:rPr>
+      </w:pPr>
+      <w:r>
+        <w:rPr>
+          <w:rFonts w:hint="default" w:ascii="Arial" w:hAnsi="Arial" w:cs="Arial"/>
+          <w:b w:val="0"/>
+          <w:bCs w:val="0"/>
+          <w:i w:val="0"/>
+          <w:iCs w:val="0"/>
+        </w:rPr>
+        <w:drawing>
+          <wp:inline distT="0" distB="0" distL="114300" distR="114300">
+            <wp:extent cx="5751830" cy="3098800"/>
+            <wp:effectExtent l="0" t="0" r="13970" b="0"/>
+            <wp:docPr id="5" name="Picture 5" descr="Screenshot 2021-08-24 at 13.13.25"/>
+            <wp:cNvGraphicFramePr>
+              <a:graphicFrameLocks xmlns:a="http://schemas.openxmlformats.org/drawingml/2006/main" noChangeAspect="1"/>
+            </wp:cNvGraphicFramePr>
+            <a:graphic xmlns:a="http://schemas.openxmlformats.org/drawingml/2006/main">
+              <a:graphicData uri="http://schemas.openxmlformats.org/drawingml/2006/picture">
+                <pic:pic xmlns:pic="http://schemas.openxmlformats.org/drawingml/2006/picture">
+                  <pic:nvPicPr>
+                    <pic:cNvPr id="5" name="Picture 5" descr="Screenshot 2021-08-24 at 13.13.25"/>
+                    <pic:cNvPicPr>
+                      <a:picLocks noChangeAspect="1"/>
+                    </pic:cNvPicPr>
+                  </pic:nvPicPr>
+                  <pic:blipFill>
+                    <a:blip r:embed="rId10"/>
+                    <a:stretch>
+                      <a:fillRect/>
+                    </a:stretch>
+                  </pic:blipFill>
+                  <pic:spPr>
+                    <a:xfrm>
+                      <a:off x="0" y="0"/>
+                      <a:ext cx="5751830" cy="3098800"/>
+                    </a:xfrm>
+                    <a:prstGeom prst="rect">
+                      <a:avLst/>
+                    </a:prstGeom>
+                  </pic:spPr>
+                </pic:pic>
+              </a:graphicData>
+            </a:graphic>
+          </wp:inline>
+        </w:drawing>
+      </w:r>
+    </w:p>
+    <w:p>
+      <w:pPr>
+        <w:ind w:left="0" w:leftChars="0"/>
+        <w:jc w:val="center"/>
+        <w:rPr>
+          <w:rFonts w:hint="default" w:ascii="Arial Italic" w:hAnsi="Arial Italic" w:cs="Arial Italic"/>
+          <w:i/>
+          <w:iCs/>
+          <w:sz w:val="22"/>
+          <w:szCs w:val="22"/>
+        </w:rPr>
+      </w:pPr>
+      <w:r>
+        <w:rPr>
+          <w:rFonts w:hint="default" w:ascii="Arial Italic" w:hAnsi="Arial Italic" w:cs="Arial Italic"/>
+          <w:i/>
+          <w:iCs/>
+          <w:sz w:val="22"/>
+          <w:szCs w:val="22"/>
+        </w:rPr>
+        <w:t>Slika 2.</w:t>
+      </w:r>
+      <w:r>
+        <w:rPr>
+          <w:rFonts w:hint="default" w:ascii="Arial Italic" w:hAnsi="Arial Italic" w:cs="Arial Italic"/>
+          <w:i/>
+          <w:iCs/>
+          <w:sz w:val="22"/>
+          <w:szCs w:val="22"/>
+        </w:rPr>
+        <w:t>2</w:t>
+      </w:r>
+      <w:r>
+        <w:rPr>
+          <w:rFonts w:hint="default" w:ascii="Arial Italic" w:hAnsi="Arial Italic" w:cs="Arial Italic"/>
+          <w:i/>
+          <w:iCs/>
+          <w:sz w:val="22"/>
+          <w:szCs w:val="22"/>
+        </w:rPr>
+        <w:t xml:space="preserve">: </w:t>
+      </w:r>
+      <w:r>
+        <w:rPr>
+          <w:rFonts w:hint="default" w:ascii="Arial Italic" w:hAnsi="Arial Italic" w:cs="Arial Italic"/>
+          <w:i/>
+          <w:iCs/>
+          <w:sz w:val="22"/>
+          <w:szCs w:val="22"/>
+        </w:rPr>
+        <w:t>Api gateway patern</w:t>
+      </w:r>
+    </w:p>
+    <w:p>
+      <w:pPr>
+        <w:ind w:left="0" w:leftChars="0"/>
+        <w:jc w:val="both"/>
+        <w:rPr>
+          <w:rFonts w:hint="default" w:ascii="Arial Bold" w:hAnsi="Arial Bold" w:cs="Arial Bold"/>
+          <w:b/>
+          <w:bCs/>
+          <w:i w:val="0"/>
+          <w:iCs w:val="0"/>
+          <w:sz w:val="24"/>
+          <w:szCs w:val="24"/>
+        </w:rPr>
+      </w:pPr>
+      <w:r>
+        <w:rPr>
+          <w:rFonts w:hint="default" w:ascii="Arial Bold Italic" w:hAnsi="Arial Bold Italic" w:cs="Arial Bold Italic"/>
+          <w:b/>
+          <w:bCs/>
+          <w:i/>
+          <w:iCs/>
+          <w:sz w:val="24"/>
+          <w:szCs w:val="24"/>
+        </w:rPr>
+        <w:t>Bulkhead</w:t>
+      </w:r>
+    </w:p>
+    <w:p>
+      <w:pPr>
+        <w:ind w:left="0" w:leftChars="0"/>
+        <w:jc w:val="both"/>
+        <w:rPr>
+          <w:rFonts w:hint="default" w:ascii="Arial" w:hAnsi="Arial" w:cs="Arial"/>
+          <w:b w:val="0"/>
+          <w:bCs w:val="0"/>
+          <w:i w:val="0"/>
+          <w:iCs w:val="0"/>
+          <w:sz w:val="24"/>
+          <w:szCs w:val="24"/>
+        </w:rPr>
+      </w:pPr>
+      <w:r>
+        <w:rPr>
+          <w:rFonts w:hint="default" w:ascii="Arial" w:hAnsi="Arial" w:cs="Arial"/>
+          <w:b w:val="0"/>
+          <w:bCs w:val="0"/>
+          <w:i w:val="0"/>
+          <w:iCs w:val="0"/>
+          <w:sz w:val="24"/>
+          <w:szCs w:val="24"/>
+        </w:rPr>
+        <w:t>Ovaj patern dobio je naziv po praksi da se na brodu pregrađuje transportni prostor, na taj način ako se deo broda poplavi onda se gubi samo deo tereta. U mikroservisnoj arhitekturi princip je sličan, cilj je da ako deo aplikacije ne radi, ostatak nastavi da radi i da pruža što vise usluga klijentima.</w:t>
+      </w:r>
+    </w:p>
+    <w:p>
+      <w:pPr>
+        <w:ind w:left="0" w:leftChars="0"/>
+        <w:jc w:val="both"/>
+        <w:rPr>
+          <w:rFonts w:hint="default" w:ascii="Arial Bold Italic" w:hAnsi="Arial Bold Italic" w:cs="Arial Bold Italic"/>
+          <w:b/>
+          <w:bCs/>
+          <w:i/>
+          <w:iCs/>
+          <w:sz w:val="24"/>
+          <w:szCs w:val="24"/>
+        </w:rPr>
+      </w:pPr>
+      <w:r>
+        <w:rPr>
+          <w:rFonts w:hint="default" w:ascii="Arial Bold Italic" w:hAnsi="Arial Bold Italic" w:cs="Arial Bold Italic"/>
+          <w:b/>
+          <w:bCs/>
+          <w:i/>
+          <w:iCs/>
+          <w:sz w:val="24"/>
+          <w:szCs w:val="24"/>
+        </w:rPr>
+        <w:t>Baza po servisu (Database per Service)</w:t>
+      </w:r>
+    </w:p>
+    <w:p>
+      <w:pPr>
+        <w:ind w:left="0" w:leftChars="0"/>
+        <w:jc w:val="both"/>
+        <w:rPr>
+          <w:rFonts w:hint="default" w:ascii="Arial" w:hAnsi="Arial" w:cs="Arial"/>
+          <w:b w:val="0"/>
+          <w:bCs w:val="0"/>
+          <w:i w:val="0"/>
+          <w:iCs w:val="0"/>
+          <w:sz w:val="24"/>
+          <w:szCs w:val="24"/>
+        </w:rPr>
+      </w:pPr>
+      <w:r>
+        <w:rPr>
+          <w:rFonts w:hint="default" w:ascii="Arial" w:hAnsi="Arial" w:cs="Arial"/>
+          <w:b w:val="0"/>
+          <w:bCs w:val="0"/>
+          <w:i w:val="0"/>
+          <w:iCs w:val="0"/>
+          <w:sz w:val="24"/>
+          <w:szCs w:val="24"/>
+        </w:rPr>
+        <w:t xml:space="preserve">U mikroservisima servisi moraju da imaju međusobnu slabu vezu (loosely coupled), baze moraju da da imaju mogućnost da se repliciraju i neki servisi imaju potrebu za raličitom vrstom baze od drugih servisa. </w:t>
+      </w:r>
+    </w:p>
+    <w:p>
+      <w:pPr>
+        <w:ind w:left="0" w:leftChars="0"/>
+        <w:jc w:val="both"/>
+        <w:rPr>
+          <w:rFonts w:hint="default" w:ascii="Arial" w:hAnsi="Arial" w:cs="Arial"/>
+          <w:b w:val="0"/>
+          <w:bCs w:val="0"/>
+          <w:i w:val="0"/>
+          <w:iCs w:val="0"/>
+          <w:sz w:val="24"/>
+          <w:szCs w:val="24"/>
+        </w:rPr>
+      </w:pPr>
+      <w:r>
+        <w:rPr>
+          <w:rFonts w:hint="default" w:ascii="Arial" w:hAnsi="Arial" w:cs="Arial"/>
+          <w:b w:val="0"/>
+          <w:bCs w:val="0"/>
+          <w:i w:val="0"/>
+          <w:iCs w:val="0"/>
+          <w:sz w:val="24"/>
+          <w:szCs w:val="24"/>
+        </w:rPr>
+        <w:t xml:space="preserve">Da bi se ovi problemi rešili koristi se patern </w:t>
+      </w:r>
+      <w:r>
+        <w:rPr>
+          <w:rFonts w:hint="default" w:ascii="Arial Italic" w:hAnsi="Arial Italic" w:cs="Arial Italic"/>
+          <w:b w:val="0"/>
+          <w:bCs w:val="0"/>
+          <w:i/>
+          <w:iCs/>
+          <w:sz w:val="24"/>
+          <w:szCs w:val="24"/>
+        </w:rPr>
+        <w:t>baza po servisu</w:t>
+      </w:r>
+      <w:r>
+        <w:rPr>
+          <w:rFonts w:hint="default" w:ascii="Arial" w:hAnsi="Arial" w:cs="Arial"/>
+          <w:b w:val="0"/>
+          <w:bCs w:val="0"/>
+          <w:i w:val="0"/>
+          <w:iCs w:val="0"/>
+          <w:sz w:val="24"/>
+          <w:szCs w:val="24"/>
+        </w:rPr>
+        <w:t>. Ideja je da svaki servis koji ima potrebu da čuva neke podatke, ima sopstvenu bazu podataka. Na taj način svi servisi mogu da koriste tačno onu bazu koja je najbolja za njih, nemamo zavisnost između servisa i lakse repliciramo onu bazu koja nam je potrebna da se replicira.</w:t>
+      </w:r>
+    </w:p>
+    <w:p>
+      <w:pPr>
+        <w:ind w:left="0" w:leftChars="0"/>
+        <w:jc w:val="both"/>
+        <w:rPr>
+          <w:rFonts w:hint="default" w:ascii="Arial" w:hAnsi="Arial" w:cs="Arial"/>
+          <w:b w:val="0"/>
+          <w:bCs w:val="0"/>
+          <w:i w:val="0"/>
+          <w:iCs w:val="0"/>
+          <w:sz w:val="24"/>
+          <w:szCs w:val="24"/>
+        </w:rPr>
+      </w:pPr>
+      <w:r>
+        <w:rPr>
+          <w:rFonts w:hint="default" w:ascii="Arial" w:hAnsi="Arial" w:cs="Arial"/>
+          <w:b w:val="0"/>
+          <w:bCs w:val="0"/>
+          <w:i w:val="0"/>
+          <w:iCs w:val="0"/>
+          <w:sz w:val="24"/>
+          <w:szCs w:val="24"/>
+        </w:rPr>
+        <w:t xml:space="preserve">Pored ovih navedenih paterna, u mikroservisnoj arhitekturi se koristi jos dosta drugih, samo neki od njih koje je potrebno navesti i koji će biti korišćeni u prakticnom delu rada  su: </w:t>
+      </w:r>
+    </w:p>
+    <w:p>
+      <w:pPr>
+        <w:numPr>
+          <w:ilvl w:val="0"/>
+          <w:numId w:val="9"/>
+        </w:numPr>
+        <w:ind w:left="840" w:leftChars="0" w:hanging="420" w:firstLineChars="0"/>
+        <w:jc w:val="both"/>
+        <w:rPr>
+          <w:rFonts w:hint="default" w:ascii="Arial" w:hAnsi="Arial" w:cs="Arial"/>
+          <w:b w:val="0"/>
+          <w:bCs w:val="0"/>
+          <w:i w:val="0"/>
+          <w:iCs w:val="0"/>
+          <w:sz w:val="24"/>
+          <w:szCs w:val="24"/>
+        </w:rPr>
+      </w:pPr>
+      <w:r>
+        <w:rPr>
+          <w:rFonts w:hint="default" w:ascii="Arial" w:hAnsi="Arial" w:cs="Arial"/>
+          <w:b w:val="0"/>
+          <w:bCs w:val="0"/>
+          <w:i w:val="0"/>
+          <w:iCs w:val="0"/>
+          <w:sz w:val="24"/>
+          <w:szCs w:val="24"/>
+        </w:rPr>
+        <w:t>Health check</w:t>
+      </w:r>
+    </w:p>
+    <w:p>
+      <w:pPr>
+        <w:numPr>
+          <w:ilvl w:val="0"/>
+          <w:numId w:val="9"/>
+        </w:numPr>
+        <w:ind w:left="840" w:leftChars="0" w:hanging="420" w:firstLineChars="0"/>
+        <w:jc w:val="both"/>
+        <w:rPr>
+          <w:rFonts w:hint="default" w:ascii="Arial" w:hAnsi="Arial" w:cs="Arial"/>
+          <w:b w:val="0"/>
+          <w:bCs w:val="0"/>
+          <w:i w:val="0"/>
+          <w:iCs w:val="0"/>
+          <w:sz w:val="24"/>
+          <w:szCs w:val="24"/>
+        </w:rPr>
+      </w:pPr>
+      <w:r>
+        <w:rPr>
+          <w:rFonts w:hint="default" w:ascii="Arial" w:hAnsi="Arial" w:cs="Arial"/>
+          <w:b w:val="0"/>
+          <w:bCs w:val="0"/>
+          <w:i w:val="0"/>
+          <w:iCs w:val="0"/>
+          <w:sz w:val="24"/>
+          <w:szCs w:val="24"/>
+        </w:rPr>
+        <w:t>Service discovery</w:t>
+      </w:r>
+    </w:p>
+    <w:p>
+      <w:pPr>
+        <w:numPr>
+          <w:ilvl w:val="0"/>
+          <w:numId w:val="9"/>
+        </w:numPr>
+        <w:ind w:left="840" w:leftChars="0" w:hanging="420" w:firstLineChars="0"/>
+        <w:jc w:val="both"/>
+        <w:rPr>
+          <w:rFonts w:hint="default" w:ascii="Arial" w:hAnsi="Arial" w:cs="Arial"/>
+          <w:b w:val="0"/>
+          <w:bCs w:val="0"/>
+          <w:i w:val="0"/>
+          <w:iCs w:val="0"/>
+          <w:sz w:val="24"/>
+          <w:szCs w:val="24"/>
+        </w:rPr>
+      </w:pPr>
+      <w:r>
+        <w:rPr>
+          <w:rFonts w:hint="default" w:ascii="Arial" w:hAnsi="Arial" w:cs="Arial"/>
+          <w:b w:val="0"/>
+          <w:bCs w:val="0"/>
+          <w:i w:val="0"/>
+          <w:iCs w:val="0"/>
+          <w:sz w:val="24"/>
+          <w:szCs w:val="24"/>
+        </w:rPr>
+        <w:t>Circuit braker</w:t>
+      </w:r>
+    </w:p>
+    <w:p>
+      <w:pPr>
+        <w:pStyle w:val="3"/>
+        <w:bidi w:val="0"/>
+        <w:rPr>
+          <w:rFonts w:hint="default"/>
+        </w:rPr>
+      </w:pPr>
+    </w:p>
+    <w:p>
+      <w:pPr>
+        <w:pStyle w:val="3"/>
+        <w:bidi w:val="0"/>
+        <w:rPr>
+          <w:rFonts w:hint="default"/>
+        </w:rPr>
+      </w:pPr>
+      <w:r>
+        <w:rPr>
+          <w:rFonts w:hint="default"/>
+        </w:rPr>
+        <w:t>Dobre prakse u dizajniranju mikroservisa</w:t>
+      </w:r>
+    </w:p>
+    <w:p>
+      <w:pPr>
+        <w:ind w:firstLine="720" w:firstLineChars="0"/>
+        <w:rPr>
+          <w:rFonts w:hint="default" w:ascii="Arial Regular" w:hAnsi="Arial Regular" w:cs="Arial Regular"/>
+        </w:rPr>
+      </w:pPr>
+      <w:r>
+        <w:rPr>
+          <w:rFonts w:hint="default" w:ascii="Arial Regular" w:hAnsi="Arial Regular" w:cs="Arial Regular"/>
+        </w:rPr>
+        <w:t>Kao i kod razvoja regularnih aplikacija i u razvoju mikroservisa postoji set dobrih praksi. Poštovanje ovih praksi dovodi do toga da cela arhitektura bude dobro organizovana i laka za održavanje i nadogradnju kao i da se osigura da svi mikroservisi rade pravilno i brzo.</w:t>
+      </w:r>
+    </w:p>
+    <w:p>
+      <w:pPr>
+        <w:rPr>
+          <w:rFonts w:hint="default" w:ascii="Arial Bold Italic" w:hAnsi="Arial Bold Italic" w:cs="Arial Bold Italic"/>
+          <w:b/>
+          <w:bCs/>
+          <w:i/>
+          <w:iCs/>
+        </w:rPr>
+      </w:pPr>
+      <w:r>
+        <w:rPr>
+          <w:rFonts w:hint="default" w:ascii="Arial Bold Italic" w:hAnsi="Arial Bold Italic" w:cs="Arial Bold Italic"/>
+          <w:b/>
+          <w:bCs/>
+          <w:i/>
+          <w:iCs/>
+        </w:rPr>
+        <w:t>Single responsibility principle</w:t>
+      </w:r>
+    </w:p>
+    <w:p>
+      <w:pPr>
+        <w:rPr>
+          <w:rFonts w:hint="default" w:ascii="Arial" w:hAnsi="Arial" w:cs="Arial"/>
+          <w:b w:val="0"/>
+          <w:bCs w:val="0"/>
+          <w:i w:val="0"/>
+          <w:iCs w:val="0"/>
+        </w:rPr>
+      </w:pPr>
+      <w:r>
+        <w:rPr>
+          <w:rFonts w:hint="default" w:ascii="Arial" w:hAnsi="Arial" w:cs="Arial"/>
+          <w:b w:val="0"/>
+          <w:bCs w:val="0"/>
+          <w:i w:val="0"/>
+          <w:iCs w:val="0"/>
+        </w:rPr>
+        <w:t>Kao i kod objektno orijentisanog programiranja i mikroservisi treba da imaju samo jedan razlog za izmenu. Mikroservis treba radi jednu određenu stvar i treba da se izbegne da mikroservis mora da se menja iz više različitih poslovnih konteksta.</w:t>
+      </w:r>
+    </w:p>
+    <w:p>
+      <w:pPr>
+        <w:rPr>
+          <w:rFonts w:hint="default" w:ascii="Arial Bold Italic" w:hAnsi="Arial Bold Italic" w:cs="Arial Bold Italic"/>
+          <w:b/>
+          <w:bCs/>
+          <w:i/>
+          <w:iCs/>
+        </w:rPr>
+      </w:pPr>
+      <w:r>
+        <w:rPr>
+          <w:rFonts w:hint="default" w:ascii="Arial Bold Italic" w:hAnsi="Arial Bold Italic" w:cs="Arial Bold Italic"/>
+          <w:b/>
+          <w:bCs/>
+          <w:i/>
+          <w:iCs/>
+        </w:rPr>
+        <w:t>Posebne baze za svaki servis</w:t>
+      </w:r>
+    </w:p>
+    <w:p>
+      <w:pPr>
+        <w:rPr>
+          <w:rFonts w:hint="default" w:ascii="Arial" w:hAnsi="Arial" w:cs="Arial"/>
+          <w:b w:val="0"/>
+          <w:bCs w:val="0"/>
+          <w:i w:val="0"/>
+          <w:iCs w:val="0"/>
+        </w:rPr>
+      </w:pPr>
+      <w:r>
+        <w:rPr>
+          <w:rFonts w:hint="default" w:ascii="Arial" w:hAnsi="Arial" w:cs="Arial"/>
+          <w:b w:val="0"/>
+          <w:bCs w:val="0"/>
+          <w:i w:val="0"/>
+          <w:iCs w:val="0"/>
+        </w:rPr>
+        <w:t>Koristeći jednu bazu za sve mikroservise oni gube svrhu. Svaki servis koji čuva neke podatke treba da ima sopstvenu bazu podataka. Takođe treba koristiti za svaki servis bazu podataka koja je najpogodnija za podatke koje on lpanira da čuva, možda je za jedan mikroservis najbolja relaciona baza podataka dok je za neki drugi servis bolje baza podataka koja koristi grafove.</w:t>
+      </w:r>
+    </w:p>
+    <w:p>
+      <w:pPr>
+        <w:rPr>
+          <w:rFonts w:hint="default" w:ascii="Arial Bold Italic" w:hAnsi="Arial Bold Italic" w:cs="Arial Bold Italic"/>
+          <w:b/>
+          <w:bCs/>
+          <w:i/>
+          <w:iCs/>
+        </w:rPr>
+      </w:pPr>
+      <w:r>
+        <w:rPr>
+          <w:rFonts w:hint="default" w:ascii="Arial Bold Italic" w:hAnsi="Arial Bold Italic" w:cs="Arial Bold Italic"/>
+          <w:b/>
+          <w:bCs/>
+          <w:i/>
+          <w:iCs/>
+        </w:rPr>
+        <w:t>Rutiranje poziva kroz API Gateway</w:t>
+      </w:r>
+    </w:p>
+    <w:p>
+      <w:pPr>
+        <w:rPr>
+          <w:rFonts w:hint="default" w:ascii="Arial" w:hAnsi="Arial" w:cs="Arial"/>
+          <w:b w:val="0"/>
+          <w:bCs w:val="0"/>
+          <w:i w:val="0"/>
+          <w:iCs w:val="0"/>
+        </w:rPr>
+      </w:pPr>
+      <w:r>
+        <w:rPr>
+          <w:rFonts w:hint="default" w:ascii="Arial" w:hAnsi="Arial" w:cs="Arial"/>
+          <w:b w:val="0"/>
+          <w:bCs w:val="0"/>
+          <w:i w:val="0"/>
+          <w:iCs w:val="0"/>
+        </w:rPr>
+        <w:t>Klijenti ne treba da znaju koji mikroservisi postoje u sistemu, njemu treba obezbediti jadn servis koji će on da poziva a onda da taj servis poziva ostale mikroservise koji su potrebni da bi se dobio odgovor. API Gateway treba da zna koje mikroservise treba da zove za određene podatke a klijentu treba da se samo ostavi da pozove gateway.</w:t>
+      </w:r>
+    </w:p>
+    <w:p>
+      <w:pPr>
+        <w:rPr>
+          <w:rFonts w:hint="default" w:ascii="Arial" w:hAnsi="Arial" w:cs="Arial"/>
+          <w:b w:val="0"/>
+          <w:bCs w:val="0"/>
+          <w:i w:val="0"/>
+          <w:iCs w:val="0"/>
+        </w:rPr>
+      </w:pPr>
+    </w:p>
+    <w:p>
+      <w:pPr>
+        <w:rPr>
+          <w:rFonts w:hint="default" w:ascii="Arial Bold Italic" w:hAnsi="Arial Bold Italic" w:cs="Arial Bold Italic"/>
+          <w:b/>
+          <w:bCs/>
+          <w:i/>
+          <w:iCs/>
+        </w:rPr>
+      </w:pPr>
+      <w:r>
+        <w:rPr>
+          <w:rFonts w:hint="default" w:ascii="Arial Bold Italic" w:hAnsi="Arial Bold Italic" w:cs="Arial Bold Italic"/>
+          <w:b/>
+          <w:bCs/>
+          <w:i/>
+          <w:iCs/>
+        </w:rPr>
+        <w:t>Otpornost na greške</w:t>
+      </w:r>
+    </w:p>
+    <w:p>
+      <w:pPr>
+        <w:rPr>
+          <w:rFonts w:hint="default" w:ascii="Arial" w:hAnsi="Arial" w:cs="Arial"/>
+          <w:b w:val="0"/>
+          <w:bCs w:val="0"/>
+          <w:i w:val="0"/>
+          <w:iCs w:val="0"/>
+        </w:rPr>
+      </w:pPr>
+      <w:r>
+        <w:rPr>
+          <w:rFonts w:hint="default" w:ascii="Arial" w:hAnsi="Arial" w:cs="Arial"/>
+          <w:b w:val="0"/>
+          <w:bCs w:val="0"/>
+          <w:i w:val="0"/>
+          <w:iCs w:val="0"/>
+        </w:rPr>
+        <w:t>Ako dođe do kvara na nekom mikroservisu, ostatak sistema treba da nastavi da radi. Ako uzmemo za primer apkiaciju za gledanje filmova i serija preko interneta Netflix, ako dođe do kvara u servisi koji se brine o prevodima za neki film ili seriju, korisnik treba da ima mogućnost da nastavi da gleda samo bez prevoda. Treba obezbediti da ne dođe do toga da ceo sistem ne radi zato što jedan deo sistema ne radi.</w:t>
+      </w:r>
+    </w:p>
+    <w:p>
+      <w:pPr>
+        <w:rPr>
+          <w:rFonts w:hint="default" w:ascii="Arial Bold Italic" w:hAnsi="Arial Bold Italic" w:cs="Arial Bold Italic"/>
+          <w:b/>
+          <w:bCs/>
+          <w:i/>
+          <w:iCs/>
+        </w:rPr>
+      </w:pPr>
+      <w:r>
+        <w:rPr>
+          <w:rFonts w:hint="default" w:ascii="Arial Bold Italic" w:hAnsi="Arial Bold Italic" w:cs="Arial Bold Italic"/>
+          <w:b/>
+          <w:bCs/>
+          <w:i/>
+          <w:iCs/>
+        </w:rPr>
+        <w:t>Dizajn vođen domenom (Domain driven design)</w:t>
+      </w:r>
+    </w:p>
+    <w:p>
+      <w:pPr>
+        <w:rPr>
+          <w:rFonts w:hint="default" w:ascii="Arial" w:hAnsi="Arial" w:cs="Arial"/>
+          <w:b w:val="0"/>
+          <w:bCs w:val="0"/>
+          <w:i w:val="0"/>
+          <w:iCs w:val="0"/>
+        </w:rPr>
+      </w:pPr>
+      <w:r>
+        <w:rPr>
+          <w:rFonts w:hint="default" w:ascii="Arial" w:hAnsi="Arial" w:cs="Arial"/>
+          <w:b w:val="0"/>
+          <w:bCs w:val="0"/>
+          <w:i w:val="0"/>
+          <w:iCs w:val="0"/>
+        </w:rPr>
+        <w:t>Mikroservis treba razvijati na osnovu domena. To znači da treba odvojiti servise tako da se svaki servis brine o jednom domenu, na primeru prethodne Netflix apliakcije servis etreba odvajati tako da posotji servis za prevode, servis za serije, servis za filmove itd. Treba izbegnuti da jedan servis radi sa više različitih domena.</w:t>
+      </w:r>
+    </w:p>
+    <w:p>
+      <w:pPr>
+        <w:rPr>
+          <w:rFonts w:hint="default" w:ascii="Arial" w:hAnsi="Arial" w:cs="Arial"/>
+          <w:b w:val="0"/>
+          <w:bCs w:val="0"/>
+          <w:i w:val="0"/>
+          <w:iCs w:val="0"/>
+        </w:rPr>
+      </w:pPr>
+    </w:p>
+    <w:p>
+      <w:pPr>
+        <w:pStyle w:val="3"/>
+        <w:bidi w:val="0"/>
+        <w:rPr>
+          <w:rFonts w:hint="default"/>
+        </w:rPr>
+      </w:pPr>
+      <w:r>
+        <w:rPr>
+          <w:rFonts w:hint="default"/>
+        </w:rPr>
+        <w:t>Mikroservisna arhitektura naspram mvc arhitekture</w:t>
+      </w:r>
+    </w:p>
+    <w:p>
+      <w:pPr>
+        <w:ind w:firstLine="720" w:firstLineChars="0"/>
+        <w:rPr>
+          <w:rFonts w:hint="default" w:ascii="Arial Regular" w:hAnsi="Arial Regular" w:cs="Arial Regular"/>
+        </w:rPr>
+      </w:pPr>
+      <w:r>
+        <w:rPr>
+          <w:rFonts w:hint="default" w:ascii="Arial Regular" w:hAnsi="Arial Regular" w:cs="Arial Regular"/>
+        </w:rPr>
+        <w:t>MVC (Model-View-Controller) arhitektura je način na koji se deli aplikacija ili preciznije, logika aplikacije u tri dela: Model, pogled (view) i kontroler (controller).</w:t>
+      </w:r>
+    </w:p>
+    <w:p>
+      <w:pPr>
+        <w:rPr>
+          <w:rFonts w:hint="default" w:ascii="Arial Regular" w:hAnsi="Arial Regular" w:cs="Arial Regular"/>
+        </w:rPr>
+      </w:pPr>
+      <w:r>
+        <w:rPr>
+          <w:rFonts w:hint="default" w:ascii="Arial Bold" w:hAnsi="Arial Bold" w:cs="Arial Bold"/>
+          <w:b/>
+          <w:bCs/>
+        </w:rPr>
+        <w:t xml:space="preserve">Model </w:t>
+      </w:r>
+      <w:r>
+        <w:rPr>
+          <w:rFonts w:hint="default" w:ascii="Arial Regular" w:hAnsi="Arial Regular" w:cs="Arial Regular"/>
+        </w:rPr>
+        <w:t>je deo koji se prine o podacima, njegov posao je da pročita sirove podatke iz baze, organizuje ih i složi tako da mogu da budu procesuirani od strane kontrolera.</w:t>
+      </w:r>
+    </w:p>
+    <w:p>
+      <w:pPr>
+        <w:rPr>
+          <w:rFonts w:hint="default" w:ascii="Arial Regular" w:hAnsi="Arial Regular" w:cs="Arial Regular"/>
+        </w:rPr>
+      </w:pPr>
+      <w:r>
+        <w:rPr>
+          <w:rFonts w:hint="default" w:ascii="Arial Bold" w:hAnsi="Arial Bold" w:cs="Arial Bold"/>
+          <w:b/>
+          <w:bCs/>
+        </w:rPr>
+        <w:t xml:space="preserve">Pogled </w:t>
+      </w:r>
+      <w:r>
+        <w:rPr>
+          <w:rFonts w:hint="default" w:ascii="Arial Regular" w:hAnsi="Arial Regular" w:cs="Arial Regular"/>
+        </w:rPr>
+        <w:t>se fokusira na prikazivanje podataka. Na ovom mestu će se podaci koje je model vratio iz baze prikazati korisniku aplikacije.</w:t>
+      </w:r>
+    </w:p>
+    <w:p>
+      <w:pPr>
+        <w:rPr>
+          <w:rFonts w:hint="default" w:ascii="Arial" w:hAnsi="Arial" w:cs="Arial"/>
+          <w:b w:val="0"/>
+          <w:bCs w:val="0"/>
+        </w:rPr>
+      </w:pPr>
+      <w:r>
+        <w:rPr>
+          <w:rFonts w:hint="default" w:ascii="Arial Bold" w:hAnsi="Arial Bold" w:cs="Arial Bold"/>
+          <w:b/>
+          <w:bCs/>
+        </w:rPr>
+        <w:t xml:space="preserve">Kontroler </w:t>
+      </w:r>
+      <w:r>
+        <w:rPr>
+          <w:rFonts w:hint="default" w:ascii="Arial" w:hAnsi="Arial" w:cs="Arial"/>
+          <w:b w:val="0"/>
+          <w:bCs w:val="0"/>
+        </w:rPr>
+        <w:t>je deo koji se brine o logici i o kodu koji služi za donošenje odluka. Tu se nalazi biznis logika aplikacije i određuje se šta će sledeće biti prikazano.</w:t>
+      </w:r>
+    </w:p>
+    <w:p>
+      <w:pPr>
+        <w:ind w:firstLine="720" w:firstLineChars="0"/>
+        <w:rPr>
+          <w:rFonts w:hint="default" w:ascii="Arial" w:hAnsi="Arial" w:cs="Arial"/>
+          <w:b w:val="0"/>
+          <w:bCs w:val="0"/>
+        </w:rPr>
+      </w:pPr>
+      <w:r>
+        <w:rPr>
+          <w:rFonts w:hint="default" w:ascii="Arial" w:hAnsi="Arial" w:cs="Arial"/>
+          <w:b w:val="0"/>
+          <w:bCs w:val="0"/>
+        </w:rPr>
+        <w:t>Između mikroservisne arhitekture i MVC arhitekture ima dosta sličnosti, obe imaju odvojenu (decoupled) arhitekturu i na komponentama u obe arhitekture može da se radi nezavisno.</w:t>
+      </w:r>
+    </w:p>
+    <w:p>
+      <w:pPr>
+        <w:rPr>
+          <w:rFonts w:hint="default" w:ascii="Arial" w:hAnsi="Arial" w:cs="Arial"/>
+          <w:b w:val="0"/>
+          <w:bCs w:val="0"/>
+        </w:rPr>
+      </w:pPr>
+      <w:r>
+        <w:rPr>
+          <w:rFonts w:hint="default" w:ascii="Arial" w:hAnsi="Arial" w:cs="Arial"/>
+          <w:b w:val="0"/>
+          <w:bCs w:val="0"/>
+        </w:rPr>
+        <w:t>Razlika između njih je u tome kako se komponente dele. U MVC arhitekturi iako imamo podelu na komponente, sve one se i dalje nalaze u okviru jednog projekta, sa izuzetkom pogleda koji može biti odvojen projekat, dok su kod mikroservisne arhitekture sve komponente posebni servisi i ima ih mnogo više od tri u MVC arhitekturi.</w:t>
+      </w:r>
+    </w:p>
+    <w:p>
+      <w:pPr>
+        <w:rPr>
+          <w:rFonts w:hint="default" w:ascii="Arial" w:hAnsi="Arial" w:cs="Arial"/>
+          <w:b w:val="0"/>
+          <w:bCs w:val="0"/>
+        </w:rPr>
+      </w:pPr>
+    </w:p>
+    <w:p>
+      <w:pPr>
+        <w:jc w:val="center"/>
+        <w:rPr>
+          <w:rFonts w:hint="default" w:ascii="Arial" w:hAnsi="Arial" w:cs="Arial"/>
+          <w:b w:val="0"/>
+          <w:bCs w:val="0"/>
+        </w:rPr>
+      </w:pPr>
+      <w:r>
+        <w:rPr>
+          <w:rFonts w:hint="default" w:ascii="Arial" w:hAnsi="Arial" w:cs="Arial"/>
+          <w:b w:val="0"/>
+          <w:bCs w:val="0"/>
+        </w:rPr>
+        <w:drawing>
+          <wp:inline distT="0" distB="0" distL="114300" distR="114300">
+            <wp:extent cx="5186680" cy="3147060"/>
+            <wp:effectExtent l="0" t="0" r="20320" b="2540"/>
+            <wp:docPr id="6" name="Picture 6" descr="Screenshot 2021-08-24 at 15.19.04"/>
+            <wp:cNvGraphicFramePr>
+              <a:graphicFrameLocks xmlns:a="http://schemas.openxmlformats.org/drawingml/2006/main" noChangeAspect="1"/>
+            </wp:cNvGraphicFramePr>
+            <a:graphic xmlns:a="http://schemas.openxmlformats.org/drawingml/2006/main">
+              <a:graphicData uri="http://schemas.openxmlformats.org/drawingml/2006/picture">
+                <pic:pic xmlns:pic="http://schemas.openxmlformats.org/drawingml/2006/picture">
+                  <pic:nvPicPr>
+                    <pic:cNvPr id="6" name="Picture 6" descr="Screenshot 2021-08-24 at 15.19.04"/>
+                    <pic:cNvPicPr>
+                      <a:picLocks noChangeAspect="1"/>
+                    </pic:cNvPicPr>
+                  </pic:nvPicPr>
+                  <pic:blipFill>
+                    <a:blip r:embed="rId11"/>
+                    <a:stretch>
+                      <a:fillRect/>
+                    </a:stretch>
+                  </pic:blipFill>
+                  <pic:spPr>
+                    <a:xfrm>
+                      <a:off x="0" y="0"/>
+                      <a:ext cx="5186680" cy="3147060"/>
+                    </a:xfrm>
+                    <a:prstGeom prst="rect">
+                      <a:avLst/>
+                    </a:prstGeom>
+                  </pic:spPr>
+                </pic:pic>
+              </a:graphicData>
+            </a:graphic>
+          </wp:inline>
+        </w:drawing>
+      </w:r>
+    </w:p>
+    <w:p>
+      <w:pPr>
+        <w:ind w:left="0" w:leftChars="0"/>
+        <w:jc w:val="center"/>
+        <w:rPr>
+          <w:rFonts w:hint="default" w:ascii="Arial Italic" w:hAnsi="Arial Italic" w:cs="Arial Italic"/>
+          <w:i/>
+          <w:iCs/>
+          <w:sz w:val="22"/>
+          <w:szCs w:val="22"/>
+        </w:rPr>
+      </w:pPr>
+      <w:r>
+        <w:rPr>
+          <w:rFonts w:hint="default" w:ascii="Arial Italic" w:hAnsi="Arial Italic" w:cs="Arial Italic"/>
+          <w:i/>
+          <w:iCs/>
+          <w:sz w:val="22"/>
+          <w:szCs w:val="22"/>
+        </w:rPr>
+        <w:t>Slika 2.</w:t>
+      </w:r>
+      <w:r>
+        <w:rPr>
+          <w:rFonts w:hint="default" w:ascii="Arial Italic" w:hAnsi="Arial Italic" w:cs="Arial Italic"/>
+          <w:i/>
+          <w:iCs/>
+          <w:sz w:val="22"/>
+          <w:szCs w:val="22"/>
+        </w:rPr>
+        <w:t>3</w:t>
+      </w:r>
+      <w:r>
+        <w:rPr>
+          <w:rFonts w:hint="default" w:ascii="Arial Italic" w:hAnsi="Arial Italic" w:cs="Arial Italic"/>
+          <w:i/>
+          <w:iCs/>
+          <w:sz w:val="22"/>
+          <w:szCs w:val="22"/>
+        </w:rPr>
+        <w:t xml:space="preserve">: </w:t>
+      </w:r>
+      <w:r>
+        <w:rPr>
+          <w:rFonts w:hint="default" w:ascii="Arial Italic" w:hAnsi="Arial Italic" w:cs="Arial Italic"/>
+          <w:i/>
+          <w:iCs/>
+          <w:sz w:val="22"/>
+          <w:szCs w:val="22"/>
+        </w:rPr>
+        <w:t>MVC arhitektura (levo) i Mikroservisna arhitektura (desno)</w:t>
+      </w:r>
+    </w:p>
+    <w:p>
+      <w:pPr>
+        <w:ind w:left="0" w:leftChars="0"/>
+        <w:jc w:val="both"/>
+        <w:rPr>
+          <w:rFonts w:hint="default" w:ascii="Arial" w:hAnsi="Arial" w:cs="Arial"/>
+          <w:i w:val="0"/>
+          <w:iCs w:val="0"/>
+          <w:sz w:val="24"/>
+          <w:szCs w:val="24"/>
+        </w:rPr>
+      </w:pPr>
+      <w:r>
+        <w:rPr>
+          <w:rFonts w:hint="default" w:ascii="Arial" w:hAnsi="Arial" w:cs="Arial"/>
+          <w:i w:val="0"/>
+          <w:iCs w:val="0"/>
+          <w:sz w:val="24"/>
+          <w:szCs w:val="24"/>
+        </w:rPr>
+        <w:t>Kako se kompleksnost projekata povećava iz dana u dan potrebno je koristiti neku arhitekturu koja dozvoljava da se veliki problem podeli na manje probleme. Zavisno od toga koji problem treba rešiti i kakav je taj problem treba izabrati pravu arhitekturu.</w:t>
+      </w:r>
+    </w:p>
+    <w:p>
+      <w:pPr>
+        <w:ind w:left="0" w:leftChars="0"/>
+        <w:jc w:val="both"/>
+        <w:rPr>
+          <w:rFonts w:hint="default" w:ascii="Arial" w:hAnsi="Arial" w:cs="Arial"/>
+          <w:i w:val="0"/>
+          <w:iCs w:val="0"/>
+          <w:sz w:val="24"/>
+          <w:szCs w:val="24"/>
+        </w:rPr>
+      </w:pPr>
+      <w:r>
+        <w:rPr>
+          <w:rFonts w:hint="default" w:ascii="Arial" w:hAnsi="Arial" w:cs="Arial"/>
+          <w:i w:val="0"/>
+          <w:iCs w:val="0"/>
+          <w:sz w:val="24"/>
+          <w:szCs w:val="24"/>
+        </w:rPr>
+        <w:t>MVC arhitektura nije pogodna za svaki problem kao ni mikroservisna arhitektura zato treba dobro iznalizirati pre početka raada koja arhitektura je bolja za određeni projekat.</w:t>
+      </w:r>
+    </w:p>
+    <w:p>
+      <w:pPr>
+        <w:ind w:left="0" w:leftChars="0"/>
+        <w:jc w:val="both"/>
+        <w:rPr>
+          <w:rFonts w:hint="default" w:ascii="Arial" w:hAnsi="Arial" w:cs="Arial"/>
+          <w:i w:val="0"/>
+          <w:iCs w:val="0"/>
+          <w:sz w:val="24"/>
+          <w:szCs w:val="24"/>
+        </w:rPr>
+      </w:pPr>
+      <w:r>
+        <w:rPr>
+          <w:rFonts w:hint="default" w:ascii="Arial" w:hAnsi="Arial" w:cs="Arial"/>
+          <w:i w:val="0"/>
+          <w:iCs w:val="0"/>
+          <w:sz w:val="24"/>
+          <w:szCs w:val="24"/>
+        </w:rPr>
+        <w:t xml:space="preserve">Za manje projekte i manji tim MVC arhitektura je bolje jer je razvoj lakši ali za velike projekte i projekte na kojima radi više timova, mikroservisi su bolji izbor. </w:t>
+      </w:r>
+    </w:p>
+    <w:p>
+      <w:pPr>
+        <w:ind w:left="0" w:leftChars="0"/>
+        <w:jc w:val="both"/>
+        <w:rPr>
+          <w:rFonts w:hint="default" w:ascii="Arial" w:hAnsi="Arial" w:cs="Arial"/>
+          <w:i w:val="0"/>
+          <w:iCs w:val="0"/>
+          <w:sz w:val="24"/>
+          <w:szCs w:val="24"/>
+        </w:rPr>
+      </w:pPr>
+      <w:r>
+        <w:rPr>
+          <w:rFonts w:hint="default" w:ascii="Arial" w:hAnsi="Arial" w:cs="Arial"/>
+          <w:i w:val="0"/>
+          <w:iCs w:val="0"/>
+          <w:sz w:val="24"/>
+          <w:szCs w:val="24"/>
+        </w:rPr>
+        <w:t>Svakako, ako na početku projekta radi mali tim i krene sa MVC arhitekturom pa projekat i tim kasnije narastu, moguće je odraditi izmenu i prebaciti projekat na mikroservisnu arhitekturu.</w:t>
+      </w:r>
+    </w:p>
+    <w:p>
+      <w:pPr>
+        <w:ind w:left="0" w:leftChars="0"/>
+        <w:jc w:val="both"/>
+        <w:rPr>
+          <w:rFonts w:hint="default" w:ascii="Arial" w:hAnsi="Arial" w:cs="Arial"/>
+          <w:i w:val="0"/>
+          <w:iCs w:val="0"/>
+          <w:sz w:val="24"/>
+          <w:szCs w:val="24"/>
+        </w:rPr>
+      </w:pPr>
+    </w:p>
+    <w:p>
+      <w:pPr>
+        <w:ind w:left="0" w:leftChars="0"/>
+        <w:jc w:val="both"/>
+        <w:rPr>
+          <w:rFonts w:hint="default" w:ascii="Arial" w:hAnsi="Arial" w:cs="Arial"/>
+          <w:i w:val="0"/>
+          <w:iCs w:val="0"/>
+          <w:sz w:val="24"/>
+          <w:szCs w:val="24"/>
+        </w:rPr>
+      </w:pPr>
+    </w:p>
+    <w:p>
+      <w:pPr>
+        <w:ind w:left="0" w:leftChars="0"/>
+        <w:jc w:val="both"/>
+        <w:rPr>
+          <w:rFonts w:hint="default" w:ascii="Arial" w:hAnsi="Arial" w:cs="Arial"/>
+          <w:i w:val="0"/>
+          <w:iCs w:val="0"/>
+          <w:sz w:val="24"/>
+          <w:szCs w:val="24"/>
+        </w:rPr>
+      </w:pPr>
+    </w:p>
+    <w:p>
+      <w:pPr>
+        <w:ind w:left="0" w:leftChars="0"/>
+        <w:jc w:val="both"/>
+        <w:rPr>
+          <w:rFonts w:hint="default" w:ascii="Arial" w:hAnsi="Arial" w:cs="Arial"/>
+          <w:i w:val="0"/>
+          <w:iCs w:val="0"/>
+          <w:sz w:val="24"/>
+          <w:szCs w:val="24"/>
+        </w:rPr>
+      </w:pPr>
+    </w:p>
+    <w:p>
+      <w:pPr>
+        <w:ind w:left="0" w:leftChars="0"/>
+        <w:jc w:val="both"/>
+        <w:rPr>
+          <w:rFonts w:hint="default" w:ascii="Arial" w:hAnsi="Arial" w:cs="Arial"/>
+          <w:i w:val="0"/>
+          <w:iCs w:val="0"/>
+          <w:sz w:val="24"/>
+          <w:szCs w:val="24"/>
+        </w:rPr>
+      </w:pPr>
+    </w:p>
+    <w:p>
+      <w:pPr>
+        <w:ind w:left="0" w:leftChars="0"/>
+        <w:jc w:val="both"/>
+        <w:rPr>
+          <w:rFonts w:hint="default" w:ascii="Arial" w:hAnsi="Arial" w:cs="Arial"/>
+          <w:i w:val="0"/>
+          <w:iCs w:val="0"/>
+          <w:sz w:val="24"/>
+          <w:szCs w:val="24"/>
+        </w:rPr>
+      </w:pPr>
+    </w:p>
+    <w:p>
+      <w:pPr>
+        <w:pStyle w:val="2"/>
+        <w:bidi w:val="0"/>
+        <w:rPr>
+          <w:rFonts w:hint="default"/>
+        </w:rPr>
+      </w:pPr>
+      <w:r>
+        <w:rPr>
+          <w:rFonts w:hint="default"/>
+        </w:rPr>
+        <w:t>Primena mikroservisne arhitekture u Spring radnom okviru</w:t>
       </w:r>
     </w:p>
     <w:p>
@@ -974,11 +3153,20 @@
       </w:pPr>
       <w:bookmarkStart w:id="2" w:name="_GoBack"/>
       <w:bookmarkEnd w:id="2"/>
+    </w:p>
+    <w:p>
+      <w:pPr>
+        <w:jc w:val="center"/>
+        <w:rPr>
+          <w:rFonts w:hint="default" w:ascii="Arial" w:hAnsi="Arial" w:cs="Arial"/>
+          <w:b w:val="0"/>
+          <w:bCs w:val="0"/>
+        </w:rPr>
+      </w:pPr>
     </w:p>
     <w:sectPr>
       <w:pgSz w:w="11906" w:h="16838"/>
       <w:pgMar w:top="1134" w:right="1134" w:bottom="1134" w:left="1134" w:header="720" w:footer="720" w:gutter="567"/>
-      <w:paperSrc/>
       <w:pgNumType w:fmt="decimal"/>
       <w:cols w:space="0" w:num="1"/>
       <w:titlePg/>
@@ -1552,6 +3740,456 @@
     </w:lvl>
   </w:abstractNum>
   <w:abstractNum w:abstractNumId="3">
+    <w:nsid w:val="6124A804"/>
+    <w:multiLevelType w:val="multilevel"/>
+    <w:tmpl w:val="6124A804"/>
+    <w:lvl w:ilvl="0" w:tentative="0">
+      <w:start w:val="1"/>
+      <w:numFmt w:val="bullet"/>
+      <w:lvlText w:val=""/>
+      <w:lvlJc w:val="left"/>
+      <w:pPr>
+        <w:ind w:left="420" w:leftChars="0" w:hanging="420" w:firstLineChars="0"/>
+      </w:pPr>
+      <w:rPr>
+        <w:rFonts w:hint="default" w:ascii="Wingdings" w:hAnsi="Wingdings"/>
+        <w:sz w:val="16"/>
+      </w:rPr>
+    </w:lvl>
+    <w:lvl w:ilvl="1" w:tentative="0">
+      <w:start w:val="1"/>
+      <w:numFmt w:val="bullet"/>
+      <w:lvlText w:val=""/>
+      <w:lvlJc w:val="left"/>
+      <w:pPr>
+        <w:tabs>
+          <w:tab w:val="left" w:pos="840"/>
+        </w:tabs>
+        <w:ind w:left="840" w:leftChars="0" w:hanging="420" w:firstLineChars="0"/>
+      </w:pPr>
+      <w:rPr>
+        <w:rFonts w:hint="default" w:ascii="Wingdings" w:hAnsi="Wingdings"/>
+      </w:rPr>
+    </w:lvl>
+    <w:lvl w:ilvl="2" w:tentative="0">
+      <w:start w:val="1"/>
+      <w:numFmt w:val="bullet"/>
+      <w:lvlText w:val=""/>
+      <w:lvlJc w:val="left"/>
+      <w:pPr>
+        <w:tabs>
+          <w:tab w:val="left" w:pos="1260"/>
+        </w:tabs>
+        <w:ind w:left="1260" w:leftChars="0" w:hanging="420" w:firstLineChars="0"/>
+      </w:pPr>
+      <w:rPr>
+        <w:rFonts w:hint="default" w:ascii="Wingdings" w:hAnsi="Wingdings"/>
+      </w:rPr>
+    </w:lvl>
+    <w:lvl w:ilvl="3" w:tentative="0">
+      <w:start w:val="1"/>
+      <w:numFmt w:val="bullet"/>
+      <w:lvlText w:val=""/>
+      <w:lvlJc w:val="left"/>
+      <w:pPr>
+        <w:tabs>
+          <w:tab w:val="left" w:pos="1680"/>
+        </w:tabs>
+        <w:ind w:left="1680" w:leftChars="0" w:hanging="420" w:firstLineChars="0"/>
+      </w:pPr>
+      <w:rPr>
+        <w:rFonts w:hint="default" w:ascii="Wingdings" w:hAnsi="Wingdings"/>
+      </w:rPr>
+    </w:lvl>
+    <w:lvl w:ilvl="4" w:tentative="0">
+      <w:start w:val="1"/>
+      <w:numFmt w:val="bullet"/>
+      <w:lvlText w:val=""/>
+      <w:lvlJc w:val="left"/>
+      <w:pPr>
+        <w:tabs>
+          <w:tab w:val="left" w:pos="2100"/>
+        </w:tabs>
+        <w:ind w:left="2100" w:leftChars="0" w:hanging="420" w:firstLineChars="0"/>
+      </w:pPr>
+      <w:rPr>
+        <w:rFonts w:hint="default" w:ascii="Wingdings" w:hAnsi="Wingdings"/>
+      </w:rPr>
+    </w:lvl>
+    <w:lvl w:ilvl="5" w:tentative="0">
+      <w:start w:val="1"/>
+      <w:numFmt w:val="bullet"/>
+      <w:lvlText w:val=""/>
+      <w:lvlJc w:val="left"/>
+      <w:pPr>
+        <w:tabs>
+          <w:tab w:val="left" w:pos="2520"/>
+        </w:tabs>
+        <w:ind w:left="2520" w:leftChars="0" w:hanging="420" w:firstLineChars="0"/>
+      </w:pPr>
+      <w:rPr>
+        <w:rFonts w:hint="default" w:ascii="Wingdings" w:hAnsi="Wingdings"/>
+      </w:rPr>
+    </w:lvl>
+    <w:lvl w:ilvl="6" w:tentative="0">
+      <w:start w:val="1"/>
+      <w:numFmt w:val="bullet"/>
+      <w:lvlText w:val=""/>
+      <w:lvlJc w:val="left"/>
+      <w:pPr>
+        <w:tabs>
+          <w:tab w:val="left" w:pos="2940"/>
+        </w:tabs>
+        <w:ind w:left="2940" w:leftChars="0" w:hanging="420" w:firstLineChars="0"/>
+      </w:pPr>
+      <w:rPr>
+        <w:rFonts w:hint="default" w:ascii="Wingdings" w:hAnsi="Wingdings"/>
+      </w:rPr>
+    </w:lvl>
+    <w:lvl w:ilvl="7" w:tentative="0">
+      <w:start w:val="1"/>
+      <w:numFmt w:val="bullet"/>
+      <w:lvlText w:val=""/>
+      <w:lvlJc w:val="left"/>
+      <w:pPr>
+        <w:tabs>
+          <w:tab w:val="left" w:pos="3360"/>
+        </w:tabs>
+        <w:ind w:left="3360" w:leftChars="0" w:hanging="420" w:firstLineChars="0"/>
+      </w:pPr>
+      <w:rPr>
+        <w:rFonts w:hint="default" w:ascii="Wingdings" w:hAnsi="Wingdings"/>
+      </w:rPr>
+    </w:lvl>
+    <w:lvl w:ilvl="8" w:tentative="0">
+      <w:start w:val="1"/>
+      <w:numFmt w:val="bullet"/>
+      <w:lvlText w:val=""/>
+      <w:lvlJc w:val="left"/>
+      <w:pPr>
+        <w:tabs>
+          <w:tab w:val="left" w:pos="3780"/>
+        </w:tabs>
+        <w:ind w:left="3780" w:leftChars="0" w:hanging="420" w:firstLineChars="0"/>
+      </w:pPr>
+      <w:rPr>
+        <w:rFonts w:hint="default" w:ascii="Wingdings" w:hAnsi="Wingdings"/>
+      </w:rPr>
+    </w:lvl>
+  </w:abstractNum>
+  <w:abstractNum w:abstractNumId="4">
+    <w:nsid w:val="6124AD5D"/>
+    <w:multiLevelType w:val="singleLevel"/>
+    <w:tmpl w:val="6124AD5D"/>
+    <w:lvl w:ilvl="0" w:tentative="0">
+      <w:start w:val="1"/>
+      <w:numFmt w:val="bullet"/>
+      <w:lvlText w:val=""/>
+      <w:lvlJc w:val="left"/>
+      <w:pPr>
+        <w:ind w:left="420" w:leftChars="0" w:hanging="420" w:firstLineChars="0"/>
+      </w:pPr>
+      <w:rPr>
+        <w:rFonts w:hint="default" w:ascii="Wingdings" w:hAnsi="Wingdings"/>
+        <w:sz w:val="16"/>
+      </w:rPr>
+    </w:lvl>
+  </w:abstractNum>
+  <w:abstractNum w:abstractNumId="5">
+    <w:nsid w:val="6124AFC3"/>
+    <w:multiLevelType w:val="multilevel"/>
+    <w:tmpl w:val="6124AFC3"/>
+    <w:lvl w:ilvl="0" w:tentative="0">
+      <w:start w:val="1"/>
+      <w:numFmt w:val="bullet"/>
+      <w:lvlText w:val=""/>
+      <w:lvlJc w:val="left"/>
+      <w:pPr>
+        <w:ind w:left="420" w:leftChars="0" w:hanging="420" w:firstLineChars="0"/>
+      </w:pPr>
+      <w:rPr>
+        <w:rFonts w:hint="default" w:ascii="Wingdings" w:hAnsi="Wingdings"/>
+        <w:sz w:val="16"/>
+      </w:rPr>
+    </w:lvl>
+    <w:lvl w:ilvl="1" w:tentative="0">
+      <w:start w:val="1"/>
+      <w:numFmt w:val="bullet"/>
+      <w:lvlText w:val=""/>
+      <w:lvlJc w:val="left"/>
+      <w:pPr>
+        <w:tabs>
+          <w:tab w:val="left" w:pos="840"/>
+        </w:tabs>
+        <w:ind w:left="840" w:leftChars="0" w:hanging="420" w:firstLineChars="0"/>
+      </w:pPr>
+      <w:rPr>
+        <w:rFonts w:hint="default" w:ascii="Wingdings" w:hAnsi="Wingdings"/>
+      </w:rPr>
+    </w:lvl>
+    <w:lvl w:ilvl="2" w:tentative="0">
+      <w:start w:val="1"/>
+      <w:numFmt w:val="bullet"/>
+      <w:lvlText w:val=""/>
+      <w:lvlJc w:val="left"/>
+      <w:pPr>
+        <w:tabs>
+          <w:tab w:val="left" w:pos="1260"/>
+        </w:tabs>
+        <w:ind w:left="1260" w:leftChars="0" w:hanging="420" w:firstLineChars="0"/>
+      </w:pPr>
+      <w:rPr>
+        <w:rFonts w:hint="default" w:ascii="Wingdings" w:hAnsi="Wingdings"/>
+      </w:rPr>
+    </w:lvl>
+    <w:lvl w:ilvl="3" w:tentative="0">
+      <w:start w:val="1"/>
+      <w:numFmt w:val="bullet"/>
+      <w:lvlText w:val=""/>
+      <w:lvlJc w:val="left"/>
+      <w:pPr>
+        <w:tabs>
+          <w:tab w:val="left" w:pos="1680"/>
+        </w:tabs>
+        <w:ind w:left="1680" w:leftChars="0" w:hanging="420" w:firstLineChars="0"/>
+      </w:pPr>
+      <w:rPr>
+        <w:rFonts w:hint="default" w:ascii="Wingdings" w:hAnsi="Wingdings"/>
+      </w:rPr>
+    </w:lvl>
+    <w:lvl w:ilvl="4" w:tentative="0">
+      <w:start w:val="1"/>
+      <w:numFmt w:val="bullet"/>
+      <w:lvlText w:val=""/>
+      <w:lvlJc w:val="left"/>
+      <w:pPr>
+        <w:tabs>
+          <w:tab w:val="left" w:pos="2100"/>
+        </w:tabs>
+        <w:ind w:left="2100" w:leftChars="0" w:hanging="420" w:firstLineChars="0"/>
+      </w:pPr>
+      <w:rPr>
+        <w:rFonts w:hint="default" w:ascii="Wingdings" w:hAnsi="Wingdings"/>
+      </w:rPr>
+    </w:lvl>
+    <w:lvl w:ilvl="5" w:tentative="0">
+      <w:start w:val="1"/>
+      <w:numFmt w:val="bullet"/>
+      <w:lvlText w:val=""/>
+      <w:lvlJc w:val="left"/>
+      <w:pPr>
+        <w:tabs>
+          <w:tab w:val="left" w:pos="2520"/>
+        </w:tabs>
+        <w:ind w:left="2520" w:leftChars="0" w:hanging="420" w:firstLineChars="0"/>
+      </w:pPr>
+      <w:rPr>
+        <w:rFonts w:hint="default" w:ascii="Wingdings" w:hAnsi="Wingdings"/>
+      </w:rPr>
+    </w:lvl>
+    <w:lvl w:ilvl="6" w:tentative="0">
+      <w:start w:val="1"/>
+      <w:numFmt w:val="bullet"/>
+      <w:lvlText w:val=""/>
+      <w:lvlJc w:val="left"/>
+      <w:pPr>
+        <w:tabs>
+          <w:tab w:val="left" w:pos="2940"/>
+        </w:tabs>
+        <w:ind w:left="2940" w:leftChars="0" w:hanging="420" w:firstLineChars="0"/>
+      </w:pPr>
+      <w:rPr>
+        <w:rFonts w:hint="default" w:ascii="Wingdings" w:hAnsi="Wingdings"/>
+      </w:rPr>
+    </w:lvl>
+    <w:lvl w:ilvl="7" w:tentative="0">
+      <w:start w:val="1"/>
+      <w:numFmt w:val="bullet"/>
+      <w:lvlText w:val=""/>
+      <w:lvlJc w:val="left"/>
+      <w:pPr>
+        <w:tabs>
+          <w:tab w:val="left" w:pos="3360"/>
+        </w:tabs>
+        <w:ind w:left="3360" w:leftChars="0" w:hanging="420" w:firstLineChars="0"/>
+      </w:pPr>
+      <w:rPr>
+        <w:rFonts w:hint="default" w:ascii="Wingdings" w:hAnsi="Wingdings"/>
+      </w:rPr>
+    </w:lvl>
+    <w:lvl w:ilvl="8" w:tentative="0">
+      <w:start w:val="1"/>
+      <w:numFmt w:val="bullet"/>
+      <w:lvlText w:val=""/>
+      <w:lvlJc w:val="left"/>
+      <w:pPr>
+        <w:tabs>
+          <w:tab w:val="left" w:pos="3780"/>
+        </w:tabs>
+        <w:ind w:left="3780" w:leftChars="0" w:hanging="420" w:firstLineChars="0"/>
+      </w:pPr>
+      <w:rPr>
+        <w:rFonts w:hint="default" w:ascii="Wingdings" w:hAnsi="Wingdings"/>
+      </w:rPr>
+    </w:lvl>
+  </w:abstractNum>
+  <w:abstractNum w:abstractNumId="6">
+    <w:nsid w:val="6124D35F"/>
+    <w:multiLevelType w:val="multilevel"/>
+    <w:tmpl w:val="6124D35F"/>
+    <w:lvl w:ilvl="0" w:tentative="0">
+      <w:start w:val="1"/>
+      <w:numFmt w:val="bullet"/>
+      <w:lvlText w:val=""/>
+      <w:lvlJc w:val="left"/>
+      <w:pPr>
+        <w:ind w:left="420" w:leftChars="0" w:hanging="420" w:firstLineChars="0"/>
+      </w:pPr>
+      <w:rPr>
+        <w:rFonts w:hint="default" w:ascii="Wingdings" w:hAnsi="Wingdings"/>
+        <w:sz w:val="16"/>
+      </w:rPr>
+    </w:lvl>
+    <w:lvl w:ilvl="1" w:tentative="0">
+      <w:start w:val="1"/>
+      <w:numFmt w:val="bullet"/>
+      <w:lvlText w:val=""/>
+      <w:lvlJc w:val="left"/>
+      <w:pPr>
+        <w:tabs>
+          <w:tab w:val="left" w:pos="840"/>
+        </w:tabs>
+        <w:ind w:left="840" w:leftChars="0" w:hanging="420" w:firstLineChars="0"/>
+      </w:pPr>
+      <w:rPr>
+        <w:rFonts w:hint="default" w:ascii="Wingdings" w:hAnsi="Wingdings"/>
+      </w:rPr>
+    </w:lvl>
+    <w:lvl w:ilvl="2" w:tentative="0">
+      <w:start w:val="1"/>
+      <w:numFmt w:val="bullet"/>
+      <w:lvlText w:val=""/>
+      <w:lvlJc w:val="left"/>
+      <w:pPr>
+        <w:tabs>
+          <w:tab w:val="left" w:pos="1260"/>
+        </w:tabs>
+        <w:ind w:left="1260" w:leftChars="0" w:hanging="420" w:firstLineChars="0"/>
+      </w:pPr>
+      <w:rPr>
+        <w:rFonts w:hint="default" w:ascii="Wingdings" w:hAnsi="Wingdings"/>
+      </w:rPr>
+    </w:lvl>
+    <w:lvl w:ilvl="3" w:tentative="0">
+      <w:start w:val="1"/>
+      <w:numFmt w:val="bullet"/>
+      <w:lvlText w:val=""/>
+      <w:lvlJc w:val="left"/>
+      <w:pPr>
+        <w:tabs>
+          <w:tab w:val="left" w:pos="1680"/>
+        </w:tabs>
+        <w:ind w:left="1680" w:leftChars="0" w:hanging="420" w:firstLineChars="0"/>
+      </w:pPr>
+      <w:rPr>
+        <w:rFonts w:hint="default" w:ascii="Wingdings" w:hAnsi="Wingdings"/>
+      </w:rPr>
+    </w:lvl>
+    <w:lvl w:ilvl="4" w:tentative="0">
+      <w:start w:val="1"/>
+      <w:numFmt w:val="bullet"/>
+      <w:lvlText w:val=""/>
+      <w:lvlJc w:val="left"/>
+      <w:pPr>
+        <w:tabs>
+          <w:tab w:val="left" w:pos="2100"/>
+        </w:tabs>
+        <w:ind w:left="2100" w:leftChars="0" w:hanging="420" w:firstLineChars="0"/>
+      </w:pPr>
+      <w:rPr>
+        <w:rFonts w:hint="default" w:ascii="Wingdings" w:hAnsi="Wingdings"/>
+      </w:rPr>
+    </w:lvl>
+    <w:lvl w:ilvl="5" w:tentative="0">
+      <w:start w:val="1"/>
+      <w:numFmt w:val="bullet"/>
+      <w:lvlText w:val=""/>
+      <w:lvlJc w:val="left"/>
+      <w:pPr>
+        <w:tabs>
+          <w:tab w:val="left" w:pos="2520"/>
+        </w:tabs>
+        <w:ind w:left="2520" w:leftChars="0" w:hanging="420" w:firstLineChars="0"/>
+      </w:pPr>
+      <w:rPr>
+        <w:rFonts w:hint="default" w:ascii="Wingdings" w:hAnsi="Wingdings"/>
+      </w:rPr>
+    </w:lvl>
+    <w:lvl w:ilvl="6" w:tentative="0">
+      <w:start w:val="1"/>
+      <w:numFmt w:val="bullet"/>
+      <w:lvlText w:val=""/>
+      <w:lvlJc w:val="left"/>
+      <w:pPr>
+        <w:tabs>
+          <w:tab w:val="left" w:pos="2940"/>
+        </w:tabs>
+        <w:ind w:left="2940" w:leftChars="0" w:hanging="420" w:firstLineChars="0"/>
+      </w:pPr>
+      <w:rPr>
+        <w:rFonts w:hint="default" w:ascii="Wingdings" w:hAnsi="Wingdings"/>
+      </w:rPr>
+    </w:lvl>
+    <w:lvl w:ilvl="7" w:tentative="0">
+      <w:start w:val="1"/>
+      <w:numFmt w:val="bullet"/>
+      <w:lvlText w:val=""/>
+      <w:lvlJc w:val="left"/>
+      <w:pPr>
+        <w:tabs>
+          <w:tab w:val="left" w:pos="3360"/>
+        </w:tabs>
+        <w:ind w:left="3360" w:leftChars="0" w:hanging="420" w:firstLineChars="0"/>
+      </w:pPr>
+      <w:rPr>
+        <w:rFonts w:hint="default" w:ascii="Wingdings" w:hAnsi="Wingdings"/>
+      </w:rPr>
+    </w:lvl>
+    <w:lvl w:ilvl="8" w:tentative="0">
+      <w:start w:val="1"/>
+      <w:numFmt w:val="bullet"/>
+      <w:lvlText w:val=""/>
+      <w:lvlJc w:val="left"/>
+      <w:pPr>
+        <w:tabs>
+          <w:tab w:val="left" w:pos="3780"/>
+        </w:tabs>
+        <w:ind w:left="3780" w:leftChars="0" w:hanging="420" w:firstLineChars="0"/>
+      </w:pPr>
+      <w:rPr>
+        <w:rFonts w:hint="default" w:ascii="Wingdings" w:hAnsi="Wingdings"/>
+      </w:rPr>
+    </w:lvl>
+  </w:abstractNum>
+  <w:abstractNum w:abstractNumId="7">
+    <w:nsid w:val="6124D9A6"/>
+    <w:multiLevelType w:val="singleLevel"/>
+    <w:tmpl w:val="6124D9A6"/>
+    <w:lvl w:ilvl="0" w:tentative="0">
+      <w:start w:val="1"/>
+      <w:numFmt w:val="bullet"/>
+      <w:lvlText w:val=""/>
+      <w:lvlJc w:val="left"/>
+      <w:pPr>
+        <w:ind w:left="420" w:leftChars="0" w:hanging="420" w:firstLineChars="0"/>
+      </w:pPr>
+      <w:rPr>
+        <w:rFonts w:hint="default" w:ascii="Wingdings" w:hAnsi="Wingdings"/>
+        <w:sz w:val="16"/>
+      </w:rPr>
+    </w:lvl>
+  </w:abstractNum>
+  <w:abstractNum w:abstractNumId="8">
     <w:nsid w:val="682A67D6"/>
     <w:multiLevelType w:val="multilevel"/>
     <w:tmpl w:val="682A67D6"/>
@@ -1696,13 +4334,28 @@
     <w:abstractNumId w:val="1"/>
   </w:num>
   <w:num w:numId="2">
-    <w:abstractNumId w:val="3"/>
+    <w:abstractNumId w:val="8"/>
   </w:num>
   <w:num w:numId="3">
     <w:abstractNumId w:val="0"/>
   </w:num>
   <w:num w:numId="4">
     <w:abstractNumId w:val="2"/>
+  </w:num>
+  <w:num w:numId="5">
+    <w:abstractNumId w:val="3"/>
+  </w:num>
+  <w:num w:numId="6">
+    <w:abstractNumId w:val="5"/>
+  </w:num>
+  <w:num w:numId="7">
+    <w:abstractNumId w:val="4"/>
+  </w:num>
+  <w:num w:numId="8">
+    <w:abstractNumId w:val="6"/>
+  </w:num>
+  <w:num w:numId="9">
+    <w:abstractNumId w:val="7"/>
   </w:num>
 </w:numbering>
 </file>
@@ -1712,7 +4365,7 @@
   <w:docDefaults>
     <w:rPrDefault>
       <w:rPr>
-        <w:rFonts w:ascii="Times New Roman" w:hAnsi="Times New Roman" w:eastAsia="Times New Roman" w:cs="Times New Roman"/>
+        <w:rFonts w:ascii="Times New Roman" w:hAnsi="Times New Roman" w:eastAsia="SimSun" w:cs="Times New Roman"/>
       </w:rPr>
     </w:rPrDefault>
   </w:docDefaults>
@@ -1799,7 +4452,7 @@
     <w:lsdException w:unhideWhenUsed="0" w:uiPriority="0" w:semiHidden="0" w:name="Note Heading"/>
     <w:lsdException w:unhideWhenUsed="0" w:uiPriority="0" w:semiHidden="0" w:name="Body Text 2"/>
     <w:lsdException w:unhideWhenUsed="0" w:uiPriority="0" w:semiHidden="0" w:name="Body Text 3"/>
-    <w:lsdException w:unhideWhenUsed="0" w:uiPriority="0" w:semiHidden="0" w:name="Body Text Indent 2"/>
+    <w:lsdException w:qFormat="1" w:unhideWhenUsed="0" w:uiPriority="0" w:semiHidden="0" w:name="Body Text Indent 2"/>
     <w:lsdException w:unhideWhenUsed="0" w:uiPriority="0" w:semiHidden="0" w:name="Body Text Indent 3"/>
     <w:lsdException w:unhideWhenUsed="0" w:uiPriority="0" w:semiHidden="0" w:name="Block Text"/>
     <w:lsdException w:unhideWhenUsed="0" w:uiPriority="99" w:semiHidden="0" w:name="Hyperlink"/>
@@ -1975,6 +4628,7 @@
       <w:jc w:val="both"/>
     </w:pPr>
     <w:rPr>
+      <w:rFonts w:ascii="Times New Roman" w:hAnsi="Times New Roman" w:eastAsia="Times New Roman" w:cs="Times New Roman"/>
       <w:sz w:val="24"/>
       <w:szCs w:val="24"/>
       <w:lang w:val="en-GB" w:eastAsia="en-US" w:bidi="ar-SA"/>
@@ -1997,6 +4651,7 @@
       <w:outlineLvl w:val="0"/>
     </w:pPr>
     <w:rPr>
+      <w:rFonts w:ascii="Arial" w:hAnsi="Arial" w:eastAsia="Times New Roman"/>
       <w:b/>
       <w:smallCaps/>
       <w:kern w:val="28"/>
@@ -2012,10 +4667,11 @@
     <w:pPr>
       <w:keepNext/>
       <w:spacing w:before="240" w:after="240"/>
-      <w:jc w:val="center"/>
+      <w:jc w:val="left"/>
       <w:outlineLvl w:val="1"/>
     </w:pPr>
     <w:rPr>
+      <w:rFonts w:ascii="Arial" w:hAnsi="Arial" w:eastAsia="Times New Roman"/>
       <w:b/>
       <w:smallCaps/>
       <w:sz w:val="28"/>
@@ -2171,7 +4827,6 @@
     <w:semiHidden/>
     <w:uiPriority w:val="0"/>
     <w:tblPr>
-      <w:tblStyle w:val="25"/>
       <w:tblCellMar>
         <w:top w:w="0" w:type="dxa"/>
         <w:left w:w="108" w:type="dxa"/>
@@ -2179,9 +4834,6 @@
         <w:right w:w="108" w:type="dxa"/>
       </w:tblCellMar>
     </w:tblPr>
-    <w:trPr>
-      <w:wBefore w:w="0" w:type="dxa"/>
-    </w:trPr>
   </w:style>
   <w:style w:type="paragraph" w:styleId="11">
     <w:name w:val="Body Text"/>
@@ -2206,6 +4858,7 @@
   <w:style w:type="paragraph" w:styleId="13">
     <w:name w:val="Body Text Indent 2"/>
     <w:basedOn w:val="1"/>
+    <w:qFormat/>
     <w:uiPriority w:val="0"/>
   </w:style>
   <w:style w:type="paragraph" w:styleId="14">
@@ -2310,7 +4963,6 @@
     <w:basedOn w:val="25"/>
     <w:uiPriority w:val="0"/>
     <w:tblPr>
-      <w:tblStyle w:val="25"/>
       <w:tblBorders>
         <w:top w:val="single" w:color="auto" w:sz="4" w:space="0"/>
         <w:left w:val="single" w:color="auto" w:sz="4" w:space="0"/>

--- a/Zavrsni rad Nemanja Petrovic 4688.docx
+++ b/Zavrsni rad Nemanja Petrovic 4688.docx
@@ -1679,7 +1679,7 @@
           <w:sz w:val="22"/>
           <w:szCs w:val="22"/>
         </w:rPr>
-        <w:t>Slika 2.1: Monolitna arhitektura i mikroservisna arhitektura</w:t>
+        <w:t>Slika 2.1.1: Monolitna arhitektura i mikroservisna arhitektura</w:t>
       </w:r>
     </w:p>
     <w:p>
@@ -2141,7 +2141,7 @@
           <w:sz w:val="22"/>
           <w:szCs w:val="22"/>
         </w:rPr>
-        <w:t>2</w:t>
+        <w:t>2.1</w:t>
       </w:r>
       <w:r>
         <w:rPr>
@@ -2937,7 +2937,7 @@
           <w:sz w:val="22"/>
           <w:szCs w:val="22"/>
         </w:rPr>
-        <w:t>3</w:t>
+        <w:t>3.1</w:t>
       </w:r>
       <w:r>
         <w:rPr>
@@ -3147,12 +3147,1468 @@
     </w:p>
     <w:p>
       <w:pPr>
+        <w:pStyle w:val="3"/>
+        <w:bidi w:val="0"/>
+        <w:rPr>
+          <w:rFonts w:hint="default" w:ascii="Arial Regular" w:hAnsi="Arial Regular" w:cs="Arial Regular"/>
+        </w:rPr>
+      </w:pPr>
+      <w:r>
+        <w:rPr>
+          <w:rFonts w:hint="default" w:ascii="Arial Regular" w:hAnsi="Arial Regular" w:cs="Arial Regular"/>
+        </w:rPr>
+        <w:t>Istorijat Spring radnog okvira</w:t>
+      </w:r>
+    </w:p>
+    <w:p>
+      <w:pPr>
+        <w:ind w:firstLine="720" w:firstLineChars="0"/>
+        <w:rPr>
+          <w:rFonts w:hint="default" w:ascii="Arial Regular" w:hAnsi="Arial Regular" w:cs="Arial Regular"/>
+        </w:rPr>
+      </w:pPr>
+      <w:r>
+        <w:rPr>
+          <w:rFonts w:hint="default" w:ascii="Arial Regular" w:hAnsi="Arial Regular" w:cs="Arial Regular"/>
+        </w:rPr>
+        <w:t>Spring radni okvir postoji već dugi niz godina. Predstavljen je od strane Rod Džonsona (Rod Johnson) u oktobru 2002. godine i to u njegovoj knjizi “</w:t>
+      </w:r>
+      <w:r>
+        <w:rPr>
+          <w:rFonts w:hint="default" w:ascii="Arial Italic" w:hAnsi="Arial Italic" w:cs="Arial Italic"/>
+          <w:i/>
+          <w:iCs/>
+        </w:rPr>
+        <w:t>Expert one-on-One J2EE Design and Development</w:t>
+      </w:r>
+      <w:r>
+        <w:rPr>
+          <w:rFonts w:hint="default" w:ascii="Arial Regular" w:hAnsi="Arial Regular" w:cs="Arial Regular"/>
+        </w:rPr>
+        <w:t xml:space="preserve">”. </w:t>
+      </w:r>
+    </w:p>
+    <w:p>
+      <w:pPr>
+        <w:rPr>
+          <w:rFonts w:hint="default" w:ascii="Arial" w:hAnsi="Arial" w:cs="Arial"/>
+          <w:i w:val="0"/>
+          <w:iCs w:val="0"/>
+        </w:rPr>
+      </w:pPr>
+      <w:r>
+        <w:rPr>
+          <w:rFonts w:hint="default" w:ascii="Arial Regular" w:hAnsi="Arial Regular" w:cs="Arial Regular"/>
+        </w:rPr>
+        <w:t xml:space="preserve">Zvanično je prva verzija postala dostupna u junu 2003. godine i to pod </w:t>
+      </w:r>
+      <w:r>
+        <w:rPr>
+          <w:rFonts w:hint="default" w:ascii="Arial Italic" w:hAnsi="Arial Italic" w:cs="Arial Italic"/>
+          <w:i/>
+          <w:iCs/>
+        </w:rPr>
+        <w:t xml:space="preserve">Apache 2.0 </w:t>
+      </w:r>
+      <w:r>
+        <w:rPr>
+          <w:rFonts w:hint="default" w:ascii="Arial" w:hAnsi="Arial" w:cs="Arial"/>
+          <w:i w:val="0"/>
+          <w:iCs w:val="0"/>
+        </w:rPr>
+        <w:t>licencom što znaci da je radni okvir besplatan za korišćenje i modifikaciju u bilo koje svrhe. Iako je prva verzija izašla 2003. godine, prva produkciona verzija pojavila se skoro godinu dana kasnije u martu 2004. godine.</w:t>
+      </w:r>
+    </w:p>
+    <w:p>
+      <w:pPr>
+        <w:rPr>
+          <w:rFonts w:hint="default" w:ascii="Arial" w:hAnsi="Arial" w:cs="Arial"/>
+          <w:i w:val="0"/>
+          <w:iCs w:val="0"/>
+        </w:rPr>
+      </w:pPr>
+      <w:r>
+        <w:rPr>
+          <w:rFonts w:hint="default" w:ascii="Arial" w:hAnsi="Arial" w:cs="Arial"/>
+          <w:i w:val="0"/>
+          <w:iCs w:val="0"/>
+        </w:rPr>
+        <w:t>Nakon prve verzije usledile su verzije:</w:t>
+      </w:r>
+    </w:p>
+    <w:p>
+      <w:pPr>
+        <w:numPr>
+          <w:ilvl w:val="0"/>
+          <w:numId w:val="10"/>
+        </w:numPr>
+        <w:ind w:left="840" w:leftChars="0" w:hanging="420" w:firstLineChars="0"/>
+        <w:rPr>
+          <w:rFonts w:hint="default" w:ascii="Arial" w:hAnsi="Arial" w:cs="Arial"/>
+          <w:i w:val="0"/>
+          <w:iCs w:val="0"/>
+        </w:rPr>
+      </w:pPr>
+      <w:r>
+        <w:rPr>
+          <w:rFonts w:hint="default" w:ascii="Arial" w:hAnsi="Arial" w:cs="Arial"/>
+          <w:i w:val="0"/>
+          <w:iCs w:val="0"/>
+        </w:rPr>
+        <w:t xml:space="preserve"> 2.0 u oktobru 2006.</w:t>
+      </w:r>
+    </w:p>
+    <w:p>
+      <w:pPr>
+        <w:numPr>
+          <w:ilvl w:val="0"/>
+          <w:numId w:val="10"/>
+        </w:numPr>
+        <w:ind w:left="840" w:leftChars="0" w:hanging="420" w:firstLineChars="0"/>
+        <w:rPr>
+          <w:rFonts w:hint="default" w:ascii="Arial" w:hAnsi="Arial" w:cs="Arial"/>
+          <w:i w:val="0"/>
+          <w:iCs w:val="0"/>
+        </w:rPr>
+      </w:pPr>
+      <w:r>
+        <w:rPr>
+          <w:rFonts w:hint="default" w:ascii="Arial" w:hAnsi="Arial" w:cs="Arial"/>
+          <w:i w:val="0"/>
+          <w:iCs w:val="0"/>
+        </w:rPr>
+        <w:t>2.5 u novembru 2007.</w:t>
+      </w:r>
+    </w:p>
+    <w:p>
+      <w:pPr>
+        <w:numPr>
+          <w:ilvl w:val="0"/>
+          <w:numId w:val="10"/>
+        </w:numPr>
+        <w:ind w:left="840" w:leftChars="0" w:hanging="420" w:firstLineChars="0"/>
+        <w:rPr>
+          <w:rFonts w:hint="default" w:ascii="Arial" w:hAnsi="Arial" w:cs="Arial"/>
+          <w:i w:val="0"/>
+          <w:iCs w:val="0"/>
+        </w:rPr>
+      </w:pPr>
+      <w:r>
+        <w:rPr>
+          <w:rFonts w:hint="default" w:ascii="Arial" w:hAnsi="Arial" w:cs="Arial"/>
+          <w:i w:val="0"/>
+          <w:iCs w:val="0"/>
+        </w:rPr>
+        <w:t>3.0 u decembru 2009.</w:t>
+      </w:r>
+    </w:p>
+    <w:p>
+      <w:pPr>
+        <w:numPr>
+          <w:ilvl w:val="0"/>
+          <w:numId w:val="10"/>
+        </w:numPr>
+        <w:ind w:left="840" w:leftChars="0" w:hanging="420" w:firstLineChars="0"/>
+        <w:rPr>
+          <w:rFonts w:hint="default" w:ascii="Arial" w:hAnsi="Arial" w:cs="Arial"/>
+          <w:i w:val="0"/>
+          <w:iCs w:val="0"/>
+        </w:rPr>
+      </w:pPr>
+      <w:r>
+        <w:rPr>
+          <w:rFonts w:hint="default" w:ascii="Arial" w:hAnsi="Arial" w:cs="Arial"/>
+          <w:i w:val="0"/>
+          <w:iCs w:val="0"/>
+        </w:rPr>
+        <w:t>3.2.5 u novembru 2013.</w:t>
+      </w:r>
+    </w:p>
+    <w:p>
+      <w:pPr>
+        <w:numPr>
+          <w:ilvl w:val="0"/>
+          <w:numId w:val="10"/>
+        </w:numPr>
+        <w:ind w:left="840" w:leftChars="0" w:hanging="420" w:firstLineChars="0"/>
+        <w:rPr>
+          <w:rFonts w:hint="default" w:ascii="Arial" w:hAnsi="Arial" w:cs="Arial"/>
+          <w:i w:val="0"/>
+          <w:iCs w:val="0"/>
+        </w:rPr>
+      </w:pPr>
+      <w:r>
+        <w:rPr>
+          <w:rFonts w:hint="default" w:ascii="Arial" w:hAnsi="Arial" w:cs="Arial"/>
+          <w:i w:val="0"/>
+          <w:iCs w:val="0"/>
+        </w:rPr>
+        <w:t>4.0 u decembru 2013.</w:t>
+      </w:r>
+    </w:p>
+    <w:p>
+      <w:pPr>
+        <w:numPr>
+          <w:numId w:val="0"/>
+        </w:numPr>
+        <w:spacing w:after="120" w:line="360" w:lineRule="auto"/>
+        <w:jc w:val="both"/>
+        <w:rPr>
+          <w:rFonts w:hint="default" w:ascii="Arial" w:hAnsi="Arial" w:cs="Arial"/>
+          <w:i w:val="0"/>
+          <w:iCs w:val="0"/>
+        </w:rPr>
+      </w:pPr>
+      <w:r>
+        <w:rPr>
+          <w:rFonts w:hint="default" w:ascii="Arial" w:hAnsi="Arial" w:cs="Arial"/>
+          <w:i w:val="0"/>
+          <w:iCs w:val="0"/>
+        </w:rPr>
+        <w:t xml:space="preserve">Trenutna verzija Springa je verzija 5.3.6. Verzija 5.0 je donela značajne novine a jedna od njih je podrška za reaktivno programiranje. </w:t>
+      </w:r>
+    </w:p>
+    <w:p>
+      <w:pPr>
+        <w:numPr>
+          <w:numId w:val="0"/>
+        </w:numPr>
+        <w:spacing w:after="120" w:line="360" w:lineRule="auto"/>
+        <w:ind w:firstLine="720" w:firstLineChars="0"/>
+        <w:jc w:val="both"/>
+        <w:rPr>
+          <w:rFonts w:hint="default" w:ascii="Arial" w:hAnsi="Arial" w:cs="Arial"/>
+          <w:i w:val="0"/>
+          <w:iCs w:val="0"/>
+        </w:rPr>
+      </w:pPr>
+      <w:r>
+        <w:rPr>
+          <w:rFonts w:hint="default" w:ascii="Arial" w:hAnsi="Arial" w:cs="Arial"/>
+          <w:i w:val="0"/>
+          <w:iCs w:val="0"/>
+        </w:rPr>
+        <w:t>Najznačanije za razvoj mikroservisa je predstavljanje Spring boot radnog okvira koji je na neki način nastavak ili pojednostavljenje Spring radnog okvira.</w:t>
+      </w:r>
+      <w:r>
+        <w:rPr>
+          <w:rFonts w:hint="default" w:ascii="Arial" w:hAnsi="Arial" w:cs="Arial"/>
+          <w:i w:val="0"/>
+          <w:iCs w:val="0"/>
+        </w:rPr>
+        <w:br w:type="textWrapping"/>
+      </w:r>
+      <w:r>
+        <w:rPr>
+          <w:rFonts w:hint="default" w:ascii="Arial" w:hAnsi="Arial" w:cs="Arial"/>
+          <w:i w:val="0"/>
+          <w:iCs w:val="0"/>
+        </w:rPr>
+        <w:t>Spring boot je namenjen razvoju mikroservisa i namenjen je da olakša kreiranje projekata tako što odmah nakon kreiranja projekta nudi automatski konfigurisanu i “production ready” aplikaciju.</w:t>
+      </w:r>
+    </w:p>
+    <w:p>
+      <w:pPr>
+        <w:numPr>
+          <w:numId w:val="0"/>
+        </w:numPr>
+        <w:spacing w:after="120" w:line="360" w:lineRule="auto"/>
+        <w:jc w:val="both"/>
+        <w:rPr>
+          <w:rFonts w:hint="default" w:ascii="Arial" w:hAnsi="Arial" w:cs="Arial"/>
+          <w:i w:val="0"/>
+          <w:iCs w:val="0"/>
+        </w:rPr>
+      </w:pPr>
+      <w:r>
+        <w:rPr>
+          <w:rFonts w:hint="default" w:ascii="Arial" w:hAnsi="Arial" w:cs="Arial"/>
+          <w:i w:val="0"/>
+          <w:iCs w:val="0"/>
+        </w:rPr>
+        <w:t>U ovom radu glavni fokus će biti na kreiranju mikroservisa koristeći Spring boot radni okvir.</w:t>
+      </w:r>
+    </w:p>
+    <w:p>
+      <w:pPr>
+        <w:numPr>
+          <w:numId w:val="0"/>
+        </w:numPr>
+        <w:spacing w:after="120" w:line="360" w:lineRule="auto"/>
+        <w:jc w:val="both"/>
+        <w:rPr>
+          <w:rFonts w:hint="default" w:ascii="Arial" w:hAnsi="Arial" w:cs="Arial"/>
+          <w:i w:val="0"/>
+          <w:iCs w:val="0"/>
+        </w:rPr>
+      </w:pPr>
+    </w:p>
+    <w:p>
+      <w:pPr>
+        <w:numPr>
+          <w:numId w:val="0"/>
+        </w:numPr>
+        <w:spacing w:after="120" w:line="360" w:lineRule="auto"/>
+        <w:jc w:val="both"/>
+        <w:rPr>
+          <w:rFonts w:hint="default" w:ascii="Arial" w:hAnsi="Arial" w:cs="Arial"/>
+          <w:i w:val="0"/>
+          <w:iCs w:val="0"/>
+        </w:rPr>
+      </w:pPr>
+    </w:p>
+    <w:p>
+      <w:pPr>
+        <w:numPr>
+          <w:numId w:val="0"/>
+        </w:numPr>
+        <w:spacing w:after="120" w:line="360" w:lineRule="auto"/>
+        <w:jc w:val="both"/>
+        <w:rPr>
+          <w:rFonts w:hint="default" w:ascii="Arial" w:hAnsi="Arial" w:cs="Arial"/>
+          <w:i w:val="0"/>
+          <w:iCs w:val="0"/>
+        </w:rPr>
+      </w:pPr>
+    </w:p>
+    <w:p>
+      <w:pPr>
+        <w:pStyle w:val="3"/>
+        <w:bidi w:val="0"/>
+        <w:rPr>
+          <w:rFonts w:hint="default" w:cs="Arial"/>
+          <w:i w:val="0"/>
+          <w:iCs w:val="0"/>
+        </w:rPr>
+      </w:pPr>
+      <w:r>
+        <w:rPr>
+          <w:rFonts w:hint="default" w:cs="Arial"/>
+          <w:i w:val="0"/>
+          <w:iCs w:val="0"/>
+        </w:rPr>
+        <w:t>Prikaz mikroservisne arhitekture u spring radnom okviru</w:t>
+      </w:r>
+    </w:p>
+    <w:p>
+      <w:pPr>
+        <w:ind w:firstLine="720" w:firstLineChars="0"/>
+        <w:rPr>
+          <w:rFonts w:hint="default" w:ascii="Arial Regular" w:hAnsi="Arial Regular" w:cs="Arial Regular"/>
+        </w:rPr>
+      </w:pPr>
+      <w:r>
+        <w:rPr>
+          <w:rFonts w:hint="default" w:ascii="Arial Regular" w:hAnsi="Arial Regular" w:cs="Arial Regular"/>
+        </w:rPr>
+        <w:t xml:space="preserve">Kao što je već navedeno, za razvoj mikroservisne arhitekture u ovom radu koristiće se Spring boot. Novi Spring boot projekat je najlakše kreirati na sajtu </w:t>
+      </w:r>
+      <w:r>
+        <w:rPr>
+          <w:rFonts w:hint="default" w:ascii="Arial Regular" w:hAnsi="Arial Regular" w:cs="Arial Regular"/>
+        </w:rPr>
+        <w:fldChar w:fldCharType="begin"/>
+      </w:r>
+      <w:r>
+        <w:rPr>
+          <w:rFonts w:hint="default" w:ascii="Arial Regular" w:hAnsi="Arial Regular" w:cs="Arial Regular"/>
+        </w:rPr>
+        <w:instrText xml:space="preserve"> HYPERLINK "https://start.spring.io" </w:instrText>
+      </w:r>
+      <w:r>
+        <w:rPr>
+          <w:rFonts w:hint="default" w:ascii="Arial Regular" w:hAnsi="Arial Regular" w:cs="Arial Regular"/>
+        </w:rPr>
+        <w:fldChar w:fldCharType="separate"/>
+      </w:r>
+      <w:r>
+        <w:rPr>
+          <w:rStyle w:val="22"/>
+          <w:rFonts w:hint="default" w:ascii="Arial Regular" w:hAnsi="Arial Regular" w:cs="Arial Regular"/>
+        </w:rPr>
+        <w:t>https://start.spring.io</w:t>
+      </w:r>
+      <w:r>
+        <w:rPr>
+          <w:rFonts w:hint="default" w:ascii="Arial Regular" w:hAnsi="Arial Regular" w:cs="Arial Regular"/>
+        </w:rPr>
+        <w:fldChar w:fldCharType="end"/>
+      </w:r>
+      <w:r>
+        <w:rPr>
+          <w:rFonts w:hint="default" w:ascii="Arial Regular" w:hAnsi="Arial Regular" w:cs="Arial Regular"/>
+        </w:rPr>
+        <w:t xml:space="preserve">. </w:t>
+      </w:r>
+    </w:p>
+    <w:p>
+      <w:pPr>
+        <w:ind w:firstLine="720" w:firstLineChars="0"/>
+        <w:rPr>
+          <w:rFonts w:hint="default" w:ascii="Arial Regular" w:hAnsi="Arial Regular" w:cs="Arial Regular"/>
+        </w:rPr>
+      </w:pPr>
+      <w:r>
+        <w:rPr>
+          <w:rFonts w:hint="default" w:ascii="Arial Regular" w:hAnsi="Arial Regular" w:cs="Arial Regular"/>
+        </w:rPr>
+        <w:t>Na ovom sajtu potrebno je uneti podatke o projektu, izabrati jezik u kome želimo da radimo i podesiti koje zavisnosti želimo da budu podešene u generisanom projektu.</w:t>
+      </w:r>
+    </w:p>
+    <w:p>
+      <w:pPr>
+        <w:jc w:val="center"/>
+        <w:rPr>
+          <w:rFonts w:hint="default" w:ascii="Arial Regular" w:hAnsi="Arial Regular" w:cs="Arial Regular"/>
+        </w:rPr>
+      </w:pPr>
+      <w:r>
+        <w:rPr>
+          <w:rFonts w:hint="default" w:ascii="Arial Regular" w:hAnsi="Arial Regular" w:cs="Arial Regular"/>
+        </w:rPr>
+        <w:drawing>
+          <wp:inline distT="0" distB="0" distL="114300" distR="114300">
+            <wp:extent cx="5868670" cy="2860675"/>
+            <wp:effectExtent l="0" t="0" r="24130" b="9525"/>
+            <wp:docPr id="7" name="Picture 7" descr="Screenshot 2021-08-26 at 20.29.57"/>
+            <wp:cNvGraphicFramePr>
+              <a:graphicFrameLocks xmlns:a="http://schemas.openxmlformats.org/drawingml/2006/main" noChangeAspect="1"/>
+            </wp:cNvGraphicFramePr>
+            <a:graphic xmlns:a="http://schemas.openxmlformats.org/drawingml/2006/main">
+              <a:graphicData uri="http://schemas.openxmlformats.org/drawingml/2006/picture">
+                <pic:pic xmlns:pic="http://schemas.openxmlformats.org/drawingml/2006/picture">
+                  <pic:nvPicPr>
+                    <pic:cNvPr id="7" name="Picture 7" descr="Screenshot 2021-08-26 at 20.29.57"/>
+                    <pic:cNvPicPr>
+                      <a:picLocks noChangeAspect="1"/>
+                    </pic:cNvPicPr>
+                  </pic:nvPicPr>
+                  <pic:blipFill>
+                    <a:blip r:embed="rId12"/>
+                    <a:stretch>
+                      <a:fillRect/>
+                    </a:stretch>
+                  </pic:blipFill>
+                  <pic:spPr>
+                    <a:xfrm>
+                      <a:off x="0" y="0"/>
+                      <a:ext cx="5868670" cy="2860675"/>
+                    </a:xfrm>
+                    <a:prstGeom prst="rect">
+                      <a:avLst/>
+                    </a:prstGeom>
+                  </pic:spPr>
+                </pic:pic>
+              </a:graphicData>
+            </a:graphic>
+          </wp:inline>
+        </w:drawing>
+      </w:r>
+    </w:p>
+    <w:p>
+      <w:pPr>
+        <w:ind w:left="0" w:leftChars="0"/>
+        <w:jc w:val="center"/>
+        <w:rPr>
+          <w:rFonts w:hint="default" w:ascii="Arial Italic" w:hAnsi="Arial Italic" w:cs="Arial Italic"/>
+          <w:i/>
+          <w:iCs/>
+          <w:sz w:val="22"/>
+          <w:szCs w:val="22"/>
+        </w:rPr>
+      </w:pPr>
+      <w:r>
+        <w:rPr>
+          <w:rFonts w:hint="default" w:ascii="Arial Italic" w:hAnsi="Arial Italic" w:cs="Arial Italic"/>
+          <w:i/>
+          <w:iCs/>
+          <w:sz w:val="22"/>
+          <w:szCs w:val="22"/>
+        </w:rPr>
+        <w:t xml:space="preserve">Slika </w:t>
+      </w:r>
+      <w:r>
+        <w:rPr>
+          <w:rFonts w:hint="default" w:ascii="Arial Italic" w:hAnsi="Arial Italic" w:cs="Arial Italic"/>
+          <w:i/>
+          <w:iCs/>
+          <w:sz w:val="22"/>
+          <w:szCs w:val="22"/>
+        </w:rPr>
+        <w:t>3</w:t>
+      </w:r>
+      <w:r>
+        <w:rPr>
+          <w:rFonts w:hint="default" w:ascii="Arial Italic" w:hAnsi="Arial Italic" w:cs="Arial Italic"/>
+          <w:i/>
+          <w:iCs/>
+          <w:sz w:val="22"/>
+          <w:szCs w:val="22"/>
+        </w:rPr>
+        <w:t>.</w:t>
+      </w:r>
+      <w:r>
+        <w:rPr>
+          <w:rFonts w:hint="default" w:ascii="Arial Italic" w:hAnsi="Arial Italic" w:cs="Arial Italic"/>
+          <w:i/>
+          <w:iCs/>
+          <w:sz w:val="22"/>
+          <w:szCs w:val="22"/>
+        </w:rPr>
+        <w:t>2.1</w:t>
+      </w:r>
+      <w:r>
+        <w:rPr>
+          <w:rFonts w:hint="default" w:ascii="Arial Italic" w:hAnsi="Arial Italic" w:cs="Arial Italic"/>
+          <w:i/>
+          <w:iCs/>
+          <w:sz w:val="22"/>
+          <w:szCs w:val="22"/>
+        </w:rPr>
+        <w:t xml:space="preserve">: </w:t>
+      </w:r>
+      <w:r>
+        <w:rPr>
+          <w:rFonts w:hint="default" w:ascii="Arial Italic" w:hAnsi="Arial Italic" w:cs="Arial Italic"/>
+          <w:i/>
+          <w:iCs/>
+          <w:sz w:val="22"/>
+          <w:szCs w:val="22"/>
+        </w:rPr>
+        <w:t>Izgled forme za generisanje Spring boot servisa</w:t>
+      </w:r>
+    </w:p>
+    <w:p>
+      <w:pPr>
+        <w:ind w:left="0" w:leftChars="0" w:firstLine="720" w:firstLineChars="0"/>
+        <w:jc w:val="left"/>
+        <w:rPr>
+          <w:rFonts w:hint="default" w:ascii="Arial" w:hAnsi="Arial" w:cs="Arial"/>
+          <w:i w:val="0"/>
+          <w:iCs w:val="0"/>
+          <w:sz w:val="24"/>
+          <w:szCs w:val="24"/>
+        </w:rPr>
+      </w:pPr>
+      <w:r>
+        <w:rPr>
+          <w:rFonts w:hint="default" w:ascii="Arial" w:hAnsi="Arial" w:cs="Arial"/>
+          <w:i w:val="0"/>
+          <w:iCs w:val="0"/>
+          <w:sz w:val="24"/>
+          <w:szCs w:val="24"/>
+        </w:rPr>
+        <w:t xml:space="preserve">Spring boot sadrži već neke postojeće mikroservise koji služe u mikroservisnoj arhitekturi, na primer </w:t>
+      </w:r>
+      <w:r>
+        <w:rPr>
+          <w:rFonts w:hint="default" w:ascii="Arial Italic" w:hAnsi="Arial Italic" w:cs="Arial Italic"/>
+          <w:i/>
+          <w:iCs/>
+          <w:sz w:val="24"/>
+          <w:szCs w:val="24"/>
+        </w:rPr>
+        <w:t>Gateway (proxy)</w:t>
+      </w:r>
+      <w:r>
+        <w:rPr>
+          <w:rFonts w:hint="default" w:ascii="Arial" w:hAnsi="Arial" w:cs="Arial"/>
+          <w:i w:val="0"/>
+          <w:iCs w:val="0"/>
+          <w:sz w:val="24"/>
+          <w:szCs w:val="24"/>
+        </w:rPr>
+        <w:t xml:space="preserve"> servis ili </w:t>
+      </w:r>
+      <w:r>
+        <w:rPr>
+          <w:rFonts w:hint="default" w:ascii="Arial Italic" w:hAnsi="Arial Italic" w:cs="Arial Italic"/>
+          <w:i/>
+          <w:iCs/>
+          <w:sz w:val="24"/>
+          <w:szCs w:val="24"/>
+        </w:rPr>
+        <w:t xml:space="preserve">Discovery </w:t>
+      </w:r>
+      <w:r>
+        <w:rPr>
+          <w:rFonts w:hint="default" w:ascii="Arial" w:hAnsi="Arial" w:cs="Arial"/>
+          <w:i w:val="0"/>
+          <w:iCs w:val="0"/>
+          <w:sz w:val="24"/>
+          <w:szCs w:val="24"/>
+        </w:rPr>
+        <w:t>servis, potrebno je samo uključiti ih u generisani servis kao zavisnost i uraditi konfiguraciju.</w:t>
+      </w:r>
+    </w:p>
+    <w:p>
+      <w:pPr>
+        <w:jc w:val="left"/>
+        <w:rPr>
+          <w:rFonts w:hint="default" w:ascii="Arial" w:hAnsi="Arial" w:cs="Arial"/>
+          <w:i w:val="0"/>
+          <w:iCs w:val="0"/>
+          <w:sz w:val="24"/>
+          <w:szCs w:val="24"/>
+        </w:rPr>
+      </w:pPr>
+      <w:r>
+        <w:rPr>
+          <w:rFonts w:hint="default" w:ascii="Arial" w:hAnsi="Arial" w:cs="Arial"/>
+          <w:i w:val="0"/>
+          <w:iCs w:val="0"/>
+          <w:sz w:val="24"/>
+          <w:szCs w:val="24"/>
+        </w:rPr>
+        <w:t>Većina mikroservis projekata koji koriste Spring boot radni okvir za razvoj ima sličnu arhitekturu, na taj način je omogućeno da programeri koji su radili na nekom projektu koji koristi Spring boot vrlo lako rade i na nekom drugom koji korisit istu tehnologiju.</w:t>
+      </w:r>
+    </w:p>
+    <w:p>
+      <w:pPr>
+        <w:jc w:val="left"/>
+        <w:rPr>
+          <w:rFonts w:hint="default" w:ascii="Arial" w:hAnsi="Arial" w:cs="Arial"/>
+          <w:i w:val="0"/>
+          <w:iCs w:val="0"/>
+          <w:sz w:val="24"/>
+          <w:szCs w:val="24"/>
+        </w:rPr>
+      </w:pPr>
+      <w:r>
+        <w:rPr>
+          <w:rFonts w:hint="default" w:ascii="Arial" w:hAnsi="Arial" w:cs="Arial"/>
+          <w:i w:val="0"/>
+          <w:iCs w:val="0"/>
+          <w:sz w:val="24"/>
+          <w:szCs w:val="24"/>
+        </w:rPr>
+        <w:t xml:space="preserve">Kada se pokreće novi projekat u Spring boot-u obično se podigne jedan servis koji služi kao Gateway, u Springu za to se koristi zavisnost pod nazivom </w:t>
+      </w:r>
+      <w:r>
+        <w:rPr>
+          <w:rFonts w:hint="default" w:ascii="Arial Italic" w:hAnsi="Arial Italic" w:cs="Arial Italic"/>
+          <w:i/>
+          <w:iCs/>
+          <w:sz w:val="24"/>
+          <w:szCs w:val="24"/>
+        </w:rPr>
+        <w:t xml:space="preserve">Zuul </w:t>
+      </w:r>
+      <w:r>
+        <w:rPr>
+          <w:rFonts w:hint="default" w:ascii="Arial" w:hAnsi="Arial" w:cs="Arial"/>
+          <w:i w:val="0"/>
+          <w:iCs w:val="0"/>
+          <w:sz w:val="24"/>
+          <w:szCs w:val="24"/>
+        </w:rPr>
+        <w:t xml:space="preserve">kao i servis koji služi kao </w:t>
+      </w:r>
+      <w:r>
+        <w:rPr>
+          <w:rFonts w:hint="default" w:ascii="Arial Italic" w:hAnsi="Arial Italic" w:cs="Arial Italic"/>
+          <w:i/>
+          <w:iCs/>
+          <w:sz w:val="24"/>
+          <w:szCs w:val="24"/>
+        </w:rPr>
+        <w:t xml:space="preserve">Discovery </w:t>
+      </w:r>
+      <w:r>
+        <w:rPr>
+          <w:rFonts w:hint="default" w:ascii="Arial" w:hAnsi="Arial" w:cs="Arial"/>
+          <w:i w:val="0"/>
+          <w:iCs w:val="0"/>
+          <w:sz w:val="24"/>
+          <w:szCs w:val="24"/>
+        </w:rPr>
+        <w:t>server, u Springu se za to koristi zavisnost pod nazivom Eureka. Tipična arhitektura jednog Spring boot mikroservis projekta data je na slici ispod:</w:t>
+      </w:r>
+    </w:p>
+    <w:p>
+      <w:pPr>
+        <w:jc w:val="left"/>
+        <w:rPr>
+          <w:rFonts w:hint="default" w:ascii="Arial" w:hAnsi="Arial" w:cs="Arial"/>
+          <w:i w:val="0"/>
+          <w:iCs w:val="0"/>
+          <w:sz w:val="24"/>
+          <w:szCs w:val="24"/>
+        </w:rPr>
+      </w:pPr>
+    </w:p>
+    <w:p>
+      <w:pPr>
+        <w:keepNext w:val="0"/>
+        <w:keepLines w:val="0"/>
+        <w:widowControl/>
+        <w:suppressLineNumbers w:val="0"/>
+        <w:jc w:val="left"/>
+        <w:rPr>
+          <w:rFonts w:hint="default" w:ascii="Arial Regular" w:hAnsi="Arial Regular" w:cs="Arial Regular"/>
+        </w:rPr>
+      </w:pPr>
+      <w:r>
+        <w:rPr>
+          <w:rFonts w:ascii="SimSun" w:hAnsi="SimSun" w:eastAsia="SimSun" w:cs="SimSun"/>
+          <w:kern w:val="0"/>
+          <w:sz w:val="24"/>
+          <w:szCs w:val="24"/>
+          <w:lang w:val="en-US" w:eastAsia="zh-CN" w:bidi="ar"/>
+        </w:rPr>
+        <w:drawing>
+          <wp:inline distT="0" distB="0" distL="114300" distR="114300">
+            <wp:extent cx="5716270" cy="3698240"/>
+            <wp:effectExtent l="0" t="0" r="24130" b="10160"/>
+            <wp:docPr id="8" name="Picture 1" descr="IMG_256"/>
+            <wp:cNvGraphicFramePr>
+              <a:graphicFrameLocks xmlns:a="http://schemas.openxmlformats.org/drawingml/2006/main" noChangeAspect="1"/>
+            </wp:cNvGraphicFramePr>
+            <a:graphic xmlns:a="http://schemas.openxmlformats.org/drawingml/2006/main">
+              <a:graphicData uri="http://schemas.openxmlformats.org/drawingml/2006/picture">
+                <pic:pic xmlns:pic="http://schemas.openxmlformats.org/drawingml/2006/picture">
+                  <pic:nvPicPr>
+                    <pic:cNvPr id="8" name="Picture 1" descr="IMG_256"/>
+                    <pic:cNvPicPr>
+                      <a:picLocks noChangeAspect="1"/>
+                    </pic:cNvPicPr>
+                  </pic:nvPicPr>
+                  <pic:blipFill>
+                    <a:blip r:embed="rId13">
+                      <a:extLst>
+                        <a:ext uri="{96DAC541-7B7A-43D3-8B79-37D633B846F1}">
+                          <asvg:svgBlip xmlns:asvg="http://schemas.microsoft.com/office/drawing/2016/SVG/main" r:embed="rId14"/>
+                        </a:ext>
+                      </a:extLst>
+                    </a:blip>
+                    <a:stretch>
+                      <a:fillRect/>
+                    </a:stretch>
+                  </pic:blipFill>
+                  <pic:spPr>
+                    <a:xfrm>
+                      <a:off x="0" y="0"/>
+                      <a:ext cx="5716270" cy="3698240"/>
+                    </a:xfrm>
+                    <a:prstGeom prst="rect">
+                      <a:avLst/>
+                    </a:prstGeom>
+                    <a:noFill/>
+                  </pic:spPr>
+                </pic:pic>
+              </a:graphicData>
+            </a:graphic>
+          </wp:inline>
+        </w:drawing>
+      </w:r>
+    </w:p>
+    <w:p>
+      <w:pPr>
+        <w:ind w:left="0" w:leftChars="0"/>
+        <w:jc w:val="center"/>
+        <w:rPr>
+          <w:rFonts w:hint="default" w:ascii="Arial Italic" w:hAnsi="Arial Italic" w:cs="Arial Italic"/>
+          <w:i/>
+          <w:iCs/>
+          <w:sz w:val="22"/>
+          <w:szCs w:val="22"/>
+          <w:lang w:val="en-US"/>
+        </w:rPr>
+      </w:pPr>
+      <w:r>
+        <w:rPr>
+          <w:rFonts w:hint="default" w:ascii="Arial Italic" w:hAnsi="Arial Italic" w:cs="Arial Italic"/>
+          <w:i/>
+          <w:iCs/>
+          <w:sz w:val="22"/>
+          <w:szCs w:val="22"/>
+        </w:rPr>
+        <w:t>Slika 3.2</w:t>
+      </w:r>
+      <w:r>
+        <w:rPr>
+          <w:rFonts w:hint="default" w:ascii="Arial Italic" w:hAnsi="Arial Italic" w:cs="Arial Italic"/>
+          <w:i/>
+          <w:iCs/>
+          <w:sz w:val="22"/>
+          <w:szCs w:val="22"/>
+        </w:rPr>
+        <w:t>.2</w:t>
+      </w:r>
+      <w:r>
+        <w:rPr>
+          <w:rFonts w:hint="default" w:ascii="Arial Italic" w:hAnsi="Arial Italic" w:cs="Arial Italic"/>
+          <w:i/>
+          <w:iCs/>
+          <w:sz w:val="22"/>
+          <w:szCs w:val="22"/>
+        </w:rPr>
+        <w:t xml:space="preserve">: Izgled </w:t>
+      </w:r>
+      <w:r>
+        <w:rPr>
+          <w:rFonts w:hint="default" w:ascii="Arial Italic" w:hAnsi="Arial Italic" w:cs="Arial Italic"/>
+          <w:i/>
+          <w:iCs/>
+          <w:sz w:val="22"/>
+          <w:szCs w:val="22"/>
+        </w:rPr>
+        <w:t>tipične Spring boot mikroservisne arhitekture</w:t>
+      </w:r>
+    </w:p>
+    <w:p>
+      <w:pPr>
+        <w:jc w:val="left"/>
+        <w:rPr>
+          <w:rFonts w:hint="default" w:ascii="Arial" w:hAnsi="Arial" w:cs="Arial"/>
+          <w:i w:val="0"/>
+          <w:iCs w:val="0"/>
+          <w:sz w:val="24"/>
+          <w:szCs w:val="24"/>
+        </w:rPr>
+      </w:pPr>
+      <w:r>
+        <w:rPr>
+          <w:rFonts w:hint="default" w:ascii="Arial" w:hAnsi="Arial" w:cs="Arial"/>
+          <w:i w:val="0"/>
+          <w:iCs w:val="0"/>
+          <w:sz w:val="24"/>
+          <w:szCs w:val="24"/>
+        </w:rPr>
+        <w:t>Kao što vidimo na slici, tipična arhitektura se sastoji iz više delova a najvažniji za ovaj rad su:</w:t>
+      </w:r>
+    </w:p>
+    <w:p>
+      <w:pPr>
+        <w:numPr>
+          <w:ilvl w:val="0"/>
+          <w:numId w:val="11"/>
+        </w:numPr>
+        <w:ind w:left="840" w:leftChars="0" w:hanging="420" w:firstLineChars="0"/>
+        <w:jc w:val="left"/>
+        <w:rPr>
+          <w:rFonts w:hint="default" w:ascii="Arial" w:hAnsi="Arial" w:cs="Arial"/>
+          <w:i w:val="0"/>
+          <w:iCs w:val="0"/>
+          <w:sz w:val="24"/>
+          <w:szCs w:val="24"/>
+        </w:rPr>
+      </w:pPr>
+      <w:r>
+        <w:rPr>
+          <w:rFonts w:hint="default" w:ascii="Arial" w:hAnsi="Arial" w:cs="Arial"/>
+          <w:i w:val="0"/>
+          <w:iCs w:val="0"/>
+          <w:sz w:val="24"/>
+          <w:szCs w:val="24"/>
+        </w:rPr>
+        <w:t>Api Gateway-a koji služi kao proxy server koji rutira zahteve sa klijenta</w:t>
+      </w:r>
+    </w:p>
+    <w:p>
+      <w:pPr>
+        <w:numPr>
+          <w:ilvl w:val="0"/>
+          <w:numId w:val="11"/>
+        </w:numPr>
+        <w:ind w:left="840" w:leftChars="0" w:hanging="420" w:firstLineChars="0"/>
+        <w:jc w:val="left"/>
+        <w:rPr>
+          <w:rFonts w:hint="default" w:ascii="Arial" w:hAnsi="Arial" w:cs="Arial"/>
+          <w:i w:val="0"/>
+          <w:iCs w:val="0"/>
+          <w:sz w:val="24"/>
+          <w:szCs w:val="24"/>
+        </w:rPr>
+      </w:pPr>
+      <w:r>
+        <w:rPr>
+          <w:rFonts w:hint="default" w:ascii="Arial" w:hAnsi="Arial" w:cs="Arial"/>
+          <w:i w:val="0"/>
+          <w:iCs w:val="0"/>
+          <w:sz w:val="24"/>
+          <w:szCs w:val="24"/>
+        </w:rPr>
+        <w:t>Service Registry-ja koji služi da vodi računa koji mikroservisi su trenutno podignuti i gde se nalaze</w:t>
+      </w:r>
+    </w:p>
+    <w:p>
+      <w:pPr>
+        <w:numPr>
+          <w:ilvl w:val="0"/>
+          <w:numId w:val="11"/>
+        </w:numPr>
+        <w:ind w:left="840" w:leftChars="0" w:hanging="420" w:firstLineChars="0"/>
+        <w:jc w:val="left"/>
+        <w:rPr>
+          <w:rFonts w:hint="default" w:ascii="Arial" w:hAnsi="Arial" w:cs="Arial"/>
+          <w:i w:val="0"/>
+          <w:iCs w:val="0"/>
+          <w:sz w:val="24"/>
+          <w:szCs w:val="24"/>
+        </w:rPr>
+      </w:pPr>
+      <w:r>
+        <w:rPr>
+          <w:rFonts w:hint="default" w:ascii="Arial" w:hAnsi="Arial" w:cs="Arial"/>
+          <w:i w:val="0"/>
+          <w:iCs w:val="0"/>
+          <w:sz w:val="24"/>
+          <w:szCs w:val="24"/>
+        </w:rPr>
+        <w:t>Config Server-a koji je opcioni i služi za konfigurisanje mikroservisa</w:t>
+      </w:r>
+    </w:p>
+    <w:p>
+      <w:pPr>
+        <w:numPr>
+          <w:ilvl w:val="0"/>
+          <w:numId w:val="11"/>
+        </w:numPr>
+        <w:ind w:left="840" w:leftChars="0" w:hanging="420" w:firstLineChars="0"/>
+        <w:jc w:val="left"/>
+        <w:rPr>
+          <w:rFonts w:hint="default" w:ascii="Arial" w:hAnsi="Arial" w:cs="Arial"/>
+          <w:i w:val="0"/>
+          <w:iCs w:val="0"/>
+          <w:sz w:val="24"/>
+          <w:szCs w:val="24"/>
+        </w:rPr>
+      </w:pPr>
+      <w:r>
+        <w:rPr>
+          <w:rFonts w:hint="default" w:ascii="Arial" w:hAnsi="Arial" w:cs="Arial"/>
+          <w:i w:val="0"/>
+          <w:iCs w:val="0"/>
+          <w:sz w:val="24"/>
+          <w:szCs w:val="24"/>
+        </w:rPr>
+        <w:t>Više mikroservisa koji se bave poslovnom logikom</w:t>
+      </w:r>
+    </w:p>
+    <w:p>
+      <w:pPr>
+        <w:numPr>
+          <w:numId w:val="0"/>
+        </w:numPr>
+        <w:jc w:val="left"/>
+        <w:rPr>
+          <w:rFonts w:hint="default" w:ascii="Arial" w:hAnsi="Arial" w:cs="Arial"/>
+          <w:i w:val="0"/>
+          <w:iCs w:val="0"/>
+          <w:sz w:val="24"/>
+          <w:szCs w:val="24"/>
+        </w:rPr>
+      </w:pPr>
+      <w:r>
+        <w:rPr>
+          <w:rFonts w:hint="default" w:ascii="Arial" w:hAnsi="Arial" w:cs="Arial"/>
+          <w:i w:val="0"/>
+          <w:iCs w:val="0"/>
+          <w:sz w:val="24"/>
+          <w:szCs w:val="24"/>
+        </w:rPr>
+        <w:t>Pored navedenih stvari na slici vidimo i elemente kao što su baza podataka, klijentske aplikacije itd. ali one nisu deo Spring radnog okvira.</w:t>
+      </w:r>
+    </w:p>
+    <w:p>
+      <w:pPr>
+        <w:numPr>
+          <w:numId w:val="0"/>
+        </w:numPr>
+        <w:jc w:val="left"/>
+        <w:rPr>
+          <w:rFonts w:hint="default" w:ascii="Arial" w:hAnsi="Arial" w:cs="Arial"/>
+          <w:i w:val="0"/>
+          <w:iCs w:val="0"/>
+          <w:sz w:val="24"/>
+          <w:szCs w:val="24"/>
+        </w:rPr>
+      </w:pPr>
+    </w:p>
+    <w:p>
+      <w:pPr>
+        <w:numPr>
+          <w:numId w:val="0"/>
+        </w:numPr>
+        <w:jc w:val="left"/>
+        <w:rPr>
+          <w:rFonts w:hint="default" w:ascii="Arial" w:hAnsi="Arial" w:cs="Arial"/>
+          <w:i w:val="0"/>
+          <w:iCs w:val="0"/>
+          <w:sz w:val="24"/>
+          <w:szCs w:val="24"/>
+        </w:rPr>
+      </w:pPr>
+    </w:p>
+    <w:p>
+      <w:pPr>
+        <w:numPr>
+          <w:numId w:val="0"/>
+        </w:numPr>
+        <w:jc w:val="left"/>
+        <w:rPr>
+          <w:rFonts w:hint="default" w:ascii="Arial" w:hAnsi="Arial" w:cs="Arial"/>
+          <w:i w:val="0"/>
+          <w:iCs w:val="0"/>
+          <w:sz w:val="24"/>
+          <w:szCs w:val="24"/>
+        </w:rPr>
+      </w:pPr>
+    </w:p>
+    <w:p>
+      <w:pPr>
+        <w:numPr>
+          <w:numId w:val="0"/>
+        </w:numPr>
+        <w:jc w:val="left"/>
+        <w:rPr>
+          <w:rFonts w:hint="default" w:ascii="Arial" w:hAnsi="Arial" w:cs="Arial"/>
+          <w:i w:val="0"/>
+          <w:iCs w:val="0"/>
+          <w:sz w:val="24"/>
+          <w:szCs w:val="24"/>
+        </w:rPr>
+      </w:pPr>
+    </w:p>
+    <w:p>
+      <w:pPr>
+        <w:numPr>
+          <w:numId w:val="0"/>
+        </w:numPr>
+        <w:jc w:val="left"/>
+        <w:rPr>
+          <w:rFonts w:hint="default" w:ascii="Arial" w:hAnsi="Arial" w:cs="Arial"/>
+          <w:i w:val="0"/>
+          <w:iCs w:val="0"/>
+          <w:sz w:val="24"/>
+          <w:szCs w:val="24"/>
+        </w:rPr>
+      </w:pPr>
+    </w:p>
+    <w:p>
+      <w:pPr>
+        <w:numPr>
+          <w:numId w:val="0"/>
+        </w:numPr>
+        <w:jc w:val="left"/>
+        <w:rPr>
+          <w:rFonts w:hint="default" w:ascii="Arial" w:hAnsi="Arial" w:cs="Arial"/>
+          <w:i w:val="0"/>
+          <w:iCs w:val="0"/>
+          <w:sz w:val="24"/>
+          <w:szCs w:val="24"/>
+        </w:rPr>
+      </w:pPr>
+    </w:p>
+    <w:p>
+      <w:pPr>
+        <w:pStyle w:val="2"/>
+        <w:bidi w:val="0"/>
         <w:rPr>
           <w:rFonts w:hint="default"/>
+        </w:rPr>
+      </w:pPr>
+      <w:r>
+        <w:rPr>
+          <w:rFonts w:hint="default"/>
+        </w:rPr>
+        <w:t>Slučajevi korišćenja sistema</w:t>
+      </w:r>
+    </w:p>
+    <w:p>
+      <w:pPr>
+        <w:pStyle w:val="3"/>
+        <w:bidi w:val="0"/>
+        <w:rPr>
+          <w:rFonts w:hint="default"/>
+        </w:rPr>
+      </w:pPr>
+      <w:r>
+        <w:rPr>
+          <w:rFonts w:hint="default"/>
+        </w:rPr>
+        <w:t>Opis zahteva</w:t>
+      </w:r>
+    </w:p>
+    <w:p>
+      <w:pPr>
+        <w:rPr>
+          <w:rFonts w:hint="default" w:ascii="Arial Regular" w:hAnsi="Arial Regular" w:cs="Arial Regular"/>
         </w:rPr>
       </w:pPr>
       <w:bookmarkStart w:id="2" w:name="_GoBack"/>
       <w:bookmarkEnd w:id="2"/>
+      <w:r>
+        <w:rPr>
+          <w:rFonts w:hint="default" w:ascii="Arial Regular" w:hAnsi="Arial Regular" w:cs="Arial Regular"/>
+        </w:rPr>
+        <w:t>Za potrebe ovog rada, kako bi pokazali kako se razvija aplikacija sa mirkoservisnom arhitekturom potrebno je kreirati eBanking apliakciju koja zadovoljava sledeće uslove:</w:t>
+      </w:r>
+    </w:p>
+    <w:p>
+      <w:pPr>
+        <w:numPr>
+          <w:ilvl w:val="0"/>
+          <w:numId w:val="12"/>
+        </w:numPr>
+        <w:ind w:left="420" w:leftChars="0" w:hanging="420" w:firstLineChars="0"/>
+        <w:rPr>
+          <w:rFonts w:hint="default" w:ascii="Arial Regular" w:hAnsi="Arial Regular" w:cs="Arial Regular"/>
+        </w:rPr>
+      </w:pPr>
+      <w:r>
+        <w:rPr>
+          <w:rFonts w:hint="default" w:ascii="Arial Regular" w:hAnsi="Arial Regular" w:cs="Arial Regular"/>
+        </w:rPr>
+        <w:t>Zaposlenima u banci potrebno je dozovliti kreiranje naloga za klijente</w:t>
+      </w:r>
+    </w:p>
+    <w:p>
+      <w:pPr>
+        <w:numPr>
+          <w:ilvl w:val="0"/>
+          <w:numId w:val="12"/>
+        </w:numPr>
+        <w:ind w:left="420" w:leftChars="0" w:hanging="420" w:firstLineChars="0"/>
+        <w:rPr>
+          <w:rFonts w:hint="default" w:ascii="Arial Regular" w:hAnsi="Arial Regular" w:cs="Arial Regular"/>
+        </w:rPr>
+      </w:pPr>
+      <w:r>
+        <w:rPr>
+          <w:rFonts w:hint="default" w:ascii="Arial Regular" w:hAnsi="Arial Regular" w:cs="Arial Regular"/>
+        </w:rPr>
+        <w:t>Zapolsenima u banci potrebno je dozvoliti kreiranje naloga za druge zaposlene</w:t>
+      </w:r>
+    </w:p>
+    <w:p>
+      <w:pPr>
+        <w:numPr>
+          <w:ilvl w:val="0"/>
+          <w:numId w:val="12"/>
+        </w:numPr>
+        <w:ind w:left="420" w:leftChars="0" w:hanging="420" w:firstLineChars="0"/>
+        <w:rPr>
+          <w:rFonts w:hint="default" w:ascii="Arial Regular" w:hAnsi="Arial Regular" w:cs="Arial Regular"/>
+        </w:rPr>
+      </w:pPr>
+      <w:r>
+        <w:rPr>
+          <w:rFonts w:hint="default" w:ascii="Arial Regular" w:hAnsi="Arial Regular" w:cs="Arial Regular"/>
+        </w:rPr>
+        <w:t>Zaposlenima u banci potrebno je dovoliti kreiranje računa za klijente</w:t>
+      </w:r>
+    </w:p>
+    <w:p>
+      <w:pPr>
+        <w:numPr>
+          <w:ilvl w:val="0"/>
+          <w:numId w:val="12"/>
+        </w:numPr>
+        <w:ind w:left="420" w:leftChars="0" w:hanging="420" w:firstLineChars="0"/>
+        <w:rPr>
+          <w:rFonts w:hint="default" w:ascii="Arial Regular" w:hAnsi="Arial Regular" w:cs="Arial Regular"/>
+        </w:rPr>
+      </w:pPr>
+      <w:r>
+        <w:rPr>
+          <w:rFonts w:hint="default" w:ascii="Arial Regular" w:hAnsi="Arial Regular" w:cs="Arial Regular"/>
+        </w:rPr>
+        <w:t>Zapolsenima u banci potrebno je obezbediti pregled svih klijenata</w:t>
+      </w:r>
+    </w:p>
+    <w:p>
+      <w:pPr>
+        <w:numPr>
+          <w:ilvl w:val="0"/>
+          <w:numId w:val="12"/>
+        </w:numPr>
+        <w:ind w:left="420" w:leftChars="0" w:hanging="420" w:firstLineChars="0"/>
+        <w:rPr>
+          <w:rFonts w:hint="default" w:ascii="Arial Regular" w:hAnsi="Arial Regular" w:cs="Arial Regular"/>
+        </w:rPr>
+      </w:pPr>
+      <w:r>
+        <w:rPr>
+          <w:rFonts w:hint="default" w:ascii="Arial Regular" w:hAnsi="Arial Regular" w:cs="Arial Regular"/>
+        </w:rPr>
+        <w:t>Zaposlenima u banci potrebno je obezbetiti pregled svih računa</w:t>
+      </w:r>
+    </w:p>
+    <w:p>
+      <w:pPr>
+        <w:numPr>
+          <w:ilvl w:val="0"/>
+          <w:numId w:val="12"/>
+        </w:numPr>
+        <w:ind w:left="420" w:leftChars="0" w:hanging="420" w:firstLineChars="0"/>
+        <w:rPr>
+          <w:rFonts w:hint="default" w:ascii="Arial Regular" w:hAnsi="Arial Regular" w:cs="Arial Regular"/>
+        </w:rPr>
+      </w:pPr>
+      <w:r>
+        <w:rPr>
+          <w:rFonts w:hint="default" w:ascii="Arial Regular" w:hAnsi="Arial Regular" w:cs="Arial Regular"/>
+        </w:rPr>
+        <w:t>Zaposlenima je potrebno dozvoliti brisanje korsnika</w:t>
+      </w:r>
+    </w:p>
+    <w:p>
+      <w:pPr>
+        <w:numPr>
+          <w:ilvl w:val="0"/>
+          <w:numId w:val="12"/>
+        </w:numPr>
+        <w:ind w:left="420" w:leftChars="0" w:hanging="420" w:firstLineChars="0"/>
+        <w:rPr>
+          <w:rFonts w:hint="default" w:ascii="Arial Regular" w:hAnsi="Arial Regular" w:cs="Arial Regular"/>
+        </w:rPr>
+      </w:pPr>
+      <w:r>
+        <w:rPr>
+          <w:rFonts w:hint="default" w:ascii="Arial Regular" w:hAnsi="Arial Regular" w:cs="Arial Regular"/>
+        </w:rPr>
+        <w:t>Zaposlenima je potrebno dozovliti brisanje računa</w:t>
+      </w:r>
+    </w:p>
+    <w:p>
+      <w:pPr>
+        <w:numPr>
+          <w:ilvl w:val="0"/>
+          <w:numId w:val="12"/>
+        </w:numPr>
+        <w:ind w:left="420" w:leftChars="0" w:hanging="420" w:firstLineChars="0"/>
+        <w:rPr>
+          <w:rFonts w:hint="default" w:ascii="Arial Regular" w:hAnsi="Arial Regular" w:cs="Arial Regular"/>
+        </w:rPr>
+      </w:pPr>
+      <w:r>
+        <w:rPr>
+          <w:rFonts w:hint="default" w:ascii="Arial Regular" w:hAnsi="Arial Regular" w:cs="Arial Regular"/>
+        </w:rPr>
+        <w:t>Zaposlenima u banci potrebno je obezbediti pregled svih transakcija za određeni račun</w:t>
+      </w:r>
+    </w:p>
+    <w:p>
+      <w:pPr>
+        <w:numPr>
+          <w:ilvl w:val="0"/>
+          <w:numId w:val="12"/>
+        </w:numPr>
+        <w:ind w:left="420" w:leftChars="0" w:hanging="420" w:firstLineChars="0"/>
+        <w:rPr>
+          <w:rFonts w:hint="default" w:ascii="Arial Regular" w:hAnsi="Arial Regular" w:cs="Arial Regular"/>
+        </w:rPr>
+      </w:pPr>
+      <w:r>
+        <w:rPr>
+          <w:rFonts w:hint="default" w:ascii="Arial Regular" w:hAnsi="Arial Regular" w:cs="Arial Regular"/>
+        </w:rPr>
+        <w:t>Klijentima je potrebno dozvoliti pregled sopstvenih računa</w:t>
+      </w:r>
+    </w:p>
+    <w:p>
+      <w:pPr>
+        <w:numPr>
+          <w:ilvl w:val="0"/>
+          <w:numId w:val="12"/>
+        </w:numPr>
+        <w:ind w:left="420" w:leftChars="0" w:hanging="420" w:firstLineChars="0"/>
+        <w:rPr>
+          <w:rFonts w:hint="default" w:ascii="Arial Regular" w:hAnsi="Arial Regular" w:cs="Arial Regular"/>
+        </w:rPr>
+      </w:pPr>
+      <w:r>
+        <w:rPr>
+          <w:rFonts w:hint="default" w:ascii="Arial Regular" w:hAnsi="Arial Regular" w:cs="Arial Regular"/>
+        </w:rPr>
+        <w:t>Klijentima je potrebno dozvoliti kreiranje nove transakcije</w:t>
+      </w:r>
+    </w:p>
+    <w:p>
+      <w:pPr>
+        <w:numPr>
+          <w:ilvl w:val="0"/>
+          <w:numId w:val="12"/>
+        </w:numPr>
+        <w:ind w:left="420" w:leftChars="0" w:hanging="420" w:firstLineChars="0"/>
+        <w:rPr>
+          <w:rFonts w:hint="default" w:ascii="Arial Regular" w:hAnsi="Arial Regular" w:cs="Arial Regular"/>
+        </w:rPr>
+      </w:pPr>
+      <w:r>
+        <w:rPr>
+          <w:rFonts w:hint="default" w:ascii="Arial Regular" w:hAnsi="Arial Regular" w:cs="Arial Regular"/>
+        </w:rPr>
+        <w:t>Klijentima je potrebno dozvoliti pregled transakcije</w:t>
+      </w:r>
+    </w:p>
+    <w:p>
+      <w:pPr>
+        <w:numPr>
+          <w:numId w:val="0"/>
+        </w:numPr>
+        <w:spacing w:after="120" w:line="360" w:lineRule="auto"/>
+        <w:jc w:val="both"/>
+        <w:rPr>
+          <w:rFonts w:hint="default" w:ascii="Arial Regular" w:hAnsi="Arial Regular" w:cs="Arial Regular"/>
+        </w:rPr>
+      </w:pPr>
+    </w:p>
+    <w:p>
+      <w:pPr>
+        <w:pStyle w:val="3"/>
+        <w:bidi w:val="0"/>
+        <w:rPr>
+          <w:rFonts w:hint="default" w:ascii="Arial Regular" w:hAnsi="Arial Regular" w:cs="Arial Regular"/>
+        </w:rPr>
+      </w:pPr>
+      <w:r>
+        <w:rPr>
+          <w:rFonts w:hint="default" w:ascii="Arial Regular" w:hAnsi="Arial Regular" w:cs="Arial Regular"/>
+        </w:rPr>
+        <w:t>Izabrane tehnologije</w:t>
+      </w:r>
+    </w:p>
+    <w:p>
+      <w:pPr>
+        <w:rPr>
+          <w:rFonts w:hint="default" w:ascii="Arial Regular" w:hAnsi="Arial Regular" w:cs="Arial Regular"/>
+        </w:rPr>
+      </w:pPr>
+      <w:r>
+        <w:rPr>
+          <w:rFonts w:hint="default" w:ascii="Arial Regular" w:hAnsi="Arial Regular" w:cs="Arial Regular"/>
+        </w:rPr>
+        <w:t>Za izradu projekta izabrane su sledeće tehnologije:</w:t>
+      </w:r>
+    </w:p>
+    <w:p>
+      <w:pPr>
+        <w:numPr>
+          <w:ilvl w:val="0"/>
+          <w:numId w:val="12"/>
+        </w:numPr>
+        <w:ind w:left="420" w:leftChars="0" w:hanging="420" w:firstLineChars="0"/>
+        <w:rPr>
+          <w:rFonts w:hint="default" w:ascii="Arial Regular" w:hAnsi="Arial Regular" w:cs="Arial Regular"/>
+        </w:rPr>
+      </w:pPr>
+      <w:r>
+        <w:rPr>
+          <w:rFonts w:hint="default" w:ascii="Arial Regular" w:hAnsi="Arial Regular" w:cs="Arial Regular"/>
+        </w:rPr>
+        <w:t>Za serverski deo (backend) izabrana je Java 11 sa Spring radnim okvirom</w:t>
+      </w:r>
+    </w:p>
+    <w:p>
+      <w:pPr>
+        <w:numPr>
+          <w:ilvl w:val="0"/>
+          <w:numId w:val="12"/>
+        </w:numPr>
+        <w:ind w:left="420" w:leftChars="0" w:hanging="420" w:firstLineChars="0"/>
+        <w:rPr>
+          <w:rFonts w:hint="default" w:ascii="Arial Regular" w:hAnsi="Arial Regular" w:cs="Arial Regular"/>
+        </w:rPr>
+      </w:pPr>
+      <w:r>
+        <w:rPr>
+          <w:rFonts w:hint="default" w:ascii="Arial Regular" w:hAnsi="Arial Regular" w:cs="Arial Regular"/>
+        </w:rPr>
+        <w:t>Za klijentski deo (frontend) izabrane je Angular 12</w:t>
+      </w:r>
+    </w:p>
+    <w:p>
+      <w:pPr>
+        <w:numPr>
+          <w:ilvl w:val="0"/>
+          <w:numId w:val="12"/>
+        </w:numPr>
+        <w:ind w:left="420" w:leftChars="0" w:hanging="420" w:firstLineChars="0"/>
+        <w:rPr>
+          <w:rFonts w:hint="default" w:ascii="Arial Regular" w:hAnsi="Arial Regular" w:cs="Arial Regular"/>
+        </w:rPr>
+      </w:pPr>
+      <w:r>
+        <w:rPr>
+          <w:rFonts w:hint="default" w:ascii="Arial Regular" w:hAnsi="Arial Regular" w:cs="Arial Regular"/>
+        </w:rPr>
+        <w:t>Za baze podataka izabrani su PostgreSQL i MongoDB</w:t>
+      </w:r>
+    </w:p>
+    <w:p>
+      <w:pPr>
+        <w:numPr>
+          <w:numId w:val="0"/>
+        </w:numPr>
+        <w:spacing w:after="120" w:line="360" w:lineRule="auto"/>
+        <w:jc w:val="both"/>
+        <w:rPr>
+          <w:rFonts w:hint="default" w:ascii="Arial Regular" w:hAnsi="Arial Regular" w:cs="Arial Regular"/>
+        </w:rPr>
+      </w:pPr>
+      <w:r>
+        <w:rPr>
+          <w:rFonts w:hint="default" w:ascii="Arial Regular" w:hAnsi="Arial Regular" w:cs="Arial Regular"/>
+        </w:rPr>
+        <w:t>O svakoj tehnologiji i razlogu za njen izbor biće reči u nastavku rada.</w:t>
+      </w:r>
+    </w:p>
+    <w:p>
+      <w:pPr>
+        <w:numPr>
+          <w:numId w:val="0"/>
+        </w:numPr>
+        <w:spacing w:after="120" w:line="360" w:lineRule="auto"/>
+        <w:jc w:val="both"/>
+        <w:rPr>
+          <w:rFonts w:hint="default" w:ascii="Arial Regular" w:hAnsi="Arial Regular" w:cs="Arial Regular"/>
+        </w:rPr>
+      </w:pPr>
+    </w:p>
+    <w:p>
+      <w:pPr>
+        <w:numPr>
+          <w:numId w:val="0"/>
+        </w:numPr>
+        <w:spacing w:after="120" w:line="360" w:lineRule="auto"/>
+        <w:jc w:val="both"/>
+        <w:rPr>
+          <w:rFonts w:hint="default" w:ascii="Arial Regular" w:hAnsi="Arial Regular" w:cs="Arial Regular"/>
+        </w:rPr>
+      </w:pPr>
+    </w:p>
+    <w:p>
+      <w:pPr>
+        <w:pStyle w:val="3"/>
+        <w:bidi w:val="0"/>
+        <w:rPr>
+          <w:rFonts w:hint="default"/>
+        </w:rPr>
+      </w:pPr>
+      <w:r>
+        <w:rPr>
+          <w:rFonts w:hint="default"/>
+        </w:rPr>
+        <w:t>Slučajevi koršćenja sistema</w:t>
+      </w:r>
+    </w:p>
+    <w:p>
+      <w:pPr>
+        <w:rPr>
+          <w:rFonts w:hint="default" w:ascii="Arial Regular" w:hAnsi="Arial Regular" w:cs="Arial Regular"/>
+        </w:rPr>
+      </w:pPr>
+    </w:p>
+    <w:p>
+      <w:pPr>
+        <w:jc w:val="center"/>
+        <w:rPr>
+          <w:rFonts w:hint="default" w:ascii="Arial Regular" w:hAnsi="Arial Regular" w:cs="Arial Regular"/>
+        </w:rPr>
+      </w:pPr>
     </w:p>
     <w:p>
       <w:pPr>
@@ -3227,36 +4683,36 @@
                           <w:pPr>
                             <w:pStyle w:val="15"/>
                             <w:rPr>
-                              <w:rStyle w:val="24"/>
+                              <w:rStyle w:val="25"/>
                             </w:rPr>
                           </w:pPr>
                           <w:r>
                             <w:rPr>
-                              <w:rStyle w:val="24"/>
+                              <w:rStyle w:val="25"/>
                             </w:rPr>
                             <w:fldChar w:fldCharType="begin"/>
                           </w:r>
                           <w:r>
                             <w:rPr>
-                              <w:rStyle w:val="24"/>
+                              <w:rStyle w:val="25"/>
                             </w:rPr>
                             <w:instrText xml:space="preserve">PAGE  </w:instrText>
                           </w:r>
                           <w:r>
                             <w:rPr>
-                              <w:rStyle w:val="24"/>
+                              <w:rStyle w:val="25"/>
                             </w:rPr>
                             <w:fldChar w:fldCharType="separate"/>
                           </w:r>
                           <w:r>
                             <w:rPr>
-                              <w:rStyle w:val="24"/>
+                              <w:rStyle w:val="25"/>
                             </w:rPr>
                             <w:t>10</w:t>
                           </w:r>
                           <w:r>
                             <w:rPr>
-                              <w:rStyle w:val="24"/>
+                              <w:rStyle w:val="25"/>
                             </w:rPr>
                             <w:fldChar w:fldCharType="end"/>
                           </w:r>
@@ -3285,36 +4741,36 @@
                     <w:pPr>
                       <w:pStyle w:val="15"/>
                       <w:rPr>
-                        <w:rStyle w:val="24"/>
+                        <w:rStyle w:val="25"/>
                       </w:rPr>
                     </w:pPr>
                     <w:r>
                       <w:rPr>
-                        <w:rStyle w:val="24"/>
+                        <w:rStyle w:val="25"/>
                       </w:rPr>
                       <w:fldChar w:fldCharType="begin"/>
                     </w:r>
                     <w:r>
                       <w:rPr>
-                        <w:rStyle w:val="24"/>
+                        <w:rStyle w:val="25"/>
                       </w:rPr>
                       <w:instrText xml:space="preserve">PAGE  </w:instrText>
                     </w:r>
                     <w:r>
                       <w:rPr>
-                        <w:rStyle w:val="24"/>
+                        <w:rStyle w:val="25"/>
                       </w:rPr>
                       <w:fldChar w:fldCharType="separate"/>
                     </w:r>
                     <w:r>
                       <w:rPr>
-                        <w:rStyle w:val="24"/>
+                        <w:rStyle w:val="25"/>
                       </w:rPr>
                       <w:t>10</w:t>
                     </w:r>
                     <w:r>
                       <w:rPr>
-                        <w:rStyle w:val="24"/>
+                        <w:rStyle w:val="25"/>
                       </w:rPr>
                       <w:fldChar w:fldCharType="end"/>
                     </w:r>
@@ -3337,36 +4793,36 @@
       <w:pStyle w:val="15"/>
       <w:framePr w:wrap="around" w:vAnchor="text" w:hAnchor="margin" w:xAlign="right" w:y="1"/>
       <w:rPr>
-        <w:rStyle w:val="24"/>
+        <w:rStyle w:val="25"/>
       </w:rPr>
     </w:pPr>
     <w:r>
       <w:rPr>
-        <w:rStyle w:val="24"/>
+        <w:rStyle w:val="25"/>
       </w:rPr>
       <w:fldChar w:fldCharType="begin"/>
     </w:r>
     <w:r>
       <w:rPr>
-        <w:rStyle w:val="24"/>
+        <w:rStyle w:val="25"/>
       </w:rPr>
       <w:instrText xml:space="preserve">PAGE  </w:instrText>
     </w:r>
     <w:r>
       <w:rPr>
-        <w:rStyle w:val="24"/>
+        <w:rStyle w:val="25"/>
       </w:rPr>
       <w:fldChar w:fldCharType="separate"/>
     </w:r>
     <w:r>
       <w:rPr>
-        <w:rStyle w:val="24"/>
+        <w:rStyle w:val="25"/>
       </w:rPr>
       <w:t>1</w:t>
     </w:r>
     <w:r>
       <w:rPr>
-        <w:rStyle w:val="24"/>
+        <w:rStyle w:val="25"/>
       </w:rPr>
       <w:fldChar w:fldCharType="end"/>
     </w:r>
@@ -3595,7 +5051,7 @@
     <w:lvl w:ilvl="1" w:tentative="0">
       <w:start w:val="1"/>
       <w:numFmt w:val="decimal"/>
-      <w:pStyle w:val="30"/>
+      <w:pStyle w:val="31"/>
       <w:lvlText w:val="%1.%2"/>
       <w:lvlJc w:val="left"/>
       <w:pPr>
@@ -4190,6 +5646,60 @@
     </w:lvl>
   </w:abstractNum>
   <w:abstractNum w:abstractNumId="8">
+    <w:nsid w:val="6127E4FB"/>
+    <w:multiLevelType w:val="singleLevel"/>
+    <w:tmpl w:val="6127E4FB"/>
+    <w:lvl w:ilvl="0" w:tentative="0">
+      <w:start w:val="1"/>
+      <w:numFmt w:val="bullet"/>
+      <w:lvlText w:val=""/>
+      <w:lvlJc w:val="left"/>
+      <w:pPr>
+        <w:ind w:left="420" w:leftChars="0" w:hanging="420" w:firstLineChars="0"/>
+      </w:pPr>
+      <w:rPr>
+        <w:rFonts w:hint="default" w:ascii="Wingdings" w:hAnsi="Wingdings"/>
+        <w:sz w:val="16"/>
+      </w:rPr>
+    </w:lvl>
+  </w:abstractNum>
+  <w:abstractNum w:abstractNumId="9">
+    <w:nsid w:val="6127E582"/>
+    <w:multiLevelType w:val="singleLevel"/>
+    <w:tmpl w:val="6127E582"/>
+    <w:lvl w:ilvl="0" w:tentative="0">
+      <w:start w:val="1"/>
+      <w:numFmt w:val="bullet"/>
+      <w:lvlText w:val=""/>
+      <w:lvlJc w:val="left"/>
+      <w:pPr>
+        <w:ind w:left="420" w:leftChars="0" w:hanging="420" w:firstLineChars="0"/>
+      </w:pPr>
+      <w:rPr>
+        <w:rFonts w:hint="default" w:ascii="Wingdings" w:hAnsi="Wingdings"/>
+        <w:sz w:val="16"/>
+      </w:rPr>
+    </w:lvl>
+  </w:abstractNum>
+  <w:abstractNum w:abstractNumId="10">
+    <w:nsid w:val="6127E839"/>
+    <w:multiLevelType w:val="singleLevel"/>
+    <w:tmpl w:val="6127E839"/>
+    <w:lvl w:ilvl="0" w:tentative="0">
+      <w:start w:val="1"/>
+      <w:numFmt w:val="bullet"/>
+      <w:lvlText w:val=""/>
+      <w:lvlJc w:val="left"/>
+      <w:pPr>
+        <w:ind w:left="420" w:leftChars="0" w:hanging="420" w:firstLineChars="0"/>
+      </w:pPr>
+      <w:rPr>
+        <w:rFonts w:hint="default" w:ascii="Wingdings" w:hAnsi="Wingdings"/>
+        <w:sz w:val="16"/>
+      </w:rPr>
+    </w:lvl>
+  </w:abstractNum>
+  <w:abstractNum w:abstractNumId="11">
     <w:nsid w:val="682A67D6"/>
     <w:multiLevelType w:val="multilevel"/>
     <w:tmpl w:val="682A67D6"/>
@@ -4211,7 +5721,7 @@
     <w:lvl w:ilvl="1" w:tentative="0">
       <w:start w:val="1"/>
       <w:numFmt w:val="decimal"/>
-      <w:pStyle w:val="31"/>
+      <w:pStyle w:val="32"/>
       <w:lvlText w:val="%1.%2"/>
       <w:lvlJc w:val="left"/>
       <w:pPr>
@@ -4334,7 +5844,7 @@
     <w:abstractNumId w:val="1"/>
   </w:num>
   <w:num w:numId="2">
-    <w:abstractNumId w:val="8"/>
+    <w:abstractNumId w:val="11"/>
   </w:num>
   <w:num w:numId="3">
     <w:abstractNumId w:val="0"/>
@@ -4356,6 +5866,15 @@
   </w:num>
   <w:num w:numId="9">
     <w:abstractNumId w:val="7"/>
+  </w:num>
+  <w:num w:numId="10">
+    <w:abstractNumId w:val="8"/>
+  </w:num>
+  <w:num w:numId="11">
+    <w:abstractNumId w:val="9"/>
+  </w:num>
+  <w:num w:numId="12">
+    <w:abstractNumId w:val="10"/>
   </w:num>
 </w:numbering>
 </file>
@@ -4822,7 +6341,7 @@
     <w:semiHidden/>
     <w:uiPriority w:val="0"/>
   </w:style>
-  <w:style w:type="table" w:default="1" w:styleId="25">
+  <w:style w:type="table" w:default="1" w:styleId="26">
     <w:name w:val="Normal Table"/>
     <w:semiHidden/>
     <w:uiPriority w:val="0"/>
@@ -4938,6 +6457,15 @@
     </w:pPr>
   </w:style>
   <w:style w:type="character" w:styleId="22">
+    <w:name w:val="FollowedHyperlink"/>
+    <w:basedOn w:val="21"/>
+    <w:uiPriority w:val="0"/>
+    <w:rPr>
+      <w:color w:val="800080"/>
+      <w:u w:val="single"/>
+    </w:rPr>
+  </w:style>
+  <w:style w:type="character" w:styleId="23">
     <w:name w:val="footnote reference"/>
     <w:semiHidden/>
     <w:uiPriority w:val="0"/>
@@ -4945,7 +6473,7 @@
       <w:vertAlign w:val="superscript"/>
     </w:rPr>
   </w:style>
-  <w:style w:type="character" w:styleId="23">
+  <w:style w:type="character" w:styleId="24">
     <w:name w:val="Hyperlink"/>
     <w:uiPriority w:val="99"/>
     <w:rPr>
@@ -4953,14 +6481,14 @@
       <w:u w:val="single"/>
     </w:rPr>
   </w:style>
-  <w:style w:type="character" w:styleId="24">
+  <w:style w:type="character" w:styleId="25">
     <w:name w:val="page number"/>
     <w:basedOn w:val="21"/>
     <w:uiPriority w:val="0"/>
   </w:style>
-  <w:style w:type="table" w:styleId="26">
+  <w:style w:type="table" w:styleId="27">
     <w:name w:val="Table Grid"/>
-    <w:basedOn w:val="25"/>
+    <w:basedOn w:val="26"/>
     <w:uiPriority w:val="0"/>
     <w:tblPr>
       <w:tblBorders>
@@ -4973,7 +6501,7 @@
       </w:tblBorders>
     </w:tblPr>
   </w:style>
-  <w:style w:type="paragraph" w:customStyle="1" w:styleId="27">
+  <w:style w:type="paragraph" w:customStyle="1" w:styleId="28">
     <w:name w:val="Figure"/>
     <w:basedOn w:val="1"/>
     <w:next w:val="1"/>
@@ -4987,7 +6515,7 @@
       <w:i/>
     </w:rPr>
   </w:style>
-  <w:style w:type="paragraph" w:customStyle="1" w:styleId="28">
+  <w:style w:type="paragraph" w:customStyle="1" w:styleId="29">
     <w:name w:val="Equation"/>
     <w:basedOn w:val="15"/>
     <w:next w:val="1"/>
@@ -5004,7 +6532,7 @@
       <w:jc w:val="left"/>
     </w:pPr>
   </w:style>
-  <w:style w:type="paragraph" w:customStyle="1" w:styleId="29">
+  <w:style w:type="paragraph" w:customStyle="1" w:styleId="30">
     <w:name w:val="Style Heading 1 + Left"/>
     <w:basedOn w:val="2"/>
     <w:uiPriority w:val="0"/>
@@ -5017,7 +6545,7 @@
       <w:szCs w:val="32"/>
     </w:rPr>
   </w:style>
-  <w:style w:type="paragraph" w:customStyle="1" w:styleId="30">
+  <w:style w:type="paragraph" w:customStyle="1" w:styleId="31">
     <w:name w:val="Style Heading 2 + Left"/>
     <w:basedOn w:val="3"/>
     <w:uiPriority w:val="0"/>
@@ -5034,9 +6562,9 @@
       <w:szCs w:val="20"/>
     </w:rPr>
   </w:style>
-  <w:style w:type="paragraph" w:customStyle="1" w:styleId="31">
+  <w:style w:type="paragraph" w:customStyle="1" w:styleId="32">
     <w:name w:val="Style Heading 3"/>
-    <w:basedOn w:val="30"/>
+    <w:basedOn w:val="31"/>
     <w:next w:val="1"/>
     <w:uiPriority w:val="0"/>
     <w:pPr>

--- a/Zavrsni rad Nemanja Petrovic 4688.docx
+++ b/Zavrsni rad Nemanja Petrovic 4688.docx
@@ -1214,6 +1214,7 @@
     <w:p>
       <w:pPr>
         <w:numPr>
+          <w:ilvl w:val="0"/>
           <w:numId w:val="0"/>
         </w:numPr>
         <w:spacing w:after="120" w:line="360" w:lineRule="auto"/>
@@ -1308,6 +1309,7 @@
     <w:p>
       <w:pPr>
         <w:numPr>
+          <w:ilvl w:val="0"/>
           <w:numId w:val="0"/>
         </w:numPr>
         <w:spacing w:after="120" w:line="360" w:lineRule="auto"/>
@@ -1352,6 +1354,7 @@
     <w:p>
       <w:pPr>
         <w:numPr>
+          <w:ilvl w:val="0"/>
           <w:numId w:val="0"/>
         </w:numPr>
         <w:spacing w:after="120" w:line="360" w:lineRule="auto"/>
@@ -1379,6 +1382,7 @@
     <w:p>
       <w:pPr>
         <w:numPr>
+          <w:ilvl w:val="0"/>
           <w:numId w:val="0"/>
         </w:numPr>
         <w:spacing w:after="120" w:line="360" w:lineRule="auto"/>
@@ -1405,6 +1409,7 @@
     <w:p>
       <w:pPr>
         <w:numPr>
+          <w:ilvl w:val="0"/>
           <w:numId w:val="0"/>
         </w:numPr>
         <w:spacing w:after="120" w:line="360" w:lineRule="auto"/>
@@ -1431,6 +1436,7 @@
     <w:p>
       <w:pPr>
         <w:numPr>
+          <w:ilvl w:val="0"/>
           <w:numId w:val="0"/>
         </w:numPr>
         <w:spacing w:after="120" w:line="360" w:lineRule="auto"/>
@@ -1457,6 +1463,7 @@
     <w:p>
       <w:pPr>
         <w:numPr>
+          <w:ilvl w:val="0"/>
           <w:numId w:val="0"/>
         </w:numPr>
         <w:spacing w:after="120" w:line="360" w:lineRule="auto"/>
@@ -1483,6 +1490,7 @@
     <w:p>
       <w:pPr>
         <w:numPr>
+          <w:ilvl w:val="0"/>
           <w:numId w:val="0"/>
         </w:numPr>
         <w:spacing w:after="120" w:line="360" w:lineRule="auto"/>
@@ -1499,6 +1507,7 @@
     <w:p>
       <w:pPr>
         <w:numPr>
+          <w:ilvl w:val="0"/>
           <w:numId w:val="0"/>
         </w:numPr>
         <w:spacing w:after="120" w:line="360" w:lineRule="auto"/>
@@ -1515,6 +1524,7 @@
     <w:p>
       <w:pPr>
         <w:numPr>
+          <w:ilvl w:val="0"/>
           <w:numId w:val="0"/>
         </w:numPr>
         <w:spacing w:after="120" w:line="360" w:lineRule="auto"/>
@@ -1840,6 +1850,7 @@
     <w:p>
       <w:pPr>
         <w:numPr>
+          <w:ilvl w:val="0"/>
           <w:numId w:val="0"/>
         </w:numPr>
         <w:ind w:leftChars="0"/>
@@ -2131,37 +2142,7 @@
           <w:sz w:val="22"/>
           <w:szCs w:val="22"/>
         </w:rPr>
-        <w:t>Slika 2.</w:t>
-      </w:r>
-      <w:r>
-        <w:rPr>
-          <w:rFonts w:hint="default" w:ascii="Arial Italic" w:hAnsi="Arial Italic" w:cs="Arial Italic"/>
-          <w:i/>
-          <w:iCs/>
-          <w:sz w:val="22"/>
-          <w:szCs w:val="22"/>
-        </w:rPr>
-        <w:t>2.1</w:t>
-      </w:r>
-      <w:r>
-        <w:rPr>
-          <w:rFonts w:hint="default" w:ascii="Arial Italic" w:hAnsi="Arial Italic" w:cs="Arial Italic"/>
-          <w:i/>
-          <w:iCs/>
-          <w:sz w:val="22"/>
-          <w:szCs w:val="22"/>
-        </w:rPr>
-        <w:t xml:space="preserve">: </w:t>
-      </w:r>
-      <w:r>
-        <w:rPr>
-          <w:rFonts w:hint="default" w:ascii="Arial Italic" w:hAnsi="Arial Italic" w:cs="Arial Italic"/>
-          <w:i/>
-          <w:iCs/>
-          <w:sz w:val="22"/>
-          <w:szCs w:val="22"/>
-        </w:rPr>
-        <w:t>Api gateway patern</w:t>
+        <w:t>Slika 2.2.1: Api gateway patern</w:t>
       </w:r>
     </w:p>
     <w:p>
@@ -2927,37 +2908,7 @@
           <w:sz w:val="22"/>
           <w:szCs w:val="22"/>
         </w:rPr>
-        <w:t>Slika 2.</w:t>
-      </w:r>
-      <w:r>
-        <w:rPr>
-          <w:rFonts w:hint="default" w:ascii="Arial Italic" w:hAnsi="Arial Italic" w:cs="Arial Italic"/>
-          <w:i/>
-          <w:iCs/>
-          <w:sz w:val="22"/>
-          <w:szCs w:val="22"/>
-        </w:rPr>
-        <w:t>3.1</w:t>
-      </w:r>
-      <w:r>
-        <w:rPr>
-          <w:rFonts w:hint="default" w:ascii="Arial Italic" w:hAnsi="Arial Italic" w:cs="Arial Italic"/>
-          <w:i/>
-          <w:iCs/>
-          <w:sz w:val="22"/>
-          <w:szCs w:val="22"/>
-        </w:rPr>
-        <w:t xml:space="preserve">: </w:t>
-      </w:r>
-      <w:r>
-        <w:rPr>
-          <w:rFonts w:hint="default" w:ascii="Arial Italic" w:hAnsi="Arial Italic" w:cs="Arial Italic"/>
-          <w:i/>
-          <w:iCs/>
-          <w:sz w:val="22"/>
-          <w:szCs w:val="22"/>
-        </w:rPr>
-        <w:t>MVC arhitektura (levo) i Mikroservisna arhitektura (desno)</w:t>
+        <w:t>Slika 2.3.1: MVC arhitektura (levo) i Mikroservisna arhitektura (desno)</w:t>
       </w:r>
     </w:p>
     <w:p>
@@ -3349,6 +3300,7 @@
     <w:p>
       <w:pPr>
         <w:numPr>
+          <w:ilvl w:val="0"/>
           <w:numId w:val="0"/>
         </w:numPr>
         <w:spacing w:after="120" w:line="360" w:lineRule="auto"/>
@@ -3371,6 +3323,7 @@
     <w:p>
       <w:pPr>
         <w:numPr>
+          <w:ilvl w:val="0"/>
           <w:numId w:val="0"/>
         </w:numPr>
         <w:spacing w:after="120" w:line="360" w:lineRule="auto"/>
@@ -3410,6 +3363,7 @@
     <w:p>
       <w:pPr>
         <w:numPr>
+          <w:ilvl w:val="0"/>
           <w:numId w:val="0"/>
         </w:numPr>
         <w:spacing w:after="120" w:line="360" w:lineRule="auto"/>
@@ -3432,6 +3386,7 @@
     <w:p>
       <w:pPr>
         <w:numPr>
+          <w:ilvl w:val="0"/>
           <w:numId w:val="0"/>
         </w:numPr>
         <w:spacing w:after="120" w:line="360" w:lineRule="auto"/>
@@ -3446,6 +3401,7 @@
     <w:p>
       <w:pPr>
         <w:numPr>
+          <w:ilvl w:val="0"/>
           <w:numId w:val="0"/>
         </w:numPr>
         <w:spacing w:after="120" w:line="360" w:lineRule="auto"/>
@@ -3460,6 +3416,7 @@
     <w:p>
       <w:pPr>
         <w:numPr>
+          <w:ilvl w:val="0"/>
           <w:numId w:val="0"/>
         </w:numPr>
         <w:spacing w:after="120" w:line="360" w:lineRule="auto"/>
@@ -3625,57 +3582,7 @@
           <w:sz w:val="22"/>
           <w:szCs w:val="22"/>
         </w:rPr>
-        <w:t xml:space="preserve">Slika </w:t>
-      </w:r>
-      <w:r>
-        <w:rPr>
-          <w:rFonts w:hint="default" w:ascii="Arial Italic" w:hAnsi="Arial Italic" w:cs="Arial Italic"/>
-          <w:i/>
-          <w:iCs/>
-          <w:sz w:val="22"/>
-          <w:szCs w:val="22"/>
-        </w:rPr>
-        <w:t>3</w:t>
-      </w:r>
-      <w:r>
-        <w:rPr>
-          <w:rFonts w:hint="default" w:ascii="Arial Italic" w:hAnsi="Arial Italic" w:cs="Arial Italic"/>
-          <w:i/>
-          <w:iCs/>
-          <w:sz w:val="22"/>
-          <w:szCs w:val="22"/>
-        </w:rPr>
-        <w:t>.</w:t>
-      </w:r>
-      <w:r>
-        <w:rPr>
-          <w:rFonts w:hint="default" w:ascii="Arial Italic" w:hAnsi="Arial Italic" w:cs="Arial Italic"/>
-          <w:i/>
-          <w:iCs/>
-          <w:sz w:val="22"/>
-          <w:szCs w:val="22"/>
-        </w:rPr>
-        <w:t>2.1</w:t>
-      </w:r>
-      <w:r>
-        <w:rPr>
-          <w:rFonts w:hint="default" w:ascii="Arial Italic" w:hAnsi="Arial Italic" w:cs="Arial Italic"/>
-          <w:i/>
-          <w:iCs/>
-          <w:sz w:val="22"/>
-          <w:szCs w:val="22"/>
-        </w:rPr>
-        <w:t xml:space="preserve">: </w:t>
-      </w:r>
-      <w:r>
-        <w:rPr>
-          <w:rFonts w:hint="default" w:ascii="Arial Italic" w:hAnsi="Arial Italic" w:cs="Arial Italic"/>
-          <w:i/>
-          <w:iCs/>
-          <w:sz w:val="22"/>
-          <w:szCs w:val="22"/>
-        </w:rPr>
-        <w:t>Izgled forme za generisanje Spring boot servisa</w:t>
+        <w:t>Slika 3.2.1: Izgled forme za generisanje Spring boot servisa</w:t>
       </w:r>
     </w:p>
     <w:p>
@@ -3923,8 +3830,744 @@
           <w:sz w:val="22"/>
           <w:szCs w:val="22"/>
         </w:rPr>
-        <w:t>Slika 3.2</w:t>
-      </w:r>
+        <w:t>Slika 3.2.2: Izgled tipične Spring boot mikroservisne arhitekture</w:t>
+      </w:r>
+    </w:p>
+    <w:p>
+      <w:pPr>
+        <w:jc w:val="left"/>
+        <w:rPr>
+          <w:rFonts w:hint="default" w:ascii="Arial" w:hAnsi="Arial" w:cs="Arial"/>
+          <w:i w:val="0"/>
+          <w:iCs w:val="0"/>
+          <w:sz w:val="24"/>
+          <w:szCs w:val="24"/>
+        </w:rPr>
+      </w:pPr>
+      <w:r>
+        <w:rPr>
+          <w:rFonts w:hint="default" w:ascii="Arial" w:hAnsi="Arial" w:cs="Arial"/>
+          <w:i w:val="0"/>
+          <w:iCs w:val="0"/>
+          <w:sz w:val="24"/>
+          <w:szCs w:val="24"/>
+        </w:rPr>
+        <w:t>Kao što vidimo na slici, tipična arhitektura se sastoji iz više delova a najvažniji za ovaj rad su:</w:t>
+      </w:r>
+    </w:p>
+    <w:p>
+      <w:pPr>
+        <w:numPr>
+          <w:ilvl w:val="0"/>
+          <w:numId w:val="11"/>
+        </w:numPr>
+        <w:ind w:left="840" w:leftChars="0" w:hanging="420" w:firstLineChars="0"/>
+        <w:jc w:val="left"/>
+        <w:rPr>
+          <w:rFonts w:hint="default" w:ascii="Arial" w:hAnsi="Arial" w:cs="Arial"/>
+          <w:i w:val="0"/>
+          <w:iCs w:val="0"/>
+          <w:sz w:val="24"/>
+          <w:szCs w:val="24"/>
+        </w:rPr>
+      </w:pPr>
+      <w:r>
+        <w:rPr>
+          <w:rFonts w:hint="default" w:ascii="Arial" w:hAnsi="Arial" w:cs="Arial"/>
+          <w:i w:val="0"/>
+          <w:iCs w:val="0"/>
+          <w:sz w:val="24"/>
+          <w:szCs w:val="24"/>
+        </w:rPr>
+        <w:t>Api Gateway-a koji služi kao proxy server koji rutira zahteve sa klijenta</w:t>
+      </w:r>
+    </w:p>
+    <w:p>
+      <w:pPr>
+        <w:numPr>
+          <w:ilvl w:val="0"/>
+          <w:numId w:val="11"/>
+        </w:numPr>
+        <w:ind w:left="840" w:leftChars="0" w:hanging="420" w:firstLineChars="0"/>
+        <w:jc w:val="left"/>
+        <w:rPr>
+          <w:rFonts w:hint="default" w:ascii="Arial" w:hAnsi="Arial" w:cs="Arial"/>
+          <w:i w:val="0"/>
+          <w:iCs w:val="0"/>
+          <w:sz w:val="24"/>
+          <w:szCs w:val="24"/>
+        </w:rPr>
+      </w:pPr>
+      <w:r>
+        <w:rPr>
+          <w:rFonts w:hint="default" w:ascii="Arial" w:hAnsi="Arial" w:cs="Arial"/>
+          <w:i w:val="0"/>
+          <w:iCs w:val="0"/>
+          <w:sz w:val="24"/>
+          <w:szCs w:val="24"/>
+        </w:rPr>
+        <w:t>Service Registry-ja koji služi da vodi računa koji mikroservisi su trenutno podignuti i gde se nalaze</w:t>
+      </w:r>
+    </w:p>
+    <w:p>
+      <w:pPr>
+        <w:numPr>
+          <w:ilvl w:val="0"/>
+          <w:numId w:val="11"/>
+        </w:numPr>
+        <w:ind w:left="840" w:leftChars="0" w:hanging="420" w:firstLineChars="0"/>
+        <w:jc w:val="left"/>
+        <w:rPr>
+          <w:rFonts w:hint="default" w:ascii="Arial" w:hAnsi="Arial" w:cs="Arial"/>
+          <w:i w:val="0"/>
+          <w:iCs w:val="0"/>
+          <w:sz w:val="24"/>
+          <w:szCs w:val="24"/>
+        </w:rPr>
+      </w:pPr>
+      <w:r>
+        <w:rPr>
+          <w:rFonts w:hint="default" w:ascii="Arial" w:hAnsi="Arial" w:cs="Arial"/>
+          <w:i w:val="0"/>
+          <w:iCs w:val="0"/>
+          <w:sz w:val="24"/>
+          <w:szCs w:val="24"/>
+        </w:rPr>
+        <w:t>Config Server-a koji je opcioni i služi za konfigurisanje mikroservisa</w:t>
+      </w:r>
+    </w:p>
+    <w:p>
+      <w:pPr>
+        <w:numPr>
+          <w:ilvl w:val="0"/>
+          <w:numId w:val="11"/>
+        </w:numPr>
+        <w:ind w:left="840" w:leftChars="0" w:hanging="420" w:firstLineChars="0"/>
+        <w:jc w:val="left"/>
+        <w:rPr>
+          <w:rFonts w:hint="default" w:ascii="Arial" w:hAnsi="Arial" w:cs="Arial"/>
+          <w:i w:val="0"/>
+          <w:iCs w:val="0"/>
+          <w:sz w:val="24"/>
+          <w:szCs w:val="24"/>
+        </w:rPr>
+      </w:pPr>
+      <w:r>
+        <w:rPr>
+          <w:rFonts w:hint="default" w:ascii="Arial" w:hAnsi="Arial" w:cs="Arial"/>
+          <w:i w:val="0"/>
+          <w:iCs w:val="0"/>
+          <w:sz w:val="24"/>
+          <w:szCs w:val="24"/>
+        </w:rPr>
+        <w:t>Više mikroservisa koji se bave poslovnom logikom</w:t>
+      </w:r>
+    </w:p>
+    <w:p>
+      <w:pPr>
+        <w:numPr>
+          <w:ilvl w:val="0"/>
+          <w:numId w:val="0"/>
+        </w:numPr>
+        <w:jc w:val="left"/>
+        <w:rPr>
+          <w:rFonts w:hint="default" w:ascii="Arial" w:hAnsi="Arial" w:cs="Arial"/>
+          <w:i w:val="0"/>
+          <w:iCs w:val="0"/>
+          <w:sz w:val="24"/>
+          <w:szCs w:val="24"/>
+        </w:rPr>
+      </w:pPr>
+      <w:r>
+        <w:rPr>
+          <w:rFonts w:hint="default" w:ascii="Arial" w:hAnsi="Arial" w:cs="Arial"/>
+          <w:i w:val="0"/>
+          <w:iCs w:val="0"/>
+          <w:sz w:val="24"/>
+          <w:szCs w:val="24"/>
+        </w:rPr>
+        <w:t>Pored navedenih stvari na slici vidimo i elemente kao što su baza podataka, klijentske aplikacije itd. ali one nisu deo Spring radnog okvira.</w:t>
+      </w:r>
+    </w:p>
+    <w:p>
+      <w:pPr>
+        <w:numPr>
+          <w:ilvl w:val="0"/>
+          <w:numId w:val="0"/>
+        </w:numPr>
+        <w:jc w:val="left"/>
+        <w:rPr>
+          <w:rFonts w:hint="default" w:ascii="Arial" w:hAnsi="Arial" w:cs="Arial"/>
+          <w:i w:val="0"/>
+          <w:iCs w:val="0"/>
+          <w:sz w:val="24"/>
+          <w:szCs w:val="24"/>
+        </w:rPr>
+      </w:pPr>
+    </w:p>
+    <w:p>
+      <w:pPr>
+        <w:numPr>
+          <w:ilvl w:val="0"/>
+          <w:numId w:val="0"/>
+        </w:numPr>
+        <w:jc w:val="left"/>
+        <w:rPr>
+          <w:rFonts w:hint="default" w:ascii="Arial" w:hAnsi="Arial" w:cs="Arial"/>
+          <w:i w:val="0"/>
+          <w:iCs w:val="0"/>
+          <w:sz w:val="24"/>
+          <w:szCs w:val="24"/>
+        </w:rPr>
+      </w:pPr>
+    </w:p>
+    <w:p>
+      <w:pPr>
+        <w:numPr>
+          <w:ilvl w:val="0"/>
+          <w:numId w:val="0"/>
+        </w:numPr>
+        <w:jc w:val="left"/>
+        <w:rPr>
+          <w:rFonts w:hint="default" w:ascii="Arial" w:hAnsi="Arial" w:cs="Arial"/>
+          <w:i w:val="0"/>
+          <w:iCs w:val="0"/>
+          <w:sz w:val="24"/>
+          <w:szCs w:val="24"/>
+        </w:rPr>
+      </w:pPr>
+    </w:p>
+    <w:p>
+      <w:pPr>
+        <w:numPr>
+          <w:ilvl w:val="0"/>
+          <w:numId w:val="0"/>
+        </w:numPr>
+        <w:jc w:val="left"/>
+        <w:rPr>
+          <w:rFonts w:hint="default" w:ascii="Arial" w:hAnsi="Arial" w:cs="Arial"/>
+          <w:i w:val="0"/>
+          <w:iCs w:val="0"/>
+          <w:sz w:val="24"/>
+          <w:szCs w:val="24"/>
+        </w:rPr>
+      </w:pPr>
+    </w:p>
+    <w:p>
+      <w:pPr>
+        <w:numPr>
+          <w:ilvl w:val="0"/>
+          <w:numId w:val="0"/>
+        </w:numPr>
+        <w:jc w:val="left"/>
+        <w:rPr>
+          <w:rFonts w:hint="default" w:ascii="Arial" w:hAnsi="Arial" w:cs="Arial"/>
+          <w:i w:val="0"/>
+          <w:iCs w:val="0"/>
+          <w:sz w:val="24"/>
+          <w:szCs w:val="24"/>
+        </w:rPr>
+      </w:pPr>
+    </w:p>
+    <w:p>
+      <w:pPr>
+        <w:numPr>
+          <w:ilvl w:val="0"/>
+          <w:numId w:val="0"/>
+        </w:numPr>
+        <w:jc w:val="left"/>
+        <w:rPr>
+          <w:rFonts w:hint="default" w:ascii="Arial" w:hAnsi="Arial" w:cs="Arial"/>
+          <w:i w:val="0"/>
+          <w:iCs w:val="0"/>
+          <w:sz w:val="24"/>
+          <w:szCs w:val="24"/>
+        </w:rPr>
+      </w:pPr>
+    </w:p>
+    <w:p>
+      <w:pPr>
+        <w:pStyle w:val="2"/>
+        <w:bidi w:val="0"/>
+        <w:rPr>
+          <w:rFonts w:hint="default"/>
+        </w:rPr>
+      </w:pPr>
+      <w:r>
+        <w:rPr>
+          <w:rFonts w:hint="default"/>
+        </w:rPr>
+        <w:t>Zahtevi i arhitektura</w:t>
+      </w:r>
+      <w:r>
+        <w:rPr>
+          <w:rFonts w:hint="default"/>
+        </w:rPr>
+        <w:t xml:space="preserve"> sistema</w:t>
+      </w:r>
+    </w:p>
+    <w:p>
+      <w:pPr>
+        <w:pStyle w:val="3"/>
+        <w:bidi w:val="0"/>
+        <w:rPr>
+          <w:rFonts w:hint="default"/>
+        </w:rPr>
+      </w:pPr>
+      <w:r>
+        <w:rPr>
+          <w:rFonts w:hint="default"/>
+        </w:rPr>
+        <w:t>Opis zahteva</w:t>
+      </w:r>
+    </w:p>
+    <w:p>
+      <w:pPr>
+        <w:rPr>
+          <w:rFonts w:hint="default" w:ascii="Arial Regular" w:hAnsi="Arial Regular" w:cs="Arial Regular"/>
+        </w:rPr>
+      </w:pPr>
+      <w:r>
+        <w:rPr>
+          <w:rFonts w:hint="default" w:ascii="Arial Regular" w:hAnsi="Arial Regular" w:cs="Arial Regular"/>
+        </w:rPr>
+        <w:t>Za potrebe ovog rada, kako bi pokazali kako se razvija aplikacija sa mirkoservisnom arhitekturom potrebno je kreirati eBanking apliakciju koja zadovoljava sledeće uslove:</w:t>
+      </w:r>
+    </w:p>
+    <w:p>
+      <w:pPr>
+        <w:numPr>
+          <w:ilvl w:val="0"/>
+          <w:numId w:val="12"/>
+        </w:numPr>
+        <w:ind w:left="420" w:leftChars="0" w:hanging="420" w:firstLineChars="0"/>
+        <w:rPr>
+          <w:rFonts w:hint="default" w:ascii="Arial Regular" w:hAnsi="Arial Regular" w:cs="Arial Regular"/>
+        </w:rPr>
+      </w:pPr>
+      <w:r>
+        <w:rPr>
+          <w:rFonts w:hint="default" w:ascii="Arial Regular" w:hAnsi="Arial Regular" w:cs="Arial Regular"/>
+        </w:rPr>
+        <w:t>Zaposlenima u banci potrebno je dozovliti kreiranje naloga za klijente</w:t>
+      </w:r>
+    </w:p>
+    <w:p>
+      <w:pPr>
+        <w:numPr>
+          <w:ilvl w:val="0"/>
+          <w:numId w:val="12"/>
+        </w:numPr>
+        <w:ind w:left="420" w:leftChars="0" w:hanging="420" w:firstLineChars="0"/>
+        <w:rPr>
+          <w:rFonts w:hint="default" w:ascii="Arial Regular" w:hAnsi="Arial Regular" w:cs="Arial Regular"/>
+        </w:rPr>
+      </w:pPr>
+      <w:r>
+        <w:rPr>
+          <w:rFonts w:hint="default" w:ascii="Arial Regular" w:hAnsi="Arial Regular" w:cs="Arial Regular"/>
+        </w:rPr>
+        <w:t>Zapolsenima u banci potrebno je dozvoliti kreiranje naloga za druge zaposlene</w:t>
+      </w:r>
+    </w:p>
+    <w:p>
+      <w:pPr>
+        <w:numPr>
+          <w:ilvl w:val="0"/>
+          <w:numId w:val="12"/>
+        </w:numPr>
+        <w:ind w:left="420" w:leftChars="0" w:hanging="420" w:firstLineChars="0"/>
+        <w:rPr>
+          <w:rFonts w:hint="default" w:ascii="Arial Regular" w:hAnsi="Arial Regular" w:cs="Arial Regular"/>
+        </w:rPr>
+      </w:pPr>
+      <w:r>
+        <w:rPr>
+          <w:rFonts w:hint="default" w:ascii="Arial Regular" w:hAnsi="Arial Regular" w:cs="Arial Regular"/>
+        </w:rPr>
+        <w:t>Zaposlenima u banci potrebno je dovoliti kreiranje računa za klijente</w:t>
+      </w:r>
+    </w:p>
+    <w:p>
+      <w:pPr>
+        <w:numPr>
+          <w:ilvl w:val="0"/>
+          <w:numId w:val="12"/>
+        </w:numPr>
+        <w:ind w:left="420" w:leftChars="0" w:hanging="420" w:firstLineChars="0"/>
+        <w:rPr>
+          <w:rFonts w:hint="default" w:ascii="Arial Regular" w:hAnsi="Arial Regular" w:cs="Arial Regular"/>
+        </w:rPr>
+      </w:pPr>
+      <w:r>
+        <w:rPr>
+          <w:rFonts w:hint="default" w:ascii="Arial Regular" w:hAnsi="Arial Regular" w:cs="Arial Regular"/>
+        </w:rPr>
+        <w:t>Zapolsenima u banci potrebno je obezbediti pregled svih klijenata</w:t>
+      </w:r>
+    </w:p>
+    <w:p>
+      <w:pPr>
+        <w:numPr>
+          <w:ilvl w:val="0"/>
+          <w:numId w:val="12"/>
+        </w:numPr>
+        <w:ind w:left="420" w:leftChars="0" w:hanging="420" w:firstLineChars="0"/>
+        <w:rPr>
+          <w:rFonts w:hint="default" w:ascii="Arial Regular" w:hAnsi="Arial Regular" w:cs="Arial Regular"/>
+        </w:rPr>
+      </w:pPr>
+      <w:r>
+        <w:rPr>
+          <w:rFonts w:hint="default" w:ascii="Arial Regular" w:hAnsi="Arial Regular" w:cs="Arial Regular"/>
+        </w:rPr>
+        <w:t>Zaposlenima u banci potrebno je obezbetiti pregled svih računa</w:t>
+      </w:r>
+    </w:p>
+    <w:p>
+      <w:pPr>
+        <w:numPr>
+          <w:ilvl w:val="0"/>
+          <w:numId w:val="12"/>
+        </w:numPr>
+        <w:ind w:left="420" w:leftChars="0" w:hanging="420" w:firstLineChars="0"/>
+        <w:rPr>
+          <w:rFonts w:hint="default" w:ascii="Arial Regular" w:hAnsi="Arial Regular" w:cs="Arial Regular"/>
+        </w:rPr>
+      </w:pPr>
+      <w:r>
+        <w:rPr>
+          <w:rFonts w:hint="default" w:ascii="Arial Regular" w:hAnsi="Arial Regular" w:cs="Arial Regular"/>
+        </w:rPr>
+        <w:t>Zaposlenima je potrebno dozvoliti brisanje korsnika</w:t>
+      </w:r>
+    </w:p>
+    <w:p>
+      <w:pPr>
+        <w:numPr>
+          <w:ilvl w:val="0"/>
+          <w:numId w:val="12"/>
+        </w:numPr>
+        <w:ind w:left="420" w:leftChars="0" w:hanging="420" w:firstLineChars="0"/>
+        <w:rPr>
+          <w:rFonts w:hint="default" w:ascii="Arial Regular" w:hAnsi="Arial Regular" w:cs="Arial Regular"/>
+        </w:rPr>
+      </w:pPr>
+      <w:r>
+        <w:rPr>
+          <w:rFonts w:hint="default" w:ascii="Arial Regular" w:hAnsi="Arial Regular" w:cs="Arial Regular"/>
+        </w:rPr>
+        <w:t>Zaposlenima je potrebno dozovliti brisanje računa</w:t>
+      </w:r>
+    </w:p>
+    <w:p>
+      <w:pPr>
+        <w:numPr>
+          <w:ilvl w:val="0"/>
+          <w:numId w:val="12"/>
+        </w:numPr>
+        <w:ind w:left="420" w:leftChars="0" w:hanging="420" w:firstLineChars="0"/>
+        <w:rPr>
+          <w:rFonts w:hint="default" w:ascii="Arial Regular" w:hAnsi="Arial Regular" w:cs="Arial Regular"/>
+        </w:rPr>
+      </w:pPr>
+      <w:r>
+        <w:rPr>
+          <w:rFonts w:hint="default" w:ascii="Arial Regular" w:hAnsi="Arial Regular" w:cs="Arial Regular"/>
+        </w:rPr>
+        <w:t>Zaposlenima u banci potrebno je obezbediti pregled svih transakcija za određeni račun</w:t>
+      </w:r>
+    </w:p>
+    <w:p>
+      <w:pPr>
+        <w:numPr>
+          <w:ilvl w:val="0"/>
+          <w:numId w:val="12"/>
+        </w:numPr>
+        <w:ind w:left="420" w:leftChars="0" w:hanging="420" w:firstLineChars="0"/>
+        <w:rPr>
+          <w:rFonts w:hint="default" w:ascii="Arial Regular" w:hAnsi="Arial Regular" w:cs="Arial Regular"/>
+        </w:rPr>
+      </w:pPr>
+      <w:r>
+        <w:rPr>
+          <w:rFonts w:hint="default" w:ascii="Arial Regular" w:hAnsi="Arial Regular" w:cs="Arial Regular"/>
+        </w:rPr>
+        <w:t>Klijentima je potrebno dozvoliti pregled sopstvenih računa</w:t>
+      </w:r>
+    </w:p>
+    <w:p>
+      <w:pPr>
+        <w:numPr>
+          <w:ilvl w:val="0"/>
+          <w:numId w:val="12"/>
+        </w:numPr>
+        <w:ind w:left="420" w:leftChars="0" w:hanging="420" w:firstLineChars="0"/>
+        <w:rPr>
+          <w:rFonts w:hint="default" w:ascii="Arial Regular" w:hAnsi="Arial Regular" w:cs="Arial Regular"/>
+        </w:rPr>
+      </w:pPr>
+      <w:r>
+        <w:rPr>
+          <w:rFonts w:hint="default" w:ascii="Arial Regular" w:hAnsi="Arial Regular" w:cs="Arial Regular"/>
+        </w:rPr>
+        <w:t>Klijentima je potrebno dozvoliti kreiranje nove transakcije</w:t>
+      </w:r>
+    </w:p>
+    <w:p>
+      <w:pPr>
+        <w:numPr>
+          <w:ilvl w:val="0"/>
+          <w:numId w:val="12"/>
+        </w:numPr>
+        <w:ind w:left="420" w:leftChars="0" w:hanging="420" w:firstLineChars="0"/>
+        <w:rPr>
+          <w:rFonts w:hint="default" w:ascii="Arial Regular" w:hAnsi="Arial Regular" w:cs="Arial Regular"/>
+        </w:rPr>
+      </w:pPr>
+      <w:r>
+        <w:rPr>
+          <w:rFonts w:hint="default" w:ascii="Arial Regular" w:hAnsi="Arial Regular" w:cs="Arial Regular"/>
+        </w:rPr>
+        <w:t>Klijentima je potrebno dozvoliti pregled transakcije</w:t>
+      </w:r>
+    </w:p>
+    <w:p>
+      <w:pPr>
+        <w:numPr>
+          <w:ilvl w:val="0"/>
+          <w:numId w:val="0"/>
+        </w:numPr>
+        <w:spacing w:after="120" w:line="360" w:lineRule="auto"/>
+        <w:jc w:val="both"/>
+        <w:rPr>
+          <w:rFonts w:hint="default" w:ascii="Arial Regular" w:hAnsi="Arial Regular" w:cs="Arial Regular"/>
+        </w:rPr>
+      </w:pPr>
+    </w:p>
+    <w:p>
+      <w:pPr>
+        <w:pStyle w:val="3"/>
+        <w:bidi w:val="0"/>
+        <w:rPr>
+          <w:rFonts w:hint="default" w:ascii="Arial Regular" w:hAnsi="Arial Regular" w:cs="Arial Regular"/>
+        </w:rPr>
+      </w:pPr>
+      <w:r>
+        <w:rPr>
+          <w:rFonts w:hint="default" w:ascii="Arial Regular" w:hAnsi="Arial Regular" w:cs="Arial Regular"/>
+        </w:rPr>
+        <w:t>Izabrane tehnologije</w:t>
+      </w:r>
+    </w:p>
+    <w:p>
+      <w:pPr>
+        <w:rPr>
+          <w:rFonts w:hint="default" w:ascii="Arial Regular" w:hAnsi="Arial Regular" w:cs="Arial Regular"/>
+        </w:rPr>
+      </w:pPr>
+      <w:r>
+        <w:rPr>
+          <w:rFonts w:hint="default" w:ascii="Arial Regular" w:hAnsi="Arial Regular" w:cs="Arial Regular"/>
+        </w:rPr>
+        <w:t>Za izradu projekta izabrane su sledeće tehnologije:</w:t>
+      </w:r>
+    </w:p>
+    <w:p>
+      <w:pPr>
+        <w:numPr>
+          <w:ilvl w:val="0"/>
+          <w:numId w:val="12"/>
+        </w:numPr>
+        <w:ind w:left="420" w:leftChars="0" w:hanging="420" w:firstLineChars="0"/>
+        <w:rPr>
+          <w:rFonts w:hint="default" w:ascii="Arial Regular" w:hAnsi="Arial Regular" w:cs="Arial Regular"/>
+        </w:rPr>
+      </w:pPr>
+      <w:r>
+        <w:rPr>
+          <w:rFonts w:hint="default" w:ascii="Arial Regular" w:hAnsi="Arial Regular" w:cs="Arial Regular"/>
+        </w:rPr>
+        <w:t>Za serverski deo (backend) izabrana je Java 11 sa Spring radnim okvirom</w:t>
+      </w:r>
+    </w:p>
+    <w:p>
+      <w:pPr>
+        <w:numPr>
+          <w:ilvl w:val="0"/>
+          <w:numId w:val="12"/>
+        </w:numPr>
+        <w:ind w:left="420" w:leftChars="0" w:hanging="420" w:firstLineChars="0"/>
+        <w:rPr>
+          <w:rFonts w:hint="default" w:ascii="Arial Regular" w:hAnsi="Arial Regular" w:cs="Arial Regular"/>
+        </w:rPr>
+      </w:pPr>
+      <w:r>
+        <w:rPr>
+          <w:rFonts w:hint="default" w:ascii="Arial Regular" w:hAnsi="Arial Regular" w:cs="Arial Regular"/>
+        </w:rPr>
+        <w:t>Za klijentski deo (frontend) izabrane je Angular 12</w:t>
+      </w:r>
+    </w:p>
+    <w:p>
+      <w:pPr>
+        <w:numPr>
+          <w:ilvl w:val="0"/>
+          <w:numId w:val="12"/>
+        </w:numPr>
+        <w:ind w:left="420" w:leftChars="0" w:hanging="420" w:firstLineChars="0"/>
+        <w:rPr>
+          <w:rFonts w:hint="default" w:ascii="Arial Regular" w:hAnsi="Arial Regular" w:cs="Arial Regular"/>
+        </w:rPr>
+      </w:pPr>
+      <w:r>
+        <w:rPr>
+          <w:rFonts w:hint="default" w:ascii="Arial Regular" w:hAnsi="Arial Regular" w:cs="Arial Regular"/>
+        </w:rPr>
+        <w:t>Za baze podataka izabrani su PostgreSQL i MongoDB</w:t>
+      </w:r>
+    </w:p>
+    <w:p>
+      <w:pPr>
+        <w:numPr>
+          <w:ilvl w:val="0"/>
+          <w:numId w:val="0"/>
+        </w:numPr>
+        <w:spacing w:after="120" w:line="360" w:lineRule="auto"/>
+        <w:jc w:val="both"/>
+        <w:rPr>
+          <w:rFonts w:hint="default" w:ascii="Arial Regular" w:hAnsi="Arial Regular" w:cs="Arial Regular"/>
+        </w:rPr>
+      </w:pPr>
+      <w:r>
+        <w:rPr>
+          <w:rFonts w:hint="default" w:ascii="Arial Regular" w:hAnsi="Arial Regular" w:cs="Arial Regular"/>
+        </w:rPr>
+        <w:t>O svakoj tehnologiji i razlogu za njen izbor biće reči u nastavku rada.</w:t>
+      </w:r>
+    </w:p>
+    <w:p>
+      <w:pPr>
+        <w:numPr>
+          <w:ilvl w:val="0"/>
+          <w:numId w:val="0"/>
+        </w:numPr>
+        <w:spacing w:after="120" w:line="360" w:lineRule="auto"/>
+        <w:jc w:val="both"/>
+        <w:rPr>
+          <w:rFonts w:hint="default" w:ascii="Arial Regular" w:hAnsi="Arial Regular" w:cs="Arial Regular"/>
+        </w:rPr>
+      </w:pPr>
+    </w:p>
+    <w:p>
+      <w:pPr>
+        <w:numPr>
+          <w:ilvl w:val="0"/>
+          <w:numId w:val="0"/>
+        </w:numPr>
+        <w:spacing w:after="120" w:line="360" w:lineRule="auto"/>
+        <w:jc w:val="both"/>
+        <w:rPr>
+          <w:rFonts w:hint="default" w:ascii="Arial Regular" w:hAnsi="Arial Regular" w:cs="Arial Regular"/>
+        </w:rPr>
+      </w:pPr>
+    </w:p>
+    <w:p>
+      <w:pPr>
+        <w:pStyle w:val="3"/>
+        <w:bidi w:val="0"/>
+        <w:rPr>
+          <w:rFonts w:hint="default"/>
+        </w:rPr>
+      </w:pPr>
+      <w:r>
+        <w:rPr>
+          <w:rFonts w:hint="default"/>
+        </w:rPr>
+        <w:t>Slučajevi koršćenja sistema</w:t>
+      </w:r>
+    </w:p>
+    <w:p>
+      <w:pPr>
+        <w:rPr>
+          <w:rFonts w:hint="default" w:ascii="Arial Bold" w:hAnsi="Arial Bold" w:cs="Arial Bold"/>
+          <w:b/>
+          <w:bCs/>
+        </w:rPr>
+      </w:pPr>
+      <w:r>
+        <w:rPr>
+          <w:rFonts w:hint="default" w:ascii="Arial Bold" w:hAnsi="Arial Bold" w:cs="Arial Bold"/>
+          <w:b/>
+          <w:bCs/>
+        </w:rPr>
+        <w:t>Slučajevi korišćenja za zaposlene u banci</w:t>
+      </w:r>
+    </w:p>
+    <w:p>
+      <w:pPr>
+        <w:jc w:val="center"/>
+        <w:rPr>
+          <w:rFonts w:hint="default" w:ascii="Arial Bold" w:hAnsi="Arial Bold" w:cs="Arial Bold"/>
+          <w:b/>
+          <w:bCs/>
+        </w:rPr>
+      </w:pPr>
+      <w:r>
+        <w:rPr>
+          <w:rFonts w:hint="default" w:ascii="Arial Bold" w:hAnsi="Arial Bold" w:cs="Arial Bold"/>
+          <w:b/>
+          <w:bCs/>
+        </w:rPr>
+        <w:drawing>
+          <wp:inline distT="0" distB="0" distL="114300" distR="114300">
+            <wp:extent cx="5125720" cy="3214370"/>
+            <wp:effectExtent l="0" t="0" r="5080" b="11430"/>
+            <wp:docPr id="10" name="Picture 10" descr="Employee use case"/>
+            <wp:cNvGraphicFramePr>
+              <a:graphicFrameLocks xmlns:a="http://schemas.openxmlformats.org/drawingml/2006/main" noChangeAspect="1"/>
+            </wp:cNvGraphicFramePr>
+            <a:graphic xmlns:a="http://schemas.openxmlformats.org/drawingml/2006/main">
+              <a:graphicData uri="http://schemas.openxmlformats.org/drawingml/2006/picture">
+                <pic:pic xmlns:pic="http://schemas.openxmlformats.org/drawingml/2006/picture">
+                  <pic:nvPicPr>
+                    <pic:cNvPr id="10" name="Picture 10" descr="Employee use case"/>
+                    <pic:cNvPicPr>
+                      <a:picLocks noChangeAspect="1"/>
+                    </pic:cNvPicPr>
+                  </pic:nvPicPr>
+                  <pic:blipFill>
+                    <a:blip r:embed="rId15"/>
+                    <a:stretch>
+                      <a:fillRect/>
+                    </a:stretch>
+                  </pic:blipFill>
+                  <pic:spPr>
+                    <a:xfrm>
+                      <a:off x="0" y="0"/>
+                      <a:ext cx="5125720" cy="3214370"/>
+                    </a:xfrm>
+                    <a:prstGeom prst="rect">
+                      <a:avLst/>
+                    </a:prstGeom>
+                  </pic:spPr>
+                </pic:pic>
+              </a:graphicData>
+            </a:graphic>
+          </wp:inline>
+        </w:drawing>
+      </w:r>
+    </w:p>
+    <w:p>
+      <w:pPr>
+        <w:jc w:val="center"/>
+        <w:rPr>
+          <w:rFonts w:hint="default" w:ascii="Arial" w:hAnsi="Arial" w:cs="Arial"/>
+          <w:b w:val="0"/>
+          <w:bCs w:val="0"/>
+          <w:lang w:val="en-US"/>
+        </w:rPr>
+      </w:pPr>
       <w:r>
         <w:rPr>
           <w:rFonts w:hint="default" w:ascii="Arial Italic" w:hAnsi="Arial Italic" w:cs="Arial Italic"/>
@@ -3933,9 +4576,83 @@
           <w:sz w:val="22"/>
           <w:szCs w:val="22"/>
         </w:rPr>
-        <w:t>.2</w:t>
-      </w:r>
-      <w:r>
+        <w:t>Slika 4.2.1: Dijagram slučajeva koričćenja za zaposlene u banci</w:t>
+      </w:r>
+    </w:p>
+    <w:p>
+      <w:pPr>
+        <w:rPr>
+          <w:rFonts w:hint="default" w:ascii="Arial Bold" w:hAnsi="Arial Bold" w:cs="Arial Bold"/>
+          <w:b/>
+          <w:bCs/>
+        </w:rPr>
+      </w:pPr>
+      <w:r>
+        <w:rPr>
+          <w:rFonts w:hint="default" w:ascii="Arial Bold" w:hAnsi="Arial Bold" w:cs="Arial Bold"/>
+          <w:b/>
+          <w:bCs/>
+        </w:rPr>
+        <w:t>Slučajevi korišćenja za klijente</w:t>
+      </w:r>
+    </w:p>
+    <w:p>
+      <w:pPr>
+        <w:jc w:val="center"/>
+        <w:rPr>
+          <w:rFonts w:hint="default" w:ascii="Arial Bold" w:hAnsi="Arial Bold" w:cs="Arial Bold"/>
+          <w:b/>
+          <w:bCs/>
+        </w:rPr>
+      </w:pPr>
+      <w:r>
+        <w:rPr>
+          <w:rFonts w:hint="default" w:ascii="Arial Bold" w:hAnsi="Arial Bold" w:cs="Arial Bold"/>
+          <w:b/>
+          <w:bCs/>
+        </w:rPr>
+        <w:drawing>
+          <wp:inline distT="0" distB="0" distL="114300" distR="114300">
+            <wp:extent cx="4324985" cy="3406775"/>
+            <wp:effectExtent l="0" t="0" r="18415" b="22225"/>
+            <wp:docPr id="11" name="Picture 11" descr="Client use case"/>
+            <wp:cNvGraphicFramePr>
+              <a:graphicFrameLocks xmlns:a="http://schemas.openxmlformats.org/drawingml/2006/main" noChangeAspect="1"/>
+            </wp:cNvGraphicFramePr>
+            <a:graphic xmlns:a="http://schemas.openxmlformats.org/drawingml/2006/main">
+              <a:graphicData uri="http://schemas.openxmlformats.org/drawingml/2006/picture">
+                <pic:pic xmlns:pic="http://schemas.openxmlformats.org/drawingml/2006/picture">
+                  <pic:nvPicPr>
+                    <pic:cNvPr id="11" name="Picture 11" descr="Client use case"/>
+                    <pic:cNvPicPr>
+                      <a:picLocks noChangeAspect="1"/>
+                    </pic:cNvPicPr>
+                  </pic:nvPicPr>
+                  <pic:blipFill>
+                    <a:blip r:embed="rId16"/>
+                    <a:stretch>
+                      <a:fillRect/>
+                    </a:stretch>
+                  </pic:blipFill>
+                  <pic:spPr>
+                    <a:xfrm>
+                      <a:off x="0" y="0"/>
+                      <a:ext cx="4324985" cy="3406775"/>
+                    </a:xfrm>
+                    <a:prstGeom prst="rect">
+                      <a:avLst/>
+                    </a:prstGeom>
+                  </pic:spPr>
+                </pic:pic>
+              </a:graphicData>
+            </a:graphic>
+          </wp:inline>
+        </w:drawing>
+      </w:r>
+    </w:p>
+    <w:p>
+      <w:pPr>
+        <w:jc w:val="center"/>
         <w:rPr>
           <w:rFonts w:hint="default" w:ascii="Arial Italic" w:hAnsi="Arial Italic" w:cs="Arial Italic"/>
           <w:i/>
@@ -3943,8 +4660,7 @@
           <w:sz w:val="22"/>
           <w:szCs w:val="22"/>
         </w:rPr>
-        <w:t xml:space="preserve">: Izgled </w:t>
-      </w:r>
+      </w:pPr>
       <w:r>
         <w:rPr>
           <w:rFonts w:hint="default" w:ascii="Arial Italic" w:hAnsi="Arial Italic" w:cs="Arial Italic"/>
@@ -3953,251 +4669,890 @@
           <w:sz w:val="22"/>
           <w:szCs w:val="22"/>
         </w:rPr>
-        <w:t>tipične Spring boot mikroservisne arhitekture</w:t>
-      </w:r>
-    </w:p>
-    <w:p>
-      <w:pPr>
-        <w:jc w:val="left"/>
-        <w:rPr>
-          <w:rFonts w:hint="default" w:ascii="Arial" w:hAnsi="Arial" w:cs="Arial"/>
-          <w:i w:val="0"/>
-          <w:iCs w:val="0"/>
-          <w:sz w:val="24"/>
-          <w:szCs w:val="24"/>
-        </w:rPr>
-      </w:pPr>
-      <w:r>
-        <w:rPr>
-          <w:rFonts w:hint="default" w:ascii="Arial" w:hAnsi="Arial" w:cs="Arial"/>
-          <w:i w:val="0"/>
-          <w:iCs w:val="0"/>
-          <w:sz w:val="24"/>
-          <w:szCs w:val="24"/>
-        </w:rPr>
-        <w:t>Kao što vidimo na slici, tipična arhitektura se sastoji iz više delova a najvažniji za ovaj rad su:</w:t>
-      </w:r>
-    </w:p>
-    <w:p>
-      <w:pPr>
-        <w:numPr>
-          <w:ilvl w:val="0"/>
-          <w:numId w:val="11"/>
-        </w:numPr>
-        <w:ind w:left="840" w:leftChars="0" w:hanging="420" w:firstLineChars="0"/>
-        <w:jc w:val="left"/>
-        <w:rPr>
-          <w:rFonts w:hint="default" w:ascii="Arial" w:hAnsi="Arial" w:cs="Arial"/>
-          <w:i w:val="0"/>
-          <w:iCs w:val="0"/>
-          <w:sz w:val="24"/>
-          <w:szCs w:val="24"/>
-        </w:rPr>
-      </w:pPr>
-      <w:r>
-        <w:rPr>
-          <w:rFonts w:hint="default" w:ascii="Arial" w:hAnsi="Arial" w:cs="Arial"/>
-          <w:i w:val="0"/>
-          <w:iCs w:val="0"/>
-          <w:sz w:val="24"/>
-          <w:szCs w:val="24"/>
-        </w:rPr>
-        <w:t>Api Gateway-a koji služi kao proxy server koji rutira zahteve sa klijenta</w:t>
-      </w:r>
-    </w:p>
-    <w:p>
-      <w:pPr>
-        <w:numPr>
-          <w:ilvl w:val="0"/>
-          <w:numId w:val="11"/>
-        </w:numPr>
-        <w:ind w:left="840" w:leftChars="0" w:hanging="420" w:firstLineChars="0"/>
-        <w:jc w:val="left"/>
-        <w:rPr>
-          <w:rFonts w:hint="default" w:ascii="Arial" w:hAnsi="Arial" w:cs="Arial"/>
-          <w:i w:val="0"/>
-          <w:iCs w:val="0"/>
-          <w:sz w:val="24"/>
-          <w:szCs w:val="24"/>
-        </w:rPr>
-      </w:pPr>
-      <w:r>
-        <w:rPr>
-          <w:rFonts w:hint="default" w:ascii="Arial" w:hAnsi="Arial" w:cs="Arial"/>
-          <w:i w:val="0"/>
-          <w:iCs w:val="0"/>
-          <w:sz w:val="24"/>
-          <w:szCs w:val="24"/>
-        </w:rPr>
-        <w:t>Service Registry-ja koji služi da vodi računa koji mikroservisi su trenutno podignuti i gde se nalaze</w:t>
-      </w:r>
-    </w:p>
-    <w:p>
-      <w:pPr>
-        <w:numPr>
-          <w:ilvl w:val="0"/>
-          <w:numId w:val="11"/>
-        </w:numPr>
-        <w:ind w:left="840" w:leftChars="0" w:hanging="420" w:firstLineChars="0"/>
-        <w:jc w:val="left"/>
-        <w:rPr>
-          <w:rFonts w:hint="default" w:ascii="Arial" w:hAnsi="Arial" w:cs="Arial"/>
-          <w:i w:val="0"/>
-          <w:iCs w:val="0"/>
-          <w:sz w:val="24"/>
-          <w:szCs w:val="24"/>
-        </w:rPr>
-      </w:pPr>
-      <w:r>
-        <w:rPr>
-          <w:rFonts w:hint="default" w:ascii="Arial" w:hAnsi="Arial" w:cs="Arial"/>
-          <w:i w:val="0"/>
-          <w:iCs w:val="0"/>
-          <w:sz w:val="24"/>
-          <w:szCs w:val="24"/>
-        </w:rPr>
-        <w:t>Config Server-a koji je opcioni i služi za konfigurisanje mikroservisa</w:t>
-      </w:r>
-    </w:p>
-    <w:p>
-      <w:pPr>
-        <w:numPr>
-          <w:ilvl w:val="0"/>
-          <w:numId w:val="11"/>
-        </w:numPr>
-        <w:ind w:left="840" w:leftChars="0" w:hanging="420" w:firstLineChars="0"/>
-        <w:jc w:val="left"/>
-        <w:rPr>
-          <w:rFonts w:hint="default" w:ascii="Arial" w:hAnsi="Arial" w:cs="Arial"/>
-          <w:i w:val="0"/>
-          <w:iCs w:val="0"/>
-          <w:sz w:val="24"/>
-          <w:szCs w:val="24"/>
-        </w:rPr>
-      </w:pPr>
-      <w:r>
-        <w:rPr>
-          <w:rFonts w:hint="default" w:ascii="Arial" w:hAnsi="Arial" w:cs="Arial"/>
-          <w:i w:val="0"/>
-          <w:iCs w:val="0"/>
-          <w:sz w:val="24"/>
-          <w:szCs w:val="24"/>
-        </w:rPr>
-        <w:t>Više mikroservisa koji se bave poslovnom logikom</w:t>
-      </w:r>
-    </w:p>
-    <w:p>
-      <w:pPr>
-        <w:numPr>
-          <w:numId w:val="0"/>
-        </w:numPr>
-        <w:jc w:val="left"/>
-        <w:rPr>
-          <w:rFonts w:hint="default" w:ascii="Arial" w:hAnsi="Arial" w:cs="Arial"/>
-          <w:i w:val="0"/>
-          <w:iCs w:val="0"/>
-          <w:sz w:val="24"/>
-          <w:szCs w:val="24"/>
-        </w:rPr>
-      </w:pPr>
-      <w:r>
-        <w:rPr>
-          <w:rFonts w:hint="default" w:ascii="Arial" w:hAnsi="Arial" w:cs="Arial"/>
-          <w:i w:val="0"/>
-          <w:iCs w:val="0"/>
-          <w:sz w:val="24"/>
-          <w:szCs w:val="24"/>
-        </w:rPr>
-        <w:t>Pored navedenih stvari na slici vidimo i elemente kao što su baza podataka, klijentske aplikacije itd. ali one nisu deo Spring radnog okvira.</w:t>
-      </w:r>
-    </w:p>
-    <w:p>
-      <w:pPr>
-        <w:numPr>
-          <w:numId w:val="0"/>
-        </w:numPr>
-        <w:jc w:val="left"/>
-        <w:rPr>
-          <w:rFonts w:hint="default" w:ascii="Arial" w:hAnsi="Arial" w:cs="Arial"/>
-          <w:i w:val="0"/>
-          <w:iCs w:val="0"/>
-          <w:sz w:val="24"/>
-          <w:szCs w:val="24"/>
-        </w:rPr>
-      </w:pPr>
-    </w:p>
-    <w:p>
-      <w:pPr>
-        <w:numPr>
-          <w:numId w:val="0"/>
-        </w:numPr>
-        <w:jc w:val="left"/>
-        <w:rPr>
-          <w:rFonts w:hint="default" w:ascii="Arial" w:hAnsi="Arial" w:cs="Arial"/>
-          <w:i w:val="0"/>
-          <w:iCs w:val="0"/>
-          <w:sz w:val="24"/>
-          <w:szCs w:val="24"/>
-        </w:rPr>
-      </w:pPr>
-    </w:p>
-    <w:p>
-      <w:pPr>
-        <w:numPr>
-          <w:numId w:val="0"/>
-        </w:numPr>
-        <w:jc w:val="left"/>
-        <w:rPr>
-          <w:rFonts w:hint="default" w:ascii="Arial" w:hAnsi="Arial" w:cs="Arial"/>
-          <w:i w:val="0"/>
-          <w:iCs w:val="0"/>
-          <w:sz w:val="24"/>
-          <w:szCs w:val="24"/>
-        </w:rPr>
-      </w:pPr>
-    </w:p>
-    <w:p>
-      <w:pPr>
-        <w:numPr>
-          <w:numId w:val="0"/>
-        </w:numPr>
-        <w:jc w:val="left"/>
-        <w:rPr>
-          <w:rFonts w:hint="default" w:ascii="Arial" w:hAnsi="Arial" w:cs="Arial"/>
-          <w:i w:val="0"/>
-          <w:iCs w:val="0"/>
-          <w:sz w:val="24"/>
-          <w:szCs w:val="24"/>
-        </w:rPr>
-      </w:pPr>
-    </w:p>
-    <w:p>
-      <w:pPr>
-        <w:numPr>
-          <w:numId w:val="0"/>
-        </w:numPr>
-        <w:jc w:val="left"/>
-        <w:rPr>
-          <w:rFonts w:hint="default" w:ascii="Arial" w:hAnsi="Arial" w:cs="Arial"/>
-          <w:i w:val="0"/>
-          <w:iCs w:val="0"/>
-          <w:sz w:val="24"/>
-          <w:szCs w:val="24"/>
-        </w:rPr>
-      </w:pPr>
-    </w:p>
-    <w:p>
-      <w:pPr>
-        <w:numPr>
-          <w:numId w:val="0"/>
-        </w:numPr>
-        <w:jc w:val="left"/>
-        <w:rPr>
-          <w:rFonts w:hint="default" w:ascii="Arial" w:hAnsi="Arial" w:cs="Arial"/>
-          <w:i w:val="0"/>
-          <w:iCs w:val="0"/>
-          <w:sz w:val="24"/>
-          <w:szCs w:val="24"/>
+        <w:t>Slika 4.2.2: Dijagram slučajeva koričćenja za klijente</w:t>
+      </w:r>
+    </w:p>
+    <w:p>
+      <w:pPr>
+        <w:jc w:val="center"/>
+        <w:rPr>
+          <w:rFonts w:hint="default" w:ascii="Arial Italic" w:hAnsi="Arial Italic" w:cs="Arial Italic"/>
+          <w:i/>
+          <w:iCs/>
+          <w:sz w:val="22"/>
+          <w:szCs w:val="22"/>
+        </w:rPr>
+      </w:pPr>
+    </w:p>
+    <w:p>
+      <w:pPr>
+        <w:pStyle w:val="3"/>
+        <w:bidi w:val="0"/>
+        <w:rPr>
+          <w:rFonts w:hint="default"/>
+        </w:rPr>
+      </w:pPr>
+      <w:r>
+        <w:rPr>
+          <w:rFonts w:hint="default"/>
+        </w:rPr>
+        <w:t>Arhitektura sistema</w:t>
+      </w:r>
+    </w:p>
+    <w:p>
+      <w:pPr>
+        <w:jc w:val="center"/>
+        <w:rPr>
+          <w:rFonts w:hint="default"/>
+        </w:rPr>
+      </w:pPr>
+      <w:r>
+        <w:rPr>
+          <w:rFonts w:hint="default"/>
+        </w:rPr>
+        <w:drawing>
+          <wp:inline distT="0" distB="0" distL="114300" distR="114300">
+            <wp:extent cx="5420995" cy="3192780"/>
+            <wp:effectExtent l="0" t="0" r="14605" b="7620"/>
+            <wp:docPr id="12" name="Picture 12" descr="Arch"/>
+            <wp:cNvGraphicFramePr>
+              <a:graphicFrameLocks xmlns:a="http://schemas.openxmlformats.org/drawingml/2006/main" noChangeAspect="1"/>
+            </wp:cNvGraphicFramePr>
+            <a:graphic xmlns:a="http://schemas.openxmlformats.org/drawingml/2006/main">
+              <a:graphicData uri="http://schemas.openxmlformats.org/drawingml/2006/picture">
+                <pic:pic xmlns:pic="http://schemas.openxmlformats.org/drawingml/2006/picture">
+                  <pic:nvPicPr>
+                    <pic:cNvPr id="12" name="Picture 12" descr="Arch"/>
+                    <pic:cNvPicPr>
+                      <a:picLocks noChangeAspect="1"/>
+                    </pic:cNvPicPr>
+                  </pic:nvPicPr>
+                  <pic:blipFill>
+                    <a:blip r:embed="rId17"/>
+                    <a:stretch>
+                      <a:fillRect/>
+                    </a:stretch>
+                  </pic:blipFill>
+                  <pic:spPr>
+                    <a:xfrm>
+                      <a:off x="0" y="0"/>
+                      <a:ext cx="5420995" cy="3192780"/>
+                    </a:xfrm>
+                    <a:prstGeom prst="rect">
+                      <a:avLst/>
+                    </a:prstGeom>
+                  </pic:spPr>
+                </pic:pic>
+              </a:graphicData>
+            </a:graphic>
+          </wp:inline>
+        </w:drawing>
+      </w:r>
+    </w:p>
+    <w:p>
+      <w:pPr>
+        <w:jc w:val="center"/>
+        <w:rPr>
+          <w:rFonts w:hint="default"/>
+        </w:rPr>
+      </w:pPr>
+      <w:r>
+        <w:rPr>
+          <w:rFonts w:hint="default" w:ascii="Arial Italic" w:hAnsi="Arial Italic" w:cs="Arial Italic"/>
+          <w:i/>
+          <w:iCs/>
+          <w:sz w:val="22"/>
+          <w:szCs w:val="22"/>
+        </w:rPr>
+        <w:t>Slika 4.</w:t>
+      </w:r>
+      <w:r>
+        <w:rPr>
+          <w:rFonts w:hint="default" w:ascii="Arial Italic" w:hAnsi="Arial Italic" w:cs="Arial Italic"/>
+          <w:i/>
+          <w:iCs/>
+          <w:sz w:val="22"/>
+          <w:szCs w:val="22"/>
+        </w:rPr>
+        <w:t>3.</w:t>
+      </w:r>
+      <w:r>
+        <w:rPr>
+          <w:rFonts w:hint="default" w:ascii="Arial Italic" w:hAnsi="Arial Italic" w:cs="Arial Italic"/>
+          <w:i/>
+          <w:iCs/>
+          <w:sz w:val="22"/>
+          <w:szCs w:val="22"/>
+        </w:rPr>
+        <w:t xml:space="preserve">1: </w:t>
+      </w:r>
+      <w:r>
+        <w:rPr>
+          <w:rFonts w:hint="default" w:ascii="Arial Italic" w:hAnsi="Arial Italic" w:cs="Arial Italic"/>
+          <w:i/>
+          <w:iCs/>
+          <w:sz w:val="22"/>
+          <w:szCs w:val="22"/>
+        </w:rPr>
+        <w:t>Arhitektura sistema</w:t>
+      </w:r>
+    </w:p>
+    <w:p>
+      <w:pPr>
+        <w:ind w:firstLine="720" w:firstLineChars="0"/>
+        <w:rPr>
+          <w:rFonts w:hint="default" w:ascii="Arial" w:hAnsi="Arial" w:cs="Arial"/>
+          <w:b w:val="0"/>
+          <w:bCs w:val="0"/>
+        </w:rPr>
+      </w:pPr>
+      <w:r>
+        <w:rPr>
+          <w:rFonts w:hint="default" w:ascii="Arial" w:hAnsi="Arial" w:cs="Arial"/>
+          <w:b w:val="0"/>
+          <w:bCs w:val="0"/>
+        </w:rPr>
+        <w:t>Na slici iznad dat je izgled izabrane arhitekture za implementaciju sistema. Kao što je navedeno u listi izabranih tehnologija, na serverskoj strani koriste se mikroservisi razvijeni u Spring boot radnom okviru i dve različite baze podataka dok se na klijentskoj strani koristi Angular radni okvir. Sledi opis svake komponente:</w:t>
+      </w:r>
+    </w:p>
+    <w:p>
+      <w:pPr>
+        <w:numPr>
+          <w:ilvl w:val="0"/>
+          <w:numId w:val="12"/>
+        </w:numPr>
+        <w:ind w:left="420" w:leftChars="0" w:hanging="420" w:firstLineChars="0"/>
+        <w:rPr>
+          <w:rFonts w:hint="default" w:ascii="Arial" w:hAnsi="Arial" w:cs="Arial"/>
+          <w:b w:val="0"/>
+          <w:bCs w:val="0"/>
+        </w:rPr>
+      </w:pPr>
+      <w:r>
+        <w:rPr>
+          <w:rFonts w:hint="default" w:ascii="Arial Bold" w:hAnsi="Arial Bold" w:cs="Arial Bold"/>
+          <w:b/>
+          <w:bCs/>
+        </w:rPr>
+        <w:t xml:space="preserve">Angular klijentska aplikacija - </w:t>
+      </w:r>
+      <w:r>
+        <w:rPr>
+          <w:rFonts w:hint="default" w:ascii="Arial" w:hAnsi="Arial" w:cs="Arial"/>
+          <w:b w:val="0"/>
+          <w:bCs w:val="0"/>
+        </w:rPr>
+        <w:t>Predstavlja web aplikaciju koju putem internet pregledača koriste i klijenti i zaposleni u banci kako bi pristupili eBanking sistemu</w:t>
+      </w:r>
+    </w:p>
+    <w:p>
+      <w:pPr>
+        <w:numPr>
+          <w:ilvl w:val="0"/>
+          <w:numId w:val="12"/>
+        </w:numPr>
+        <w:ind w:left="420" w:leftChars="0" w:hanging="420" w:firstLineChars="0"/>
+        <w:rPr>
+          <w:rFonts w:hint="default" w:ascii="Arial" w:hAnsi="Arial" w:cs="Arial"/>
+          <w:b w:val="0"/>
+          <w:bCs w:val="0"/>
+        </w:rPr>
+      </w:pPr>
+      <w:r>
+        <w:rPr>
+          <w:rFonts w:hint="default" w:ascii="Arial Bold" w:hAnsi="Arial Bold" w:cs="Arial Bold"/>
+          <w:b/>
+          <w:bCs/>
+        </w:rPr>
+        <w:t>proxy -</w:t>
+      </w:r>
+      <w:r>
+        <w:rPr>
+          <w:rFonts w:hint="default" w:ascii="Arial" w:hAnsi="Arial" w:cs="Arial"/>
+          <w:b w:val="0"/>
+          <w:bCs w:val="0"/>
+        </w:rPr>
+        <w:t xml:space="preserve"> Predstavlja servis koji služi kao API Gateway koji rutira pozive sa klijentske aplikacije prema konkretnom mikroservisu</w:t>
+      </w:r>
+    </w:p>
+    <w:p>
+      <w:pPr>
+        <w:numPr>
+          <w:ilvl w:val="0"/>
+          <w:numId w:val="12"/>
+        </w:numPr>
+        <w:ind w:left="420" w:leftChars="0" w:hanging="420" w:firstLineChars="0"/>
+        <w:rPr>
+          <w:rFonts w:hint="default" w:ascii="Arial" w:hAnsi="Arial" w:cs="Arial"/>
+          <w:b w:val="0"/>
+          <w:bCs w:val="0"/>
+        </w:rPr>
+      </w:pPr>
+      <w:r>
+        <w:rPr>
+          <w:rFonts w:hint="default" w:ascii="Arial Bold" w:hAnsi="Arial Bold" w:cs="Arial Bold"/>
+          <w:b/>
+          <w:bCs/>
+        </w:rPr>
+        <w:t xml:space="preserve">discovery-service - </w:t>
+      </w:r>
+      <w:r>
+        <w:rPr>
+          <w:rFonts w:hint="default" w:ascii="Arial" w:hAnsi="Arial" w:cs="Arial"/>
+          <w:b w:val="0"/>
+          <w:bCs w:val="0"/>
+        </w:rPr>
+        <w:t>Predstavlja servis kome se svi ostali mikroservisi javljaju (isprekidana linija na dijagramu) i koji vodi računa o tome koji servisi su dostupni i na kojoj adresi se oni nalaze</w:t>
+      </w:r>
+    </w:p>
+    <w:p>
+      <w:pPr>
+        <w:numPr>
+          <w:ilvl w:val="0"/>
+          <w:numId w:val="12"/>
+        </w:numPr>
+        <w:ind w:left="420" w:leftChars="0" w:hanging="420" w:firstLineChars="0"/>
+        <w:rPr>
+          <w:rFonts w:hint="default" w:ascii="Arial" w:hAnsi="Arial" w:cs="Arial"/>
+          <w:b w:val="0"/>
+          <w:bCs w:val="0"/>
+        </w:rPr>
+      </w:pPr>
+      <w:r>
+        <w:rPr>
+          <w:rFonts w:hint="default" w:ascii="Arial Bold" w:hAnsi="Arial Bold" w:cs="Arial Bold"/>
+          <w:b/>
+          <w:bCs/>
+        </w:rPr>
+        <w:t xml:space="preserve">auth-service - </w:t>
+      </w:r>
+      <w:r>
+        <w:rPr>
+          <w:rFonts w:hint="default" w:ascii="Arial" w:hAnsi="Arial" w:cs="Arial"/>
+          <w:b w:val="0"/>
+          <w:bCs w:val="0"/>
+        </w:rPr>
+        <w:t>Predstavlja mikroservis koji je zadužen za autentifikaciju korisnika kao i za sve operacije nad korisnicima</w:t>
+      </w:r>
+    </w:p>
+    <w:p>
+      <w:pPr>
+        <w:numPr>
+          <w:ilvl w:val="0"/>
+          <w:numId w:val="12"/>
+        </w:numPr>
+        <w:ind w:left="420" w:leftChars="0" w:hanging="420" w:firstLineChars="0"/>
+        <w:rPr>
+          <w:rFonts w:hint="default" w:ascii="Arial" w:hAnsi="Arial" w:cs="Arial"/>
+          <w:b w:val="0"/>
+          <w:bCs w:val="0"/>
+        </w:rPr>
+      </w:pPr>
+      <w:r>
+        <w:rPr>
+          <w:rFonts w:hint="default" w:ascii="Arial Bold" w:hAnsi="Arial Bold" w:cs="Arial Bold"/>
+          <w:b/>
+          <w:bCs/>
+        </w:rPr>
+        <w:t>account-service -</w:t>
+      </w:r>
+      <w:r>
+        <w:rPr>
+          <w:rFonts w:hint="default" w:ascii="Arial" w:hAnsi="Arial" w:cs="Arial"/>
+          <w:b w:val="0"/>
+          <w:bCs w:val="0"/>
+        </w:rPr>
+        <w:t xml:space="preserve"> Predstavlja servis koji je zadužen za sve operacije nad bankovnim računima</w:t>
+      </w:r>
+    </w:p>
+    <w:p>
+      <w:pPr>
+        <w:numPr>
+          <w:ilvl w:val="0"/>
+          <w:numId w:val="12"/>
+        </w:numPr>
+        <w:ind w:left="420" w:leftChars="0" w:hanging="420" w:firstLineChars="0"/>
+        <w:rPr>
+          <w:rFonts w:hint="default" w:ascii="Arial" w:hAnsi="Arial" w:cs="Arial"/>
+          <w:b w:val="0"/>
+          <w:bCs w:val="0"/>
+        </w:rPr>
+      </w:pPr>
+      <w:r>
+        <w:rPr>
+          <w:rFonts w:hint="default" w:ascii="Arial Bold" w:hAnsi="Arial Bold" w:cs="Arial Bold"/>
+          <w:b/>
+          <w:bCs/>
+        </w:rPr>
+        <w:t>transaction-service -</w:t>
+      </w:r>
+      <w:r>
+        <w:rPr>
+          <w:rFonts w:hint="default" w:ascii="Arial" w:hAnsi="Arial" w:cs="Arial"/>
+          <w:b w:val="0"/>
+          <w:bCs w:val="0"/>
+        </w:rPr>
+        <w:t xml:space="preserve"> Predstavlja servis koji je zadužen za operacije nad transakcijama</w:t>
+      </w:r>
+    </w:p>
+    <w:p>
+      <w:pPr>
+        <w:pStyle w:val="3"/>
+        <w:bidi w:val="0"/>
+        <w:rPr>
+          <w:rFonts w:hint="default"/>
+        </w:rPr>
+      </w:pPr>
+      <w:r>
+        <w:rPr>
+          <w:rFonts w:hint="default"/>
+        </w:rPr>
+        <w:t>Sekvencijalni dijagrami</w:t>
+      </w:r>
+    </w:p>
+    <w:p>
+      <w:pPr>
+        <w:ind w:firstLine="720" w:firstLineChars="0"/>
+        <w:rPr>
+          <w:rFonts w:hint="default" w:ascii="Arial Bold" w:hAnsi="Arial Bold" w:cs="Arial Bold"/>
+          <w:b/>
+          <w:bCs/>
+        </w:rPr>
+      </w:pPr>
+      <w:r>
+        <w:rPr>
+          <w:rFonts w:hint="default" w:ascii="Arial Regular" w:hAnsi="Arial Regular" w:cs="Arial Regular"/>
+        </w:rPr>
+        <w:t>Skevencijalni dijagrami koriste kako bi korisnicima dokumentacije dali detalajn pregled nekog slučaja korišćenja uključujući i pregled svih komponenata sistema i razmenu poruka između komponenata. Ispod su dati sekvencijalni dijagrami za neke slušajeve korišćenja:</w:t>
+      </w:r>
+    </w:p>
+    <w:p>
+      <w:pPr>
+        <w:jc w:val="center"/>
+        <w:rPr>
+          <w:rFonts w:hint="default" w:ascii="Arial Regular" w:hAnsi="Arial Regular" w:cs="Arial Regular"/>
+        </w:rPr>
+      </w:pPr>
+      <w:r>
+        <w:rPr>
+          <w:rFonts w:hint="default" w:ascii="Arial Regular" w:hAnsi="Arial Regular" w:cs="Arial Regular"/>
+        </w:rPr>
+        <w:drawing>
+          <wp:inline distT="0" distB="0" distL="114300" distR="114300">
+            <wp:extent cx="5156835" cy="2331085"/>
+            <wp:effectExtent l="0" t="0" r="24765" b="5715"/>
+            <wp:docPr id="9" name="Picture 9" descr="Login seq"/>
+            <wp:cNvGraphicFramePr>
+              <a:graphicFrameLocks xmlns:a="http://schemas.openxmlformats.org/drawingml/2006/main" noChangeAspect="1"/>
+            </wp:cNvGraphicFramePr>
+            <a:graphic xmlns:a="http://schemas.openxmlformats.org/drawingml/2006/main">
+              <a:graphicData uri="http://schemas.openxmlformats.org/drawingml/2006/picture">
+                <pic:pic xmlns:pic="http://schemas.openxmlformats.org/drawingml/2006/picture">
+                  <pic:nvPicPr>
+                    <pic:cNvPr id="9" name="Picture 9" descr="Login seq"/>
+                    <pic:cNvPicPr>
+                      <a:picLocks noChangeAspect="1"/>
+                    </pic:cNvPicPr>
+                  </pic:nvPicPr>
+                  <pic:blipFill>
+                    <a:blip r:embed="rId18"/>
+                    <a:stretch>
+                      <a:fillRect/>
+                    </a:stretch>
+                  </pic:blipFill>
+                  <pic:spPr>
+                    <a:xfrm>
+                      <a:off x="0" y="0"/>
+                      <a:ext cx="5156835" cy="2331085"/>
+                    </a:xfrm>
+                    <a:prstGeom prst="rect">
+                      <a:avLst/>
+                    </a:prstGeom>
+                  </pic:spPr>
+                </pic:pic>
+              </a:graphicData>
+            </a:graphic>
+          </wp:inline>
+        </w:drawing>
+      </w:r>
+    </w:p>
+    <w:p>
+      <w:pPr>
+        <w:jc w:val="center"/>
+        <w:rPr>
+          <w:rFonts w:hint="default" w:ascii="Arial Italic" w:hAnsi="Arial Italic" w:cs="Arial Italic"/>
+          <w:i/>
+          <w:iCs/>
+          <w:sz w:val="22"/>
+          <w:szCs w:val="22"/>
+        </w:rPr>
+      </w:pPr>
+      <w:r>
+        <w:rPr>
+          <w:rFonts w:hint="default" w:ascii="Arial Italic" w:hAnsi="Arial Italic" w:cs="Arial Italic"/>
+          <w:i/>
+          <w:iCs/>
+          <w:sz w:val="22"/>
+          <w:szCs w:val="22"/>
+        </w:rPr>
+        <w:t>Slika 4.</w:t>
+      </w:r>
+      <w:r>
+        <w:rPr>
+          <w:rFonts w:hint="default" w:ascii="Arial Italic" w:hAnsi="Arial Italic" w:cs="Arial Italic"/>
+          <w:i/>
+          <w:iCs/>
+          <w:sz w:val="22"/>
+          <w:szCs w:val="22"/>
+        </w:rPr>
+        <w:t>4</w:t>
+      </w:r>
+      <w:r>
+        <w:rPr>
+          <w:rFonts w:hint="default" w:ascii="Arial Italic" w:hAnsi="Arial Italic" w:cs="Arial Italic"/>
+          <w:i/>
+          <w:iCs/>
+          <w:sz w:val="22"/>
+          <w:szCs w:val="22"/>
+        </w:rPr>
+        <w:t>.1: Sekvencijalni dijagram za prijavu na sistem</w:t>
+      </w:r>
+    </w:p>
+    <w:p>
+      <w:pPr>
+        <w:jc w:val="center"/>
+        <w:rPr>
+          <w:rFonts w:hint="default" w:ascii="Arial Italic" w:hAnsi="Arial Italic" w:cs="Arial Italic"/>
+          <w:i/>
+          <w:iCs/>
+          <w:sz w:val="22"/>
+          <w:szCs w:val="22"/>
+        </w:rPr>
+      </w:pPr>
+    </w:p>
+    <w:p>
+      <w:pPr>
+        <w:jc w:val="center"/>
+        <w:rPr>
+          <w:rFonts w:hint="default" w:ascii="Arial Italic" w:hAnsi="Arial Italic" w:cs="Arial Italic"/>
+          <w:i/>
+          <w:iCs/>
+          <w:sz w:val="22"/>
+          <w:szCs w:val="22"/>
+        </w:rPr>
+      </w:pPr>
+      <w:r>
+        <w:rPr>
+          <w:rFonts w:hint="default" w:ascii="Arial Italic" w:hAnsi="Arial Italic" w:cs="Arial Italic"/>
+          <w:i/>
+          <w:iCs/>
+          <w:sz w:val="22"/>
+          <w:szCs w:val="22"/>
+        </w:rPr>
+        <w:drawing>
+          <wp:inline distT="0" distB="0" distL="114300" distR="114300">
+            <wp:extent cx="4791075" cy="2896235"/>
+            <wp:effectExtent l="0" t="0" r="9525" b="24765"/>
+            <wp:docPr id="13" name="Picture 13" descr="Create client"/>
+            <wp:cNvGraphicFramePr>
+              <a:graphicFrameLocks xmlns:a="http://schemas.openxmlformats.org/drawingml/2006/main" noChangeAspect="1"/>
+            </wp:cNvGraphicFramePr>
+            <a:graphic xmlns:a="http://schemas.openxmlformats.org/drawingml/2006/main">
+              <a:graphicData uri="http://schemas.openxmlformats.org/drawingml/2006/picture">
+                <pic:pic xmlns:pic="http://schemas.openxmlformats.org/drawingml/2006/picture">
+                  <pic:nvPicPr>
+                    <pic:cNvPr id="13" name="Picture 13" descr="Create client"/>
+                    <pic:cNvPicPr>
+                      <a:picLocks noChangeAspect="1"/>
+                    </pic:cNvPicPr>
+                  </pic:nvPicPr>
+                  <pic:blipFill>
+                    <a:blip r:embed="rId19"/>
+                    <a:stretch>
+                      <a:fillRect/>
+                    </a:stretch>
+                  </pic:blipFill>
+                  <pic:spPr>
+                    <a:xfrm>
+                      <a:off x="0" y="0"/>
+                      <a:ext cx="4791075" cy="2896235"/>
+                    </a:xfrm>
+                    <a:prstGeom prst="rect">
+                      <a:avLst/>
+                    </a:prstGeom>
+                  </pic:spPr>
+                </pic:pic>
+              </a:graphicData>
+            </a:graphic>
+          </wp:inline>
+        </w:drawing>
+      </w:r>
+    </w:p>
+    <w:p>
+      <w:pPr>
+        <w:jc w:val="center"/>
+        <w:rPr>
+          <w:rFonts w:hint="default" w:ascii="Arial Italic" w:hAnsi="Arial Italic" w:cs="Arial Italic"/>
+          <w:i/>
+          <w:iCs/>
+          <w:sz w:val="22"/>
+          <w:szCs w:val="22"/>
+        </w:rPr>
+      </w:pPr>
+      <w:r>
+        <w:rPr>
+          <w:rFonts w:hint="default" w:ascii="Arial Italic" w:hAnsi="Arial Italic" w:cs="Arial Italic"/>
+          <w:i/>
+          <w:iCs/>
+          <w:sz w:val="22"/>
+          <w:szCs w:val="22"/>
+        </w:rPr>
+        <w:t>Slika 4.4.</w:t>
+      </w:r>
+      <w:r>
+        <w:rPr>
+          <w:rFonts w:hint="default" w:ascii="Arial Italic" w:hAnsi="Arial Italic" w:cs="Arial Italic"/>
+          <w:i/>
+          <w:iCs/>
+          <w:sz w:val="22"/>
+          <w:szCs w:val="22"/>
+        </w:rPr>
+        <w:t>2</w:t>
+      </w:r>
+      <w:r>
+        <w:rPr>
+          <w:rFonts w:hint="default" w:ascii="Arial Italic" w:hAnsi="Arial Italic" w:cs="Arial Italic"/>
+          <w:i/>
+          <w:iCs/>
+          <w:sz w:val="22"/>
+          <w:szCs w:val="22"/>
+        </w:rPr>
+        <w:t xml:space="preserve">: Sekvencijalni dijagram za </w:t>
+      </w:r>
+      <w:r>
+        <w:rPr>
+          <w:rFonts w:hint="default" w:ascii="Arial Italic" w:hAnsi="Arial Italic" w:cs="Arial Italic"/>
+          <w:i/>
+          <w:iCs/>
+          <w:sz w:val="22"/>
+          <w:szCs w:val="22"/>
+        </w:rPr>
+        <w:t>kreiranje klijenta</w:t>
+      </w:r>
+    </w:p>
+    <w:p>
+      <w:pPr>
+        <w:jc w:val="center"/>
+        <w:rPr>
+          <w:rFonts w:hint="default" w:ascii="Arial Italic" w:hAnsi="Arial Italic" w:cs="Arial Italic"/>
+          <w:i/>
+          <w:iCs/>
+          <w:sz w:val="22"/>
+          <w:szCs w:val="22"/>
+        </w:rPr>
+      </w:pPr>
+      <w:r>
+        <w:rPr>
+          <w:rFonts w:hint="default" w:ascii="Arial Italic" w:hAnsi="Arial Italic" w:cs="Arial Italic"/>
+          <w:i/>
+          <w:iCs/>
+          <w:sz w:val="22"/>
+          <w:szCs w:val="22"/>
+        </w:rPr>
+        <w:drawing>
+          <wp:inline distT="0" distB="0" distL="114300" distR="114300">
+            <wp:extent cx="5726430" cy="2703830"/>
+            <wp:effectExtent l="0" t="0" r="13970" b="13970"/>
+            <wp:docPr id="14" name="Picture 14" descr="Create account"/>
+            <wp:cNvGraphicFramePr>
+              <a:graphicFrameLocks xmlns:a="http://schemas.openxmlformats.org/drawingml/2006/main" noChangeAspect="1"/>
+            </wp:cNvGraphicFramePr>
+            <a:graphic xmlns:a="http://schemas.openxmlformats.org/drawingml/2006/main">
+              <a:graphicData uri="http://schemas.openxmlformats.org/drawingml/2006/picture">
+                <pic:pic xmlns:pic="http://schemas.openxmlformats.org/drawingml/2006/picture">
+                  <pic:nvPicPr>
+                    <pic:cNvPr id="14" name="Picture 14" descr="Create account"/>
+                    <pic:cNvPicPr>
+                      <a:picLocks noChangeAspect="1"/>
+                    </pic:cNvPicPr>
+                  </pic:nvPicPr>
+                  <pic:blipFill>
+                    <a:blip r:embed="rId20"/>
+                    <a:stretch>
+                      <a:fillRect/>
+                    </a:stretch>
+                  </pic:blipFill>
+                  <pic:spPr>
+                    <a:xfrm>
+                      <a:off x="0" y="0"/>
+                      <a:ext cx="5726430" cy="2703830"/>
+                    </a:xfrm>
+                    <a:prstGeom prst="rect">
+                      <a:avLst/>
+                    </a:prstGeom>
+                  </pic:spPr>
+                </pic:pic>
+              </a:graphicData>
+            </a:graphic>
+          </wp:inline>
+        </w:drawing>
+      </w:r>
+    </w:p>
+    <w:p>
+      <w:pPr>
+        <w:jc w:val="center"/>
+        <w:rPr>
+          <w:rFonts w:hint="default" w:ascii="Arial Italic" w:hAnsi="Arial Italic" w:cs="Arial Italic"/>
+          <w:i/>
+          <w:iCs/>
+          <w:sz w:val="22"/>
+          <w:szCs w:val="22"/>
+        </w:rPr>
+      </w:pPr>
+      <w:r>
+        <w:rPr>
+          <w:rFonts w:hint="default" w:ascii="Arial Italic" w:hAnsi="Arial Italic" w:cs="Arial Italic"/>
+          <w:i/>
+          <w:iCs/>
+          <w:sz w:val="22"/>
+          <w:szCs w:val="22"/>
+        </w:rPr>
+        <w:t>Slika 4.4.</w:t>
+      </w:r>
+      <w:r>
+        <w:rPr>
+          <w:rFonts w:hint="default" w:ascii="Arial Italic" w:hAnsi="Arial Italic" w:cs="Arial Italic"/>
+          <w:i/>
+          <w:iCs/>
+          <w:sz w:val="22"/>
+          <w:szCs w:val="22"/>
+        </w:rPr>
+        <w:t>3</w:t>
+      </w:r>
+      <w:r>
+        <w:rPr>
+          <w:rFonts w:hint="default" w:ascii="Arial Italic" w:hAnsi="Arial Italic" w:cs="Arial Italic"/>
+          <w:i/>
+          <w:iCs/>
+          <w:sz w:val="22"/>
+          <w:szCs w:val="22"/>
+        </w:rPr>
+        <w:t xml:space="preserve">: Sekvencijalni dijagram za kreiranje </w:t>
+      </w:r>
+      <w:r>
+        <w:rPr>
+          <w:rFonts w:hint="default" w:ascii="Arial Italic" w:hAnsi="Arial Italic" w:cs="Arial Italic"/>
+          <w:i/>
+          <w:iCs/>
+          <w:sz w:val="22"/>
+          <w:szCs w:val="22"/>
+        </w:rPr>
+        <w:t>računa</w:t>
+      </w:r>
+    </w:p>
+    <w:p>
+      <w:pPr>
+        <w:jc w:val="center"/>
+        <w:rPr>
+          <w:rFonts w:hint="default" w:ascii="Arial Italic" w:hAnsi="Arial Italic" w:cs="Arial Italic"/>
+          <w:i/>
+          <w:iCs/>
+          <w:sz w:val="22"/>
+          <w:szCs w:val="22"/>
+        </w:rPr>
+      </w:pPr>
+    </w:p>
+    <w:p>
+      <w:pPr>
+        <w:jc w:val="both"/>
+        <w:rPr>
+          <w:rFonts w:hint="default" w:ascii="Arial Italic" w:hAnsi="Arial Italic" w:cs="Arial Italic"/>
+          <w:i/>
+          <w:iCs/>
+          <w:sz w:val="22"/>
+          <w:szCs w:val="22"/>
+        </w:rPr>
+      </w:pPr>
+    </w:p>
+    <w:p>
+      <w:pPr>
+        <w:jc w:val="center"/>
+        <w:rPr>
+          <w:rFonts w:hint="default" w:ascii="Arial Italic" w:hAnsi="Arial Italic" w:cs="Arial Italic"/>
+          <w:i/>
+          <w:iCs/>
+          <w:sz w:val="22"/>
+          <w:szCs w:val="22"/>
+        </w:rPr>
+      </w:pPr>
+      <w:r>
+        <w:rPr>
+          <w:rFonts w:hint="default" w:ascii="Arial Italic" w:hAnsi="Arial Italic" w:cs="Arial Italic"/>
+          <w:i/>
+          <w:iCs/>
+          <w:sz w:val="22"/>
+          <w:szCs w:val="22"/>
+        </w:rPr>
+        <w:drawing>
+          <wp:inline distT="0" distB="0" distL="114300" distR="114300">
+            <wp:extent cx="5832475" cy="2753995"/>
+            <wp:effectExtent l="0" t="0" r="9525" b="14605"/>
+            <wp:docPr id="15" name="Picture 15" descr="Create transaction"/>
+            <wp:cNvGraphicFramePr>
+              <a:graphicFrameLocks xmlns:a="http://schemas.openxmlformats.org/drawingml/2006/main" noChangeAspect="1"/>
+            </wp:cNvGraphicFramePr>
+            <a:graphic xmlns:a="http://schemas.openxmlformats.org/drawingml/2006/main">
+              <a:graphicData uri="http://schemas.openxmlformats.org/drawingml/2006/picture">
+                <pic:pic xmlns:pic="http://schemas.openxmlformats.org/drawingml/2006/picture">
+                  <pic:nvPicPr>
+                    <pic:cNvPr id="15" name="Picture 15" descr="Create transaction"/>
+                    <pic:cNvPicPr>
+                      <a:picLocks noChangeAspect="1"/>
+                    </pic:cNvPicPr>
+                  </pic:nvPicPr>
+                  <pic:blipFill>
+                    <a:blip r:embed="rId21"/>
+                    <a:stretch>
+                      <a:fillRect/>
+                    </a:stretch>
+                  </pic:blipFill>
+                  <pic:spPr>
+                    <a:xfrm>
+                      <a:off x="0" y="0"/>
+                      <a:ext cx="5832475" cy="2753995"/>
+                    </a:xfrm>
+                    <a:prstGeom prst="rect">
+                      <a:avLst/>
+                    </a:prstGeom>
+                  </pic:spPr>
+                </pic:pic>
+              </a:graphicData>
+            </a:graphic>
+          </wp:inline>
+        </w:drawing>
+      </w:r>
+    </w:p>
+    <w:p>
+      <w:pPr>
+        <w:jc w:val="center"/>
+        <w:rPr>
+          <w:rFonts w:hint="default" w:ascii="Arial Italic" w:hAnsi="Arial Italic" w:cs="Arial Italic"/>
+          <w:i/>
+          <w:iCs/>
+          <w:sz w:val="22"/>
+          <w:szCs w:val="22"/>
+        </w:rPr>
+      </w:pPr>
+      <w:r>
+        <w:rPr>
+          <w:rFonts w:hint="default" w:ascii="Arial Italic" w:hAnsi="Arial Italic" w:cs="Arial Italic"/>
+          <w:i/>
+          <w:iCs/>
+          <w:sz w:val="22"/>
+          <w:szCs w:val="22"/>
+        </w:rPr>
+        <w:t>Slika 4.4.</w:t>
+      </w:r>
+      <w:r>
+        <w:rPr>
+          <w:rFonts w:hint="default" w:ascii="Arial Italic" w:hAnsi="Arial Italic" w:cs="Arial Italic"/>
+          <w:i/>
+          <w:iCs/>
+          <w:sz w:val="22"/>
+          <w:szCs w:val="22"/>
+        </w:rPr>
+        <w:t>4</w:t>
+      </w:r>
+      <w:r>
+        <w:rPr>
+          <w:rFonts w:hint="default" w:ascii="Arial Italic" w:hAnsi="Arial Italic" w:cs="Arial Italic"/>
+          <w:i/>
+          <w:iCs/>
+          <w:sz w:val="22"/>
+          <w:szCs w:val="22"/>
+        </w:rPr>
+        <w:t xml:space="preserve">: Sekvencijalni dijagram za kreiranje </w:t>
+      </w:r>
+      <w:r>
+        <w:rPr>
+          <w:rFonts w:hint="default" w:ascii="Arial Italic" w:hAnsi="Arial Italic" w:cs="Arial Italic"/>
+          <w:i/>
+          <w:iCs/>
+          <w:sz w:val="22"/>
+          <w:szCs w:val="22"/>
+        </w:rPr>
+        <w:t>transakcije</w:t>
+      </w:r>
+    </w:p>
+    <w:p>
+      <w:pPr>
+        <w:jc w:val="center"/>
+        <w:rPr>
+          <w:rFonts w:hint="default" w:ascii="Arial Italic" w:hAnsi="Arial Italic" w:cs="Arial Italic"/>
+          <w:i/>
+          <w:iCs/>
+          <w:sz w:val="22"/>
+          <w:szCs w:val="22"/>
+        </w:rPr>
+      </w:pPr>
+    </w:p>
+    <w:p>
+      <w:pPr>
+        <w:jc w:val="center"/>
+        <w:rPr>
+          <w:rFonts w:hint="default" w:ascii="Arial Italic" w:hAnsi="Arial Italic" w:cs="Arial Italic"/>
+          <w:i/>
+          <w:iCs/>
+          <w:sz w:val="22"/>
+          <w:szCs w:val="22"/>
+        </w:rPr>
+      </w:pPr>
+    </w:p>
+    <w:p>
+      <w:pPr>
+        <w:jc w:val="center"/>
+        <w:rPr>
+          <w:rFonts w:hint="default" w:ascii="Arial Italic" w:hAnsi="Arial Italic" w:cs="Arial Italic"/>
+          <w:i/>
+          <w:iCs/>
+          <w:sz w:val="22"/>
+          <w:szCs w:val="22"/>
+        </w:rPr>
+      </w:pPr>
+    </w:p>
+    <w:p>
+      <w:pPr>
+        <w:jc w:val="center"/>
+        <w:rPr>
+          <w:rFonts w:hint="default" w:ascii="Arial Italic" w:hAnsi="Arial Italic" w:cs="Arial Italic"/>
+          <w:i/>
+          <w:iCs/>
+          <w:sz w:val="22"/>
+          <w:szCs w:val="22"/>
+        </w:rPr>
+      </w:pPr>
+    </w:p>
+    <w:p>
+      <w:pPr>
+        <w:jc w:val="center"/>
+        <w:rPr>
+          <w:rFonts w:hint="default" w:ascii="Arial Italic" w:hAnsi="Arial Italic" w:cs="Arial Italic"/>
+          <w:i/>
+          <w:iCs/>
+          <w:sz w:val="22"/>
+          <w:szCs w:val="22"/>
+        </w:rPr>
+      </w:pPr>
+    </w:p>
+    <w:p>
+      <w:pPr>
+        <w:jc w:val="center"/>
+        <w:rPr>
+          <w:rFonts w:hint="default" w:ascii="Arial Italic" w:hAnsi="Arial Italic" w:cs="Arial Italic"/>
+          <w:i/>
+          <w:iCs/>
+          <w:sz w:val="22"/>
+          <w:szCs w:val="22"/>
         </w:rPr>
       </w:pPr>
     </w:p>
@@ -4213,7 +5568,7 @@
         <w:rPr>
           <w:rFonts w:hint="default"/>
         </w:rPr>
-        <w:t>Slučajevi korišćenja sistema</w:t>
+        <w:t>Implementacija i prikaz sistema</w:t>
       </w:r>
     </w:p>
     <w:p>
@@ -4228,7 +5583,7 @@
         <w:rPr>
           <w:rFonts w:hint="default"/>
         </w:rPr>
-        <w:t>Opis zahteva</w:t>
+        <w:t>Baze podataka</w:t>
       </w:r>
     </w:p>
     <w:p>
@@ -4239,386 +5594,6 @@
       </w:pPr>
       <w:bookmarkStart w:id="2" w:name="_GoBack"/>
       <w:bookmarkEnd w:id="2"/>
-      <w:r>
-        <w:rPr>
-          <w:rFonts w:hint="default" w:ascii="Arial Regular" w:hAnsi="Arial Regular" w:cs="Arial Regular"/>
-        </w:rPr>
-        <w:t>Za potrebe ovog rada, kako bi pokazali kako se razvija aplikacija sa mirkoservisnom arhitekturom potrebno je kreirati eBanking apliakciju koja zadovoljava sledeće uslove:</w:t>
-      </w:r>
-    </w:p>
-    <w:p>
-      <w:pPr>
-        <w:numPr>
-          <w:ilvl w:val="0"/>
-          <w:numId w:val="12"/>
-        </w:numPr>
-        <w:ind w:left="420" w:leftChars="0" w:hanging="420" w:firstLineChars="0"/>
-        <w:rPr>
-          <w:rFonts w:hint="default" w:ascii="Arial Regular" w:hAnsi="Arial Regular" w:cs="Arial Regular"/>
-        </w:rPr>
-      </w:pPr>
-      <w:r>
-        <w:rPr>
-          <w:rFonts w:hint="default" w:ascii="Arial Regular" w:hAnsi="Arial Regular" w:cs="Arial Regular"/>
-        </w:rPr>
-        <w:t>Zaposlenima u banci potrebno je dozovliti kreiranje naloga za klijente</w:t>
-      </w:r>
-    </w:p>
-    <w:p>
-      <w:pPr>
-        <w:numPr>
-          <w:ilvl w:val="0"/>
-          <w:numId w:val="12"/>
-        </w:numPr>
-        <w:ind w:left="420" w:leftChars="0" w:hanging="420" w:firstLineChars="0"/>
-        <w:rPr>
-          <w:rFonts w:hint="default" w:ascii="Arial Regular" w:hAnsi="Arial Regular" w:cs="Arial Regular"/>
-        </w:rPr>
-      </w:pPr>
-      <w:r>
-        <w:rPr>
-          <w:rFonts w:hint="default" w:ascii="Arial Regular" w:hAnsi="Arial Regular" w:cs="Arial Regular"/>
-        </w:rPr>
-        <w:t>Zapolsenima u banci potrebno je dozvoliti kreiranje naloga za druge zaposlene</w:t>
-      </w:r>
-    </w:p>
-    <w:p>
-      <w:pPr>
-        <w:numPr>
-          <w:ilvl w:val="0"/>
-          <w:numId w:val="12"/>
-        </w:numPr>
-        <w:ind w:left="420" w:leftChars="0" w:hanging="420" w:firstLineChars="0"/>
-        <w:rPr>
-          <w:rFonts w:hint="default" w:ascii="Arial Regular" w:hAnsi="Arial Regular" w:cs="Arial Regular"/>
-        </w:rPr>
-      </w:pPr>
-      <w:r>
-        <w:rPr>
-          <w:rFonts w:hint="default" w:ascii="Arial Regular" w:hAnsi="Arial Regular" w:cs="Arial Regular"/>
-        </w:rPr>
-        <w:t>Zaposlenima u banci potrebno je dovoliti kreiranje računa za klijente</w:t>
-      </w:r>
-    </w:p>
-    <w:p>
-      <w:pPr>
-        <w:numPr>
-          <w:ilvl w:val="0"/>
-          <w:numId w:val="12"/>
-        </w:numPr>
-        <w:ind w:left="420" w:leftChars="0" w:hanging="420" w:firstLineChars="0"/>
-        <w:rPr>
-          <w:rFonts w:hint="default" w:ascii="Arial Regular" w:hAnsi="Arial Regular" w:cs="Arial Regular"/>
-        </w:rPr>
-      </w:pPr>
-      <w:r>
-        <w:rPr>
-          <w:rFonts w:hint="default" w:ascii="Arial Regular" w:hAnsi="Arial Regular" w:cs="Arial Regular"/>
-        </w:rPr>
-        <w:t>Zapolsenima u banci potrebno je obezbediti pregled svih klijenata</w:t>
-      </w:r>
-    </w:p>
-    <w:p>
-      <w:pPr>
-        <w:numPr>
-          <w:ilvl w:val="0"/>
-          <w:numId w:val="12"/>
-        </w:numPr>
-        <w:ind w:left="420" w:leftChars="0" w:hanging="420" w:firstLineChars="0"/>
-        <w:rPr>
-          <w:rFonts w:hint="default" w:ascii="Arial Regular" w:hAnsi="Arial Regular" w:cs="Arial Regular"/>
-        </w:rPr>
-      </w:pPr>
-      <w:r>
-        <w:rPr>
-          <w:rFonts w:hint="default" w:ascii="Arial Regular" w:hAnsi="Arial Regular" w:cs="Arial Regular"/>
-        </w:rPr>
-        <w:t>Zaposlenima u banci potrebno je obezbetiti pregled svih računa</w:t>
-      </w:r>
-    </w:p>
-    <w:p>
-      <w:pPr>
-        <w:numPr>
-          <w:ilvl w:val="0"/>
-          <w:numId w:val="12"/>
-        </w:numPr>
-        <w:ind w:left="420" w:leftChars="0" w:hanging="420" w:firstLineChars="0"/>
-        <w:rPr>
-          <w:rFonts w:hint="default" w:ascii="Arial Regular" w:hAnsi="Arial Regular" w:cs="Arial Regular"/>
-        </w:rPr>
-      </w:pPr>
-      <w:r>
-        <w:rPr>
-          <w:rFonts w:hint="default" w:ascii="Arial Regular" w:hAnsi="Arial Regular" w:cs="Arial Regular"/>
-        </w:rPr>
-        <w:t>Zaposlenima je potrebno dozvoliti brisanje korsnika</w:t>
-      </w:r>
-    </w:p>
-    <w:p>
-      <w:pPr>
-        <w:numPr>
-          <w:ilvl w:val="0"/>
-          <w:numId w:val="12"/>
-        </w:numPr>
-        <w:ind w:left="420" w:leftChars="0" w:hanging="420" w:firstLineChars="0"/>
-        <w:rPr>
-          <w:rFonts w:hint="default" w:ascii="Arial Regular" w:hAnsi="Arial Regular" w:cs="Arial Regular"/>
-        </w:rPr>
-      </w:pPr>
-      <w:r>
-        <w:rPr>
-          <w:rFonts w:hint="default" w:ascii="Arial Regular" w:hAnsi="Arial Regular" w:cs="Arial Regular"/>
-        </w:rPr>
-        <w:t>Zaposlenima je potrebno dozovliti brisanje računa</w:t>
-      </w:r>
-    </w:p>
-    <w:p>
-      <w:pPr>
-        <w:numPr>
-          <w:ilvl w:val="0"/>
-          <w:numId w:val="12"/>
-        </w:numPr>
-        <w:ind w:left="420" w:leftChars="0" w:hanging="420" w:firstLineChars="0"/>
-        <w:rPr>
-          <w:rFonts w:hint="default" w:ascii="Arial Regular" w:hAnsi="Arial Regular" w:cs="Arial Regular"/>
-        </w:rPr>
-      </w:pPr>
-      <w:r>
-        <w:rPr>
-          <w:rFonts w:hint="default" w:ascii="Arial Regular" w:hAnsi="Arial Regular" w:cs="Arial Regular"/>
-        </w:rPr>
-        <w:t>Zaposlenima u banci potrebno je obezbediti pregled svih transakcija za određeni račun</w:t>
-      </w:r>
-    </w:p>
-    <w:p>
-      <w:pPr>
-        <w:numPr>
-          <w:ilvl w:val="0"/>
-          <w:numId w:val="12"/>
-        </w:numPr>
-        <w:ind w:left="420" w:leftChars="0" w:hanging="420" w:firstLineChars="0"/>
-        <w:rPr>
-          <w:rFonts w:hint="default" w:ascii="Arial Regular" w:hAnsi="Arial Regular" w:cs="Arial Regular"/>
-        </w:rPr>
-      </w:pPr>
-      <w:r>
-        <w:rPr>
-          <w:rFonts w:hint="default" w:ascii="Arial Regular" w:hAnsi="Arial Regular" w:cs="Arial Regular"/>
-        </w:rPr>
-        <w:t>Klijentima je potrebno dozvoliti pregled sopstvenih računa</w:t>
-      </w:r>
-    </w:p>
-    <w:p>
-      <w:pPr>
-        <w:numPr>
-          <w:ilvl w:val="0"/>
-          <w:numId w:val="12"/>
-        </w:numPr>
-        <w:ind w:left="420" w:leftChars="0" w:hanging="420" w:firstLineChars="0"/>
-        <w:rPr>
-          <w:rFonts w:hint="default" w:ascii="Arial Regular" w:hAnsi="Arial Regular" w:cs="Arial Regular"/>
-        </w:rPr>
-      </w:pPr>
-      <w:r>
-        <w:rPr>
-          <w:rFonts w:hint="default" w:ascii="Arial Regular" w:hAnsi="Arial Regular" w:cs="Arial Regular"/>
-        </w:rPr>
-        <w:t>Klijentima je potrebno dozvoliti kreiranje nove transakcije</w:t>
-      </w:r>
-    </w:p>
-    <w:p>
-      <w:pPr>
-        <w:numPr>
-          <w:ilvl w:val="0"/>
-          <w:numId w:val="12"/>
-        </w:numPr>
-        <w:ind w:left="420" w:leftChars="0" w:hanging="420" w:firstLineChars="0"/>
-        <w:rPr>
-          <w:rFonts w:hint="default" w:ascii="Arial Regular" w:hAnsi="Arial Regular" w:cs="Arial Regular"/>
-        </w:rPr>
-      </w:pPr>
-      <w:r>
-        <w:rPr>
-          <w:rFonts w:hint="default" w:ascii="Arial Regular" w:hAnsi="Arial Regular" w:cs="Arial Regular"/>
-        </w:rPr>
-        <w:t>Klijentima je potrebno dozvoliti pregled transakcije</w:t>
-      </w:r>
-    </w:p>
-    <w:p>
-      <w:pPr>
-        <w:numPr>
-          <w:numId w:val="0"/>
-        </w:numPr>
-        <w:spacing w:after="120" w:line="360" w:lineRule="auto"/>
-        <w:jc w:val="both"/>
-        <w:rPr>
-          <w:rFonts w:hint="default" w:ascii="Arial Regular" w:hAnsi="Arial Regular" w:cs="Arial Regular"/>
-        </w:rPr>
-      </w:pPr>
-    </w:p>
-    <w:p>
-      <w:pPr>
-        <w:pStyle w:val="3"/>
-        <w:bidi w:val="0"/>
-        <w:rPr>
-          <w:rFonts w:hint="default" w:ascii="Arial Regular" w:hAnsi="Arial Regular" w:cs="Arial Regular"/>
-        </w:rPr>
-      </w:pPr>
-      <w:r>
-        <w:rPr>
-          <w:rFonts w:hint="default" w:ascii="Arial Regular" w:hAnsi="Arial Regular" w:cs="Arial Regular"/>
-        </w:rPr>
-        <w:t>Izabrane tehnologije</w:t>
-      </w:r>
-    </w:p>
-    <w:p>
-      <w:pPr>
-        <w:rPr>
-          <w:rFonts w:hint="default" w:ascii="Arial Regular" w:hAnsi="Arial Regular" w:cs="Arial Regular"/>
-        </w:rPr>
-      </w:pPr>
-      <w:r>
-        <w:rPr>
-          <w:rFonts w:hint="default" w:ascii="Arial Regular" w:hAnsi="Arial Regular" w:cs="Arial Regular"/>
-        </w:rPr>
-        <w:t>Za izradu projekta izabrane su sledeće tehnologije:</w:t>
-      </w:r>
-    </w:p>
-    <w:p>
-      <w:pPr>
-        <w:numPr>
-          <w:ilvl w:val="0"/>
-          <w:numId w:val="12"/>
-        </w:numPr>
-        <w:ind w:left="420" w:leftChars="0" w:hanging="420" w:firstLineChars="0"/>
-        <w:rPr>
-          <w:rFonts w:hint="default" w:ascii="Arial Regular" w:hAnsi="Arial Regular" w:cs="Arial Regular"/>
-        </w:rPr>
-      </w:pPr>
-      <w:r>
-        <w:rPr>
-          <w:rFonts w:hint="default" w:ascii="Arial Regular" w:hAnsi="Arial Regular" w:cs="Arial Regular"/>
-        </w:rPr>
-        <w:t>Za serverski deo (backend) izabrana je Java 11 sa Spring radnim okvirom</w:t>
-      </w:r>
-    </w:p>
-    <w:p>
-      <w:pPr>
-        <w:numPr>
-          <w:ilvl w:val="0"/>
-          <w:numId w:val="12"/>
-        </w:numPr>
-        <w:ind w:left="420" w:leftChars="0" w:hanging="420" w:firstLineChars="0"/>
-        <w:rPr>
-          <w:rFonts w:hint="default" w:ascii="Arial Regular" w:hAnsi="Arial Regular" w:cs="Arial Regular"/>
-        </w:rPr>
-      </w:pPr>
-      <w:r>
-        <w:rPr>
-          <w:rFonts w:hint="default" w:ascii="Arial Regular" w:hAnsi="Arial Regular" w:cs="Arial Regular"/>
-        </w:rPr>
-        <w:t>Za klijentski deo (frontend) izabrane je Angular 12</w:t>
-      </w:r>
-    </w:p>
-    <w:p>
-      <w:pPr>
-        <w:numPr>
-          <w:ilvl w:val="0"/>
-          <w:numId w:val="12"/>
-        </w:numPr>
-        <w:ind w:left="420" w:leftChars="0" w:hanging="420" w:firstLineChars="0"/>
-        <w:rPr>
-          <w:rFonts w:hint="default" w:ascii="Arial Regular" w:hAnsi="Arial Regular" w:cs="Arial Regular"/>
-        </w:rPr>
-      </w:pPr>
-      <w:r>
-        <w:rPr>
-          <w:rFonts w:hint="default" w:ascii="Arial Regular" w:hAnsi="Arial Regular" w:cs="Arial Regular"/>
-        </w:rPr>
-        <w:t>Za baze podataka izabrani su PostgreSQL i MongoDB</w:t>
-      </w:r>
-    </w:p>
-    <w:p>
-      <w:pPr>
-        <w:numPr>
-          <w:numId w:val="0"/>
-        </w:numPr>
-        <w:spacing w:after="120" w:line="360" w:lineRule="auto"/>
-        <w:jc w:val="both"/>
-        <w:rPr>
-          <w:rFonts w:hint="default" w:ascii="Arial Regular" w:hAnsi="Arial Regular" w:cs="Arial Regular"/>
-        </w:rPr>
-      </w:pPr>
-      <w:r>
-        <w:rPr>
-          <w:rFonts w:hint="default" w:ascii="Arial Regular" w:hAnsi="Arial Regular" w:cs="Arial Regular"/>
-        </w:rPr>
-        <w:t>O svakoj tehnologiji i razlogu za njen izbor biće reči u nastavku rada.</w:t>
-      </w:r>
-    </w:p>
-    <w:p>
-      <w:pPr>
-        <w:numPr>
-          <w:numId w:val="0"/>
-        </w:numPr>
-        <w:spacing w:after="120" w:line="360" w:lineRule="auto"/>
-        <w:jc w:val="both"/>
-        <w:rPr>
-          <w:rFonts w:hint="default" w:ascii="Arial Regular" w:hAnsi="Arial Regular" w:cs="Arial Regular"/>
-        </w:rPr>
-      </w:pPr>
-    </w:p>
-    <w:p>
-      <w:pPr>
-        <w:numPr>
-          <w:numId w:val="0"/>
-        </w:numPr>
-        <w:spacing w:after="120" w:line="360" w:lineRule="auto"/>
-        <w:jc w:val="both"/>
-        <w:rPr>
-          <w:rFonts w:hint="default" w:ascii="Arial Regular" w:hAnsi="Arial Regular" w:cs="Arial Regular"/>
-        </w:rPr>
-      </w:pPr>
-    </w:p>
-    <w:p>
-      <w:pPr>
-        <w:pStyle w:val="3"/>
-        <w:bidi w:val="0"/>
-        <w:rPr>
-          <w:rFonts w:hint="default"/>
-        </w:rPr>
-      </w:pPr>
-      <w:r>
-        <w:rPr>
-          <w:rFonts w:hint="default"/>
-        </w:rPr>
-        <w:t>Slučajevi koršćenja sistema</w:t>
-      </w:r>
-    </w:p>
-    <w:p>
-      <w:pPr>
-        <w:rPr>
-          <w:rFonts w:hint="default" w:ascii="Arial Regular" w:hAnsi="Arial Regular" w:cs="Arial Regular"/>
-        </w:rPr>
-      </w:pPr>
-    </w:p>
-    <w:p>
-      <w:pPr>
-        <w:jc w:val="center"/>
-        <w:rPr>
-          <w:rFonts w:hint="default" w:ascii="Arial Regular" w:hAnsi="Arial Regular" w:cs="Arial Regular"/>
-        </w:rPr>
-      </w:pPr>
-    </w:p>
-    <w:p>
-      <w:pPr>
-        <w:jc w:val="center"/>
-        <w:rPr>
-          <w:rFonts w:hint="default" w:ascii="Arial" w:hAnsi="Arial" w:cs="Arial"/>
-          <w:b w:val="0"/>
-          <w:bCs w:val="0"/>
-        </w:rPr>
-      </w:pPr>
     </w:p>
     <w:sectPr>
       <w:pgSz w:w="11906" w:h="16838"/>

--- a/Zavrsni rad Nemanja Petrovic 4688.docx
+++ b/Zavrsni rad Nemanja Petrovic 4688.docx
@@ -5588,12 +5588,3502 @@
     </w:p>
     <w:p>
       <w:pPr>
-        <w:rPr>
-          <w:rFonts w:hint="default" w:ascii="Arial Regular" w:hAnsi="Arial Regular" w:cs="Arial Regular"/>
-        </w:rPr>
-      </w:pPr>
+        <w:ind w:firstLine="720" w:firstLineChars="0"/>
+        <w:rPr>
+          <w:rFonts w:hint="default" w:ascii="Arial Regular" w:hAnsi="Arial Regular" w:cs="Arial Regular"/>
+        </w:rPr>
+      </w:pPr>
+      <w:r>
+        <w:rPr>
+          <w:rFonts w:hint="default" w:ascii="Arial Regular" w:hAnsi="Arial Regular" w:cs="Arial Regular"/>
+        </w:rPr>
+        <w:t>Kako bi se ispoštovale dobre prakse  za razvoj mikroservisne arhitekture, treba ispoštovati princip o kome je ranije bilo reči a to je princip “baza po servisu”.</w:t>
+      </w:r>
+    </w:p>
+    <w:p>
+      <w:pPr>
+        <w:rPr>
+          <w:rFonts w:hint="default" w:ascii="Arial Regular" w:hAnsi="Arial Regular" w:cs="Arial Regular"/>
+        </w:rPr>
+      </w:pPr>
+      <w:r>
+        <w:rPr>
+          <w:rFonts w:hint="default" w:ascii="Arial Regular" w:hAnsi="Arial Regular" w:cs="Arial Regular"/>
+        </w:rPr>
+        <w:t>Mikroservisi se razvijaju tako da svaki mikroservis koji ima potrebu da čuva neke podatke, koristi sopstvenu bazu podataka. Ovaj princip ima dosta prednosti ali i par mana.</w:t>
+      </w:r>
+    </w:p>
+    <w:p>
+      <w:pPr>
+        <w:rPr>
+          <w:rFonts w:hint="default" w:ascii="Arial Regular" w:hAnsi="Arial Regular" w:cs="Arial Regular"/>
+        </w:rPr>
+      </w:pPr>
+      <w:r>
+        <w:rPr>
+          <w:rFonts w:hint="default" w:ascii="Arial Regular" w:hAnsi="Arial Regular" w:cs="Arial Regular"/>
+        </w:rPr>
+        <w:t>Glavna prednost je ta što su konkretne baze manje i lakše za održavanje kao i što svaki mikroservis može da koristi različitu vrstu baze podataka to jest onu koja je najbolja za čuvanje one vrste podataka koje taj servis treba da čuva.</w:t>
+      </w:r>
+    </w:p>
+    <w:p>
+      <w:pPr>
+        <w:rPr>
+          <w:rFonts w:hint="default" w:ascii="Arial Regular" w:hAnsi="Arial Regular" w:cs="Arial Regular"/>
+        </w:rPr>
+      </w:pPr>
+      <w:r>
+        <w:rPr>
+          <w:rFonts w:hint="default" w:ascii="Arial Regular" w:hAnsi="Arial Regular" w:cs="Arial Regular"/>
+        </w:rPr>
+        <w:t>Mana je ta što se podaci nalaze nalaze na više mesta a ne na jednom, pa je čitanje podataka kada svi podaci nisu na istom mestu otežano, to jest mora da se čita iz više baza a onda da se sve to spoji u jedan odgovor koji se šalje kome je potreban. Iz ovog razloga prilikom dizajniranja mikroservisnih sistema potrebno je obratiti pažnju na to da je nekada bolje određene podatke duplirati na više mesta nego imati mnogo poziva između ikroservisa kako bi dobili podatke.</w:t>
+      </w:r>
+    </w:p>
+    <w:p>
+      <w:pPr>
+        <w:ind w:firstLine="720" w:firstLineChars="0"/>
+        <w:rPr>
+          <w:rFonts w:hint="default" w:ascii="Arial Bold Italic" w:hAnsi="Arial Bold Italic" w:cs="Arial Bold Italic"/>
+          <w:b/>
+          <w:bCs/>
+          <w:i/>
+          <w:iCs/>
+        </w:rPr>
+      </w:pPr>
+      <w:r>
+        <w:rPr>
+          <w:rFonts w:hint="default" w:ascii="Arial Regular" w:hAnsi="Arial Regular" w:cs="Arial Regular"/>
+        </w:rPr>
+        <w:t xml:space="preserve">Kao što je prikazano u prethodnoj sekciji, za ovaj projekat izabrane su dve vrste baza podataka a ukupno sistem ima tri baze. Servisi koji imaju potrebu da čuvaju podatke su </w:t>
+      </w:r>
+      <w:r>
+        <w:rPr>
+          <w:rFonts w:hint="default" w:ascii="Arial Bold Italic" w:hAnsi="Arial Bold Italic" w:cs="Arial Bold Italic"/>
+          <w:b/>
+          <w:bCs/>
+          <w:i/>
+          <w:iCs/>
+        </w:rPr>
+        <w:t xml:space="preserve">auth-service, account-service </w:t>
+      </w:r>
+      <w:r>
+        <w:rPr>
+          <w:rFonts w:hint="default" w:ascii="Arial" w:hAnsi="Arial" w:cs="Arial"/>
+          <w:b w:val="0"/>
+          <w:bCs w:val="0"/>
+          <w:i w:val="0"/>
+          <w:iCs w:val="0"/>
+        </w:rPr>
+        <w:t xml:space="preserve">i </w:t>
+      </w:r>
+      <w:r>
+        <w:rPr>
+          <w:rFonts w:hint="default" w:ascii="Arial Bold Italic" w:hAnsi="Arial Bold Italic" w:cs="Arial Bold Italic"/>
+          <w:b/>
+          <w:bCs/>
+          <w:i/>
+          <w:iCs/>
+        </w:rPr>
+        <w:t>transaction-service.</w:t>
+      </w:r>
+    </w:p>
+    <w:p>
+      <w:pPr>
+        <w:rPr>
+          <w:rFonts w:hint="default" w:ascii="Arial Bold" w:hAnsi="Arial Bold" w:cs="Arial Bold"/>
+          <w:b/>
+          <w:bCs/>
+          <w:i w:val="0"/>
+          <w:iCs w:val="0"/>
+        </w:rPr>
+      </w:pPr>
+    </w:p>
+    <w:p>
+      <w:pPr>
+        <w:rPr>
+          <w:rFonts w:hint="default" w:ascii="Arial Bold" w:hAnsi="Arial Bold" w:cs="Arial Bold"/>
+          <w:b/>
+          <w:bCs/>
+          <w:i w:val="0"/>
+          <w:iCs w:val="0"/>
+        </w:rPr>
+      </w:pPr>
+      <w:r>
+        <w:rPr>
+          <w:rFonts w:hint="default" w:ascii="Arial Bold" w:hAnsi="Arial Bold" w:cs="Arial Bold"/>
+          <w:b/>
+          <w:bCs/>
+          <w:i w:val="0"/>
+          <w:iCs w:val="0"/>
+        </w:rPr>
+        <w:t xml:space="preserve">Auth-service baza </w:t>
+      </w:r>
+    </w:p>
+    <w:p>
+      <w:pPr>
+        <w:rPr>
+          <w:rFonts w:hint="default" w:ascii="Arial" w:hAnsi="Arial" w:cs="Arial"/>
+          <w:b w:val="0"/>
+          <w:bCs w:val="0"/>
+          <w:i w:val="0"/>
+          <w:iCs w:val="0"/>
+        </w:rPr>
+      </w:pPr>
+      <w:r>
+        <w:rPr>
+          <w:rFonts w:hint="default" w:ascii="Arial" w:hAnsi="Arial" w:cs="Arial"/>
+          <w:b w:val="0"/>
+          <w:bCs w:val="0"/>
+          <w:i w:val="0"/>
+          <w:iCs w:val="0"/>
+        </w:rPr>
+        <w:t>Za ovaj servis izabrana je relaciona baza podataka iz razloga što je potrebno čuvati podatke koji su u relaciji jedni sa drugima. Konkretno potrebno je voditi računa koji korisnici imaju koju rolu, tačnije postoji relacije između korisnika i role a za to je najbolje koristiti relacionu bazu podataka.</w:t>
+      </w:r>
+    </w:p>
+    <w:p>
+      <w:pPr>
+        <w:rPr>
+          <w:rFonts w:hint="default" w:ascii="Arial" w:hAnsi="Arial" w:cs="Arial"/>
+          <w:b w:val="0"/>
+          <w:bCs w:val="0"/>
+          <w:i w:val="0"/>
+          <w:iCs w:val="0"/>
+        </w:rPr>
+      </w:pPr>
+      <w:r>
+        <w:rPr>
+          <w:rFonts w:hint="default" w:ascii="Arial" w:hAnsi="Arial" w:cs="Arial"/>
+          <w:b w:val="0"/>
+          <w:bCs w:val="0"/>
+          <w:i w:val="0"/>
+          <w:iCs w:val="0"/>
+        </w:rPr>
+        <w:t xml:space="preserve">Za konrektnu relacionu bazu izabrana je </w:t>
+      </w:r>
+      <w:r>
+        <w:rPr>
+          <w:rFonts w:hint="default" w:ascii="Arial Bold" w:hAnsi="Arial Bold" w:cs="Arial Bold"/>
+          <w:b/>
+          <w:bCs/>
+          <w:i w:val="0"/>
+          <w:iCs w:val="0"/>
+        </w:rPr>
+        <w:t xml:space="preserve">PostgreSQL </w:t>
+      </w:r>
+      <w:r>
+        <w:rPr>
+          <w:rFonts w:hint="default" w:ascii="Arial" w:hAnsi="Arial" w:cs="Arial"/>
+          <w:b w:val="0"/>
+          <w:bCs w:val="0"/>
+          <w:i w:val="0"/>
+          <w:iCs w:val="0"/>
+        </w:rPr>
+        <w:t xml:space="preserve">baza podataka jer se radi o aplikaciji koja je poslovnog (enterprise) tipa i za te aplikacije se najčešće od relacionih baza bira upravo PostgreSQL. Šema baze za </w:t>
+      </w:r>
+      <w:r>
+        <w:rPr>
+          <w:rFonts w:hint="default" w:ascii="Arial Italic" w:hAnsi="Arial Italic" w:cs="Arial Italic"/>
+          <w:b w:val="0"/>
+          <w:bCs w:val="0"/>
+          <w:i/>
+          <w:iCs/>
+        </w:rPr>
+        <w:t>auth-service</w:t>
+      </w:r>
+      <w:r>
+        <w:rPr>
+          <w:rFonts w:hint="default" w:ascii="Arial" w:hAnsi="Arial" w:cs="Arial"/>
+          <w:b w:val="0"/>
+          <w:bCs w:val="0"/>
+          <w:i w:val="0"/>
+          <w:iCs w:val="0"/>
+        </w:rPr>
+        <w:t xml:space="preserve"> data je na slici ispod:</w:t>
+      </w:r>
+    </w:p>
+    <w:p>
+      <w:pPr>
+        <w:rPr>
+          <w:rFonts w:hint="default" w:ascii="Arial" w:hAnsi="Arial" w:cs="Arial"/>
+          <w:b w:val="0"/>
+          <w:bCs w:val="0"/>
+          <w:i w:val="0"/>
+          <w:iCs w:val="0"/>
+        </w:rPr>
+      </w:pPr>
+    </w:p>
+    <w:p>
+      <w:pPr>
+        <w:jc w:val="center"/>
+        <w:rPr>
+          <w:rFonts w:hint="default" w:ascii="Arial" w:hAnsi="Arial" w:cs="Arial"/>
+          <w:b w:val="0"/>
+          <w:bCs w:val="0"/>
+          <w:i w:val="0"/>
+          <w:iCs w:val="0"/>
+        </w:rPr>
+      </w:pPr>
+      <w:r>
+        <w:rPr>
+          <w:rFonts w:hint="default" w:ascii="Arial" w:hAnsi="Arial" w:cs="Arial"/>
+          <w:b w:val="0"/>
+          <w:bCs w:val="0"/>
+          <w:i w:val="0"/>
+          <w:iCs w:val="0"/>
+        </w:rPr>
+        <w:drawing>
+          <wp:inline distT="0" distB="0" distL="114300" distR="114300">
+            <wp:extent cx="5364480" cy="4268470"/>
+            <wp:effectExtent l="0" t="0" r="20320" b="24130"/>
+            <wp:docPr id="16" name="Picture 16" descr="Screenshot 2021-08-27 at 14.12.52"/>
+            <wp:cNvGraphicFramePr>
+              <a:graphicFrameLocks xmlns:a="http://schemas.openxmlformats.org/drawingml/2006/main" noChangeAspect="1"/>
+            </wp:cNvGraphicFramePr>
+            <a:graphic xmlns:a="http://schemas.openxmlformats.org/drawingml/2006/main">
+              <a:graphicData uri="http://schemas.openxmlformats.org/drawingml/2006/picture">
+                <pic:pic xmlns:pic="http://schemas.openxmlformats.org/drawingml/2006/picture">
+                  <pic:nvPicPr>
+                    <pic:cNvPr id="16" name="Picture 16" descr="Screenshot 2021-08-27 at 14.12.52"/>
+                    <pic:cNvPicPr>
+                      <a:picLocks noChangeAspect="1"/>
+                    </pic:cNvPicPr>
+                  </pic:nvPicPr>
+                  <pic:blipFill>
+                    <a:blip r:embed="rId22"/>
+                    <a:stretch>
+                      <a:fillRect/>
+                    </a:stretch>
+                  </pic:blipFill>
+                  <pic:spPr>
+                    <a:xfrm>
+                      <a:off x="0" y="0"/>
+                      <a:ext cx="5364480" cy="4268470"/>
+                    </a:xfrm>
+                    <a:prstGeom prst="rect">
+                      <a:avLst/>
+                    </a:prstGeom>
+                  </pic:spPr>
+                </pic:pic>
+              </a:graphicData>
+            </a:graphic>
+          </wp:inline>
+        </w:drawing>
+      </w:r>
+    </w:p>
+    <w:p>
+      <w:pPr>
+        <w:jc w:val="center"/>
+        <w:rPr>
+          <w:rFonts w:hint="default" w:ascii="Arial Italic" w:hAnsi="Arial Italic" w:cs="Arial Italic"/>
+          <w:i/>
+          <w:iCs/>
+          <w:sz w:val="22"/>
+          <w:szCs w:val="22"/>
+        </w:rPr>
+      </w:pPr>
+      <w:r>
+        <w:rPr>
+          <w:rFonts w:hint="default" w:ascii="Arial Italic" w:hAnsi="Arial Italic" w:cs="Arial Italic"/>
+          <w:i/>
+          <w:iCs/>
+          <w:sz w:val="22"/>
+          <w:szCs w:val="22"/>
+        </w:rPr>
+        <w:t xml:space="preserve">Slika </w:t>
+      </w:r>
+      <w:r>
+        <w:rPr>
+          <w:rFonts w:hint="default" w:ascii="Arial Italic" w:hAnsi="Arial Italic" w:cs="Arial Italic"/>
+          <w:i/>
+          <w:iCs/>
+          <w:sz w:val="22"/>
+          <w:szCs w:val="22"/>
+        </w:rPr>
+        <w:t>5</w:t>
+      </w:r>
+      <w:r>
+        <w:rPr>
+          <w:rFonts w:hint="default" w:ascii="Arial Italic" w:hAnsi="Arial Italic" w:cs="Arial Italic"/>
+          <w:i/>
+          <w:iCs/>
+          <w:sz w:val="22"/>
+          <w:szCs w:val="22"/>
+        </w:rPr>
+        <w:t>.</w:t>
+      </w:r>
+      <w:r>
+        <w:rPr>
+          <w:rFonts w:hint="default" w:ascii="Arial Italic" w:hAnsi="Arial Italic" w:cs="Arial Italic"/>
+          <w:i/>
+          <w:iCs/>
+          <w:sz w:val="22"/>
+          <w:szCs w:val="22"/>
+        </w:rPr>
+        <w:t>1</w:t>
+      </w:r>
+      <w:r>
+        <w:rPr>
+          <w:rFonts w:hint="default" w:ascii="Arial Italic" w:hAnsi="Arial Italic" w:cs="Arial Italic"/>
+          <w:i/>
+          <w:iCs/>
+          <w:sz w:val="22"/>
+          <w:szCs w:val="22"/>
+        </w:rPr>
+        <w:t>.</w:t>
+      </w:r>
+      <w:r>
+        <w:rPr>
+          <w:rFonts w:hint="default" w:ascii="Arial Italic" w:hAnsi="Arial Italic" w:cs="Arial Italic"/>
+          <w:i/>
+          <w:iCs/>
+          <w:sz w:val="22"/>
+          <w:szCs w:val="22"/>
+        </w:rPr>
+        <w:t>1</w:t>
+      </w:r>
+      <w:r>
+        <w:rPr>
+          <w:rFonts w:hint="default" w:ascii="Arial Italic" w:hAnsi="Arial Italic" w:cs="Arial Italic"/>
+          <w:i/>
+          <w:iCs/>
+          <w:sz w:val="22"/>
+          <w:szCs w:val="22"/>
+        </w:rPr>
+        <w:t xml:space="preserve">: </w:t>
+      </w:r>
+      <w:r>
+        <w:rPr>
+          <w:rFonts w:hint="default" w:ascii="Arial Italic" w:hAnsi="Arial Italic" w:cs="Arial Italic"/>
+          <w:i/>
+          <w:iCs/>
+          <w:sz w:val="22"/>
+          <w:szCs w:val="22"/>
+        </w:rPr>
+        <w:t>Šema baze auth servisa</w:t>
+      </w:r>
+    </w:p>
+    <w:p>
+      <w:pPr>
+        <w:jc w:val="both"/>
+        <w:rPr>
+          <w:rFonts w:hint="default" w:ascii="Arial" w:hAnsi="Arial" w:cs="Arial"/>
+          <w:i w:val="0"/>
+          <w:iCs w:val="0"/>
+          <w:sz w:val="24"/>
+          <w:szCs w:val="24"/>
+        </w:rPr>
+      </w:pPr>
+      <w:r>
+        <w:rPr>
+          <w:rFonts w:hint="default" w:ascii="Arial" w:hAnsi="Arial" w:cs="Arial"/>
+          <w:i w:val="0"/>
+          <w:iCs w:val="0"/>
+          <w:sz w:val="24"/>
+          <w:szCs w:val="24"/>
+        </w:rPr>
+        <w:t>Na prvi pogled baza deluje dosta jednostavno i ne deluje kao da je deo jedne veće aplikacije ali to je upravo i cilj kada se koristi mikroservisna arhitektura. Ideja je da se ova baza koristi isključivo za čuvanje podataka o korisnicima, na taj način postiže se da jedan mikroservis ima samo jednu ulogu.</w:t>
+      </w:r>
+    </w:p>
+    <w:p>
+      <w:pPr>
+        <w:jc w:val="both"/>
+        <w:rPr>
+          <w:rFonts w:hint="default" w:ascii="Arial" w:hAnsi="Arial" w:cs="Arial"/>
+          <w:b w:val="0"/>
+          <w:bCs w:val="0"/>
+          <w:i w:val="0"/>
+          <w:iCs w:val="0"/>
+          <w:sz w:val="24"/>
+          <w:szCs w:val="24"/>
+        </w:rPr>
+      </w:pPr>
+      <w:r>
+        <w:rPr>
+          <w:rFonts w:hint="default" w:ascii="Arial" w:hAnsi="Arial" w:cs="Arial"/>
+          <w:i w:val="0"/>
+          <w:iCs w:val="0"/>
+          <w:sz w:val="24"/>
+          <w:szCs w:val="24"/>
+        </w:rPr>
+        <w:t xml:space="preserve">Tabele </w:t>
+      </w:r>
+      <w:r>
+        <w:rPr>
+          <w:rFonts w:hint="default" w:ascii="Arial Bold Italic" w:hAnsi="Arial Bold Italic" w:cs="Arial Bold Italic"/>
+          <w:b/>
+          <w:bCs/>
+          <w:i/>
+          <w:iCs/>
+          <w:sz w:val="24"/>
+          <w:szCs w:val="24"/>
+        </w:rPr>
+        <w:t xml:space="preserve">databasechangeloglock </w:t>
+      </w:r>
+      <w:r>
+        <w:rPr>
+          <w:rFonts w:hint="default" w:ascii="Arial" w:hAnsi="Arial" w:cs="Arial"/>
+          <w:b w:val="0"/>
+          <w:bCs w:val="0"/>
+          <w:i w:val="0"/>
+          <w:iCs w:val="0"/>
+          <w:sz w:val="24"/>
+          <w:szCs w:val="24"/>
+        </w:rPr>
+        <w:t xml:space="preserve">i </w:t>
+      </w:r>
+      <w:r>
+        <w:rPr>
+          <w:rFonts w:hint="default" w:ascii="Arial Bold Italic" w:hAnsi="Arial Bold Italic" w:cs="Arial Bold Italic"/>
+          <w:b/>
+          <w:bCs/>
+          <w:i/>
+          <w:iCs/>
+          <w:sz w:val="24"/>
+          <w:szCs w:val="24"/>
+        </w:rPr>
+        <w:t>databasechangelog</w:t>
+      </w:r>
+      <w:r>
+        <w:rPr>
+          <w:rFonts w:hint="default" w:ascii="Arial" w:hAnsi="Arial" w:cs="Arial"/>
+          <w:b w:val="0"/>
+          <w:bCs w:val="0"/>
+          <w:i w:val="0"/>
+          <w:iCs w:val="0"/>
+          <w:sz w:val="24"/>
+          <w:szCs w:val="24"/>
+        </w:rPr>
+        <w:t xml:space="preserve"> služe za verzionisanje baze podataka i one su deo alata koji se zove </w:t>
+      </w:r>
+      <w:r>
+        <w:rPr>
+          <w:rFonts w:hint="default" w:ascii="Arial Bold Italic" w:hAnsi="Arial Bold Italic" w:cs="Arial Bold Italic"/>
+          <w:b/>
+          <w:bCs/>
+          <w:i/>
+          <w:iCs/>
+          <w:sz w:val="24"/>
+          <w:szCs w:val="24"/>
+        </w:rPr>
+        <w:t>liquibase</w:t>
+      </w:r>
+      <w:r>
+        <w:rPr>
+          <w:rFonts w:hint="default" w:ascii="Arial" w:hAnsi="Arial" w:cs="Arial"/>
+          <w:b w:val="0"/>
+          <w:bCs w:val="0"/>
+          <w:i w:val="0"/>
+          <w:iCs w:val="0"/>
+          <w:sz w:val="24"/>
+          <w:szCs w:val="24"/>
+        </w:rPr>
+        <w:t xml:space="preserve"> i koji služi tome da se brine za izmene u šemi baze.</w:t>
+      </w:r>
+    </w:p>
+    <w:p>
+      <w:pPr>
+        <w:jc w:val="both"/>
+        <w:rPr>
+          <w:rFonts w:hint="default" w:ascii="Arial" w:hAnsi="Arial" w:cs="Arial"/>
+          <w:b w:val="0"/>
+          <w:bCs w:val="0"/>
+          <w:i w:val="0"/>
+          <w:iCs w:val="0"/>
+          <w:sz w:val="24"/>
+          <w:szCs w:val="24"/>
+        </w:rPr>
+      </w:pPr>
+    </w:p>
+    <w:p>
+      <w:pPr>
+        <w:jc w:val="both"/>
+        <w:rPr>
+          <w:rFonts w:hint="default" w:ascii="Arial Bold" w:hAnsi="Arial Bold" w:cs="Arial Bold"/>
+          <w:b/>
+          <w:bCs/>
+          <w:i w:val="0"/>
+          <w:iCs w:val="0"/>
+          <w:sz w:val="24"/>
+          <w:szCs w:val="24"/>
+        </w:rPr>
+      </w:pPr>
+      <w:r>
+        <w:rPr>
+          <w:rFonts w:hint="default" w:ascii="Arial Bold" w:hAnsi="Arial Bold" w:cs="Arial Bold"/>
+          <w:b/>
+          <w:bCs/>
+          <w:i w:val="0"/>
+          <w:iCs w:val="0"/>
+          <w:sz w:val="24"/>
+          <w:szCs w:val="24"/>
+        </w:rPr>
+        <w:t>Account-service baza</w:t>
+      </w:r>
+    </w:p>
+    <w:p>
+      <w:pPr>
+        <w:jc w:val="both"/>
+        <w:rPr>
+          <w:rFonts w:hint="default" w:ascii="Arial" w:hAnsi="Arial" w:cs="Arial"/>
+          <w:b w:val="0"/>
+          <w:bCs w:val="0"/>
+          <w:i w:val="0"/>
+          <w:iCs w:val="0"/>
+          <w:sz w:val="24"/>
+          <w:szCs w:val="24"/>
+        </w:rPr>
+      </w:pPr>
+      <w:r>
+        <w:rPr>
+          <w:rFonts w:hint="default" w:ascii="Arial" w:hAnsi="Arial" w:cs="Arial"/>
+          <w:b w:val="0"/>
+          <w:bCs w:val="0"/>
+          <w:i w:val="0"/>
+          <w:iCs w:val="0"/>
+          <w:sz w:val="24"/>
+          <w:szCs w:val="24"/>
+        </w:rPr>
+        <w:t xml:space="preserve">Kao što mu sam naziv kaže, ovaj servis se bavi bankovnim računima. Za konkretno ovaj servis može da se koristi i relaciona i NoSQL baza podataka ali odabrana je NoSQL baza, tačnije odabran je </w:t>
+      </w:r>
+      <w:r>
+        <w:rPr>
+          <w:rFonts w:hint="default" w:ascii="Arial Bold" w:hAnsi="Arial Bold" w:cs="Arial Bold"/>
+          <w:b/>
+          <w:bCs/>
+          <w:i w:val="0"/>
+          <w:iCs w:val="0"/>
+          <w:sz w:val="24"/>
+          <w:szCs w:val="24"/>
+        </w:rPr>
+        <w:t>MongoDB</w:t>
+      </w:r>
+      <w:r>
+        <w:rPr>
+          <w:rFonts w:hint="default" w:ascii="Arial" w:hAnsi="Arial" w:cs="Arial"/>
+          <w:b w:val="0"/>
+          <w:bCs w:val="0"/>
+          <w:i w:val="0"/>
+          <w:iCs w:val="0"/>
+          <w:sz w:val="24"/>
+          <w:szCs w:val="24"/>
+        </w:rPr>
+        <w:t xml:space="preserve"> jer treba da se čuva samo jedan jedini entitet - račun, a u MongoDB bazi možemo da imamo fleksibilnu šemu pa ako nekada bude bilo potrebe da se za račun sačuva još neki dodatni podatak to može jednostavno da se uradi, bez izmene šeme baze i dodavanja novog polja.</w:t>
+      </w:r>
+    </w:p>
+    <w:p>
+      <w:pPr>
+        <w:jc w:val="both"/>
+        <w:rPr>
+          <w:rFonts w:hint="default" w:ascii="Arial" w:hAnsi="Arial" w:cs="Arial"/>
+          <w:b w:val="0"/>
+          <w:bCs w:val="0"/>
+          <w:i w:val="0"/>
+          <w:iCs w:val="0"/>
+          <w:sz w:val="24"/>
+          <w:szCs w:val="24"/>
+        </w:rPr>
+      </w:pPr>
+      <w:r>
+        <w:rPr>
+          <w:rFonts w:hint="default" w:ascii="Arial" w:hAnsi="Arial" w:cs="Arial"/>
+          <w:b w:val="0"/>
+          <w:bCs w:val="0"/>
+          <w:i w:val="0"/>
+          <w:iCs w:val="0"/>
+          <w:sz w:val="24"/>
+          <w:szCs w:val="24"/>
+        </w:rPr>
+        <w:t xml:space="preserve">MongoDB je baza podataka koja podatke čuva u dokumentima (document based database). Ova baza je jako pogodna za rad sa web aplikacijama jer web aplikacije obično koriste </w:t>
+      </w:r>
+      <w:r>
+        <w:rPr>
+          <w:rFonts w:hint="default" w:ascii="Arial Italic" w:hAnsi="Arial Italic" w:cs="Arial Italic"/>
+          <w:b w:val="0"/>
+          <w:bCs w:val="0"/>
+          <w:i/>
+          <w:iCs/>
+          <w:sz w:val="24"/>
+          <w:szCs w:val="24"/>
+        </w:rPr>
+        <w:t>JSON</w:t>
+      </w:r>
+      <w:r>
+        <w:rPr>
+          <w:rFonts w:hint="default" w:ascii="Arial" w:hAnsi="Arial" w:cs="Arial"/>
+          <w:b w:val="0"/>
+          <w:bCs w:val="0"/>
+          <w:i w:val="0"/>
+          <w:iCs w:val="0"/>
+          <w:sz w:val="24"/>
+          <w:szCs w:val="24"/>
+        </w:rPr>
+        <w:t xml:space="preserve"> dok i baza čuva podatke u </w:t>
+      </w:r>
+      <w:r>
+        <w:rPr>
+          <w:rFonts w:hint="default" w:ascii="Arial Italic" w:hAnsi="Arial Italic" w:cs="Arial Italic"/>
+          <w:b w:val="0"/>
+          <w:bCs w:val="0"/>
+          <w:i/>
+          <w:iCs/>
+          <w:sz w:val="24"/>
+          <w:szCs w:val="24"/>
+        </w:rPr>
+        <w:t xml:space="preserve">JSON </w:t>
+      </w:r>
+      <w:r>
+        <w:rPr>
+          <w:rFonts w:hint="default" w:ascii="Arial" w:hAnsi="Arial" w:cs="Arial"/>
+          <w:b w:val="0"/>
+          <w:bCs w:val="0"/>
+          <w:i w:val="0"/>
+          <w:iCs w:val="0"/>
+          <w:sz w:val="24"/>
+          <w:szCs w:val="24"/>
+        </w:rPr>
+        <w:t>formatu pa je vrlo lako sačuvati i pročitati podatke, nije potrebna nikakva konverzija podataka.</w:t>
+      </w:r>
+    </w:p>
+    <w:p>
+      <w:pPr>
+        <w:jc w:val="both"/>
+        <w:rPr>
+          <w:rFonts w:hint="default" w:ascii="Arial Bold Italic" w:hAnsi="Arial Bold Italic" w:cs="Arial Bold Italic"/>
+          <w:b/>
+          <w:bCs/>
+          <w:i/>
+          <w:iCs/>
+          <w:sz w:val="24"/>
+          <w:szCs w:val="24"/>
+        </w:rPr>
+      </w:pPr>
+      <w:r>
+        <w:rPr>
+          <w:rFonts w:hint="default" w:ascii="Arial" w:hAnsi="Arial" w:cs="Arial"/>
+          <w:b w:val="0"/>
+          <w:bCs w:val="0"/>
+          <w:i w:val="0"/>
+          <w:iCs w:val="0"/>
+          <w:sz w:val="24"/>
+          <w:szCs w:val="24"/>
+        </w:rPr>
+        <w:t xml:space="preserve">MongoDB nema tabele kao relacione baze već koristi termin </w:t>
+      </w:r>
+      <w:r>
+        <w:rPr>
+          <w:rFonts w:hint="default" w:ascii="Arial Bold Italic" w:hAnsi="Arial Bold Italic" w:cs="Arial Bold Italic"/>
+          <w:b/>
+          <w:bCs/>
+          <w:i/>
+          <w:iCs/>
+          <w:sz w:val="24"/>
+          <w:szCs w:val="24"/>
+        </w:rPr>
+        <w:t>Kolekcija</w:t>
+      </w:r>
+      <w:r>
+        <w:rPr>
+          <w:rFonts w:hint="default" w:ascii="Arial" w:hAnsi="Arial" w:cs="Arial"/>
+          <w:b w:val="0"/>
+          <w:bCs w:val="0"/>
+          <w:i w:val="0"/>
+          <w:iCs w:val="0"/>
+          <w:sz w:val="24"/>
+          <w:szCs w:val="24"/>
+        </w:rPr>
+        <w:t xml:space="preserve"> a u kolekciji čuva </w:t>
+      </w:r>
+      <w:r>
+        <w:rPr>
+          <w:rFonts w:hint="default" w:ascii="Arial Bold Italic" w:hAnsi="Arial Bold Italic" w:cs="Arial Bold Italic"/>
+          <w:b/>
+          <w:bCs/>
+          <w:i/>
+          <w:iCs/>
+          <w:sz w:val="24"/>
+          <w:szCs w:val="24"/>
+        </w:rPr>
+        <w:t>Dokumente</w:t>
+      </w:r>
+      <w:r>
+        <w:rPr>
+          <w:rFonts w:hint="default" w:ascii="Arial" w:hAnsi="Arial" w:cs="Arial"/>
+          <w:b w:val="0"/>
+          <w:bCs w:val="0"/>
+          <w:i w:val="0"/>
+          <w:iCs w:val="0"/>
+          <w:sz w:val="24"/>
+          <w:szCs w:val="24"/>
+        </w:rPr>
+        <w:t xml:space="preserve"> (najpribližnije jednom redu iz termina relacionih baza). MongoDB nema fiksnu šemu kao što relacione baze imaju pa ne može da se prikaže ali na slici ispod dat je primer jednog dokumenta koji se čuva u kolekciji </w:t>
+      </w:r>
+      <w:r>
+        <w:rPr>
+          <w:rFonts w:hint="default" w:ascii="Arial Bold Italic" w:hAnsi="Arial Bold Italic" w:cs="Arial Bold Italic"/>
+          <w:b/>
+          <w:bCs/>
+          <w:i/>
+          <w:iCs/>
+          <w:sz w:val="24"/>
+          <w:szCs w:val="24"/>
+        </w:rPr>
+        <w:t>accounts</w:t>
+      </w:r>
+    </w:p>
+    <w:p>
+      <w:pPr>
+        <w:jc w:val="center"/>
+        <w:rPr>
+          <w:rFonts w:hint="default" w:ascii="Arial Bold Italic" w:hAnsi="Arial Bold Italic" w:cs="Arial Bold Italic"/>
+          <w:b/>
+          <w:bCs/>
+          <w:i/>
+          <w:iCs/>
+          <w:sz w:val="24"/>
+          <w:szCs w:val="24"/>
+        </w:rPr>
+      </w:pPr>
+      <w:r>
+        <w:rPr>
+          <w:rFonts w:hint="default" w:ascii="Arial Bold Italic" w:hAnsi="Arial Bold Italic" w:cs="Arial Bold Italic"/>
+          <w:b/>
+          <w:bCs/>
+          <w:i/>
+          <w:iCs/>
+          <w:sz w:val="24"/>
+          <w:szCs w:val="24"/>
+        </w:rPr>
+        <w:drawing>
+          <wp:inline distT="0" distB="0" distL="114300" distR="114300">
+            <wp:extent cx="4508500" cy="1879600"/>
+            <wp:effectExtent l="0" t="0" r="12700" b="0"/>
+            <wp:docPr id="17" name="Picture 17" descr="Screenshot 2021-08-27 at 14.29.55"/>
+            <wp:cNvGraphicFramePr>
+              <a:graphicFrameLocks xmlns:a="http://schemas.openxmlformats.org/drawingml/2006/main" noChangeAspect="1"/>
+            </wp:cNvGraphicFramePr>
+            <a:graphic xmlns:a="http://schemas.openxmlformats.org/drawingml/2006/main">
+              <a:graphicData uri="http://schemas.openxmlformats.org/drawingml/2006/picture">
+                <pic:pic xmlns:pic="http://schemas.openxmlformats.org/drawingml/2006/picture">
+                  <pic:nvPicPr>
+                    <pic:cNvPr id="17" name="Picture 17" descr="Screenshot 2021-08-27 at 14.29.55"/>
+                    <pic:cNvPicPr>
+                      <a:picLocks noChangeAspect="1"/>
+                    </pic:cNvPicPr>
+                  </pic:nvPicPr>
+                  <pic:blipFill>
+                    <a:blip r:embed="rId23"/>
+                    <a:stretch>
+                      <a:fillRect/>
+                    </a:stretch>
+                  </pic:blipFill>
+                  <pic:spPr>
+                    <a:xfrm>
+                      <a:off x="0" y="0"/>
+                      <a:ext cx="4508500" cy="1879600"/>
+                    </a:xfrm>
+                    <a:prstGeom prst="rect">
+                      <a:avLst/>
+                    </a:prstGeom>
+                  </pic:spPr>
+                </pic:pic>
+              </a:graphicData>
+            </a:graphic>
+          </wp:inline>
+        </w:drawing>
+      </w:r>
+    </w:p>
+    <w:p>
+      <w:pPr>
+        <w:jc w:val="center"/>
+        <w:rPr>
+          <w:rFonts w:hint="default" w:ascii="Arial Italic" w:hAnsi="Arial Italic" w:cs="Arial Italic"/>
+          <w:i/>
+          <w:iCs/>
+          <w:sz w:val="22"/>
+          <w:szCs w:val="22"/>
+        </w:rPr>
+      </w:pPr>
+      <w:r>
+        <w:rPr>
+          <w:rFonts w:hint="default" w:ascii="Arial Italic" w:hAnsi="Arial Italic" w:cs="Arial Italic"/>
+          <w:i/>
+          <w:iCs/>
+          <w:sz w:val="22"/>
+          <w:szCs w:val="22"/>
+        </w:rPr>
+        <w:t>Slika 5.1.</w:t>
+      </w:r>
+      <w:r>
+        <w:rPr>
+          <w:rFonts w:hint="default" w:ascii="Arial Italic" w:hAnsi="Arial Italic" w:cs="Arial Italic"/>
+          <w:i/>
+          <w:iCs/>
+          <w:sz w:val="22"/>
+          <w:szCs w:val="22"/>
+        </w:rPr>
+        <w:t>2</w:t>
+      </w:r>
+      <w:r>
+        <w:rPr>
+          <w:rFonts w:hint="default" w:ascii="Arial Italic" w:hAnsi="Arial Italic" w:cs="Arial Italic"/>
+          <w:i/>
+          <w:iCs/>
+          <w:sz w:val="22"/>
+          <w:szCs w:val="22"/>
+        </w:rPr>
+        <w:t xml:space="preserve">: </w:t>
+      </w:r>
+      <w:r>
+        <w:rPr>
+          <w:rFonts w:hint="default" w:ascii="Arial Italic" w:hAnsi="Arial Italic" w:cs="Arial Italic"/>
+          <w:i/>
+          <w:iCs/>
+          <w:sz w:val="22"/>
+          <w:szCs w:val="22"/>
+        </w:rPr>
+        <w:t>Primer dokumenta u account bazi</w:t>
+      </w:r>
+    </w:p>
+    <w:p>
+      <w:pPr>
+        <w:jc w:val="both"/>
+        <w:rPr>
+          <w:rFonts w:hint="default" w:ascii="Arial" w:hAnsi="Arial" w:cs="Arial"/>
+          <w:i w:val="0"/>
+          <w:iCs w:val="0"/>
+          <w:sz w:val="24"/>
+          <w:szCs w:val="24"/>
+        </w:rPr>
+      </w:pPr>
+      <w:r>
+        <w:rPr>
+          <w:rFonts w:hint="default" w:ascii="Arial" w:hAnsi="Arial" w:cs="Arial"/>
+          <w:i w:val="0"/>
+          <w:iCs w:val="0"/>
+          <w:sz w:val="24"/>
+          <w:szCs w:val="24"/>
+        </w:rPr>
+        <w:t xml:space="preserve">Pošto šema nije fiksna ako je potrebno da neki račun sadrži još neki dodatni podataka, može samo direktno da se upiše u kolekciju, bez izmene postojećih dokumenata. </w:t>
+      </w:r>
+    </w:p>
+    <w:p>
+      <w:pPr>
+        <w:jc w:val="both"/>
+        <w:rPr>
+          <w:rFonts w:hint="default" w:ascii="Arial" w:hAnsi="Arial" w:cs="Arial"/>
+          <w:b w:val="0"/>
+          <w:bCs w:val="0"/>
+          <w:i w:val="0"/>
+          <w:iCs w:val="0"/>
+          <w:sz w:val="24"/>
+          <w:szCs w:val="24"/>
+        </w:rPr>
+      </w:pPr>
+      <w:r>
+        <w:rPr>
+          <w:rFonts w:hint="default" w:ascii="Arial" w:hAnsi="Arial" w:cs="Arial"/>
+          <w:i w:val="0"/>
+          <w:iCs w:val="0"/>
+          <w:sz w:val="24"/>
+          <w:szCs w:val="24"/>
+        </w:rPr>
+        <w:t xml:space="preserve">Polje </w:t>
+      </w:r>
+      <w:r>
+        <w:rPr>
+          <w:rFonts w:hint="default" w:ascii="Arial Bold Italic" w:hAnsi="Arial Bold Italic" w:cs="Arial Bold Italic"/>
+          <w:b/>
+          <w:bCs/>
+          <w:i/>
+          <w:iCs/>
+          <w:sz w:val="24"/>
+          <w:szCs w:val="24"/>
+        </w:rPr>
+        <w:t>userId</w:t>
+      </w:r>
+      <w:r>
+        <w:rPr>
+          <w:rFonts w:hint="default" w:ascii="Arial" w:hAnsi="Arial" w:cs="Arial"/>
+          <w:b w:val="0"/>
+          <w:bCs w:val="0"/>
+          <w:i w:val="0"/>
+          <w:iCs w:val="0"/>
+          <w:sz w:val="24"/>
+          <w:szCs w:val="24"/>
+        </w:rPr>
+        <w:t xml:space="preserve"> odnosi se na jedinstveni identifikator korisnika to jest ima istu vrednost kao polje </w:t>
+      </w:r>
+      <w:r>
+        <w:rPr>
+          <w:rFonts w:hint="default" w:ascii="Arial Bold Italic" w:hAnsi="Arial Bold Italic" w:cs="Arial Bold Italic"/>
+          <w:b/>
+          <w:bCs/>
+          <w:i/>
+          <w:iCs/>
+          <w:sz w:val="24"/>
+          <w:szCs w:val="24"/>
+        </w:rPr>
+        <w:t xml:space="preserve">id </w:t>
+      </w:r>
+      <w:r>
+        <w:rPr>
+          <w:rFonts w:hint="default" w:ascii="Arial" w:hAnsi="Arial" w:cs="Arial"/>
+          <w:b w:val="0"/>
+          <w:bCs w:val="0"/>
+          <w:i w:val="0"/>
+          <w:iCs w:val="0"/>
+          <w:sz w:val="24"/>
+          <w:szCs w:val="24"/>
+        </w:rPr>
+        <w:t xml:space="preserve"> u </w:t>
+      </w:r>
+      <w:r>
+        <w:rPr>
+          <w:rFonts w:hint="default" w:ascii="Arial Italic" w:hAnsi="Arial Italic" w:cs="Arial Italic"/>
+          <w:b w:val="0"/>
+          <w:bCs w:val="0"/>
+          <w:i/>
+          <w:iCs/>
+          <w:sz w:val="24"/>
+          <w:szCs w:val="24"/>
+        </w:rPr>
+        <w:t>auth</w:t>
+      </w:r>
+      <w:r>
+        <w:rPr>
+          <w:rFonts w:hint="default" w:ascii="Arial" w:hAnsi="Arial" w:cs="Arial"/>
+          <w:b w:val="0"/>
+          <w:bCs w:val="0"/>
+          <w:i w:val="0"/>
+          <w:iCs w:val="0"/>
+          <w:sz w:val="24"/>
+          <w:szCs w:val="24"/>
+        </w:rPr>
+        <w:t xml:space="preserve"> bazi u tabeli </w:t>
+      </w:r>
+      <w:r>
+        <w:rPr>
+          <w:rFonts w:hint="default" w:ascii="Arial Italic" w:hAnsi="Arial Italic" w:cs="Arial Italic"/>
+          <w:b w:val="0"/>
+          <w:bCs w:val="0"/>
+          <w:i/>
+          <w:iCs/>
+          <w:sz w:val="24"/>
+          <w:szCs w:val="24"/>
+        </w:rPr>
+        <w:t>users</w:t>
+      </w:r>
+      <w:r>
+        <w:rPr>
+          <w:rFonts w:hint="default" w:ascii="Arial" w:hAnsi="Arial" w:cs="Arial"/>
+          <w:b w:val="0"/>
+          <w:bCs w:val="0"/>
+          <w:i w:val="0"/>
+          <w:iCs w:val="0"/>
+          <w:sz w:val="24"/>
+          <w:szCs w:val="24"/>
+        </w:rPr>
+        <w:t xml:space="preserve"> i služi tome da se zna kome račun pripada.</w:t>
+      </w:r>
+    </w:p>
+    <w:p>
+      <w:pPr>
+        <w:jc w:val="both"/>
+        <w:rPr>
+          <w:rFonts w:hint="default" w:ascii="Arial" w:hAnsi="Arial" w:cs="Arial"/>
+          <w:b w:val="0"/>
+          <w:bCs w:val="0"/>
+          <w:i w:val="0"/>
+          <w:iCs w:val="0"/>
+          <w:sz w:val="24"/>
+          <w:szCs w:val="24"/>
+        </w:rPr>
+      </w:pPr>
+    </w:p>
+    <w:p>
+      <w:pPr>
+        <w:jc w:val="both"/>
+        <w:rPr>
+          <w:rFonts w:hint="default" w:ascii="Arial" w:hAnsi="Arial" w:cs="Arial"/>
+          <w:b w:val="0"/>
+          <w:bCs w:val="0"/>
+          <w:i w:val="0"/>
+          <w:iCs w:val="0"/>
+          <w:sz w:val="24"/>
+          <w:szCs w:val="24"/>
+        </w:rPr>
+      </w:pPr>
+      <w:r>
+        <w:rPr>
+          <w:rFonts w:hint="default" w:ascii="Arial Bold" w:hAnsi="Arial Bold" w:cs="Arial Bold"/>
+          <w:b/>
+          <w:bCs/>
+          <w:i w:val="0"/>
+          <w:iCs w:val="0"/>
+          <w:sz w:val="24"/>
+          <w:szCs w:val="24"/>
+        </w:rPr>
+        <w:t>Transaction-service baza</w:t>
+      </w:r>
+    </w:p>
+    <w:p>
+      <w:pPr>
+        <w:jc w:val="both"/>
+        <w:rPr>
+          <w:rFonts w:hint="default" w:ascii="Arial" w:hAnsi="Arial" w:cs="Arial"/>
+          <w:b w:val="0"/>
+          <w:bCs w:val="0"/>
+          <w:i w:val="0"/>
+          <w:iCs w:val="0"/>
+          <w:sz w:val="24"/>
+          <w:szCs w:val="24"/>
+        </w:rPr>
+      </w:pPr>
+      <w:r>
+        <w:rPr>
+          <w:rFonts w:hint="default" w:ascii="Arial" w:hAnsi="Arial" w:cs="Arial"/>
+          <w:b w:val="0"/>
+          <w:bCs w:val="0"/>
+          <w:i w:val="0"/>
+          <w:iCs w:val="0"/>
+          <w:sz w:val="24"/>
+          <w:szCs w:val="24"/>
+        </w:rPr>
+        <w:t xml:space="preserve">Ovaj servis potrebno je pamtiti sve transakcije i za njega je izabrana takođe </w:t>
+      </w:r>
+      <w:r>
+        <w:rPr>
+          <w:rFonts w:hint="default" w:ascii="Arial Bold" w:hAnsi="Arial Bold" w:cs="Arial Bold"/>
+          <w:b/>
+          <w:bCs/>
+          <w:i w:val="0"/>
+          <w:iCs w:val="0"/>
+          <w:sz w:val="24"/>
+          <w:szCs w:val="24"/>
+        </w:rPr>
+        <w:t>MongoDB</w:t>
+      </w:r>
+      <w:r>
+        <w:rPr>
+          <w:rFonts w:hint="default" w:ascii="Arial" w:hAnsi="Arial" w:cs="Arial"/>
+          <w:b w:val="0"/>
+          <w:bCs w:val="0"/>
+          <w:i w:val="0"/>
+          <w:iCs w:val="0"/>
+          <w:sz w:val="24"/>
+          <w:szCs w:val="24"/>
+        </w:rPr>
+        <w:t xml:space="preserve"> baza podataka. Pošto je o samoj bazi bilo već reči u prethodnom delu, važno je napomenuti samo da jedan dokument u kolekciji ne mora da sadrži samo primitivne tipove kao što je to slučaj u relacionim bazama već može da sadrži i kompleksne tipove tačnije objekte.</w:t>
+      </w:r>
+    </w:p>
+    <w:p>
+      <w:pPr>
+        <w:jc w:val="both"/>
+        <w:rPr>
+          <w:rFonts w:hint="default" w:ascii="Arial" w:hAnsi="Arial" w:cs="Arial"/>
+          <w:b w:val="0"/>
+          <w:bCs w:val="0"/>
+          <w:i w:val="0"/>
+          <w:iCs w:val="0"/>
+          <w:sz w:val="24"/>
+          <w:szCs w:val="24"/>
+        </w:rPr>
+      </w:pPr>
+      <w:r>
+        <w:rPr>
+          <w:rFonts w:hint="default" w:ascii="Arial" w:hAnsi="Arial" w:cs="Arial"/>
+          <w:b w:val="0"/>
+          <w:bCs w:val="0"/>
+          <w:i w:val="0"/>
+          <w:iCs w:val="0"/>
+          <w:sz w:val="24"/>
+          <w:szCs w:val="24"/>
+        </w:rPr>
+        <w:t xml:space="preserve">Upravo ovo je bilo od značaja pri izboru ove baze za ovaj servis. Transakcija kada se jednom izvrši više nikad ne sme da se menja, a za nju je potrebno označiti i ko su učesnici u transakciji (ime, broj računa, adresa, id korsnika ako se radi o nekom klijentu banke) a kako bi izbegli da prilikom pregleda transakcije svaki put zovemo i </w:t>
+      </w:r>
+      <w:r>
+        <w:rPr>
+          <w:rFonts w:hint="default" w:ascii="Arial Italic" w:hAnsi="Arial Italic" w:cs="Arial Italic"/>
+          <w:b w:val="0"/>
+          <w:bCs w:val="0"/>
+          <w:i/>
+          <w:iCs/>
+          <w:sz w:val="24"/>
+          <w:szCs w:val="24"/>
+        </w:rPr>
+        <w:t>account</w:t>
+      </w:r>
+      <w:r>
+        <w:rPr>
+          <w:rFonts w:hint="default" w:ascii="Arial" w:hAnsi="Arial" w:cs="Arial"/>
+          <w:b w:val="0"/>
+          <w:bCs w:val="0"/>
+          <w:i w:val="0"/>
+          <w:iCs w:val="0"/>
+          <w:sz w:val="24"/>
+          <w:szCs w:val="24"/>
+        </w:rPr>
+        <w:t xml:space="preserve"> servis i </w:t>
+      </w:r>
+      <w:r>
+        <w:rPr>
+          <w:rFonts w:hint="default" w:ascii="Arial Italic" w:hAnsi="Arial Italic" w:cs="Arial Italic"/>
+          <w:b w:val="0"/>
+          <w:bCs w:val="0"/>
+          <w:i/>
+          <w:iCs/>
+          <w:sz w:val="24"/>
+          <w:szCs w:val="24"/>
+        </w:rPr>
+        <w:t>auth</w:t>
+      </w:r>
+      <w:r>
+        <w:rPr>
+          <w:rFonts w:hint="default" w:ascii="Arial" w:hAnsi="Arial" w:cs="Arial"/>
+          <w:b w:val="0"/>
+          <w:bCs w:val="0"/>
+          <w:i w:val="0"/>
+          <w:iCs w:val="0"/>
+          <w:sz w:val="24"/>
+          <w:szCs w:val="24"/>
+        </w:rPr>
+        <w:t xml:space="preserve"> servis da dobijemo navedene podatke odlučeno je da se podaci koji su potrebni za transakciju sačuvaju u samoj transakciji. Iako je ovo malo dupliranje podataka ono je opravdano jer se time dobija brži sistem.</w:t>
+      </w:r>
+    </w:p>
+    <w:p>
+      <w:pPr>
+        <w:jc w:val="both"/>
+        <w:rPr>
+          <w:rFonts w:hint="default" w:ascii="Arial" w:hAnsi="Arial" w:cs="Arial"/>
+          <w:b w:val="0"/>
+          <w:bCs w:val="0"/>
+          <w:i w:val="0"/>
+          <w:iCs w:val="0"/>
+          <w:sz w:val="24"/>
+          <w:szCs w:val="24"/>
+        </w:rPr>
+      </w:pPr>
+      <w:r>
+        <w:rPr>
+          <w:rFonts w:hint="default" w:ascii="Arial" w:hAnsi="Arial" w:cs="Arial"/>
+          <w:b w:val="0"/>
+          <w:bCs w:val="0"/>
+          <w:i w:val="0"/>
+          <w:iCs w:val="0"/>
+          <w:sz w:val="24"/>
+          <w:szCs w:val="24"/>
+        </w:rPr>
+        <w:t>Pošto MongoDB nema šemu, na slici ispod je dat primer jednog dokumenta unutar kolekcije koja sadrži transakcije:</w:t>
+      </w:r>
+    </w:p>
+    <w:p>
+      <w:pPr>
+        <w:jc w:val="center"/>
+        <w:rPr>
+          <w:rFonts w:hint="default" w:ascii="Arial" w:hAnsi="Arial" w:cs="Arial"/>
+          <w:b w:val="0"/>
+          <w:bCs w:val="0"/>
+          <w:i w:val="0"/>
+          <w:iCs w:val="0"/>
+          <w:sz w:val="24"/>
+          <w:szCs w:val="24"/>
+        </w:rPr>
+      </w:pPr>
+      <w:r>
+        <w:rPr>
+          <w:rFonts w:hint="default" w:ascii="Arial" w:hAnsi="Arial" w:cs="Arial"/>
+          <w:b w:val="0"/>
+          <w:bCs w:val="0"/>
+          <w:i w:val="0"/>
+          <w:iCs w:val="0"/>
+          <w:sz w:val="24"/>
+          <w:szCs w:val="24"/>
+        </w:rPr>
+        <w:drawing>
+          <wp:inline distT="0" distB="0" distL="114300" distR="114300">
+            <wp:extent cx="4406900" cy="3136900"/>
+            <wp:effectExtent l="0" t="0" r="12700" b="12700"/>
+            <wp:docPr id="18" name="Picture 18" descr="Screenshot 2021-08-27 at 14.39.04"/>
+            <wp:cNvGraphicFramePr>
+              <a:graphicFrameLocks xmlns:a="http://schemas.openxmlformats.org/drawingml/2006/main" noChangeAspect="1"/>
+            </wp:cNvGraphicFramePr>
+            <a:graphic xmlns:a="http://schemas.openxmlformats.org/drawingml/2006/main">
+              <a:graphicData uri="http://schemas.openxmlformats.org/drawingml/2006/picture">
+                <pic:pic xmlns:pic="http://schemas.openxmlformats.org/drawingml/2006/picture">
+                  <pic:nvPicPr>
+                    <pic:cNvPr id="18" name="Picture 18" descr="Screenshot 2021-08-27 at 14.39.04"/>
+                    <pic:cNvPicPr>
+                      <a:picLocks noChangeAspect="1"/>
+                    </pic:cNvPicPr>
+                  </pic:nvPicPr>
+                  <pic:blipFill>
+                    <a:blip r:embed="rId24"/>
+                    <a:stretch>
+                      <a:fillRect/>
+                    </a:stretch>
+                  </pic:blipFill>
+                  <pic:spPr>
+                    <a:xfrm>
+                      <a:off x="0" y="0"/>
+                      <a:ext cx="4406900" cy="3136900"/>
+                    </a:xfrm>
+                    <a:prstGeom prst="rect">
+                      <a:avLst/>
+                    </a:prstGeom>
+                  </pic:spPr>
+                </pic:pic>
+              </a:graphicData>
+            </a:graphic>
+          </wp:inline>
+        </w:drawing>
+      </w:r>
+    </w:p>
+    <w:p>
+      <w:pPr>
+        <w:jc w:val="center"/>
+        <w:rPr>
+          <w:rFonts w:hint="default" w:ascii="Arial Italic" w:hAnsi="Arial Italic" w:cs="Arial Italic"/>
+          <w:i/>
+          <w:iCs/>
+          <w:sz w:val="22"/>
+          <w:szCs w:val="22"/>
+        </w:rPr>
+      </w:pPr>
+      <w:r>
+        <w:rPr>
+          <w:rFonts w:hint="default" w:ascii="Arial Italic" w:hAnsi="Arial Italic" w:cs="Arial Italic"/>
+          <w:i/>
+          <w:iCs/>
+          <w:sz w:val="22"/>
+          <w:szCs w:val="22"/>
+        </w:rPr>
+        <w:t>Slika 5.1.</w:t>
+      </w:r>
+      <w:r>
+        <w:rPr>
+          <w:rFonts w:hint="default" w:ascii="Arial Italic" w:hAnsi="Arial Italic" w:cs="Arial Italic"/>
+          <w:i/>
+          <w:iCs/>
+          <w:sz w:val="22"/>
+          <w:szCs w:val="22"/>
+        </w:rPr>
+        <w:t>3</w:t>
+      </w:r>
+      <w:r>
+        <w:rPr>
+          <w:rFonts w:hint="default" w:ascii="Arial Italic" w:hAnsi="Arial Italic" w:cs="Arial Italic"/>
+          <w:i/>
+          <w:iCs/>
+          <w:sz w:val="22"/>
+          <w:szCs w:val="22"/>
+        </w:rPr>
+        <w:t xml:space="preserve">: Primer dokumenta u </w:t>
+      </w:r>
+      <w:r>
+        <w:rPr>
+          <w:rFonts w:hint="default" w:ascii="Arial Italic" w:hAnsi="Arial Italic" w:cs="Arial Italic"/>
+          <w:i/>
+          <w:iCs/>
+          <w:sz w:val="22"/>
+          <w:szCs w:val="22"/>
+        </w:rPr>
+        <w:t xml:space="preserve">transaction </w:t>
+      </w:r>
+      <w:r>
+        <w:rPr>
+          <w:rFonts w:hint="default" w:ascii="Arial Italic" w:hAnsi="Arial Italic" w:cs="Arial Italic"/>
+          <w:i/>
+          <w:iCs/>
+          <w:sz w:val="22"/>
+          <w:szCs w:val="22"/>
+        </w:rPr>
+        <w:t>bazi</w:t>
+      </w:r>
+    </w:p>
+    <w:p>
+      <w:pPr>
+        <w:jc w:val="left"/>
+        <w:rPr>
+          <w:rFonts w:hint="default" w:ascii="Arial" w:hAnsi="Arial" w:cs="Arial"/>
+          <w:i w:val="0"/>
+          <w:iCs w:val="0"/>
+          <w:sz w:val="24"/>
+          <w:szCs w:val="24"/>
+        </w:rPr>
+      </w:pPr>
+      <w:r>
+        <w:rPr>
+          <w:rFonts w:hint="default" w:ascii="Arial" w:hAnsi="Arial" w:cs="Arial"/>
+          <w:i w:val="0"/>
+          <w:iCs w:val="0"/>
+          <w:sz w:val="24"/>
+          <w:szCs w:val="24"/>
+        </w:rPr>
+        <w:t xml:space="preserve">Kao što vidimo svaka transakcija sadrži dva objekata koj predstavljaju pošiljaoca i primaoca. Ako je neko od njih (ili oboje) klijent banke, biće popunjeno polje </w:t>
+      </w:r>
+      <w:r>
+        <w:rPr>
+          <w:rFonts w:hint="default" w:ascii="Arial Italic" w:hAnsi="Arial Italic" w:cs="Arial Italic"/>
+          <w:i/>
+          <w:iCs/>
+          <w:sz w:val="24"/>
+          <w:szCs w:val="24"/>
+        </w:rPr>
+        <w:t xml:space="preserve">userId. </w:t>
+      </w:r>
+      <w:r>
+        <w:rPr>
+          <w:rFonts w:hint="default" w:ascii="Arial" w:hAnsi="Arial" w:cs="Arial"/>
+          <w:i w:val="0"/>
+          <w:iCs w:val="0"/>
+          <w:sz w:val="24"/>
+          <w:szCs w:val="24"/>
+        </w:rPr>
+        <w:t>Na taj način možemo lako da dobijemo transakcije za nekog korisnika a zavisno da li je on pošiljalac ili primalac možemo da zaključimo da li je to za njega dolazna ili odlazna transakcija.</w:t>
+      </w:r>
+    </w:p>
+    <w:p>
+      <w:pPr>
+        <w:jc w:val="left"/>
+        <w:rPr>
+          <w:rFonts w:hint="default" w:ascii="Arial" w:hAnsi="Arial" w:cs="Arial"/>
+          <w:i w:val="0"/>
+          <w:iCs w:val="0"/>
+          <w:sz w:val="24"/>
+          <w:szCs w:val="24"/>
+        </w:rPr>
+      </w:pPr>
+      <w:r>
+        <w:rPr>
+          <w:rFonts w:hint="default" w:ascii="Arial" w:hAnsi="Arial" w:cs="Arial"/>
+          <w:i w:val="0"/>
+          <w:iCs w:val="0"/>
+          <w:sz w:val="24"/>
+          <w:szCs w:val="24"/>
+        </w:rPr>
+        <w:t>Svaka transakcija sadrži i broj računa koji može biti interni ili eksterni. Takođe na ovaj način možemo da radimo pretragu po računu i da za račun zaključimo da li je to dolazna ili odlazna transakcija.</w:t>
+      </w:r>
+    </w:p>
+    <w:p>
+      <w:pPr>
+        <w:jc w:val="left"/>
+        <w:rPr>
+          <w:rFonts w:hint="default" w:ascii="Arial" w:hAnsi="Arial" w:cs="Arial"/>
+          <w:i w:val="0"/>
+          <w:iCs w:val="0"/>
+          <w:sz w:val="24"/>
+          <w:szCs w:val="24"/>
+        </w:rPr>
+      </w:pPr>
+    </w:p>
+    <w:p>
+      <w:pPr>
+        <w:jc w:val="left"/>
+        <w:rPr>
+          <w:rFonts w:hint="default" w:ascii="Arial" w:hAnsi="Arial" w:cs="Arial"/>
+          <w:i w:val="0"/>
+          <w:iCs w:val="0"/>
+          <w:sz w:val="24"/>
+          <w:szCs w:val="24"/>
+        </w:rPr>
+      </w:pPr>
+    </w:p>
+    <w:p>
+      <w:pPr>
+        <w:jc w:val="left"/>
+        <w:rPr>
+          <w:rFonts w:hint="default" w:ascii="Arial" w:hAnsi="Arial" w:cs="Arial"/>
+          <w:i w:val="0"/>
+          <w:iCs w:val="0"/>
+          <w:sz w:val="24"/>
+          <w:szCs w:val="24"/>
+        </w:rPr>
+      </w:pPr>
+    </w:p>
+    <w:p>
+      <w:pPr>
+        <w:pStyle w:val="3"/>
+        <w:bidi w:val="0"/>
+        <w:rPr>
+          <w:rFonts w:hint="default"/>
+        </w:rPr>
+      </w:pPr>
+      <w:r>
+        <w:rPr>
+          <w:rFonts w:hint="default"/>
+        </w:rPr>
+        <w:t>Struktura Spring boot projekata</w:t>
+      </w:r>
+    </w:p>
+    <w:p>
+      <w:pPr>
+        <w:ind w:firstLine="720" w:firstLineChars="0"/>
+        <w:rPr>
+          <w:rFonts w:hint="default" w:ascii="Arial Regular" w:hAnsi="Arial Regular" w:cs="Arial Regular"/>
+        </w:rPr>
+      </w:pPr>
+      <w:r>
+        <w:rPr>
+          <w:rFonts w:hint="default" w:ascii="Arial Regular" w:hAnsi="Arial Regular" w:cs="Arial Regular"/>
+        </w:rPr>
+        <w:t xml:space="preserve">Kao što je prikazano u delu o arhitekturi, serverski deo aplikacije se sastoji od više Spring boot mikroservisa. Za generisanje svakog od njih korišćen je sajt </w:t>
+      </w:r>
+      <w:r>
+        <w:rPr>
+          <w:rFonts w:hint="default" w:ascii="Arial Regular" w:hAnsi="Arial Regular" w:cs="Arial Regular"/>
+        </w:rPr>
+        <w:fldChar w:fldCharType="begin"/>
+      </w:r>
+      <w:r>
+        <w:rPr>
+          <w:rFonts w:hint="default" w:ascii="Arial Regular" w:hAnsi="Arial Regular" w:cs="Arial Regular"/>
+        </w:rPr>
+        <w:instrText xml:space="preserve"> HYPERLINK "https://start.spring.io" </w:instrText>
+      </w:r>
+      <w:r>
+        <w:rPr>
+          <w:rFonts w:hint="default" w:ascii="Arial Regular" w:hAnsi="Arial Regular" w:cs="Arial Regular"/>
+        </w:rPr>
+        <w:fldChar w:fldCharType="separate"/>
+      </w:r>
+      <w:r>
+        <w:rPr>
+          <w:rStyle w:val="24"/>
+          <w:rFonts w:hint="default" w:ascii="Arial Regular" w:hAnsi="Arial Regular" w:cs="Arial Regular"/>
+        </w:rPr>
+        <w:t>https://start.spring.io</w:t>
+      </w:r>
+      <w:r>
+        <w:rPr>
+          <w:rFonts w:hint="default" w:ascii="Arial Regular" w:hAnsi="Arial Regular" w:cs="Arial Regular"/>
+        </w:rPr>
+        <w:fldChar w:fldCharType="end"/>
+      </w:r>
+      <w:r>
+        <w:rPr>
+          <w:rFonts w:hint="default" w:ascii="Arial Regular" w:hAnsi="Arial Regular" w:cs="Arial Regular"/>
+        </w:rPr>
+        <w:t xml:space="preserve"> i svaki od njih je generisan tako da koristi:</w:t>
+      </w:r>
+    </w:p>
+    <w:p>
+      <w:pPr>
+        <w:numPr>
+          <w:ilvl w:val="0"/>
+          <w:numId w:val="13"/>
+        </w:numPr>
+        <w:ind w:left="840" w:leftChars="0" w:hanging="420" w:firstLineChars="0"/>
+        <w:rPr>
+          <w:rFonts w:hint="default" w:ascii="Arial Regular" w:hAnsi="Arial Regular" w:cs="Arial Regular"/>
+        </w:rPr>
+      </w:pPr>
+      <w:r>
+        <w:rPr>
+          <w:rFonts w:hint="default" w:ascii="Arial Regular" w:hAnsi="Arial Regular" w:cs="Arial Regular"/>
+        </w:rPr>
+        <w:t>Java 11</w:t>
+      </w:r>
+    </w:p>
+    <w:p>
+      <w:pPr>
+        <w:numPr>
+          <w:ilvl w:val="0"/>
+          <w:numId w:val="13"/>
+        </w:numPr>
+        <w:ind w:left="840" w:leftChars="0" w:hanging="420" w:firstLineChars="0"/>
+        <w:rPr>
+          <w:rFonts w:hint="default" w:ascii="Arial Regular" w:hAnsi="Arial Regular" w:cs="Arial Regular"/>
+        </w:rPr>
+      </w:pPr>
+      <w:r>
+        <w:rPr>
+          <w:rFonts w:hint="default" w:ascii="Arial Regular" w:hAnsi="Arial Regular" w:cs="Arial Regular"/>
+        </w:rPr>
+        <w:t>Gradle kao alat za build projekta</w:t>
+      </w:r>
+    </w:p>
+    <w:p>
+      <w:pPr>
+        <w:numPr>
+          <w:ilvl w:val="0"/>
+          <w:numId w:val="13"/>
+        </w:numPr>
+        <w:ind w:left="840" w:leftChars="0" w:hanging="420" w:firstLineChars="0"/>
+        <w:rPr>
+          <w:rFonts w:hint="default" w:ascii="Arial Regular" w:hAnsi="Arial Regular" w:cs="Arial Regular"/>
+        </w:rPr>
+      </w:pPr>
+      <w:r>
+        <w:rPr>
+          <w:rFonts w:hint="default" w:ascii="Arial Regular" w:hAnsi="Arial Regular" w:cs="Arial Regular"/>
+        </w:rPr>
+        <w:t>Najnoviju verziju Spring boot-a</w:t>
+      </w:r>
+    </w:p>
+    <w:p>
+      <w:pPr>
+        <w:numPr>
+          <w:ilvl w:val="0"/>
+          <w:numId w:val="13"/>
+        </w:numPr>
+        <w:ind w:left="840" w:leftChars="0" w:hanging="420" w:firstLineChars="0"/>
+        <w:rPr>
+          <w:rFonts w:hint="default" w:ascii="Arial Regular" w:hAnsi="Arial Regular" w:cs="Arial Regular"/>
+        </w:rPr>
+      </w:pPr>
+      <w:r>
+        <w:rPr>
+          <w:rFonts w:hint="default" w:ascii="Arial Italic" w:hAnsi="Arial Italic" w:cs="Arial Italic"/>
+          <w:i/>
+          <w:iCs/>
+        </w:rPr>
+        <w:t xml:space="preserve">Jar </w:t>
+      </w:r>
+      <w:r>
+        <w:rPr>
+          <w:rFonts w:hint="default" w:ascii="Arial" w:hAnsi="Arial" w:cs="Arial"/>
+          <w:i w:val="0"/>
+          <w:iCs w:val="0"/>
+        </w:rPr>
+        <w:t>format za pakovanje aplikacije</w:t>
+      </w:r>
+    </w:p>
+    <w:p>
+      <w:pPr>
+        <w:numPr>
+          <w:numId w:val="0"/>
+        </w:numPr>
+        <w:spacing w:after="120" w:line="360" w:lineRule="auto"/>
+        <w:jc w:val="both"/>
+        <w:rPr>
+          <w:rFonts w:hint="default" w:ascii="Arial" w:hAnsi="Arial" w:cs="Arial"/>
+          <w:i w:val="0"/>
+          <w:iCs w:val="0"/>
+        </w:rPr>
+      </w:pPr>
+      <w:r>
+        <w:rPr>
+          <w:rFonts w:hint="default" w:ascii="Arial" w:hAnsi="Arial" w:cs="Arial"/>
+          <w:i w:val="0"/>
+          <w:iCs w:val="0"/>
+        </w:rPr>
+        <w:t>Konkretne zavisnosti za svaki od servisa se razlikuju zavisno od njegovih potreba.</w:t>
+      </w:r>
+    </w:p>
+    <w:p>
+      <w:pPr>
+        <w:numPr>
+          <w:numId w:val="0"/>
+        </w:numPr>
+        <w:spacing w:after="120" w:line="360" w:lineRule="auto"/>
+        <w:jc w:val="both"/>
+        <w:rPr>
+          <w:rFonts w:hint="default" w:ascii="Arial" w:hAnsi="Arial" w:cs="Arial"/>
+          <w:i w:val="0"/>
+          <w:iCs w:val="0"/>
+        </w:rPr>
+      </w:pPr>
+    </w:p>
+    <w:p>
+      <w:pPr>
+        <w:numPr>
+          <w:ilvl w:val="0"/>
+          <w:numId w:val="0"/>
+        </w:numPr>
+        <w:spacing w:after="120" w:line="360" w:lineRule="auto"/>
+        <w:jc w:val="both"/>
+        <w:rPr>
+          <w:rFonts w:hint="default" w:ascii="Arial Bold" w:hAnsi="Arial Bold" w:cs="Arial Bold"/>
+          <w:b/>
+          <w:bCs/>
+          <w:i w:val="0"/>
+          <w:iCs w:val="0"/>
+        </w:rPr>
+      </w:pPr>
+      <w:r>
+        <w:rPr>
+          <w:rFonts w:hint="default" w:ascii="Arial Bold" w:hAnsi="Arial Bold" w:cs="Arial Bold"/>
+          <w:b/>
+          <w:bCs/>
+          <w:i w:val="0"/>
+          <w:iCs w:val="0"/>
+        </w:rPr>
+        <w:t>Discovery</w:t>
+      </w:r>
+      <w:r>
+        <w:rPr>
+          <w:rFonts w:hint="default" w:ascii="Arial Bold" w:hAnsi="Arial Bold" w:cs="Arial Bold"/>
+          <w:b/>
+          <w:bCs/>
+          <w:i w:val="0"/>
+          <w:iCs w:val="0"/>
+        </w:rPr>
+        <w:t>-service</w:t>
+      </w:r>
+    </w:p>
+    <w:p>
+      <w:pPr>
+        <w:numPr>
+          <w:numId w:val="0"/>
+        </w:numPr>
+        <w:spacing w:after="120" w:line="360" w:lineRule="auto"/>
+        <w:jc w:val="both"/>
+        <w:rPr>
+          <w:rFonts w:hint="default" w:ascii="Arial" w:hAnsi="Arial" w:cs="Arial"/>
+          <w:b w:val="0"/>
+          <w:bCs w:val="0"/>
+          <w:i w:val="0"/>
+          <w:iCs w:val="0"/>
+        </w:rPr>
+      </w:pPr>
+      <w:r>
+        <w:rPr>
+          <w:rFonts w:hint="default" w:ascii="Arial" w:hAnsi="Arial" w:cs="Arial"/>
+          <w:b w:val="0"/>
+          <w:bCs w:val="0"/>
+          <w:i w:val="0"/>
+          <w:iCs w:val="0"/>
+        </w:rPr>
+        <w:t xml:space="preserve">Struktura ovog mikroservisa je najjednostavnija od svih mikroservisa u ovom projektu. On sadrži samo jednu klasu koja služi kao ulaz u aplikaciju i sadrži konfiguraciju u yaml formatu. Cilj ovog mikroservisa je da podigne </w:t>
+      </w:r>
+      <w:r>
+        <w:rPr>
+          <w:rFonts w:hint="default" w:ascii="Arial Italic" w:hAnsi="Arial Italic" w:cs="Arial Italic"/>
+          <w:b w:val="0"/>
+          <w:bCs w:val="0"/>
+          <w:i/>
+          <w:iCs/>
+        </w:rPr>
+        <w:t xml:space="preserve">Eureka server </w:t>
+      </w:r>
+      <w:r>
+        <w:rPr>
+          <w:rFonts w:hint="default" w:ascii="Arial" w:hAnsi="Arial" w:cs="Arial"/>
+          <w:b w:val="0"/>
+          <w:bCs w:val="0"/>
+          <w:i w:val="0"/>
+          <w:iCs w:val="0"/>
+        </w:rPr>
+        <w:t>koji vodi računa o dostupnosti ostalih mikroservisa i njihovoj lokaciji na mreži. Struktura projekta je sledeća:</w:t>
+      </w:r>
+    </w:p>
+    <w:p>
+      <w:pPr>
+        <w:numPr>
+          <w:numId w:val="0"/>
+        </w:numPr>
+        <w:spacing w:after="120" w:line="360" w:lineRule="auto"/>
+        <w:jc w:val="center"/>
+        <w:rPr>
+          <w:rFonts w:hint="default" w:ascii="Arial" w:hAnsi="Arial" w:cs="Arial"/>
+          <w:b w:val="0"/>
+          <w:bCs w:val="0"/>
+          <w:i w:val="0"/>
+          <w:iCs w:val="0"/>
+        </w:rPr>
+      </w:pPr>
+      <w:r>
+        <w:rPr>
+          <w:rFonts w:hint="default" w:ascii="Arial" w:hAnsi="Arial" w:cs="Arial"/>
+          <w:b w:val="0"/>
+          <w:bCs w:val="0"/>
+          <w:i w:val="0"/>
+          <w:iCs w:val="0"/>
+        </w:rPr>
+        <w:drawing>
+          <wp:inline distT="0" distB="0" distL="114300" distR="114300">
+            <wp:extent cx="2320925" cy="3395980"/>
+            <wp:effectExtent l="0" t="0" r="15875" b="7620"/>
+            <wp:docPr id="22" name="Picture 22" descr="Screenshot 2021-08-27 at 15.24.44"/>
+            <wp:cNvGraphicFramePr>
+              <a:graphicFrameLocks xmlns:a="http://schemas.openxmlformats.org/drawingml/2006/main" noChangeAspect="1"/>
+            </wp:cNvGraphicFramePr>
+            <a:graphic xmlns:a="http://schemas.openxmlformats.org/drawingml/2006/main">
+              <a:graphicData uri="http://schemas.openxmlformats.org/drawingml/2006/picture">
+                <pic:pic xmlns:pic="http://schemas.openxmlformats.org/drawingml/2006/picture">
+                  <pic:nvPicPr>
+                    <pic:cNvPr id="22" name="Picture 22" descr="Screenshot 2021-08-27 at 15.24.44"/>
+                    <pic:cNvPicPr>
+                      <a:picLocks noChangeAspect="1"/>
+                    </pic:cNvPicPr>
+                  </pic:nvPicPr>
+                  <pic:blipFill>
+                    <a:blip r:embed="rId25"/>
+                    <a:stretch>
+                      <a:fillRect/>
+                    </a:stretch>
+                  </pic:blipFill>
+                  <pic:spPr>
+                    <a:xfrm>
+                      <a:off x="0" y="0"/>
+                      <a:ext cx="2320925" cy="3395980"/>
+                    </a:xfrm>
+                    <a:prstGeom prst="rect">
+                      <a:avLst/>
+                    </a:prstGeom>
+                  </pic:spPr>
+                </pic:pic>
+              </a:graphicData>
+            </a:graphic>
+          </wp:inline>
+        </w:drawing>
+      </w:r>
+    </w:p>
+    <w:p>
+      <w:pPr>
+        <w:numPr>
+          <w:ilvl w:val="0"/>
+          <w:numId w:val="0"/>
+        </w:numPr>
+        <w:spacing w:after="120" w:line="360" w:lineRule="auto"/>
+        <w:jc w:val="center"/>
+        <w:rPr>
+          <w:rFonts w:hint="default" w:ascii="Arial Italic" w:hAnsi="Arial Italic" w:cs="Arial Italic"/>
+          <w:i/>
+          <w:iCs/>
+          <w:sz w:val="22"/>
+          <w:szCs w:val="22"/>
+        </w:rPr>
+      </w:pPr>
+      <w:r>
+        <w:rPr>
+          <w:rFonts w:hint="default" w:ascii="Arial Italic" w:hAnsi="Arial Italic" w:cs="Arial Italic"/>
+          <w:i/>
+          <w:iCs/>
+          <w:sz w:val="22"/>
+          <w:szCs w:val="22"/>
+        </w:rPr>
+        <w:t>Slika 5.2.</w:t>
+      </w:r>
+      <w:r>
+        <w:rPr>
+          <w:rFonts w:hint="default" w:ascii="Arial Italic" w:hAnsi="Arial Italic" w:cs="Arial Italic"/>
+          <w:i/>
+          <w:iCs/>
+          <w:sz w:val="22"/>
+          <w:szCs w:val="22"/>
+        </w:rPr>
+        <w:t>1</w:t>
+      </w:r>
+      <w:r>
+        <w:rPr>
+          <w:rFonts w:hint="default" w:ascii="Arial Italic" w:hAnsi="Arial Italic" w:cs="Arial Italic"/>
+          <w:i/>
+          <w:iCs/>
+          <w:sz w:val="22"/>
+          <w:szCs w:val="22"/>
+        </w:rPr>
+        <w:t xml:space="preserve">: Struktura </w:t>
+      </w:r>
+      <w:r>
+        <w:rPr>
+          <w:rFonts w:hint="default" w:ascii="Arial Italic" w:hAnsi="Arial Italic" w:cs="Arial Italic"/>
+          <w:i/>
+          <w:iCs/>
+          <w:sz w:val="22"/>
+          <w:szCs w:val="22"/>
+        </w:rPr>
+        <w:t>discovery</w:t>
+      </w:r>
+      <w:r>
+        <w:rPr>
+          <w:rFonts w:hint="default" w:ascii="Arial Italic" w:hAnsi="Arial Italic" w:cs="Arial Italic"/>
+          <w:i/>
+          <w:iCs/>
+          <w:sz w:val="22"/>
+          <w:szCs w:val="22"/>
+        </w:rPr>
+        <w:t>-service projekta</w:t>
+      </w:r>
+    </w:p>
+    <w:p>
+      <w:pPr>
+        <w:numPr>
+          <w:numId w:val="0"/>
+        </w:numPr>
+        <w:spacing w:after="120" w:line="360" w:lineRule="auto"/>
+        <w:jc w:val="center"/>
+        <w:rPr>
+          <w:rFonts w:hint="default" w:ascii="Arial" w:hAnsi="Arial" w:cs="Arial"/>
+          <w:b w:val="0"/>
+          <w:bCs w:val="0"/>
+          <w:i w:val="0"/>
+          <w:iCs w:val="0"/>
+        </w:rPr>
+      </w:pPr>
+      <w:r>
+        <w:rPr>
+          <w:rFonts w:hint="default" w:ascii="Arial" w:hAnsi="Arial" w:cs="Arial"/>
+          <w:b w:val="0"/>
+          <w:bCs w:val="0"/>
+          <w:i w:val="0"/>
+          <w:iCs w:val="0"/>
+        </w:rPr>
+        <w:drawing>
+          <wp:inline distT="0" distB="0" distL="114300" distR="114300">
+            <wp:extent cx="4373880" cy="2939415"/>
+            <wp:effectExtent l="0" t="0" r="20320" b="6985"/>
+            <wp:docPr id="23" name="Picture 23" descr="Screenshot 2021-08-27 at 15.26.11"/>
+            <wp:cNvGraphicFramePr>
+              <a:graphicFrameLocks xmlns:a="http://schemas.openxmlformats.org/drawingml/2006/main" noChangeAspect="1"/>
+            </wp:cNvGraphicFramePr>
+            <a:graphic xmlns:a="http://schemas.openxmlformats.org/drawingml/2006/main">
+              <a:graphicData uri="http://schemas.openxmlformats.org/drawingml/2006/picture">
+                <pic:pic xmlns:pic="http://schemas.openxmlformats.org/drawingml/2006/picture">
+                  <pic:nvPicPr>
+                    <pic:cNvPr id="23" name="Picture 23" descr="Screenshot 2021-08-27 at 15.26.11"/>
+                    <pic:cNvPicPr>
+                      <a:picLocks noChangeAspect="1"/>
+                    </pic:cNvPicPr>
+                  </pic:nvPicPr>
+                  <pic:blipFill>
+                    <a:blip r:embed="rId26"/>
+                    <a:stretch>
+                      <a:fillRect/>
+                    </a:stretch>
+                  </pic:blipFill>
+                  <pic:spPr>
+                    <a:xfrm>
+                      <a:off x="0" y="0"/>
+                      <a:ext cx="4373880" cy="2939415"/>
+                    </a:xfrm>
+                    <a:prstGeom prst="rect">
+                      <a:avLst/>
+                    </a:prstGeom>
+                  </pic:spPr>
+                </pic:pic>
+              </a:graphicData>
+            </a:graphic>
+          </wp:inline>
+        </w:drawing>
+      </w:r>
+    </w:p>
+    <w:p>
+      <w:pPr>
+        <w:numPr>
+          <w:numId w:val="0"/>
+        </w:numPr>
+        <w:spacing w:after="120" w:line="360" w:lineRule="auto"/>
+        <w:ind w:firstLine="720" w:firstLineChars="0"/>
+        <w:jc w:val="center"/>
+        <w:rPr>
+          <w:rFonts w:hint="default" w:ascii="Arial Bold" w:hAnsi="Arial Bold" w:cs="Arial Bold"/>
+          <w:b/>
+          <w:bCs/>
+          <w:i w:val="0"/>
+          <w:iCs w:val="0"/>
+        </w:rPr>
+      </w:pPr>
+      <w:r>
+        <w:rPr>
+          <w:rFonts w:hint="default" w:ascii="Arial Italic" w:hAnsi="Arial Italic" w:cs="Arial Italic"/>
+          <w:i/>
+          <w:iCs/>
+          <w:sz w:val="22"/>
+          <w:szCs w:val="22"/>
+        </w:rPr>
+        <w:t>Slika 5.2.</w:t>
+      </w:r>
+      <w:r>
+        <w:rPr>
+          <w:rFonts w:hint="default" w:ascii="Arial Italic" w:hAnsi="Arial Italic" w:cs="Arial Italic"/>
+          <w:i/>
+          <w:iCs/>
+          <w:sz w:val="22"/>
+          <w:szCs w:val="22"/>
+        </w:rPr>
+        <w:t>2</w:t>
+      </w:r>
+      <w:r>
+        <w:rPr>
+          <w:rFonts w:hint="default" w:ascii="Arial Italic" w:hAnsi="Arial Italic" w:cs="Arial Italic"/>
+          <w:i/>
+          <w:iCs/>
+          <w:sz w:val="22"/>
+          <w:szCs w:val="22"/>
+        </w:rPr>
+        <w:t xml:space="preserve">: </w:t>
+      </w:r>
+      <w:r>
+        <w:rPr>
+          <w:rFonts w:hint="default" w:ascii="Arial Italic" w:hAnsi="Arial Italic" w:cs="Arial Italic"/>
+          <w:i/>
+          <w:iCs/>
+          <w:sz w:val="22"/>
+          <w:szCs w:val="22"/>
+        </w:rPr>
+        <w:t xml:space="preserve">Konfiguracija </w:t>
+      </w:r>
+      <w:r>
+        <w:rPr>
+          <w:rFonts w:hint="default" w:ascii="Arial Italic" w:hAnsi="Arial Italic" w:cs="Arial Italic"/>
+          <w:i/>
+          <w:iCs/>
+          <w:sz w:val="22"/>
+          <w:szCs w:val="22"/>
+        </w:rPr>
+        <w:t>discovery-service projekta</w:t>
+      </w:r>
+    </w:p>
+    <w:p>
+      <w:pPr>
+        <w:numPr>
+          <w:numId w:val="0"/>
+        </w:numPr>
+        <w:spacing w:after="120" w:line="360" w:lineRule="auto"/>
+        <w:jc w:val="both"/>
+        <w:rPr>
+          <w:rFonts w:hint="default" w:ascii="Arial Bold" w:hAnsi="Arial Bold" w:cs="Arial Bold"/>
+          <w:b/>
+          <w:bCs/>
+          <w:i w:val="0"/>
+          <w:iCs w:val="0"/>
+        </w:rPr>
+      </w:pPr>
+      <w:r>
+        <w:rPr>
+          <w:rFonts w:hint="default" w:ascii="Arial Bold" w:hAnsi="Arial Bold" w:cs="Arial Bold"/>
+          <w:b/>
+          <w:bCs/>
+          <w:i w:val="0"/>
+          <w:iCs w:val="0"/>
+        </w:rPr>
+        <w:t>Proxy-service</w:t>
+      </w:r>
+    </w:p>
+    <w:p>
+      <w:pPr>
+        <w:numPr>
+          <w:numId w:val="0"/>
+        </w:numPr>
+        <w:spacing w:after="120" w:line="360" w:lineRule="auto"/>
+        <w:jc w:val="both"/>
+        <w:rPr>
+          <w:rFonts w:hint="default" w:ascii="Arial" w:hAnsi="Arial" w:cs="Arial"/>
+          <w:b w:val="0"/>
+          <w:bCs w:val="0"/>
+          <w:i w:val="0"/>
+          <w:iCs w:val="0"/>
+        </w:rPr>
+      </w:pPr>
+      <w:r>
+        <w:rPr>
+          <w:rFonts w:hint="default" w:ascii="Arial" w:hAnsi="Arial" w:cs="Arial"/>
+          <w:b w:val="0"/>
+          <w:bCs w:val="0"/>
+          <w:i w:val="0"/>
+          <w:iCs w:val="0"/>
+        </w:rPr>
+        <w:t>Ovaj mikroservis služi kao API Gateway, to znači da je on ulazna tačka za sve pozive prema svim mikroservisima. Struktura mu je kao i kod discovery servisa jako jednostavna i kao i kod discovery servisa, sve u njemu se podešava kroz yaml konfiguraciju:</w:t>
+      </w:r>
+    </w:p>
+    <w:p>
+      <w:pPr>
+        <w:numPr>
+          <w:numId w:val="0"/>
+        </w:numPr>
+        <w:spacing w:after="120" w:line="360" w:lineRule="auto"/>
+        <w:jc w:val="center"/>
+        <w:rPr>
+          <w:rFonts w:hint="default" w:ascii="Arial" w:hAnsi="Arial" w:cs="Arial"/>
+          <w:b w:val="0"/>
+          <w:bCs w:val="0"/>
+          <w:i w:val="0"/>
+          <w:iCs w:val="0"/>
+        </w:rPr>
+      </w:pPr>
+      <w:r>
+        <w:rPr>
+          <w:rFonts w:hint="default" w:ascii="Arial" w:hAnsi="Arial" w:cs="Arial"/>
+          <w:b w:val="0"/>
+          <w:bCs w:val="0"/>
+          <w:i w:val="0"/>
+          <w:iCs w:val="0"/>
+        </w:rPr>
+        <w:drawing>
+          <wp:inline distT="0" distB="0" distL="114300" distR="114300">
+            <wp:extent cx="1929765" cy="3165475"/>
+            <wp:effectExtent l="0" t="0" r="635" b="9525"/>
+            <wp:docPr id="24" name="Picture 24" descr="Screenshot 2021-08-27 at 15.31.31"/>
+            <wp:cNvGraphicFramePr>
+              <a:graphicFrameLocks xmlns:a="http://schemas.openxmlformats.org/drawingml/2006/main" noChangeAspect="1"/>
+            </wp:cNvGraphicFramePr>
+            <a:graphic xmlns:a="http://schemas.openxmlformats.org/drawingml/2006/main">
+              <a:graphicData uri="http://schemas.openxmlformats.org/drawingml/2006/picture">
+                <pic:pic xmlns:pic="http://schemas.openxmlformats.org/drawingml/2006/picture">
+                  <pic:nvPicPr>
+                    <pic:cNvPr id="24" name="Picture 24" descr="Screenshot 2021-08-27 at 15.31.31"/>
+                    <pic:cNvPicPr>
+                      <a:picLocks noChangeAspect="1"/>
+                    </pic:cNvPicPr>
+                  </pic:nvPicPr>
+                  <pic:blipFill>
+                    <a:blip r:embed="rId27"/>
+                    <a:stretch>
+                      <a:fillRect/>
+                    </a:stretch>
+                  </pic:blipFill>
+                  <pic:spPr>
+                    <a:xfrm>
+                      <a:off x="0" y="0"/>
+                      <a:ext cx="1929765" cy="3165475"/>
+                    </a:xfrm>
+                    <a:prstGeom prst="rect">
+                      <a:avLst/>
+                    </a:prstGeom>
+                  </pic:spPr>
+                </pic:pic>
+              </a:graphicData>
+            </a:graphic>
+          </wp:inline>
+        </w:drawing>
+      </w:r>
+    </w:p>
+    <w:p>
+      <w:pPr>
+        <w:numPr>
+          <w:ilvl w:val="0"/>
+          <w:numId w:val="0"/>
+        </w:numPr>
+        <w:spacing w:after="120" w:line="360" w:lineRule="auto"/>
+        <w:ind w:firstLine="720" w:firstLineChars="0"/>
+        <w:jc w:val="center"/>
+        <w:rPr>
+          <w:rFonts w:hint="default" w:ascii="Arial Italic" w:hAnsi="Arial Italic" w:cs="Arial Italic"/>
+          <w:i/>
+          <w:iCs/>
+          <w:sz w:val="22"/>
+          <w:szCs w:val="22"/>
+        </w:rPr>
+      </w:pPr>
+      <w:r>
+        <w:rPr>
+          <w:rFonts w:hint="default" w:ascii="Arial Italic" w:hAnsi="Arial Italic" w:cs="Arial Italic"/>
+          <w:i/>
+          <w:iCs/>
+          <w:sz w:val="22"/>
+          <w:szCs w:val="22"/>
+        </w:rPr>
+        <w:t>Slika 5.2.</w:t>
+      </w:r>
+      <w:r>
+        <w:rPr>
+          <w:rFonts w:hint="default" w:ascii="Arial Italic" w:hAnsi="Arial Italic" w:cs="Arial Italic"/>
+          <w:i/>
+          <w:iCs/>
+          <w:sz w:val="22"/>
+          <w:szCs w:val="22"/>
+        </w:rPr>
+        <w:t>3</w:t>
+      </w:r>
+      <w:r>
+        <w:rPr>
+          <w:rFonts w:hint="default" w:ascii="Arial Italic" w:hAnsi="Arial Italic" w:cs="Arial Italic"/>
+          <w:i/>
+          <w:iCs/>
+          <w:sz w:val="22"/>
+          <w:szCs w:val="22"/>
+        </w:rPr>
+        <w:t xml:space="preserve">: </w:t>
+      </w:r>
+      <w:r>
+        <w:rPr>
+          <w:rFonts w:hint="default" w:ascii="Arial Italic" w:hAnsi="Arial Italic" w:cs="Arial Italic"/>
+          <w:i/>
+          <w:iCs/>
+          <w:sz w:val="22"/>
+          <w:szCs w:val="22"/>
+        </w:rPr>
+        <w:t xml:space="preserve">Struktura proxy </w:t>
+      </w:r>
+      <w:r>
+        <w:rPr>
+          <w:rFonts w:hint="default" w:ascii="Arial Italic" w:hAnsi="Arial Italic" w:cs="Arial Italic"/>
+          <w:i/>
+          <w:iCs/>
+          <w:sz w:val="22"/>
+          <w:szCs w:val="22"/>
+        </w:rPr>
+        <w:t>projekta</w:t>
+      </w:r>
+    </w:p>
+    <w:p>
+      <w:pPr>
+        <w:numPr>
+          <w:ilvl w:val="0"/>
+          <w:numId w:val="0"/>
+        </w:numPr>
+        <w:spacing w:after="120" w:line="360" w:lineRule="auto"/>
+        <w:jc w:val="both"/>
+        <w:rPr>
+          <w:rFonts w:hint="default" w:ascii="Arial" w:hAnsi="Arial" w:cs="Arial"/>
+          <w:b w:val="0"/>
+          <w:bCs w:val="0"/>
+          <w:i w:val="0"/>
+          <w:iCs w:val="0"/>
+          <w:sz w:val="24"/>
+          <w:szCs w:val="24"/>
+        </w:rPr>
+      </w:pPr>
+      <w:r>
+        <w:rPr>
+          <w:rFonts w:hint="default" w:ascii="Arial" w:hAnsi="Arial" w:cs="Arial"/>
+          <w:b w:val="0"/>
+          <w:bCs w:val="0"/>
+          <w:i w:val="0"/>
+          <w:iCs w:val="0"/>
+          <w:sz w:val="24"/>
+          <w:szCs w:val="24"/>
+        </w:rPr>
+        <w:t>Deo konfiguracije je sličan kao kod prethodnog servisa, ono što je najbitnije jeste konfiguracija ruta ostalih servisa koja je data na slici:</w:t>
+      </w:r>
+    </w:p>
+    <w:p>
+      <w:pPr>
+        <w:numPr>
+          <w:ilvl w:val="0"/>
+          <w:numId w:val="0"/>
+        </w:numPr>
+        <w:spacing w:after="120" w:line="360" w:lineRule="auto"/>
+        <w:ind w:firstLine="720" w:firstLineChars="0"/>
+        <w:jc w:val="center"/>
+        <w:rPr>
+          <w:rFonts w:hint="default" w:ascii="Arial" w:hAnsi="Arial" w:cs="Arial"/>
+          <w:b w:val="0"/>
+          <w:bCs w:val="0"/>
+          <w:i w:val="0"/>
+          <w:iCs w:val="0"/>
+          <w:sz w:val="24"/>
+          <w:szCs w:val="24"/>
+        </w:rPr>
+      </w:pPr>
+      <w:r>
+        <w:rPr>
+          <w:rFonts w:hint="default" w:ascii="Arial" w:hAnsi="Arial" w:cs="Arial"/>
+          <w:b w:val="0"/>
+          <w:bCs w:val="0"/>
+          <w:i w:val="0"/>
+          <w:iCs w:val="0"/>
+          <w:sz w:val="24"/>
+          <w:szCs w:val="24"/>
+        </w:rPr>
+        <w:drawing>
+          <wp:inline distT="0" distB="0" distL="114300" distR="114300">
+            <wp:extent cx="2438400" cy="2679700"/>
+            <wp:effectExtent l="0" t="0" r="0" b="12700"/>
+            <wp:docPr id="25" name="Picture 25" descr="Screenshot 2021-08-27 at 15.35.51"/>
+            <wp:cNvGraphicFramePr>
+              <a:graphicFrameLocks xmlns:a="http://schemas.openxmlformats.org/drawingml/2006/main" noChangeAspect="1"/>
+            </wp:cNvGraphicFramePr>
+            <a:graphic xmlns:a="http://schemas.openxmlformats.org/drawingml/2006/main">
+              <a:graphicData uri="http://schemas.openxmlformats.org/drawingml/2006/picture">
+                <pic:pic xmlns:pic="http://schemas.openxmlformats.org/drawingml/2006/picture">
+                  <pic:nvPicPr>
+                    <pic:cNvPr id="25" name="Picture 25" descr="Screenshot 2021-08-27 at 15.35.51"/>
+                    <pic:cNvPicPr>
+                      <a:picLocks noChangeAspect="1"/>
+                    </pic:cNvPicPr>
+                  </pic:nvPicPr>
+                  <pic:blipFill>
+                    <a:blip r:embed="rId28"/>
+                    <a:stretch>
+                      <a:fillRect/>
+                    </a:stretch>
+                  </pic:blipFill>
+                  <pic:spPr>
+                    <a:xfrm>
+                      <a:off x="0" y="0"/>
+                      <a:ext cx="2438400" cy="2679700"/>
+                    </a:xfrm>
+                    <a:prstGeom prst="rect">
+                      <a:avLst/>
+                    </a:prstGeom>
+                  </pic:spPr>
+                </pic:pic>
+              </a:graphicData>
+            </a:graphic>
+          </wp:inline>
+        </w:drawing>
+      </w:r>
+    </w:p>
+    <w:p>
+      <w:pPr>
+        <w:numPr>
+          <w:ilvl w:val="0"/>
+          <w:numId w:val="0"/>
+        </w:numPr>
+        <w:spacing w:after="120" w:line="360" w:lineRule="auto"/>
+        <w:ind w:firstLine="720" w:firstLineChars="0"/>
+        <w:jc w:val="center"/>
+        <w:rPr>
+          <w:rFonts w:hint="default" w:ascii="Arial Italic" w:hAnsi="Arial Italic" w:cs="Arial Italic"/>
+          <w:i/>
+          <w:iCs/>
+          <w:sz w:val="22"/>
+          <w:szCs w:val="22"/>
+        </w:rPr>
+      </w:pPr>
+      <w:r>
+        <w:rPr>
+          <w:rFonts w:hint="default" w:ascii="Arial Italic" w:hAnsi="Arial Italic" w:cs="Arial Italic"/>
+          <w:i/>
+          <w:iCs/>
+          <w:sz w:val="22"/>
+          <w:szCs w:val="22"/>
+        </w:rPr>
+        <w:t>Slika 5.2.</w:t>
+      </w:r>
+      <w:r>
+        <w:rPr>
+          <w:rFonts w:hint="default" w:ascii="Arial Italic" w:hAnsi="Arial Italic" w:cs="Arial Italic"/>
+          <w:i/>
+          <w:iCs/>
+          <w:sz w:val="22"/>
+          <w:szCs w:val="22"/>
+        </w:rPr>
+        <w:t>4</w:t>
+      </w:r>
+      <w:r>
+        <w:rPr>
+          <w:rFonts w:hint="default" w:ascii="Arial Italic" w:hAnsi="Arial Italic" w:cs="Arial Italic"/>
+          <w:i/>
+          <w:iCs/>
+          <w:sz w:val="22"/>
+          <w:szCs w:val="22"/>
+        </w:rPr>
+        <w:t xml:space="preserve">: </w:t>
+      </w:r>
+      <w:r>
+        <w:rPr>
+          <w:rFonts w:hint="default" w:ascii="Arial Italic" w:hAnsi="Arial Italic" w:cs="Arial Italic"/>
+          <w:i/>
+          <w:iCs/>
+          <w:sz w:val="22"/>
+          <w:szCs w:val="22"/>
+        </w:rPr>
+        <w:t>Konfiguracija ruta</w:t>
+      </w:r>
+    </w:p>
+    <w:p>
+      <w:pPr>
+        <w:numPr>
+          <w:ilvl w:val="0"/>
+          <w:numId w:val="0"/>
+        </w:numPr>
+        <w:spacing w:after="120" w:line="360" w:lineRule="auto"/>
+        <w:jc w:val="both"/>
+        <w:rPr>
+          <w:rFonts w:hint="default" w:ascii="Arial" w:hAnsi="Arial" w:cs="Arial"/>
+          <w:i w:val="0"/>
+          <w:iCs w:val="0"/>
+          <w:sz w:val="24"/>
+          <w:szCs w:val="24"/>
+        </w:rPr>
+      </w:pPr>
+      <w:r>
+        <w:rPr>
+          <w:rFonts w:hint="default" w:ascii="Arial" w:hAnsi="Arial" w:cs="Arial"/>
+          <w:i w:val="0"/>
+          <w:iCs w:val="0"/>
+          <w:sz w:val="24"/>
+          <w:szCs w:val="24"/>
+        </w:rPr>
+        <w:t xml:space="preserve">Na ovom mestu se podešava šta se dešava kada klijentska aplikacija pošalje zahtev koji počinje određenom sintaksim, na primer </w:t>
+      </w:r>
+      <w:r>
+        <w:rPr>
+          <w:rFonts w:hint="default" w:ascii="Arial Italic" w:hAnsi="Arial Italic" w:cs="Arial Italic"/>
+          <w:i/>
+          <w:iCs/>
+          <w:sz w:val="24"/>
+          <w:szCs w:val="24"/>
+        </w:rPr>
+        <w:t>/auth/**</w:t>
+      </w:r>
+      <w:r>
+        <w:rPr>
+          <w:rFonts w:hint="default" w:ascii="Arial" w:hAnsi="Arial" w:cs="Arial"/>
+          <w:i w:val="0"/>
+          <w:iCs w:val="0"/>
+          <w:sz w:val="24"/>
+          <w:szCs w:val="24"/>
+        </w:rPr>
+        <w:t xml:space="preserve">, tada proxy taj poziv rutira na </w:t>
+      </w:r>
+      <w:r>
+        <w:rPr>
+          <w:rFonts w:hint="default" w:ascii="Arial Italic" w:hAnsi="Arial Italic" w:cs="Arial Italic"/>
+          <w:i/>
+          <w:iCs/>
+          <w:sz w:val="24"/>
+          <w:szCs w:val="24"/>
+        </w:rPr>
+        <w:t>auth-service</w:t>
+      </w:r>
+      <w:r>
+        <w:rPr>
+          <w:rFonts w:hint="default" w:ascii="Arial" w:hAnsi="Arial" w:cs="Arial"/>
+          <w:i w:val="0"/>
+          <w:iCs w:val="0"/>
+          <w:sz w:val="24"/>
+          <w:szCs w:val="24"/>
+        </w:rPr>
+        <w:t xml:space="preserve"> mikroservis.</w:t>
+      </w:r>
+    </w:p>
+    <w:p>
+      <w:pPr>
+        <w:numPr>
+          <w:numId w:val="0"/>
+        </w:numPr>
+        <w:spacing w:after="120" w:line="360" w:lineRule="auto"/>
+        <w:jc w:val="both"/>
+        <w:rPr>
+          <w:rFonts w:hint="default" w:ascii="Arial Bold" w:hAnsi="Arial Bold" w:cs="Arial Bold"/>
+          <w:b/>
+          <w:bCs/>
+          <w:i w:val="0"/>
+          <w:iCs w:val="0"/>
+        </w:rPr>
+      </w:pPr>
+      <w:r>
+        <w:rPr>
+          <w:rFonts w:hint="default" w:ascii="Arial Bold" w:hAnsi="Arial Bold" w:cs="Arial Bold"/>
+          <w:b/>
+          <w:bCs/>
+          <w:i w:val="0"/>
+          <w:iCs w:val="0"/>
+        </w:rPr>
+        <w:t>Auth-service</w:t>
+      </w:r>
+    </w:p>
+    <w:p>
+      <w:pPr>
+        <w:numPr>
+          <w:numId w:val="0"/>
+        </w:numPr>
+        <w:spacing w:after="120" w:line="360" w:lineRule="auto"/>
+        <w:jc w:val="both"/>
+        <w:rPr>
+          <w:rFonts w:hint="default" w:ascii="Arial" w:hAnsi="Arial" w:cs="Arial"/>
+          <w:b w:val="0"/>
+          <w:bCs w:val="0"/>
+          <w:i w:val="0"/>
+          <w:iCs w:val="0"/>
+        </w:rPr>
+      </w:pPr>
+      <w:r>
+        <w:rPr>
+          <w:rFonts w:hint="default" w:ascii="Arial" w:hAnsi="Arial" w:cs="Arial"/>
+          <w:b w:val="0"/>
+          <w:bCs w:val="0"/>
+          <w:i w:val="0"/>
+          <w:iCs w:val="0"/>
+        </w:rPr>
+        <w:t>Struktura projekta data je na slici:</w:t>
+      </w:r>
+    </w:p>
+    <w:p>
+      <w:pPr>
+        <w:numPr>
+          <w:numId w:val="0"/>
+        </w:numPr>
+        <w:spacing w:after="120" w:line="360" w:lineRule="auto"/>
+        <w:jc w:val="center"/>
+        <w:rPr>
+          <w:rFonts w:hint="default" w:ascii="Arial" w:hAnsi="Arial" w:cs="Arial"/>
+          <w:b w:val="0"/>
+          <w:bCs w:val="0"/>
+          <w:i w:val="0"/>
+          <w:iCs w:val="0"/>
+        </w:rPr>
+      </w:pPr>
+      <w:r>
+        <w:rPr>
+          <w:rFonts w:hint="default" w:ascii="Arial" w:hAnsi="Arial" w:cs="Arial"/>
+          <w:b w:val="0"/>
+          <w:bCs w:val="0"/>
+          <w:i w:val="0"/>
+          <w:iCs w:val="0"/>
+        </w:rPr>
+        <w:drawing>
+          <wp:inline distT="0" distB="0" distL="114300" distR="114300">
+            <wp:extent cx="2011680" cy="3940810"/>
+            <wp:effectExtent l="0" t="0" r="20320" b="21590"/>
+            <wp:docPr id="19" name="Picture 19" descr="Screenshot 2021-08-27 at 14.59.44"/>
+            <wp:cNvGraphicFramePr>
+              <a:graphicFrameLocks xmlns:a="http://schemas.openxmlformats.org/drawingml/2006/main" noChangeAspect="1"/>
+            </wp:cNvGraphicFramePr>
+            <a:graphic xmlns:a="http://schemas.openxmlformats.org/drawingml/2006/main">
+              <a:graphicData uri="http://schemas.openxmlformats.org/drawingml/2006/picture">
+                <pic:pic xmlns:pic="http://schemas.openxmlformats.org/drawingml/2006/picture">
+                  <pic:nvPicPr>
+                    <pic:cNvPr id="19" name="Picture 19" descr="Screenshot 2021-08-27 at 14.59.44"/>
+                    <pic:cNvPicPr>
+                      <a:picLocks noChangeAspect="1"/>
+                    </pic:cNvPicPr>
+                  </pic:nvPicPr>
+                  <pic:blipFill>
+                    <a:blip r:embed="rId29"/>
+                    <a:stretch>
+                      <a:fillRect/>
+                    </a:stretch>
+                  </pic:blipFill>
+                  <pic:spPr>
+                    <a:xfrm>
+                      <a:off x="0" y="0"/>
+                      <a:ext cx="2011680" cy="3940810"/>
+                    </a:xfrm>
+                    <a:prstGeom prst="rect">
+                      <a:avLst/>
+                    </a:prstGeom>
+                  </pic:spPr>
+                </pic:pic>
+              </a:graphicData>
+            </a:graphic>
+          </wp:inline>
+        </w:drawing>
+      </w:r>
+    </w:p>
+    <w:p>
+      <w:pPr>
+        <w:numPr>
+          <w:numId w:val="0"/>
+        </w:numPr>
+        <w:spacing w:after="120" w:line="360" w:lineRule="auto"/>
+        <w:jc w:val="center"/>
+        <w:rPr>
+          <w:rFonts w:hint="default" w:ascii="Arial Italic" w:hAnsi="Arial Italic" w:cs="Arial Italic"/>
+          <w:i/>
+          <w:iCs/>
+          <w:sz w:val="22"/>
+          <w:szCs w:val="22"/>
+        </w:rPr>
+      </w:pPr>
+      <w:r>
+        <w:rPr>
+          <w:rFonts w:hint="default" w:ascii="Arial Italic" w:hAnsi="Arial Italic" w:cs="Arial Italic"/>
+          <w:i/>
+          <w:iCs/>
+          <w:sz w:val="22"/>
+          <w:szCs w:val="22"/>
+        </w:rPr>
+        <w:t>Slika 5.</w:t>
+      </w:r>
+      <w:r>
+        <w:rPr>
+          <w:rFonts w:hint="default" w:ascii="Arial Italic" w:hAnsi="Arial Italic" w:cs="Arial Italic"/>
+          <w:i/>
+          <w:iCs/>
+          <w:sz w:val="22"/>
+          <w:szCs w:val="22"/>
+        </w:rPr>
+        <w:t>2</w:t>
+      </w:r>
+      <w:r>
+        <w:rPr>
+          <w:rFonts w:hint="default" w:ascii="Arial Italic" w:hAnsi="Arial Italic" w:cs="Arial Italic"/>
+          <w:i/>
+          <w:iCs/>
+          <w:sz w:val="22"/>
+          <w:szCs w:val="22"/>
+        </w:rPr>
+        <w:t>.</w:t>
+      </w:r>
+      <w:r>
+        <w:rPr>
+          <w:rFonts w:hint="default" w:ascii="Arial Italic" w:hAnsi="Arial Italic" w:cs="Arial Italic"/>
+          <w:i/>
+          <w:iCs/>
+          <w:sz w:val="22"/>
+          <w:szCs w:val="22"/>
+        </w:rPr>
+        <w:t>5</w:t>
+      </w:r>
+      <w:r>
+        <w:rPr>
+          <w:rFonts w:hint="default" w:ascii="Arial Italic" w:hAnsi="Arial Italic" w:cs="Arial Italic"/>
+          <w:i/>
+          <w:iCs/>
+          <w:sz w:val="22"/>
+          <w:szCs w:val="22"/>
+        </w:rPr>
+        <w:t xml:space="preserve">: </w:t>
+      </w:r>
+      <w:r>
+        <w:rPr>
+          <w:rFonts w:hint="default" w:ascii="Arial Italic" w:hAnsi="Arial Italic" w:cs="Arial Italic"/>
+          <w:i/>
+          <w:iCs/>
+          <w:sz w:val="22"/>
+          <w:szCs w:val="22"/>
+        </w:rPr>
+        <w:t>Struktura auth-service projekta</w:t>
+      </w:r>
+    </w:p>
+    <w:p>
+      <w:pPr>
+        <w:numPr>
+          <w:numId w:val="0"/>
+        </w:numPr>
+        <w:spacing w:after="120" w:line="360" w:lineRule="auto"/>
+        <w:jc w:val="left"/>
+        <w:rPr>
+          <w:rFonts w:hint="default" w:ascii="Arial" w:hAnsi="Arial" w:cs="Arial"/>
+          <w:i w:val="0"/>
+          <w:iCs w:val="0"/>
+          <w:sz w:val="24"/>
+          <w:szCs w:val="24"/>
+        </w:rPr>
+      </w:pPr>
+      <w:r>
+        <w:rPr>
+          <w:rFonts w:hint="default" w:ascii="Arial" w:hAnsi="Arial" w:cs="Arial"/>
+          <w:i w:val="0"/>
+          <w:iCs w:val="0"/>
+          <w:sz w:val="24"/>
+          <w:szCs w:val="24"/>
+        </w:rPr>
+        <w:t>Struktura projekta je standardna struktura Java Spring projekata, gde su klase razdvojene na pakete po slojevima, pre nego da se objasni šta se u svakom od paketa nalazi, potrebno je pokazati šta projekat sadrži od zavisnosti (dependencies).</w:t>
+      </w:r>
+    </w:p>
+    <w:p>
+      <w:pPr>
+        <w:numPr>
+          <w:numId w:val="0"/>
+        </w:numPr>
+        <w:spacing w:after="120" w:line="360" w:lineRule="auto"/>
+        <w:jc w:val="left"/>
+        <w:rPr>
+          <w:rFonts w:hint="default" w:ascii="Arial Bold Italic" w:hAnsi="Arial Bold Italic" w:cs="Arial Bold Italic"/>
+          <w:b/>
+          <w:bCs/>
+          <w:i/>
+          <w:iCs/>
+          <w:sz w:val="24"/>
+          <w:szCs w:val="24"/>
+        </w:rPr>
+      </w:pPr>
+      <w:r>
+        <w:rPr>
+          <w:rFonts w:hint="default" w:ascii="Arial" w:hAnsi="Arial" w:cs="Arial"/>
+          <w:i w:val="0"/>
+          <w:iCs w:val="0"/>
+          <w:sz w:val="24"/>
+          <w:szCs w:val="24"/>
+        </w:rPr>
+        <w:t xml:space="preserve">Zavisnosti su definisane u fajlu </w:t>
+      </w:r>
+      <w:r>
+        <w:rPr>
+          <w:rFonts w:hint="default" w:ascii="Arial Bold Italic" w:hAnsi="Arial Bold Italic" w:cs="Arial Bold Italic"/>
+          <w:b/>
+          <w:bCs/>
+          <w:i/>
+          <w:iCs/>
+          <w:sz w:val="24"/>
+          <w:szCs w:val="24"/>
+        </w:rPr>
+        <w:t>build.gradle:</w:t>
+      </w:r>
+    </w:p>
+    <w:p>
+      <w:pPr>
+        <w:numPr>
+          <w:numId w:val="0"/>
+        </w:numPr>
+        <w:spacing w:after="120" w:line="360" w:lineRule="auto"/>
+        <w:jc w:val="center"/>
+        <w:rPr>
+          <w:rFonts w:hint="default" w:ascii="Arial Bold Italic" w:hAnsi="Arial Bold Italic" w:cs="Arial Bold Italic"/>
+          <w:b/>
+          <w:bCs/>
+          <w:i/>
+          <w:iCs/>
+          <w:sz w:val="24"/>
+          <w:szCs w:val="24"/>
+        </w:rPr>
+      </w:pPr>
+      <w:r>
+        <w:rPr>
+          <w:rFonts w:hint="default" w:ascii="Arial Bold Italic" w:hAnsi="Arial Bold Italic" w:cs="Arial Bold Italic"/>
+          <w:b/>
+          <w:bCs/>
+          <w:i/>
+          <w:iCs/>
+          <w:sz w:val="24"/>
+          <w:szCs w:val="24"/>
+        </w:rPr>
+        <w:drawing>
+          <wp:inline distT="0" distB="0" distL="114300" distR="114300">
+            <wp:extent cx="5307330" cy="3074035"/>
+            <wp:effectExtent l="0" t="0" r="1270" b="24765"/>
+            <wp:docPr id="20" name="Picture 20" descr="Screenshot 2021-08-27 at 15.04.00"/>
+            <wp:cNvGraphicFramePr>
+              <a:graphicFrameLocks xmlns:a="http://schemas.openxmlformats.org/drawingml/2006/main" noChangeAspect="1"/>
+            </wp:cNvGraphicFramePr>
+            <a:graphic xmlns:a="http://schemas.openxmlformats.org/drawingml/2006/main">
+              <a:graphicData uri="http://schemas.openxmlformats.org/drawingml/2006/picture">
+                <pic:pic xmlns:pic="http://schemas.openxmlformats.org/drawingml/2006/picture">
+                  <pic:nvPicPr>
+                    <pic:cNvPr id="20" name="Picture 20" descr="Screenshot 2021-08-27 at 15.04.00"/>
+                    <pic:cNvPicPr>
+                      <a:picLocks noChangeAspect="1"/>
+                    </pic:cNvPicPr>
+                  </pic:nvPicPr>
+                  <pic:blipFill>
+                    <a:blip r:embed="rId30"/>
+                    <a:stretch>
+                      <a:fillRect/>
+                    </a:stretch>
+                  </pic:blipFill>
+                  <pic:spPr>
+                    <a:xfrm>
+                      <a:off x="0" y="0"/>
+                      <a:ext cx="5307330" cy="3074035"/>
+                    </a:xfrm>
+                    <a:prstGeom prst="rect">
+                      <a:avLst/>
+                    </a:prstGeom>
+                  </pic:spPr>
+                </pic:pic>
+              </a:graphicData>
+            </a:graphic>
+          </wp:inline>
+        </w:drawing>
+      </w:r>
+    </w:p>
+    <w:p>
+      <w:pPr>
+        <w:numPr>
+          <w:ilvl w:val="0"/>
+          <w:numId w:val="0"/>
+        </w:numPr>
+        <w:spacing w:after="120" w:line="360" w:lineRule="auto"/>
+        <w:jc w:val="center"/>
+        <w:rPr>
+          <w:rFonts w:hint="default" w:ascii="Arial Italic" w:hAnsi="Arial Italic" w:cs="Arial Italic"/>
+          <w:i/>
+          <w:iCs/>
+          <w:sz w:val="22"/>
+          <w:szCs w:val="22"/>
+        </w:rPr>
+      </w:pPr>
+      <w:r>
+        <w:rPr>
+          <w:rFonts w:hint="default" w:ascii="Arial Italic" w:hAnsi="Arial Italic" w:cs="Arial Italic"/>
+          <w:i/>
+          <w:iCs/>
+          <w:sz w:val="22"/>
+          <w:szCs w:val="22"/>
+        </w:rPr>
+        <w:t>Slika 5.2.</w:t>
+      </w:r>
+      <w:r>
+        <w:rPr>
+          <w:rFonts w:hint="default" w:ascii="Arial Italic" w:hAnsi="Arial Italic" w:cs="Arial Italic"/>
+          <w:i/>
+          <w:iCs/>
+          <w:sz w:val="22"/>
+          <w:szCs w:val="22"/>
+        </w:rPr>
+        <w:t>6</w:t>
+      </w:r>
+      <w:r>
+        <w:rPr>
+          <w:rFonts w:hint="default" w:ascii="Arial Italic" w:hAnsi="Arial Italic" w:cs="Arial Italic"/>
+          <w:i/>
+          <w:iCs/>
+          <w:sz w:val="22"/>
+          <w:szCs w:val="22"/>
+        </w:rPr>
+        <w:t xml:space="preserve">: </w:t>
+      </w:r>
+      <w:r>
+        <w:rPr>
+          <w:rFonts w:hint="default" w:ascii="Arial Italic" w:hAnsi="Arial Italic" w:cs="Arial Italic"/>
+          <w:i/>
+          <w:iCs/>
+          <w:sz w:val="22"/>
+          <w:szCs w:val="22"/>
+        </w:rPr>
+        <w:t xml:space="preserve">Zavisnosti </w:t>
+      </w:r>
+      <w:r>
+        <w:rPr>
+          <w:rFonts w:hint="default" w:ascii="Arial Italic" w:hAnsi="Arial Italic" w:cs="Arial Italic"/>
+          <w:i/>
+          <w:iCs/>
+          <w:sz w:val="22"/>
+          <w:szCs w:val="22"/>
+        </w:rPr>
+        <w:t>auth-service projekta</w:t>
+      </w:r>
+    </w:p>
+    <w:p>
+      <w:pPr>
+        <w:numPr>
+          <w:numId w:val="0"/>
+        </w:numPr>
+        <w:spacing w:after="120" w:line="360" w:lineRule="auto"/>
+        <w:jc w:val="both"/>
+        <w:rPr>
+          <w:rFonts w:hint="default" w:ascii="Arial Regular" w:hAnsi="Arial Regular" w:cs="Arial Regular"/>
+        </w:rPr>
+      </w:pPr>
+      <w:r>
+        <w:rPr>
+          <w:rFonts w:hint="default" w:ascii="Arial Regular" w:hAnsi="Arial Regular" w:cs="Arial Regular"/>
+        </w:rPr>
+        <w:t>Servis sadrži dosta zavisnoti iz Spring Boot radnog okvira. Tu su:</w:t>
+      </w:r>
+    </w:p>
+    <w:p>
+      <w:pPr>
+        <w:numPr>
+          <w:ilvl w:val="0"/>
+          <w:numId w:val="13"/>
+        </w:numPr>
+        <w:spacing w:after="120" w:line="360" w:lineRule="auto"/>
+        <w:ind w:left="840" w:leftChars="0" w:hanging="420" w:firstLineChars="0"/>
+        <w:jc w:val="both"/>
+        <w:rPr>
+          <w:rFonts w:hint="default" w:ascii="Arial Regular" w:hAnsi="Arial Regular" w:cs="Arial Regular"/>
+        </w:rPr>
+      </w:pPr>
+      <w:r>
+        <w:rPr>
+          <w:rFonts w:hint="default" w:ascii="Arial Regular" w:hAnsi="Arial Regular" w:cs="Arial Regular"/>
+        </w:rPr>
+        <w:t xml:space="preserve">Zavisnost za rad sa bazom - </w:t>
+      </w:r>
+      <w:r>
+        <w:rPr>
+          <w:rFonts w:hint="default" w:ascii="Arial Bold" w:hAnsi="Arial Bold" w:cs="Arial Bold"/>
+          <w:b/>
+          <w:bCs/>
+        </w:rPr>
+        <w:t>data-jpa</w:t>
+      </w:r>
+    </w:p>
+    <w:p>
+      <w:pPr>
+        <w:numPr>
+          <w:ilvl w:val="0"/>
+          <w:numId w:val="13"/>
+        </w:numPr>
+        <w:spacing w:after="120" w:line="360" w:lineRule="auto"/>
+        <w:ind w:left="840" w:leftChars="0" w:hanging="420" w:firstLineChars="0"/>
+        <w:jc w:val="both"/>
+        <w:rPr>
+          <w:rFonts w:hint="default" w:ascii="Arial Regular" w:hAnsi="Arial Regular" w:cs="Arial Regular"/>
+        </w:rPr>
+      </w:pPr>
+      <w:r>
+        <w:rPr>
+          <w:rFonts w:hint="default" w:ascii="Arial" w:hAnsi="Arial" w:cs="Arial"/>
+          <w:b w:val="0"/>
+          <w:bCs w:val="0"/>
+        </w:rPr>
+        <w:t xml:space="preserve">Zavisnost za bezbednost - </w:t>
+      </w:r>
+      <w:r>
+        <w:rPr>
+          <w:rFonts w:hint="default" w:ascii="Arial Bold" w:hAnsi="Arial Bold" w:cs="Arial Bold"/>
+          <w:b/>
+          <w:bCs/>
+        </w:rPr>
+        <w:t>security</w:t>
+      </w:r>
+    </w:p>
+    <w:p>
+      <w:pPr>
+        <w:numPr>
+          <w:ilvl w:val="0"/>
+          <w:numId w:val="13"/>
+        </w:numPr>
+        <w:spacing w:after="120" w:line="360" w:lineRule="auto"/>
+        <w:ind w:left="840" w:leftChars="0" w:hanging="420" w:firstLineChars="0"/>
+        <w:jc w:val="both"/>
+        <w:rPr>
+          <w:rFonts w:hint="default" w:ascii="Arial Regular" w:hAnsi="Arial Regular" w:cs="Arial Regular"/>
+        </w:rPr>
+      </w:pPr>
+      <w:r>
+        <w:rPr>
+          <w:rFonts w:hint="default" w:ascii="Arial" w:hAnsi="Arial" w:cs="Arial"/>
+          <w:b w:val="0"/>
+          <w:bCs w:val="0"/>
+        </w:rPr>
+        <w:t xml:space="preserve">Zavisnost za konekciju na discovery servis - </w:t>
+      </w:r>
+      <w:r>
+        <w:rPr>
+          <w:rFonts w:hint="default" w:ascii="Arial Bold" w:hAnsi="Arial Bold" w:cs="Arial Bold"/>
+          <w:b/>
+          <w:bCs/>
+        </w:rPr>
+        <w:t>eureka-klijent</w:t>
+      </w:r>
+    </w:p>
+    <w:p>
+      <w:pPr>
+        <w:numPr>
+          <w:numId w:val="0"/>
+        </w:numPr>
+        <w:spacing w:after="120" w:line="360" w:lineRule="auto"/>
+        <w:jc w:val="both"/>
+        <w:rPr>
+          <w:rFonts w:hint="default" w:ascii="Arial" w:hAnsi="Arial" w:cs="Arial"/>
+          <w:b w:val="0"/>
+          <w:bCs w:val="0"/>
+        </w:rPr>
+      </w:pPr>
+      <w:r>
+        <w:rPr>
+          <w:rFonts w:hint="default" w:ascii="Arial" w:hAnsi="Arial" w:cs="Arial"/>
+          <w:b w:val="0"/>
+          <w:bCs w:val="0"/>
+        </w:rPr>
+        <w:t>Pored toga sadrži dodatne zavisnosti koje nisu vezane za Spring a najbitnije su:</w:t>
+      </w:r>
+    </w:p>
+    <w:p>
+      <w:pPr>
+        <w:numPr>
+          <w:ilvl w:val="0"/>
+          <w:numId w:val="13"/>
+        </w:numPr>
+        <w:spacing w:after="120" w:line="360" w:lineRule="auto"/>
+        <w:ind w:left="840" w:leftChars="0" w:hanging="420" w:firstLineChars="0"/>
+        <w:jc w:val="both"/>
+        <w:rPr>
+          <w:rFonts w:hint="default" w:ascii="Arial" w:hAnsi="Arial" w:cs="Arial"/>
+          <w:b w:val="0"/>
+          <w:bCs w:val="0"/>
+        </w:rPr>
+      </w:pPr>
+      <w:r>
+        <w:rPr>
+          <w:rFonts w:hint="default" w:ascii="Arial" w:hAnsi="Arial" w:cs="Arial"/>
+          <w:b w:val="0"/>
+          <w:bCs w:val="0"/>
+        </w:rPr>
+        <w:t xml:space="preserve">Zavisnost za jwt tokene - </w:t>
+      </w:r>
+      <w:r>
+        <w:rPr>
+          <w:rFonts w:hint="default" w:ascii="Arial Bold" w:hAnsi="Arial Bold" w:cs="Arial Bold"/>
+          <w:b/>
+          <w:bCs/>
+        </w:rPr>
+        <w:t>jsonwebtoken:jwt</w:t>
+      </w:r>
+    </w:p>
+    <w:p>
+      <w:pPr>
+        <w:numPr>
+          <w:ilvl w:val="0"/>
+          <w:numId w:val="13"/>
+        </w:numPr>
+        <w:spacing w:after="120" w:line="360" w:lineRule="auto"/>
+        <w:ind w:left="840" w:leftChars="0" w:hanging="420" w:firstLineChars="0"/>
+        <w:jc w:val="both"/>
+        <w:rPr>
+          <w:rFonts w:hint="default" w:ascii="Arial" w:hAnsi="Arial" w:cs="Arial"/>
+          <w:b w:val="0"/>
+          <w:bCs w:val="0"/>
+        </w:rPr>
+      </w:pPr>
+      <w:r>
+        <w:rPr>
+          <w:rFonts w:hint="default" w:ascii="Arial" w:hAnsi="Arial" w:cs="Arial"/>
+          <w:b w:val="0"/>
+          <w:bCs w:val="0"/>
+        </w:rPr>
+        <w:t xml:space="preserve">Zavisnost za dokumentaciju API-ja - </w:t>
+      </w:r>
+      <w:r>
+        <w:rPr>
+          <w:rFonts w:hint="default" w:ascii="Arial Bold" w:hAnsi="Arial Bold" w:cs="Arial Bold"/>
+          <w:b/>
+          <w:bCs/>
+        </w:rPr>
+        <w:t>swagger</w:t>
+      </w:r>
+    </w:p>
+    <w:p>
+      <w:pPr>
+        <w:numPr>
+          <w:ilvl w:val="0"/>
+          <w:numId w:val="13"/>
+        </w:numPr>
+        <w:spacing w:after="120" w:line="360" w:lineRule="auto"/>
+        <w:ind w:left="840" w:leftChars="0" w:hanging="420" w:firstLineChars="0"/>
+        <w:jc w:val="both"/>
+        <w:rPr>
+          <w:rFonts w:hint="default" w:ascii="Arial" w:hAnsi="Arial" w:cs="Arial"/>
+          <w:b w:val="0"/>
+          <w:bCs w:val="0"/>
+        </w:rPr>
+      </w:pPr>
+      <w:r>
+        <w:rPr>
+          <w:rFonts w:hint="default" w:ascii="Arial" w:hAnsi="Arial" w:cs="Arial"/>
+          <w:b w:val="0"/>
+          <w:bCs w:val="0"/>
+        </w:rPr>
+        <w:t>Zavisnost za pristup PostgreSQL bazi</w:t>
+      </w:r>
+    </w:p>
+    <w:p>
+      <w:pPr>
+        <w:numPr>
+          <w:numId w:val="0"/>
+        </w:numPr>
+        <w:spacing w:after="120" w:line="360" w:lineRule="auto"/>
+        <w:jc w:val="both"/>
+        <w:rPr>
+          <w:rFonts w:hint="default" w:ascii="Arial" w:hAnsi="Arial" w:cs="Arial"/>
+          <w:b w:val="0"/>
+          <w:bCs w:val="0"/>
+        </w:rPr>
+      </w:pPr>
+    </w:p>
+    <w:p>
+      <w:pPr>
+        <w:numPr>
+          <w:numId w:val="0"/>
+        </w:numPr>
+        <w:spacing w:after="120" w:line="360" w:lineRule="auto"/>
+        <w:jc w:val="both"/>
+        <w:rPr>
+          <w:rFonts w:hint="default" w:ascii="Arial" w:hAnsi="Arial" w:cs="Arial"/>
+          <w:b w:val="0"/>
+          <w:bCs w:val="0"/>
+        </w:rPr>
+      </w:pPr>
+      <w:r>
+        <w:rPr>
+          <w:rFonts w:hint="default" w:ascii="Arial" w:hAnsi="Arial" w:cs="Arial"/>
+          <w:b w:val="0"/>
+          <w:bCs w:val="0"/>
+        </w:rPr>
+        <w:t>Sadržaj paketa dat na slici strukture projekata je sledeći:</w:t>
+      </w:r>
+    </w:p>
+    <w:p>
+      <w:pPr>
+        <w:numPr>
+          <w:ilvl w:val="0"/>
+          <w:numId w:val="14"/>
+        </w:numPr>
+        <w:spacing w:after="120" w:line="360" w:lineRule="auto"/>
+        <w:ind w:left="840" w:leftChars="0" w:hanging="420" w:firstLineChars="0"/>
+        <w:jc w:val="both"/>
+        <w:rPr>
+          <w:rFonts w:hint="default" w:ascii="Arial" w:hAnsi="Arial" w:cs="Arial"/>
+          <w:b w:val="0"/>
+          <w:bCs w:val="0"/>
+        </w:rPr>
+      </w:pPr>
+      <w:r>
+        <w:rPr>
+          <w:rFonts w:hint="default" w:ascii="Arial Bold" w:hAnsi="Arial Bold" w:cs="Arial Bold"/>
+          <w:b/>
+          <w:bCs/>
+        </w:rPr>
+        <w:t xml:space="preserve">config - </w:t>
+      </w:r>
+      <w:r>
+        <w:rPr>
+          <w:rFonts w:hint="default" w:ascii="Arial" w:hAnsi="Arial" w:cs="Arial"/>
+          <w:b w:val="0"/>
+          <w:bCs w:val="0"/>
+        </w:rPr>
+        <w:t>klase vezane za konfiguraciju</w:t>
+      </w:r>
+    </w:p>
+    <w:p>
+      <w:pPr>
+        <w:numPr>
+          <w:ilvl w:val="0"/>
+          <w:numId w:val="14"/>
+        </w:numPr>
+        <w:spacing w:after="120" w:line="360" w:lineRule="auto"/>
+        <w:ind w:left="840" w:leftChars="0" w:hanging="420" w:firstLineChars="0"/>
+        <w:jc w:val="both"/>
+        <w:rPr>
+          <w:rFonts w:hint="default" w:ascii="Arial" w:hAnsi="Arial" w:cs="Arial"/>
+          <w:b w:val="0"/>
+          <w:bCs w:val="0"/>
+        </w:rPr>
+      </w:pPr>
+      <w:r>
+        <w:rPr>
+          <w:rFonts w:hint="default" w:ascii="Arial Bold" w:hAnsi="Arial Bold" w:cs="Arial Bold"/>
+          <w:b/>
+          <w:bCs/>
+        </w:rPr>
+        <w:t xml:space="preserve">controller </w:t>
+      </w:r>
+      <w:r>
+        <w:rPr>
+          <w:rFonts w:hint="default" w:ascii="Arial" w:hAnsi="Arial" w:cs="Arial"/>
+          <w:b w:val="0"/>
+          <w:bCs w:val="0"/>
+        </w:rPr>
+        <w:t>- REST kontroleri</w:t>
+      </w:r>
+    </w:p>
+    <w:p>
+      <w:pPr>
+        <w:numPr>
+          <w:ilvl w:val="0"/>
+          <w:numId w:val="14"/>
+        </w:numPr>
+        <w:spacing w:after="120" w:line="360" w:lineRule="auto"/>
+        <w:ind w:left="840" w:leftChars="0" w:hanging="420" w:firstLineChars="0"/>
+        <w:jc w:val="both"/>
+        <w:rPr>
+          <w:rFonts w:hint="default" w:ascii="Arial" w:hAnsi="Arial" w:cs="Arial"/>
+          <w:b w:val="0"/>
+          <w:bCs w:val="0"/>
+        </w:rPr>
+      </w:pPr>
+      <w:r>
+        <w:rPr>
+          <w:rFonts w:hint="default" w:ascii="Arial Bold" w:hAnsi="Arial Bold" w:cs="Arial Bold"/>
+          <w:b/>
+          <w:bCs/>
+        </w:rPr>
+        <w:t xml:space="preserve">dto </w:t>
+      </w:r>
+      <w:r>
+        <w:rPr>
+          <w:rFonts w:hint="default" w:ascii="Arial" w:hAnsi="Arial" w:cs="Arial"/>
+          <w:b w:val="0"/>
+          <w:bCs w:val="0"/>
+        </w:rPr>
+        <w:t>- Klase za prenos podataka</w:t>
+      </w:r>
+    </w:p>
+    <w:p>
+      <w:pPr>
+        <w:numPr>
+          <w:ilvl w:val="0"/>
+          <w:numId w:val="14"/>
+        </w:numPr>
+        <w:spacing w:after="120" w:line="360" w:lineRule="auto"/>
+        <w:ind w:left="840" w:leftChars="0" w:hanging="420" w:firstLineChars="0"/>
+        <w:jc w:val="both"/>
+        <w:rPr>
+          <w:rFonts w:hint="default" w:ascii="Arial" w:hAnsi="Arial" w:cs="Arial"/>
+          <w:b w:val="0"/>
+          <w:bCs w:val="0"/>
+        </w:rPr>
+      </w:pPr>
+      <w:r>
+        <w:rPr>
+          <w:rFonts w:hint="default" w:ascii="Arial Bold" w:hAnsi="Arial Bold" w:cs="Arial Bold"/>
+          <w:b/>
+          <w:bCs/>
+        </w:rPr>
+        <w:t xml:space="preserve">entity </w:t>
+      </w:r>
+      <w:r>
+        <w:rPr>
+          <w:rFonts w:hint="default" w:ascii="Arial" w:hAnsi="Arial" w:cs="Arial"/>
+          <w:b w:val="0"/>
+          <w:bCs w:val="0"/>
+        </w:rPr>
+        <w:t>- Klase koje predstavljaju entitete koji se čuvaju u bazi</w:t>
+      </w:r>
+    </w:p>
+    <w:p>
+      <w:pPr>
+        <w:numPr>
+          <w:ilvl w:val="0"/>
+          <w:numId w:val="14"/>
+        </w:numPr>
+        <w:spacing w:after="120" w:line="360" w:lineRule="auto"/>
+        <w:ind w:left="840" w:leftChars="0" w:hanging="420" w:firstLineChars="0"/>
+        <w:jc w:val="both"/>
+        <w:rPr>
+          <w:rFonts w:hint="default" w:ascii="Arial" w:hAnsi="Arial" w:cs="Arial"/>
+          <w:b w:val="0"/>
+          <w:bCs w:val="0"/>
+        </w:rPr>
+      </w:pPr>
+      <w:r>
+        <w:rPr>
+          <w:rFonts w:hint="default" w:ascii="Arial Bold" w:hAnsi="Arial Bold" w:cs="Arial Bold"/>
+          <w:b/>
+          <w:bCs/>
+        </w:rPr>
+        <w:t xml:space="preserve">exception </w:t>
+      </w:r>
+      <w:r>
+        <w:rPr>
+          <w:rFonts w:hint="default" w:ascii="Arial" w:hAnsi="Arial" w:cs="Arial"/>
+          <w:b w:val="0"/>
+          <w:bCs w:val="0"/>
+        </w:rPr>
+        <w:t>- Klase za obradu izuzetaka</w:t>
+      </w:r>
+    </w:p>
+    <w:p>
+      <w:pPr>
+        <w:numPr>
+          <w:ilvl w:val="0"/>
+          <w:numId w:val="14"/>
+        </w:numPr>
+        <w:spacing w:after="120" w:line="360" w:lineRule="auto"/>
+        <w:ind w:left="840" w:leftChars="0" w:hanging="420" w:firstLineChars="0"/>
+        <w:jc w:val="both"/>
+        <w:rPr>
+          <w:rFonts w:hint="default" w:ascii="Arial" w:hAnsi="Arial" w:cs="Arial"/>
+          <w:b w:val="0"/>
+          <w:bCs w:val="0"/>
+        </w:rPr>
+      </w:pPr>
+      <w:r>
+        <w:rPr>
+          <w:rFonts w:hint="default" w:ascii="Arial Bold" w:hAnsi="Arial Bold" w:cs="Arial Bold"/>
+          <w:b/>
+          <w:bCs/>
+        </w:rPr>
+        <w:t xml:space="preserve">repository </w:t>
+      </w:r>
+      <w:r>
+        <w:rPr>
+          <w:rFonts w:hint="default" w:ascii="Arial" w:hAnsi="Arial" w:cs="Arial"/>
+          <w:b w:val="0"/>
+          <w:bCs w:val="0"/>
+        </w:rPr>
+        <w:t>- Interfejsi za rad sa bazom podataka</w:t>
+      </w:r>
+    </w:p>
+    <w:p>
+      <w:pPr>
+        <w:numPr>
+          <w:ilvl w:val="0"/>
+          <w:numId w:val="14"/>
+        </w:numPr>
+        <w:spacing w:after="120" w:line="360" w:lineRule="auto"/>
+        <w:ind w:left="840" w:leftChars="0" w:hanging="420" w:firstLineChars="0"/>
+        <w:jc w:val="both"/>
+        <w:rPr>
+          <w:rFonts w:hint="default" w:ascii="Arial" w:hAnsi="Arial" w:cs="Arial"/>
+          <w:b w:val="0"/>
+          <w:bCs w:val="0"/>
+        </w:rPr>
+      </w:pPr>
+      <w:r>
+        <w:rPr>
+          <w:rFonts w:hint="default" w:ascii="Arial Bold" w:hAnsi="Arial Bold" w:cs="Arial Bold"/>
+          <w:b/>
+          <w:bCs/>
+        </w:rPr>
+        <w:t xml:space="preserve">security </w:t>
+      </w:r>
+      <w:r>
+        <w:rPr>
+          <w:rFonts w:hint="default" w:ascii="Arial" w:hAnsi="Arial" w:cs="Arial"/>
+          <w:b w:val="0"/>
+          <w:bCs w:val="0"/>
+        </w:rPr>
+        <w:t>- Klase vezane za bezbednost</w:t>
+      </w:r>
+    </w:p>
+    <w:p>
+      <w:pPr>
+        <w:numPr>
+          <w:ilvl w:val="0"/>
+          <w:numId w:val="14"/>
+        </w:numPr>
+        <w:spacing w:after="120" w:line="360" w:lineRule="auto"/>
+        <w:ind w:left="840" w:leftChars="0" w:hanging="420" w:firstLineChars="0"/>
+        <w:jc w:val="both"/>
+        <w:rPr>
+          <w:rFonts w:hint="default" w:ascii="Arial" w:hAnsi="Arial" w:cs="Arial"/>
+          <w:b w:val="0"/>
+          <w:bCs w:val="0"/>
+        </w:rPr>
+      </w:pPr>
+      <w:r>
+        <w:rPr>
+          <w:rFonts w:hint="default" w:ascii="Arial Bold" w:hAnsi="Arial Bold" w:cs="Arial Bold"/>
+          <w:b/>
+          <w:bCs/>
+        </w:rPr>
+        <w:t xml:space="preserve">seed </w:t>
+      </w:r>
+      <w:r>
+        <w:rPr>
+          <w:rFonts w:hint="default" w:ascii="Arial" w:hAnsi="Arial" w:cs="Arial"/>
+          <w:b w:val="0"/>
+          <w:bCs w:val="0"/>
+        </w:rPr>
+        <w:t>- Klasa koja ubacuje inicajlne podatke u bazu</w:t>
+      </w:r>
+    </w:p>
+    <w:p>
+      <w:pPr>
+        <w:numPr>
+          <w:ilvl w:val="0"/>
+          <w:numId w:val="14"/>
+        </w:numPr>
+        <w:spacing w:after="120" w:line="360" w:lineRule="auto"/>
+        <w:ind w:left="840" w:leftChars="0" w:hanging="420" w:firstLineChars="0"/>
+        <w:jc w:val="both"/>
+        <w:rPr>
+          <w:rFonts w:hint="default" w:ascii="Arial" w:hAnsi="Arial" w:cs="Arial"/>
+          <w:b w:val="0"/>
+          <w:bCs w:val="0"/>
+        </w:rPr>
+      </w:pPr>
+      <w:r>
+        <w:rPr>
+          <w:rFonts w:hint="default" w:ascii="Arial Bold" w:hAnsi="Arial Bold" w:cs="Arial Bold"/>
+          <w:b/>
+          <w:bCs/>
+        </w:rPr>
+        <w:t xml:space="preserve">service </w:t>
+      </w:r>
+      <w:r>
+        <w:rPr>
+          <w:rFonts w:hint="default" w:ascii="Arial" w:hAnsi="Arial" w:cs="Arial"/>
+          <w:b w:val="0"/>
+          <w:bCs w:val="0"/>
+        </w:rPr>
+        <w:t>- Interfejsi i njihova implementacija koji sadrže poslovnu logiku</w:t>
+      </w:r>
+      <w:r>
+        <w:rPr>
+          <w:rFonts w:hint="default" w:ascii="Arial Bold" w:hAnsi="Arial Bold" w:cs="Arial Bold"/>
+          <w:b/>
+          <w:bCs/>
+        </w:rPr>
+        <w:t xml:space="preserve"> </w:t>
+      </w:r>
+    </w:p>
+    <w:p>
+      <w:pPr>
+        <w:rPr>
+          <w:rFonts w:hint="default" w:ascii="Arial" w:hAnsi="Arial" w:cs="Arial"/>
+          <w:b w:val="0"/>
+          <w:bCs w:val="0"/>
+          <w:i w:val="0"/>
+          <w:iCs w:val="0"/>
+        </w:rPr>
+      </w:pPr>
+      <w:r>
+        <w:rPr>
+          <w:rFonts w:hint="default" w:ascii="Arial" w:hAnsi="Arial" w:cs="Arial"/>
+          <w:b w:val="0"/>
+          <w:bCs w:val="0"/>
+          <w:i w:val="0"/>
+          <w:iCs w:val="0"/>
+        </w:rPr>
+        <w:t>Konfiguracija je slična kao i kod ostalih, ono što je u konfiguraciji ovog projekta bitno je konekcija na PostgreSQL bazu podataka:</w:t>
+      </w:r>
+    </w:p>
+    <w:p>
+      <w:pPr>
+        <w:jc w:val="center"/>
+        <w:rPr>
+          <w:rFonts w:hint="default" w:ascii="Arial" w:hAnsi="Arial" w:cs="Arial"/>
+          <w:b w:val="0"/>
+          <w:bCs w:val="0"/>
+          <w:i w:val="0"/>
+          <w:iCs w:val="0"/>
+        </w:rPr>
+      </w:pPr>
+      <w:r>
+        <w:rPr>
+          <w:rFonts w:hint="default" w:ascii="Arial" w:hAnsi="Arial" w:cs="Arial"/>
+          <w:b w:val="0"/>
+          <w:bCs w:val="0"/>
+          <w:i w:val="0"/>
+          <w:iCs w:val="0"/>
+        </w:rPr>
+        <w:drawing>
+          <wp:inline distT="0" distB="0" distL="114300" distR="114300">
+            <wp:extent cx="4508500" cy="1295400"/>
+            <wp:effectExtent l="0" t="0" r="12700" b="0"/>
+            <wp:docPr id="26" name="Picture 26" descr="Screenshot 2021-08-27 at 15.41.44"/>
+            <wp:cNvGraphicFramePr>
+              <a:graphicFrameLocks xmlns:a="http://schemas.openxmlformats.org/drawingml/2006/main" noChangeAspect="1"/>
+            </wp:cNvGraphicFramePr>
+            <a:graphic xmlns:a="http://schemas.openxmlformats.org/drawingml/2006/main">
+              <a:graphicData uri="http://schemas.openxmlformats.org/drawingml/2006/picture">
+                <pic:pic xmlns:pic="http://schemas.openxmlformats.org/drawingml/2006/picture">
+                  <pic:nvPicPr>
+                    <pic:cNvPr id="26" name="Picture 26" descr="Screenshot 2021-08-27 at 15.41.44"/>
+                    <pic:cNvPicPr>
+                      <a:picLocks noChangeAspect="1"/>
+                    </pic:cNvPicPr>
+                  </pic:nvPicPr>
+                  <pic:blipFill>
+                    <a:blip r:embed="rId31"/>
+                    <a:stretch>
+                      <a:fillRect/>
+                    </a:stretch>
+                  </pic:blipFill>
+                  <pic:spPr>
+                    <a:xfrm>
+                      <a:off x="0" y="0"/>
+                      <a:ext cx="4508500" cy="1295400"/>
+                    </a:xfrm>
+                    <a:prstGeom prst="rect">
+                      <a:avLst/>
+                    </a:prstGeom>
+                  </pic:spPr>
+                </pic:pic>
+              </a:graphicData>
+            </a:graphic>
+          </wp:inline>
+        </w:drawing>
+      </w:r>
+    </w:p>
+    <w:p>
+      <w:pPr>
+        <w:numPr>
+          <w:ilvl w:val="0"/>
+          <w:numId w:val="0"/>
+        </w:numPr>
+        <w:spacing w:after="120" w:line="360" w:lineRule="auto"/>
+        <w:jc w:val="center"/>
+        <w:rPr>
+          <w:rFonts w:hint="default" w:ascii="Arial Italic" w:hAnsi="Arial Italic" w:cs="Arial Italic"/>
+          <w:i/>
+          <w:iCs/>
+          <w:sz w:val="22"/>
+          <w:szCs w:val="22"/>
+          <w:lang w:val="en-US"/>
+        </w:rPr>
+      </w:pPr>
+      <w:r>
+        <w:rPr>
+          <w:rFonts w:hint="default" w:ascii="Arial Italic" w:hAnsi="Arial Italic" w:cs="Arial Italic"/>
+          <w:i/>
+          <w:iCs/>
+          <w:sz w:val="22"/>
+          <w:szCs w:val="22"/>
+        </w:rPr>
+        <w:t>Slika 5.2.</w:t>
+      </w:r>
+      <w:r>
+        <w:rPr>
+          <w:rFonts w:hint="default" w:ascii="Arial Italic" w:hAnsi="Arial Italic" w:cs="Arial Italic"/>
+          <w:i/>
+          <w:iCs/>
+          <w:sz w:val="22"/>
+          <w:szCs w:val="22"/>
+        </w:rPr>
+        <w:t>7</w:t>
+      </w:r>
+      <w:r>
+        <w:rPr>
+          <w:rFonts w:hint="default" w:ascii="Arial Italic" w:hAnsi="Arial Italic" w:cs="Arial Italic"/>
+          <w:i/>
+          <w:iCs/>
+          <w:sz w:val="22"/>
+          <w:szCs w:val="22"/>
+        </w:rPr>
+        <w:t xml:space="preserve">: </w:t>
+      </w:r>
+      <w:r>
+        <w:rPr>
+          <w:rFonts w:hint="default" w:ascii="Arial Italic" w:hAnsi="Arial Italic" w:cs="Arial Italic"/>
+          <w:i/>
+          <w:iCs/>
+          <w:sz w:val="22"/>
+          <w:szCs w:val="22"/>
+        </w:rPr>
+        <w:t>Ko</w:t>
+      </w:r>
       <w:bookmarkStart w:id="2" w:name="_GoBack"/>
       <w:bookmarkEnd w:id="2"/>
+      <w:r>
+        <w:rPr>
+          <w:rFonts w:hint="default" w:ascii="Arial Italic" w:hAnsi="Arial Italic" w:cs="Arial Italic"/>
+          <w:i/>
+          <w:iCs/>
+          <w:sz w:val="22"/>
+          <w:szCs w:val="22"/>
+        </w:rPr>
+        <w:t>nfiguracija za konekciju na bazu podataka</w:t>
+      </w:r>
+    </w:p>
+    <w:p>
+      <w:pPr>
+        <w:jc w:val="both"/>
+        <w:rPr>
+          <w:rFonts w:hint="default" w:ascii="Arial" w:hAnsi="Arial" w:cs="Arial"/>
+          <w:b w:val="0"/>
+          <w:bCs w:val="0"/>
+          <w:i w:val="0"/>
+          <w:iCs w:val="0"/>
+        </w:rPr>
+      </w:pPr>
+      <w:r>
+        <w:rPr>
+          <w:rFonts w:hint="default" w:ascii="Arial" w:hAnsi="Arial" w:cs="Arial"/>
+          <w:b w:val="0"/>
+          <w:bCs w:val="0"/>
+          <w:i w:val="0"/>
+          <w:iCs w:val="0"/>
+        </w:rPr>
+        <w:t xml:space="preserve">U samu implementaciju ovih klasa nije potrebno duboko zalaziti, kao prilog radu dat je kod a kod se takođe nalazi na javnom github repozitorijumu čija je lokacija data na kraju rada. Ono što je bitno napomenuti za ovaj konkretno mikroservis jeste da se on bavi svime što se tiče samih korisnika aplikacije (njihovo kreiranje, izmena, čitanje, brisanje) i da se pored toga bavi autentifikacijom korisnika koji žele da pristupe sistemu. </w:t>
+      </w:r>
+    </w:p>
+    <w:p>
+      <w:pPr>
+        <w:jc w:val="both"/>
+        <w:rPr>
+          <w:rFonts w:hint="default" w:ascii="Arial" w:hAnsi="Arial" w:cs="Arial"/>
+          <w:b w:val="0"/>
+          <w:bCs w:val="0"/>
+          <w:i w:val="0"/>
+          <w:iCs w:val="0"/>
+        </w:rPr>
+      </w:pPr>
+      <w:r>
+        <w:rPr>
+          <w:rFonts w:hint="default" w:ascii="Arial" w:hAnsi="Arial" w:cs="Arial"/>
+          <w:b w:val="0"/>
+          <w:bCs w:val="0"/>
+          <w:i w:val="0"/>
+          <w:iCs w:val="0"/>
+        </w:rPr>
+        <w:t>Autentifikacija se radi koristeći JWT (Json web token). Nakon uspešne prijave na sistem, korisnik dobija token koji koristi za pristup stranicama. Token sadrži osnovne podatke o korisniku kao i njegovu rolu pa se na osnovu njega proverava da li korisnik ima pravo prisutpa određenom resursu ili ne. Pored toga token ima vreme trajanja, nakon isteka vremena potrebno je dobiti novi token kako bi korisnik mogao da nastavi da koristi aplikaciju.</w:t>
+      </w:r>
+    </w:p>
+    <w:p>
+      <w:pPr>
+        <w:jc w:val="both"/>
+        <w:rPr>
+          <w:rFonts w:hint="default" w:ascii="Arial" w:hAnsi="Arial" w:cs="Arial"/>
+          <w:b w:val="0"/>
+          <w:bCs w:val="0"/>
+          <w:i w:val="0"/>
+          <w:iCs w:val="0"/>
+        </w:rPr>
+      </w:pPr>
+    </w:p>
+    <w:p>
+      <w:pPr>
+        <w:jc w:val="both"/>
+        <w:rPr>
+          <w:rFonts w:hint="default" w:ascii="Arial" w:hAnsi="Arial" w:cs="Arial"/>
+          <w:b w:val="0"/>
+          <w:bCs w:val="0"/>
+          <w:i w:val="0"/>
+          <w:iCs w:val="0"/>
+        </w:rPr>
+      </w:pPr>
     </w:p>
     <w:sectPr>
       <w:pgSz w:w="11906" w:h="16838"/>
@@ -6675,6 +10165,162 @@
     </w:lvl>
   </w:abstractNum>
   <w:abstractNum w:abstractNumId="11">
+    <w:nsid w:val="6128E2DF"/>
+    <w:multiLevelType w:val="multilevel"/>
+    <w:tmpl w:val="6128E2DF"/>
+    <w:lvl w:ilvl="0" w:tentative="0">
+      <w:start w:val="1"/>
+      <w:numFmt w:val="bullet"/>
+      <w:lvlText w:val=""/>
+      <w:lvlJc w:val="left"/>
+      <w:pPr>
+        <w:ind w:left="420" w:leftChars="0" w:hanging="420" w:firstLineChars="0"/>
+      </w:pPr>
+      <w:rPr>
+        <w:rFonts w:hint="default" w:ascii="Wingdings" w:hAnsi="Wingdings"/>
+        <w:sz w:val="16"/>
+      </w:rPr>
+    </w:lvl>
+    <w:lvl w:ilvl="1" w:tentative="0">
+      <w:start w:val="1"/>
+      <w:numFmt w:val="bullet"/>
+      <w:lvlText w:val=""/>
+      <w:lvlJc w:val="left"/>
+      <w:pPr>
+        <w:tabs>
+          <w:tab w:val="left" w:pos="840"/>
+        </w:tabs>
+        <w:ind w:left="840" w:leftChars="0" w:hanging="420" w:firstLineChars="0"/>
+      </w:pPr>
+      <w:rPr>
+        <w:rFonts w:hint="default" w:ascii="Wingdings" w:hAnsi="Wingdings"/>
+      </w:rPr>
+    </w:lvl>
+    <w:lvl w:ilvl="2" w:tentative="0">
+      <w:start w:val="1"/>
+      <w:numFmt w:val="bullet"/>
+      <w:lvlText w:val=""/>
+      <w:lvlJc w:val="left"/>
+      <w:pPr>
+        <w:tabs>
+          <w:tab w:val="left" w:pos="1260"/>
+        </w:tabs>
+        <w:ind w:left="1260" w:leftChars="0" w:hanging="420" w:firstLineChars="0"/>
+      </w:pPr>
+      <w:rPr>
+        <w:rFonts w:hint="default" w:ascii="Wingdings" w:hAnsi="Wingdings"/>
+      </w:rPr>
+    </w:lvl>
+    <w:lvl w:ilvl="3" w:tentative="0">
+      <w:start w:val="1"/>
+      <w:numFmt w:val="bullet"/>
+      <w:lvlText w:val=""/>
+      <w:lvlJc w:val="left"/>
+      <w:pPr>
+        <w:tabs>
+          <w:tab w:val="left" w:pos="1680"/>
+        </w:tabs>
+        <w:ind w:left="1680" w:leftChars="0" w:hanging="420" w:firstLineChars="0"/>
+      </w:pPr>
+      <w:rPr>
+        <w:rFonts w:hint="default" w:ascii="Wingdings" w:hAnsi="Wingdings"/>
+      </w:rPr>
+    </w:lvl>
+    <w:lvl w:ilvl="4" w:tentative="0">
+      <w:start w:val="1"/>
+      <w:numFmt w:val="bullet"/>
+      <w:lvlText w:val=""/>
+      <w:lvlJc w:val="left"/>
+      <w:pPr>
+        <w:tabs>
+          <w:tab w:val="left" w:pos="2100"/>
+        </w:tabs>
+        <w:ind w:left="2100" w:leftChars="0" w:hanging="420" w:firstLineChars="0"/>
+      </w:pPr>
+      <w:rPr>
+        <w:rFonts w:hint="default" w:ascii="Wingdings" w:hAnsi="Wingdings"/>
+      </w:rPr>
+    </w:lvl>
+    <w:lvl w:ilvl="5" w:tentative="0">
+      <w:start w:val="1"/>
+      <w:numFmt w:val="bullet"/>
+      <w:lvlText w:val=""/>
+      <w:lvlJc w:val="left"/>
+      <w:pPr>
+        <w:tabs>
+          <w:tab w:val="left" w:pos="2520"/>
+        </w:tabs>
+        <w:ind w:left="2520" w:leftChars="0" w:hanging="420" w:firstLineChars="0"/>
+      </w:pPr>
+      <w:rPr>
+        <w:rFonts w:hint="default" w:ascii="Wingdings" w:hAnsi="Wingdings"/>
+      </w:rPr>
+    </w:lvl>
+    <w:lvl w:ilvl="6" w:tentative="0">
+      <w:start w:val="1"/>
+      <w:numFmt w:val="bullet"/>
+      <w:lvlText w:val=""/>
+      <w:lvlJc w:val="left"/>
+      <w:pPr>
+        <w:tabs>
+          <w:tab w:val="left" w:pos="2940"/>
+        </w:tabs>
+        <w:ind w:left="2940" w:leftChars="0" w:hanging="420" w:firstLineChars="0"/>
+      </w:pPr>
+      <w:rPr>
+        <w:rFonts w:hint="default" w:ascii="Wingdings" w:hAnsi="Wingdings"/>
+      </w:rPr>
+    </w:lvl>
+    <w:lvl w:ilvl="7" w:tentative="0">
+      <w:start w:val="1"/>
+      <w:numFmt w:val="bullet"/>
+      <w:lvlText w:val=""/>
+      <w:lvlJc w:val="left"/>
+      <w:pPr>
+        <w:tabs>
+          <w:tab w:val="left" w:pos="3360"/>
+        </w:tabs>
+        <w:ind w:left="3360" w:leftChars="0" w:hanging="420" w:firstLineChars="0"/>
+      </w:pPr>
+      <w:rPr>
+        <w:rFonts w:hint="default" w:ascii="Wingdings" w:hAnsi="Wingdings"/>
+      </w:rPr>
+    </w:lvl>
+    <w:lvl w:ilvl="8" w:tentative="0">
+      <w:start w:val="1"/>
+      <w:numFmt w:val="bullet"/>
+      <w:lvlText w:val=""/>
+      <w:lvlJc w:val="left"/>
+      <w:pPr>
+        <w:tabs>
+          <w:tab w:val="left" w:pos="3780"/>
+        </w:tabs>
+        <w:ind w:left="3780" w:leftChars="0" w:hanging="420" w:firstLineChars="0"/>
+      </w:pPr>
+      <w:rPr>
+        <w:rFonts w:hint="default" w:ascii="Wingdings" w:hAnsi="Wingdings"/>
+      </w:rPr>
+    </w:lvl>
+  </w:abstractNum>
+  <w:abstractNum w:abstractNumId="12">
+    <w:nsid w:val="6128E8CB"/>
+    <w:multiLevelType w:val="singleLevel"/>
+    <w:tmpl w:val="6128E8CB"/>
+    <w:lvl w:ilvl="0" w:tentative="0">
+      <w:start w:val="1"/>
+      <w:numFmt w:val="bullet"/>
+      <w:lvlText w:val=""/>
+      <w:lvlJc w:val="left"/>
+      <w:pPr>
+        <w:ind w:left="420" w:leftChars="0" w:hanging="420" w:firstLineChars="0"/>
+      </w:pPr>
+      <w:rPr>
+        <w:rFonts w:hint="default" w:ascii="Wingdings" w:hAnsi="Wingdings"/>
+        <w:sz w:val="16"/>
+      </w:rPr>
+    </w:lvl>
+  </w:abstractNum>
+  <w:abstractNum w:abstractNumId="13">
     <w:nsid w:val="682A67D6"/>
     <w:multiLevelType w:val="multilevel"/>
     <w:tmpl w:val="682A67D6"/>
@@ -6819,7 +10465,7 @@
     <w:abstractNumId w:val="1"/>
   </w:num>
   <w:num w:numId="2">
-    <w:abstractNumId w:val="11"/>
+    <w:abstractNumId w:val="13"/>
   </w:num>
   <w:num w:numId="3">
     <w:abstractNumId w:val="0"/>
@@ -6850,6 +10496,12 @@
   </w:num>
   <w:num w:numId="12">
     <w:abstractNumId w:val="10"/>
+  </w:num>
+  <w:num w:numId="13">
+    <w:abstractNumId w:val="11"/>
+  </w:num>
+  <w:num w:numId="14">
+    <w:abstractNumId w:val="12"/>
   </w:num>
 </w:numbering>
 </file>

--- a/Zavrsni rad Nemanja Petrovic 4688.docx
+++ b/Zavrsni rad Nemanja Petrovic 4688.docx
@@ -4097,13 +4097,7 @@
         <w:rPr>
           <w:rFonts w:hint="default"/>
         </w:rPr>
-        <w:t>Zahtevi i arhitektura</w:t>
-      </w:r>
-      <w:r>
-        <w:rPr>
-          <w:rFonts w:hint="default"/>
-        </w:rPr>
-        <w:t xml:space="preserve"> sistema</w:t>
+        <w:t>Zahtevi i arhitektura sistema</w:t>
       </w:r>
     </w:p>
     <w:p>
@@ -4764,37 +4758,7 @@
           <w:sz w:val="22"/>
           <w:szCs w:val="22"/>
         </w:rPr>
-        <w:t>Slika 4.</w:t>
-      </w:r>
-      <w:r>
-        <w:rPr>
-          <w:rFonts w:hint="default" w:ascii="Arial Italic" w:hAnsi="Arial Italic" w:cs="Arial Italic"/>
-          <w:i/>
-          <w:iCs/>
-          <w:sz w:val="22"/>
-          <w:szCs w:val="22"/>
-        </w:rPr>
-        <w:t>3.</w:t>
-      </w:r>
-      <w:r>
-        <w:rPr>
-          <w:rFonts w:hint="default" w:ascii="Arial Italic" w:hAnsi="Arial Italic" w:cs="Arial Italic"/>
-          <w:i/>
-          <w:iCs/>
-          <w:sz w:val="22"/>
-          <w:szCs w:val="22"/>
-        </w:rPr>
-        <w:t xml:space="preserve">1: </w:t>
-      </w:r>
-      <w:r>
-        <w:rPr>
-          <w:rFonts w:hint="default" w:ascii="Arial Italic" w:hAnsi="Arial Italic" w:cs="Arial Italic"/>
-          <w:i/>
-          <w:iCs/>
-          <w:sz w:val="22"/>
-          <w:szCs w:val="22"/>
-        </w:rPr>
-        <w:t>Arhitektura sistema</w:t>
+        <w:t>Slika 4.3.1: Arhitektura sistema</w:t>
       </w:r>
     </w:p>
     <w:p>
@@ -5095,27 +5059,7 @@
           <w:sz w:val="22"/>
           <w:szCs w:val="22"/>
         </w:rPr>
-        <w:t>Slika 4.</w:t>
-      </w:r>
-      <w:r>
-        <w:rPr>
-          <w:rFonts w:hint="default" w:ascii="Arial Italic" w:hAnsi="Arial Italic" w:cs="Arial Italic"/>
-          <w:i/>
-          <w:iCs/>
-          <w:sz w:val="22"/>
-          <w:szCs w:val="22"/>
-        </w:rPr>
-        <w:t>4</w:t>
-      </w:r>
-      <w:r>
-        <w:rPr>
-          <w:rFonts w:hint="default" w:ascii="Arial Italic" w:hAnsi="Arial Italic" w:cs="Arial Italic"/>
-          <w:i/>
-          <w:iCs/>
-          <w:sz w:val="22"/>
-          <w:szCs w:val="22"/>
-        </w:rPr>
-        <w:t>.1: Sekvencijalni dijagram za prijavu na sistem</w:t>
+        <w:t>Slika 4.4.1: Sekvencijalni dijagram za prijavu na sistem</w:t>
       </w:r>
     </w:p>
     <w:p>
@@ -5207,37 +5151,7 @@
           <w:sz w:val="22"/>
           <w:szCs w:val="22"/>
         </w:rPr>
-        <w:t>Slika 4.4.</w:t>
-      </w:r>
-      <w:r>
-        <w:rPr>
-          <w:rFonts w:hint="default" w:ascii="Arial Italic" w:hAnsi="Arial Italic" w:cs="Arial Italic"/>
-          <w:i/>
-          <w:iCs/>
-          <w:sz w:val="22"/>
-          <w:szCs w:val="22"/>
-        </w:rPr>
-        <w:t>2</w:t>
-      </w:r>
-      <w:r>
-        <w:rPr>
-          <w:rFonts w:hint="default" w:ascii="Arial Italic" w:hAnsi="Arial Italic" w:cs="Arial Italic"/>
-          <w:i/>
-          <w:iCs/>
-          <w:sz w:val="22"/>
-          <w:szCs w:val="22"/>
-        </w:rPr>
-        <w:t xml:space="preserve">: Sekvencijalni dijagram za </w:t>
-      </w:r>
-      <w:r>
-        <w:rPr>
-          <w:rFonts w:hint="default" w:ascii="Arial Italic" w:hAnsi="Arial Italic" w:cs="Arial Italic"/>
-          <w:i/>
-          <w:iCs/>
-          <w:sz w:val="22"/>
-          <w:szCs w:val="22"/>
-        </w:rPr>
-        <w:t>kreiranje klijenta</w:t>
+        <w:t>Slika 4.4.2: Sekvencijalni dijagram za kreiranje klijenta</w:t>
       </w:r>
     </w:p>
     <w:p>
@@ -5317,37 +5231,7 @@
           <w:sz w:val="22"/>
           <w:szCs w:val="22"/>
         </w:rPr>
-        <w:t>Slika 4.4.</w:t>
-      </w:r>
-      <w:r>
-        <w:rPr>
-          <w:rFonts w:hint="default" w:ascii="Arial Italic" w:hAnsi="Arial Italic" w:cs="Arial Italic"/>
-          <w:i/>
-          <w:iCs/>
-          <w:sz w:val="22"/>
-          <w:szCs w:val="22"/>
-        </w:rPr>
-        <w:t>3</w:t>
-      </w:r>
-      <w:r>
-        <w:rPr>
-          <w:rFonts w:hint="default" w:ascii="Arial Italic" w:hAnsi="Arial Italic" w:cs="Arial Italic"/>
-          <w:i/>
-          <w:iCs/>
-          <w:sz w:val="22"/>
-          <w:szCs w:val="22"/>
-        </w:rPr>
-        <w:t xml:space="preserve">: Sekvencijalni dijagram za kreiranje </w:t>
-      </w:r>
-      <w:r>
-        <w:rPr>
-          <w:rFonts w:hint="default" w:ascii="Arial Italic" w:hAnsi="Arial Italic" w:cs="Arial Italic"/>
-          <w:i/>
-          <w:iCs/>
-          <w:sz w:val="22"/>
-          <w:szCs w:val="22"/>
-        </w:rPr>
-        <w:t>računa</w:t>
+        <w:t>Slika 4.4.3: Sekvencijalni dijagram za kreiranje računa</w:t>
       </w:r>
     </w:p>
     <w:p>
@@ -5451,37 +5335,7 @@
           <w:sz w:val="22"/>
           <w:szCs w:val="22"/>
         </w:rPr>
-        <w:t>Slika 4.4.</w:t>
-      </w:r>
-      <w:r>
-        <w:rPr>
-          <w:rFonts w:hint="default" w:ascii="Arial Italic" w:hAnsi="Arial Italic" w:cs="Arial Italic"/>
-          <w:i/>
-          <w:iCs/>
-          <w:sz w:val="22"/>
-          <w:szCs w:val="22"/>
-        </w:rPr>
-        <w:t>4</w:t>
-      </w:r>
-      <w:r>
-        <w:rPr>
-          <w:rFonts w:hint="default" w:ascii="Arial Italic" w:hAnsi="Arial Italic" w:cs="Arial Italic"/>
-          <w:i/>
-          <w:iCs/>
-          <w:sz w:val="22"/>
-          <w:szCs w:val="22"/>
-        </w:rPr>
-        <w:t xml:space="preserve">: Sekvencijalni dijagram za kreiranje </w:t>
-      </w:r>
-      <w:r>
-        <w:rPr>
-          <w:rFonts w:hint="default" w:ascii="Arial Italic" w:hAnsi="Arial Italic" w:cs="Arial Italic"/>
-          <w:i/>
-          <w:iCs/>
-          <w:sz w:val="22"/>
-          <w:szCs w:val="22"/>
-        </w:rPr>
-        <w:t>transakcije</w:t>
+        <w:t>Slika 4.4.4: Sekvencijalni dijagram za kreiranje transakcije</w:t>
       </w:r>
     </w:p>
     <w:p>
@@ -5889,77 +5743,7 @@
           <w:sz w:val="22"/>
           <w:szCs w:val="22"/>
         </w:rPr>
-        <w:t xml:space="preserve">Slika </w:t>
-      </w:r>
-      <w:r>
-        <w:rPr>
-          <w:rFonts w:hint="default" w:ascii="Arial Italic" w:hAnsi="Arial Italic" w:cs="Arial Italic"/>
-          <w:i/>
-          <w:iCs/>
-          <w:sz w:val="22"/>
-          <w:szCs w:val="22"/>
-        </w:rPr>
-        <w:t>5</w:t>
-      </w:r>
-      <w:r>
-        <w:rPr>
-          <w:rFonts w:hint="default" w:ascii="Arial Italic" w:hAnsi="Arial Italic" w:cs="Arial Italic"/>
-          <w:i/>
-          <w:iCs/>
-          <w:sz w:val="22"/>
-          <w:szCs w:val="22"/>
-        </w:rPr>
-        <w:t>.</w:t>
-      </w:r>
-      <w:r>
-        <w:rPr>
-          <w:rFonts w:hint="default" w:ascii="Arial Italic" w:hAnsi="Arial Italic" w:cs="Arial Italic"/>
-          <w:i/>
-          <w:iCs/>
-          <w:sz w:val="22"/>
-          <w:szCs w:val="22"/>
-        </w:rPr>
-        <w:t>1</w:t>
-      </w:r>
-      <w:r>
-        <w:rPr>
-          <w:rFonts w:hint="default" w:ascii="Arial Italic" w:hAnsi="Arial Italic" w:cs="Arial Italic"/>
-          <w:i/>
-          <w:iCs/>
-          <w:sz w:val="22"/>
-          <w:szCs w:val="22"/>
-        </w:rPr>
-        <w:t>.</w:t>
-      </w:r>
-      <w:r>
-        <w:rPr>
-          <w:rFonts w:hint="default" w:ascii="Arial Italic" w:hAnsi="Arial Italic" w:cs="Arial Italic"/>
-          <w:i/>
-          <w:iCs/>
-          <w:sz w:val="22"/>
-          <w:szCs w:val="22"/>
-        </w:rPr>
-        <w:t>1</w:t>
-      </w:r>
-      <w:r>
-        <w:rPr>
-          <w:rFonts w:hint="default" w:ascii="Arial Italic" w:hAnsi="Arial Italic" w:cs="Arial Italic"/>
-          <w:i/>
-          <w:iCs/>
-          <w:sz w:val="22"/>
-          <w:szCs w:val="22"/>
-        </w:rPr>
-        <w:t xml:space="preserve">: </w:t>
-      </w:r>
-      <w:r>
-        <w:rPr>
-          <w:rFonts w:hint="default" w:ascii="Arial Italic" w:hAnsi="Arial Italic" w:cs="Arial Italic"/>
-          <w:i/>
-          <w:iCs/>
-          <w:sz w:val="22"/>
-          <w:szCs w:val="22"/>
-        </w:rPr>
-        <w:t>Šema baze auth servisa</w:t>
+        <w:t>Slika 5.1.1: Šema baze auth servisa</w:t>
       </w:r>
     </w:p>
     <w:p>
@@ -6411,37 +6195,7 @@
           <w:sz w:val="22"/>
           <w:szCs w:val="22"/>
         </w:rPr>
-        <w:t>Slika 5.1.</w:t>
-      </w:r>
-      <w:r>
-        <w:rPr>
-          <w:rFonts w:hint="default" w:ascii="Arial Italic" w:hAnsi="Arial Italic" w:cs="Arial Italic"/>
-          <w:i/>
-          <w:iCs/>
-          <w:sz w:val="22"/>
-          <w:szCs w:val="22"/>
-        </w:rPr>
-        <w:t>2</w:t>
-      </w:r>
-      <w:r>
-        <w:rPr>
-          <w:rFonts w:hint="default" w:ascii="Arial Italic" w:hAnsi="Arial Italic" w:cs="Arial Italic"/>
-          <w:i/>
-          <w:iCs/>
-          <w:sz w:val="22"/>
-          <w:szCs w:val="22"/>
-        </w:rPr>
-        <w:t xml:space="preserve">: </w:t>
-      </w:r>
-      <w:r>
-        <w:rPr>
-          <w:rFonts w:hint="default" w:ascii="Arial Italic" w:hAnsi="Arial Italic" w:cs="Arial Italic"/>
-          <w:i/>
-          <w:iCs/>
-          <w:sz w:val="22"/>
-          <w:szCs w:val="22"/>
-        </w:rPr>
-        <w:t>Primer dokumenta u account bazi</w:t>
+        <w:t>Slika 5.1.2: Primer dokumenta u account bazi</w:t>
       </w:r>
     </w:p>
     <w:p>
@@ -6857,47 +6611,7 @@
           <w:sz w:val="22"/>
           <w:szCs w:val="22"/>
         </w:rPr>
-        <w:t>Slika 5.1.</w:t>
-      </w:r>
-      <w:r>
-        <w:rPr>
-          <w:rFonts w:hint="default" w:ascii="Arial Italic" w:hAnsi="Arial Italic" w:cs="Arial Italic"/>
-          <w:i/>
-          <w:iCs/>
-          <w:sz w:val="22"/>
-          <w:szCs w:val="22"/>
-        </w:rPr>
-        <w:t>3</w:t>
-      </w:r>
-      <w:r>
-        <w:rPr>
-          <w:rFonts w:hint="default" w:ascii="Arial Italic" w:hAnsi="Arial Italic" w:cs="Arial Italic"/>
-          <w:i/>
-          <w:iCs/>
-          <w:sz w:val="22"/>
-          <w:szCs w:val="22"/>
-        </w:rPr>
-        <w:t xml:space="preserve">: Primer dokumenta u </w:t>
-      </w:r>
-      <w:r>
-        <w:rPr>
-          <w:rFonts w:hint="default" w:ascii="Arial Italic" w:hAnsi="Arial Italic" w:cs="Arial Italic"/>
-          <w:i/>
-          <w:iCs/>
-          <w:sz w:val="22"/>
-          <w:szCs w:val="22"/>
-        </w:rPr>
-        <w:t xml:space="preserve">transaction </w:t>
-      </w:r>
-      <w:r>
-        <w:rPr>
-          <w:rFonts w:hint="default" w:ascii="Arial Italic" w:hAnsi="Arial Italic" w:cs="Arial Italic"/>
-          <w:i/>
-          <w:iCs/>
-          <w:sz w:val="22"/>
-          <w:szCs w:val="22"/>
-        </w:rPr>
-        <w:t>bazi</w:t>
+        <w:t>Slika 5.1.3: Primer dokumenta u transaction bazi</w:t>
       </w:r>
     </w:p>
     <w:p>
@@ -7151,6 +6865,7 @@
     <w:p>
       <w:pPr>
         <w:numPr>
+          <w:ilvl w:val="0"/>
           <w:numId w:val="0"/>
         </w:numPr>
         <w:spacing w:after="120" w:line="360" w:lineRule="auto"/>
@@ -7173,6 +6888,7 @@
     <w:p>
       <w:pPr>
         <w:numPr>
+          <w:ilvl w:val="0"/>
           <w:numId w:val="0"/>
         </w:numPr>
         <w:spacing w:after="120" w:line="360" w:lineRule="auto"/>
@@ -7208,22 +6924,13 @@
           <w:i w:val="0"/>
           <w:iCs w:val="0"/>
         </w:rPr>
-        <w:t>Discovery</w:t>
-      </w:r>
-      <w:r>
-        <w:rPr>
-          <w:rFonts w:hint="default" w:ascii="Arial Bold" w:hAnsi="Arial Bold" w:cs="Arial Bold"/>
-          <w:b/>
-          <w:bCs/>
-          <w:i w:val="0"/>
-          <w:iCs w:val="0"/>
-        </w:rPr>
-        <w:t>-service</w:t>
-      </w:r>
-    </w:p>
-    <w:p>
-      <w:pPr>
-        <w:numPr>
+        <w:t>Discovery-service</w:t>
+      </w:r>
+    </w:p>
+    <w:p>
+      <w:pPr>
+        <w:numPr>
+          <w:ilvl w:val="0"/>
           <w:numId w:val="0"/>
         </w:numPr>
         <w:spacing w:after="120" w:line="360" w:lineRule="auto"/>
@@ -7270,6 +6977,7 @@
     <w:p>
       <w:pPr>
         <w:numPr>
+          <w:ilvl w:val="0"/>
           <w:numId w:val="0"/>
         </w:numPr>
         <w:spacing w:after="120" w:line="360" w:lineRule="auto"/>
@@ -7353,52 +7061,13 @@
           <w:sz w:val="22"/>
           <w:szCs w:val="22"/>
         </w:rPr>
-        <w:t>Slika 5.2.</w:t>
-      </w:r>
-      <w:r>
-        <w:rPr>
-          <w:rFonts w:hint="default" w:ascii="Arial Italic" w:hAnsi="Arial Italic" w:cs="Arial Italic"/>
-          <w:i/>
-          <w:iCs/>
-          <w:sz w:val="22"/>
-          <w:szCs w:val="22"/>
-        </w:rPr>
-        <w:t>1</w:t>
-      </w:r>
-      <w:r>
-        <w:rPr>
-          <w:rFonts w:hint="default" w:ascii="Arial Italic" w:hAnsi="Arial Italic" w:cs="Arial Italic"/>
-          <w:i/>
-          <w:iCs/>
-          <w:sz w:val="22"/>
-          <w:szCs w:val="22"/>
-        </w:rPr>
-        <w:t xml:space="preserve">: Struktura </w:t>
-      </w:r>
-      <w:r>
-        <w:rPr>
-          <w:rFonts w:hint="default" w:ascii="Arial Italic" w:hAnsi="Arial Italic" w:cs="Arial Italic"/>
-          <w:i/>
-          <w:iCs/>
-          <w:sz w:val="22"/>
-          <w:szCs w:val="22"/>
-        </w:rPr>
-        <w:t>discovery</w:t>
-      </w:r>
-      <w:r>
-        <w:rPr>
-          <w:rFonts w:hint="default" w:ascii="Arial Italic" w:hAnsi="Arial Italic" w:cs="Arial Italic"/>
-          <w:i/>
-          <w:iCs/>
-          <w:sz w:val="22"/>
-          <w:szCs w:val="22"/>
-        </w:rPr>
-        <w:t>-service projekta</w:t>
-      </w:r>
-    </w:p>
-    <w:p>
-      <w:pPr>
-        <w:numPr>
+        <w:t>Slika 5.2.1: Struktura discovery-service projekta</w:t>
+      </w:r>
+    </w:p>
+    <w:p>
+      <w:pPr>
+        <w:numPr>
+          <w:ilvl w:val="0"/>
           <w:numId w:val="0"/>
         </w:numPr>
         <w:spacing w:after="120" w:line="360" w:lineRule="auto"/>
@@ -7461,6 +7130,7 @@
     <w:p>
       <w:pPr>
         <w:numPr>
+          <w:ilvl w:val="0"/>
           <w:numId w:val="0"/>
         </w:numPr>
         <w:spacing w:after="120" w:line="360" w:lineRule="auto"/>
@@ -7482,52 +7152,13 @@
           <w:sz w:val="22"/>
           <w:szCs w:val="22"/>
         </w:rPr>
-        <w:t>Slika 5.2.</w:t>
-      </w:r>
-      <w:r>
-        <w:rPr>
-          <w:rFonts w:hint="default" w:ascii="Arial Italic" w:hAnsi="Arial Italic" w:cs="Arial Italic"/>
-          <w:i/>
-          <w:iCs/>
-          <w:sz w:val="22"/>
-          <w:szCs w:val="22"/>
-        </w:rPr>
-        <w:t>2</w:t>
-      </w:r>
-      <w:r>
-        <w:rPr>
-          <w:rFonts w:hint="default" w:ascii="Arial Italic" w:hAnsi="Arial Italic" w:cs="Arial Italic"/>
-          <w:i/>
-          <w:iCs/>
-          <w:sz w:val="22"/>
-          <w:szCs w:val="22"/>
-        </w:rPr>
-        <w:t xml:space="preserve">: </w:t>
-      </w:r>
-      <w:r>
-        <w:rPr>
-          <w:rFonts w:hint="default" w:ascii="Arial Italic" w:hAnsi="Arial Italic" w:cs="Arial Italic"/>
-          <w:i/>
-          <w:iCs/>
-          <w:sz w:val="22"/>
-          <w:szCs w:val="22"/>
-        </w:rPr>
-        <w:t xml:space="preserve">Konfiguracija </w:t>
-      </w:r>
-      <w:r>
-        <w:rPr>
-          <w:rFonts w:hint="default" w:ascii="Arial Italic" w:hAnsi="Arial Italic" w:cs="Arial Italic"/>
-          <w:i/>
-          <w:iCs/>
-          <w:sz w:val="22"/>
-          <w:szCs w:val="22"/>
-        </w:rPr>
-        <w:t>discovery-service projekta</w:t>
-      </w:r>
-    </w:p>
-    <w:p>
-      <w:pPr>
-        <w:numPr>
+        <w:t>Slika 5.2.2: Konfiguracija discovery-service projekta</w:t>
+      </w:r>
+    </w:p>
+    <w:p>
+      <w:pPr>
+        <w:numPr>
+          <w:ilvl w:val="0"/>
           <w:numId w:val="0"/>
         </w:numPr>
         <w:spacing w:after="120" w:line="360" w:lineRule="auto"/>
@@ -7554,6 +7185,7 @@
     <w:p>
       <w:pPr>
         <w:numPr>
+          <w:ilvl w:val="0"/>
           <w:numId w:val="0"/>
         </w:numPr>
         <w:spacing w:after="120" w:line="360" w:lineRule="auto"/>
@@ -7580,6 +7212,7 @@
     <w:p>
       <w:pPr>
         <w:numPr>
+          <w:ilvl w:val="0"/>
           <w:numId w:val="0"/>
         </w:numPr>
         <w:spacing w:after="120" w:line="360" w:lineRule="auto"/>
@@ -7664,47 +7297,7 @@
           <w:sz w:val="22"/>
           <w:szCs w:val="22"/>
         </w:rPr>
-        <w:t>Slika 5.2.</w:t>
-      </w:r>
-      <w:r>
-        <w:rPr>
-          <w:rFonts w:hint="default" w:ascii="Arial Italic" w:hAnsi="Arial Italic" w:cs="Arial Italic"/>
-          <w:i/>
-          <w:iCs/>
-          <w:sz w:val="22"/>
-          <w:szCs w:val="22"/>
-        </w:rPr>
-        <w:t>3</w:t>
-      </w:r>
-      <w:r>
-        <w:rPr>
-          <w:rFonts w:hint="default" w:ascii="Arial Italic" w:hAnsi="Arial Italic" w:cs="Arial Italic"/>
-          <w:i/>
-          <w:iCs/>
-          <w:sz w:val="22"/>
-          <w:szCs w:val="22"/>
-        </w:rPr>
-        <w:t xml:space="preserve">: </w:t>
-      </w:r>
-      <w:r>
-        <w:rPr>
-          <w:rFonts w:hint="default" w:ascii="Arial Italic" w:hAnsi="Arial Italic" w:cs="Arial Italic"/>
-          <w:i/>
-          <w:iCs/>
-          <w:sz w:val="22"/>
-          <w:szCs w:val="22"/>
-        </w:rPr>
-        <w:t xml:space="preserve">Struktura proxy </w:t>
-      </w:r>
-      <w:r>
-        <w:rPr>
-          <w:rFonts w:hint="default" w:ascii="Arial Italic" w:hAnsi="Arial Italic" w:cs="Arial Italic"/>
-          <w:i/>
-          <w:iCs/>
-          <w:sz w:val="22"/>
-          <w:szCs w:val="22"/>
-        </w:rPr>
-        <w:t>projekta</w:t>
+        <w:t>Slika 5.2.3: Struktura proxy projekta</w:t>
       </w:r>
     </w:p>
     <w:p>
@@ -7831,37 +7424,7 @@
           <w:sz w:val="22"/>
           <w:szCs w:val="22"/>
         </w:rPr>
-        <w:t>Slika 5.2.</w:t>
-      </w:r>
-      <w:r>
-        <w:rPr>
-          <w:rFonts w:hint="default" w:ascii="Arial Italic" w:hAnsi="Arial Italic" w:cs="Arial Italic"/>
-          <w:i/>
-          <w:iCs/>
-          <w:sz w:val="22"/>
-          <w:szCs w:val="22"/>
-        </w:rPr>
-        <w:t>4</w:t>
-      </w:r>
-      <w:r>
-        <w:rPr>
-          <w:rFonts w:hint="default" w:ascii="Arial Italic" w:hAnsi="Arial Italic" w:cs="Arial Italic"/>
-          <w:i/>
-          <w:iCs/>
-          <w:sz w:val="22"/>
-          <w:szCs w:val="22"/>
-        </w:rPr>
-        <w:t xml:space="preserve">: </w:t>
-      </w:r>
-      <w:r>
-        <w:rPr>
-          <w:rFonts w:hint="default" w:ascii="Arial Italic" w:hAnsi="Arial Italic" w:cs="Arial Italic"/>
-          <w:i/>
-          <w:iCs/>
-          <w:sz w:val="22"/>
-          <w:szCs w:val="22"/>
-        </w:rPr>
-        <w:t>Konfiguracija ruta</w:t>
+        <w:t>Slika 5.2.4: Konfiguracija ruta</w:t>
       </w:r>
     </w:p>
     <w:p>
@@ -7934,6 +7497,7 @@
     <w:p>
       <w:pPr>
         <w:numPr>
+          <w:ilvl w:val="0"/>
           <w:numId w:val="0"/>
         </w:numPr>
         <w:spacing w:after="120" w:line="360" w:lineRule="auto"/>
@@ -7960,6 +7524,7 @@
     <w:p>
       <w:pPr>
         <w:numPr>
+          <w:ilvl w:val="0"/>
           <w:numId w:val="0"/>
         </w:numPr>
         <w:spacing w:after="120" w:line="360" w:lineRule="auto"/>
@@ -7986,6 +7551,7 @@
     <w:p>
       <w:pPr>
         <w:numPr>
+          <w:ilvl w:val="0"/>
           <w:numId w:val="0"/>
         </w:numPr>
         <w:spacing w:after="120" w:line="360" w:lineRule="auto"/>
@@ -8048,6 +7614,7 @@
     <w:p>
       <w:pPr>
         <w:numPr>
+          <w:ilvl w:val="0"/>
           <w:numId w:val="0"/>
         </w:numPr>
         <w:spacing w:after="120" w:line="360" w:lineRule="auto"/>
@@ -8068,62 +7635,13 @@
           <w:sz w:val="22"/>
           <w:szCs w:val="22"/>
         </w:rPr>
-        <w:t>Slika 5.</w:t>
-      </w:r>
-      <w:r>
-        <w:rPr>
-          <w:rFonts w:hint="default" w:ascii="Arial Italic" w:hAnsi="Arial Italic" w:cs="Arial Italic"/>
-          <w:i/>
-          <w:iCs/>
-          <w:sz w:val="22"/>
-          <w:szCs w:val="22"/>
-        </w:rPr>
-        <w:t>2</w:t>
-      </w:r>
-      <w:r>
-        <w:rPr>
-          <w:rFonts w:hint="default" w:ascii="Arial Italic" w:hAnsi="Arial Italic" w:cs="Arial Italic"/>
-          <w:i/>
-          <w:iCs/>
-          <w:sz w:val="22"/>
-          <w:szCs w:val="22"/>
-        </w:rPr>
-        <w:t>.</w:t>
-      </w:r>
-      <w:r>
-        <w:rPr>
-          <w:rFonts w:hint="default" w:ascii="Arial Italic" w:hAnsi="Arial Italic" w:cs="Arial Italic"/>
-          <w:i/>
-          <w:iCs/>
-          <w:sz w:val="22"/>
-          <w:szCs w:val="22"/>
-        </w:rPr>
-        <w:t>5</w:t>
-      </w:r>
-      <w:r>
-        <w:rPr>
-          <w:rFonts w:hint="default" w:ascii="Arial Italic" w:hAnsi="Arial Italic" w:cs="Arial Italic"/>
-          <w:i/>
-          <w:iCs/>
-          <w:sz w:val="22"/>
-          <w:szCs w:val="22"/>
-        </w:rPr>
-        <w:t xml:space="preserve">: </w:t>
-      </w:r>
-      <w:r>
-        <w:rPr>
-          <w:rFonts w:hint="default" w:ascii="Arial Italic" w:hAnsi="Arial Italic" w:cs="Arial Italic"/>
-          <w:i/>
-          <w:iCs/>
-          <w:sz w:val="22"/>
-          <w:szCs w:val="22"/>
-        </w:rPr>
-        <w:t>Struktura auth-service projekta</w:t>
-      </w:r>
-    </w:p>
-    <w:p>
-      <w:pPr>
-        <w:numPr>
+        <w:t>Slika 5.2.5: Struktura auth-service projekta</w:t>
+      </w:r>
+    </w:p>
+    <w:p>
+      <w:pPr>
+        <w:numPr>
+          <w:ilvl w:val="0"/>
           <w:numId w:val="0"/>
         </w:numPr>
         <w:spacing w:after="120" w:line="360" w:lineRule="auto"/>
@@ -8150,6 +7668,7 @@
     <w:p>
       <w:pPr>
         <w:numPr>
+          <w:ilvl w:val="0"/>
           <w:numId w:val="0"/>
         </w:numPr>
         <w:spacing w:after="120" w:line="360" w:lineRule="auto"/>
@@ -8190,6 +7709,7 @@
     <w:p>
       <w:pPr>
         <w:numPr>
+          <w:ilvl w:val="0"/>
           <w:numId w:val="0"/>
         </w:numPr>
         <w:spacing w:after="120" w:line="360" w:lineRule="auto"/>
@@ -8277,52 +7797,13 @@
           <w:sz w:val="22"/>
           <w:szCs w:val="22"/>
         </w:rPr>
-        <w:t>Slika 5.2.</w:t>
-      </w:r>
-      <w:r>
-        <w:rPr>
-          <w:rFonts w:hint="default" w:ascii="Arial Italic" w:hAnsi="Arial Italic" w:cs="Arial Italic"/>
-          <w:i/>
-          <w:iCs/>
-          <w:sz w:val="22"/>
-          <w:szCs w:val="22"/>
-        </w:rPr>
-        <w:t>6</w:t>
-      </w:r>
-      <w:r>
-        <w:rPr>
-          <w:rFonts w:hint="default" w:ascii="Arial Italic" w:hAnsi="Arial Italic" w:cs="Arial Italic"/>
-          <w:i/>
-          <w:iCs/>
-          <w:sz w:val="22"/>
-          <w:szCs w:val="22"/>
-        </w:rPr>
-        <w:t xml:space="preserve">: </w:t>
-      </w:r>
-      <w:r>
-        <w:rPr>
-          <w:rFonts w:hint="default" w:ascii="Arial Italic" w:hAnsi="Arial Italic" w:cs="Arial Italic"/>
-          <w:i/>
-          <w:iCs/>
-          <w:sz w:val="22"/>
-          <w:szCs w:val="22"/>
-        </w:rPr>
-        <w:t xml:space="preserve">Zavisnosti </w:t>
-      </w:r>
-      <w:r>
-        <w:rPr>
-          <w:rFonts w:hint="default" w:ascii="Arial Italic" w:hAnsi="Arial Italic" w:cs="Arial Italic"/>
-          <w:i/>
-          <w:iCs/>
-          <w:sz w:val="22"/>
-          <w:szCs w:val="22"/>
-        </w:rPr>
-        <w:t>auth-service projekta</w:t>
-      </w:r>
-    </w:p>
-    <w:p>
-      <w:pPr>
-        <w:numPr>
+        <w:t>Slika 5.2.6: Zavisnosti auth-service projekta</w:t>
+      </w:r>
+    </w:p>
+    <w:p>
+      <w:pPr>
+        <w:numPr>
+          <w:ilvl w:val="0"/>
           <w:numId w:val="0"/>
         </w:numPr>
         <w:spacing w:after="120" w:line="360" w:lineRule="auto"/>
@@ -8429,6 +7910,7 @@
     <w:p>
       <w:pPr>
         <w:numPr>
+          <w:ilvl w:val="0"/>
           <w:numId w:val="0"/>
         </w:numPr>
         <w:spacing w:after="120" w:line="360" w:lineRule="auto"/>
@@ -8539,6 +8021,7 @@
     <w:p>
       <w:pPr>
         <w:numPr>
+          <w:ilvl w:val="0"/>
           <w:numId w:val="0"/>
         </w:numPr>
         <w:spacing w:after="120" w:line="360" w:lineRule="auto"/>
@@ -8553,6 +8036,7 @@
     <w:p>
       <w:pPr>
         <w:numPr>
+          <w:ilvl w:val="0"/>
           <w:numId w:val="0"/>
         </w:numPr>
         <w:spacing w:after="120" w:line="360" w:lineRule="auto"/>
@@ -8972,9 +8456,216 @@
           <w:sz w:val="22"/>
           <w:szCs w:val="22"/>
         </w:rPr>
-        <w:t>Slika 5.2.</w:t>
-      </w:r>
-      <w:r>
+        <w:t>Slika 5.2.7: Konfiguracija za konekciju na bazu podataka</w:t>
+      </w:r>
+    </w:p>
+    <w:p>
+      <w:pPr>
+        <w:jc w:val="both"/>
+        <w:rPr>
+          <w:rFonts w:hint="default" w:ascii="Arial" w:hAnsi="Arial" w:cs="Arial"/>
+          <w:b w:val="0"/>
+          <w:bCs w:val="0"/>
+          <w:i w:val="0"/>
+          <w:iCs w:val="0"/>
+        </w:rPr>
+      </w:pPr>
+      <w:r>
+        <w:rPr>
+          <w:rFonts w:hint="default" w:ascii="Arial" w:hAnsi="Arial" w:cs="Arial"/>
+          <w:b w:val="0"/>
+          <w:bCs w:val="0"/>
+          <w:i w:val="0"/>
+          <w:iCs w:val="0"/>
+        </w:rPr>
+        <w:t xml:space="preserve">U samu implementaciju ovih klasa nije potrebno duboko zalaziti, kao prilog radu dat je kod a kod se takođe nalazi na javnom github repozitorijumu čija je lokacija data na kraju rada. Ono što je bitno napomenuti za ovaj konkretno mikroservis jeste da se on bavi svime što se tiče samih korisnika aplikacije (njihovo kreiranje, izmena, čitanje, brisanje) i da se pored toga bavi autentifikacijom korisnika koji žele da pristupe sistemu. </w:t>
+      </w:r>
+    </w:p>
+    <w:p>
+      <w:pPr>
+        <w:jc w:val="both"/>
+        <w:rPr>
+          <w:rFonts w:hint="default" w:ascii="Arial" w:hAnsi="Arial" w:cs="Arial"/>
+          <w:b w:val="0"/>
+          <w:bCs w:val="0"/>
+          <w:i w:val="0"/>
+          <w:iCs w:val="0"/>
+        </w:rPr>
+      </w:pPr>
+      <w:r>
+        <w:rPr>
+          <w:rFonts w:hint="default" w:ascii="Arial" w:hAnsi="Arial" w:cs="Arial"/>
+          <w:b w:val="0"/>
+          <w:bCs w:val="0"/>
+          <w:i w:val="0"/>
+          <w:iCs w:val="0"/>
+        </w:rPr>
+        <w:t>Autentifikacija se radi koristeći JWT (Json web token). Nakon uspešne prijave na sistem, korisnik dobija token koji koristi za pristup stranicama. Token sadrži osnovne podatke o korisniku kao i njegovu rolu pa se na osnovu njega proverava da li korisnik ima pravo prisutpa određenom resursu ili ne. Pored toga token ima vreme trajanja, nakon isteka vremena potrebno je dobiti novi token kako bi korisnik mogao da nastavi da koristi aplikaciju.</w:t>
+      </w:r>
+    </w:p>
+    <w:p>
+      <w:pPr>
+        <w:jc w:val="both"/>
+        <w:rPr>
+          <w:rFonts w:hint="default" w:ascii="Arial" w:hAnsi="Arial" w:cs="Arial"/>
+          <w:b w:val="0"/>
+          <w:bCs w:val="0"/>
+          <w:i w:val="0"/>
+          <w:iCs w:val="0"/>
+        </w:rPr>
+      </w:pPr>
+    </w:p>
+    <w:p>
+      <w:pPr>
+        <w:jc w:val="both"/>
+        <w:rPr>
+          <w:rFonts w:hint="default" w:ascii="Arial" w:hAnsi="Arial" w:cs="Arial"/>
+          <w:b w:val="0"/>
+          <w:bCs w:val="0"/>
+          <w:i w:val="0"/>
+          <w:iCs w:val="0"/>
+        </w:rPr>
+      </w:pPr>
+    </w:p>
+    <w:p>
+      <w:pPr>
+        <w:jc w:val="both"/>
+        <w:rPr>
+          <w:rFonts w:hint="default" w:ascii="Arial" w:hAnsi="Arial" w:cs="Arial"/>
+          <w:b w:val="0"/>
+          <w:bCs w:val="0"/>
+          <w:i w:val="0"/>
+          <w:iCs w:val="0"/>
+        </w:rPr>
+      </w:pPr>
+    </w:p>
+    <w:p>
+      <w:pPr>
+        <w:jc w:val="both"/>
+        <w:rPr>
+          <w:rFonts w:hint="default" w:ascii="Arial Bold" w:hAnsi="Arial Bold" w:cs="Arial Bold"/>
+          <w:b/>
+          <w:bCs/>
+          <w:i w:val="0"/>
+          <w:iCs w:val="0"/>
+        </w:rPr>
+      </w:pPr>
+      <w:r>
+        <w:rPr>
+          <w:rFonts w:hint="default" w:ascii="Arial Bold" w:hAnsi="Arial Bold" w:cs="Arial Bold"/>
+          <w:b/>
+          <w:bCs/>
+          <w:i w:val="0"/>
+          <w:iCs w:val="0"/>
+        </w:rPr>
+        <w:t>Account-service</w:t>
+      </w:r>
+    </w:p>
+    <w:p>
+      <w:pPr>
+        <w:jc w:val="both"/>
+        <w:rPr>
+          <w:rFonts w:hint="default" w:ascii="Arial" w:hAnsi="Arial" w:cs="Arial"/>
+          <w:b w:val="0"/>
+          <w:bCs w:val="0"/>
+          <w:i w:val="0"/>
+          <w:iCs w:val="0"/>
+        </w:rPr>
+      </w:pPr>
+      <w:r>
+        <w:rPr>
+          <w:rFonts w:hint="default" w:ascii="Arial" w:hAnsi="Arial" w:cs="Arial"/>
+          <w:b w:val="0"/>
+          <w:bCs w:val="0"/>
+          <w:i w:val="0"/>
+          <w:iCs w:val="0"/>
+        </w:rPr>
+        <w:t>Jedna od glavnih stvari unutar eBanking sistema je mogućnost da se poveže tekući račun sa korisnikom ili da se korisniku otvori novi tekući račun. Većina banaka podržava račune u različitim valutama kao i mogućnost da korisnik poseduje više racuna pa i sama aplikacija mora da podrži te mogućnosti.</w:t>
+      </w:r>
+    </w:p>
+    <w:p>
+      <w:pPr>
+        <w:jc w:val="both"/>
+        <w:rPr>
+          <w:rFonts w:hint="default" w:ascii="Arial" w:hAnsi="Arial" w:cs="Arial"/>
+          <w:b w:val="0"/>
+          <w:bCs w:val="0"/>
+          <w:i w:val="0"/>
+          <w:iCs w:val="0"/>
+        </w:rPr>
+      </w:pPr>
+      <w:r>
+        <w:rPr>
+          <w:rFonts w:hint="default" w:ascii="Arial" w:hAnsi="Arial" w:cs="Arial"/>
+          <w:b w:val="0"/>
+          <w:bCs w:val="0"/>
+          <w:i w:val="0"/>
+          <w:iCs w:val="0"/>
+        </w:rPr>
+        <w:t>Servis ima konfiguraciju kao i zavisnosti kao i prethodni projekti, ono što se razlikuje jeste zavisnost za rad sa MongoDB bazom kao i konfiguracija za konekciju na MongoDB bazu.</w:t>
+      </w:r>
+    </w:p>
+    <w:p>
+      <w:pPr>
+        <w:jc w:val="center"/>
+        <w:rPr>
+          <w:rFonts w:hint="default" w:ascii="Arial" w:hAnsi="Arial" w:cs="Arial"/>
+          <w:b w:val="0"/>
+          <w:bCs w:val="0"/>
+          <w:i w:val="0"/>
+          <w:iCs w:val="0"/>
+        </w:rPr>
+      </w:pPr>
+      <w:r>
+        <w:rPr>
+          <w:rFonts w:hint="default" w:ascii="Arial" w:hAnsi="Arial" w:cs="Arial"/>
+          <w:b w:val="0"/>
+          <w:bCs w:val="0"/>
+          <w:i w:val="0"/>
+          <w:iCs w:val="0"/>
+        </w:rPr>
+        <w:drawing>
+          <wp:inline distT="0" distB="0" distL="114300" distR="114300">
+            <wp:extent cx="2747010" cy="1730375"/>
+            <wp:effectExtent l="0" t="0" r="21590" b="22225"/>
+            <wp:docPr id="21" name="Picture 21" descr="Screenshot 2021-08-28 at 19.52.27"/>
+            <wp:cNvGraphicFramePr>
+              <a:graphicFrameLocks xmlns:a="http://schemas.openxmlformats.org/drawingml/2006/main" noChangeAspect="1"/>
+            </wp:cNvGraphicFramePr>
+            <a:graphic xmlns:a="http://schemas.openxmlformats.org/drawingml/2006/main">
+              <a:graphicData uri="http://schemas.openxmlformats.org/drawingml/2006/picture">
+                <pic:pic xmlns:pic="http://schemas.openxmlformats.org/drawingml/2006/picture">
+                  <pic:nvPicPr>
+                    <pic:cNvPr id="21" name="Picture 21" descr="Screenshot 2021-08-28 at 19.52.27"/>
+                    <pic:cNvPicPr>
+                      <a:picLocks noChangeAspect="1"/>
+                    </pic:cNvPicPr>
+                  </pic:nvPicPr>
+                  <pic:blipFill>
+                    <a:blip r:embed="rId32"/>
+                    <a:stretch>
+                      <a:fillRect/>
+                    </a:stretch>
+                  </pic:blipFill>
+                  <pic:spPr>
+                    <a:xfrm>
+                      <a:off x="0" y="0"/>
+                      <a:ext cx="2747010" cy="1730375"/>
+                    </a:xfrm>
+                    <a:prstGeom prst="rect">
+                      <a:avLst/>
+                    </a:prstGeom>
+                  </pic:spPr>
+                </pic:pic>
+              </a:graphicData>
+            </a:graphic>
+          </wp:inline>
+        </w:drawing>
+      </w:r>
+    </w:p>
+    <w:p>
+      <w:pPr>
+        <w:jc w:val="center"/>
         <w:rPr>
           <w:rFonts w:hint="default" w:ascii="Arial Italic" w:hAnsi="Arial Italic" w:cs="Arial Italic"/>
           <w:i/>
@@ -8982,8 +8673,7 @@
           <w:sz w:val="22"/>
           <w:szCs w:val="22"/>
         </w:rPr>
-        <w:t>7</w:t>
-      </w:r>
+      </w:pPr>
       <w:r>
         <w:rPr>
           <w:rFonts w:hint="default" w:ascii="Arial Italic" w:hAnsi="Arial Italic" w:cs="Arial Italic"/>
@@ -8992,9 +8682,12 @@
           <w:sz w:val="22"/>
           <w:szCs w:val="22"/>
         </w:rPr>
-        <w:t xml:space="preserve">: </w:t>
-      </w:r>
-      <w:r>
+        <w:t>Slika 5.2.8: Konfiguracija za konekciju na mongo db bazu</w:t>
+      </w:r>
+    </w:p>
+    <w:p>
+      <w:pPr>
+        <w:jc w:val="center"/>
         <w:rPr>
           <w:rFonts w:hint="default" w:ascii="Arial Italic" w:hAnsi="Arial Italic" w:cs="Arial Italic"/>
           <w:i/>
@@ -9002,86 +8695,979 @@
           <w:sz w:val="22"/>
           <w:szCs w:val="22"/>
         </w:rPr>
-        <w:t>Ko</w:t>
-      </w:r>
+      </w:pPr>
+      <w:r>
+        <w:rPr>
+          <w:rFonts w:hint="default" w:ascii="Arial Italic" w:hAnsi="Arial Italic" w:cs="Arial Italic"/>
+          <w:i/>
+          <w:iCs/>
+          <w:sz w:val="22"/>
+          <w:szCs w:val="22"/>
+        </w:rPr>
+        <w:drawing>
+          <wp:inline distT="0" distB="0" distL="114300" distR="114300">
+            <wp:extent cx="2781935" cy="3954145"/>
+            <wp:effectExtent l="0" t="0" r="12065" b="8255"/>
+            <wp:docPr id="27" name="Picture 27" descr="Screenshot 2021-08-28 at 19.53.54"/>
+            <wp:cNvGraphicFramePr>
+              <a:graphicFrameLocks xmlns:a="http://schemas.openxmlformats.org/drawingml/2006/main" noChangeAspect="1"/>
+            </wp:cNvGraphicFramePr>
+            <a:graphic xmlns:a="http://schemas.openxmlformats.org/drawingml/2006/main">
+              <a:graphicData uri="http://schemas.openxmlformats.org/drawingml/2006/picture">
+                <pic:pic xmlns:pic="http://schemas.openxmlformats.org/drawingml/2006/picture">
+                  <pic:nvPicPr>
+                    <pic:cNvPr id="27" name="Picture 27" descr="Screenshot 2021-08-28 at 19.53.54"/>
+                    <pic:cNvPicPr>
+                      <a:picLocks noChangeAspect="1"/>
+                    </pic:cNvPicPr>
+                  </pic:nvPicPr>
+                  <pic:blipFill>
+                    <a:blip r:embed="rId33"/>
+                    <a:stretch>
+                      <a:fillRect/>
+                    </a:stretch>
+                  </pic:blipFill>
+                  <pic:spPr>
+                    <a:xfrm>
+                      <a:off x="0" y="0"/>
+                      <a:ext cx="2781935" cy="3954145"/>
+                    </a:xfrm>
+                    <a:prstGeom prst="rect">
+                      <a:avLst/>
+                    </a:prstGeom>
+                  </pic:spPr>
+                </pic:pic>
+              </a:graphicData>
+            </a:graphic>
+          </wp:inline>
+        </w:drawing>
+      </w:r>
+    </w:p>
+    <w:p>
+      <w:pPr>
+        <w:jc w:val="center"/>
+        <w:rPr>
+          <w:rFonts w:hint="default" w:ascii="Arial Italic" w:hAnsi="Arial Italic" w:cs="Arial Italic"/>
+          <w:i/>
+          <w:iCs/>
+          <w:sz w:val="22"/>
+          <w:szCs w:val="22"/>
+        </w:rPr>
+      </w:pPr>
+      <w:r>
+        <w:rPr>
+          <w:rFonts w:hint="default" w:ascii="Arial Italic" w:hAnsi="Arial Italic" w:cs="Arial Italic"/>
+          <w:i/>
+          <w:iCs/>
+          <w:sz w:val="22"/>
+          <w:szCs w:val="22"/>
+        </w:rPr>
+        <w:t>Slika 5.2.9: Struktura account servisa</w:t>
+      </w:r>
+    </w:p>
+    <w:p>
+      <w:pPr>
+        <w:jc w:val="both"/>
+        <w:rPr>
+          <w:rFonts w:hint="default" w:ascii="Arial" w:hAnsi="Arial" w:cs="Arial"/>
+          <w:i w:val="0"/>
+          <w:iCs w:val="0"/>
+          <w:sz w:val="24"/>
+          <w:szCs w:val="24"/>
+        </w:rPr>
+      </w:pPr>
+      <w:r>
+        <w:rPr>
+          <w:rFonts w:hint="default" w:ascii="Arial" w:hAnsi="Arial" w:cs="Arial"/>
+          <w:i w:val="0"/>
+          <w:iCs w:val="0"/>
+          <w:sz w:val="24"/>
+          <w:szCs w:val="24"/>
+        </w:rPr>
+        <w:t xml:space="preserve">Na slici strukture vidimo razliku izmđu </w:t>
+      </w:r>
+      <w:r>
+        <w:rPr>
+          <w:rFonts w:hint="default" w:ascii="Arial Italic" w:hAnsi="Arial Italic" w:cs="Arial Italic"/>
+          <w:i/>
+          <w:iCs/>
+          <w:sz w:val="24"/>
+          <w:szCs w:val="24"/>
+        </w:rPr>
+        <w:t xml:space="preserve">account </w:t>
+      </w:r>
+      <w:r>
+        <w:rPr>
+          <w:rFonts w:hint="default" w:ascii="Arial" w:hAnsi="Arial" w:cs="Arial"/>
+          <w:i w:val="0"/>
+          <w:iCs w:val="0"/>
+          <w:sz w:val="24"/>
+          <w:szCs w:val="24"/>
+        </w:rPr>
+        <w:t xml:space="preserve">servisa i </w:t>
+      </w:r>
+      <w:r>
+        <w:rPr>
+          <w:rFonts w:hint="default" w:ascii="Arial Italic" w:hAnsi="Arial Italic" w:cs="Arial Italic"/>
+          <w:i/>
+          <w:iCs/>
+          <w:sz w:val="24"/>
+          <w:szCs w:val="24"/>
+        </w:rPr>
+        <w:t xml:space="preserve">auth </w:t>
+      </w:r>
+      <w:r>
+        <w:rPr>
+          <w:rFonts w:hint="default" w:ascii="Arial" w:hAnsi="Arial" w:cs="Arial"/>
+          <w:i w:val="0"/>
+          <w:iCs w:val="0"/>
+          <w:sz w:val="24"/>
+          <w:szCs w:val="24"/>
+        </w:rPr>
+        <w:t xml:space="preserve">servisa a to je da </w:t>
+      </w:r>
+      <w:r>
+        <w:rPr>
+          <w:rFonts w:hint="default" w:ascii="Arial Italic" w:hAnsi="Arial Italic" w:cs="Arial Italic"/>
+          <w:i/>
+          <w:iCs/>
+          <w:sz w:val="24"/>
+          <w:szCs w:val="24"/>
+        </w:rPr>
+        <w:t xml:space="preserve">account </w:t>
+      </w:r>
+      <w:r>
+        <w:rPr>
+          <w:rFonts w:hint="default" w:ascii="Arial" w:hAnsi="Arial" w:cs="Arial"/>
+          <w:i w:val="0"/>
+          <w:iCs w:val="0"/>
+          <w:sz w:val="24"/>
+          <w:szCs w:val="24"/>
+        </w:rPr>
+        <w:t xml:space="preserve">servis nema paket </w:t>
+      </w:r>
+      <w:r>
+        <w:rPr>
+          <w:rFonts w:hint="default" w:ascii="Arial Bold Italic" w:hAnsi="Arial Bold Italic" w:cs="Arial Bold Italic"/>
+          <w:b/>
+          <w:bCs/>
+          <w:i/>
+          <w:iCs/>
+          <w:sz w:val="24"/>
+          <w:szCs w:val="24"/>
+        </w:rPr>
+        <w:t xml:space="preserve">entity </w:t>
+      </w:r>
+      <w:r>
+        <w:rPr>
+          <w:rFonts w:hint="default" w:ascii="Arial" w:hAnsi="Arial" w:cs="Arial"/>
+          <w:i w:val="0"/>
+          <w:iCs w:val="0"/>
+          <w:sz w:val="24"/>
+          <w:szCs w:val="24"/>
+        </w:rPr>
+        <w:t xml:space="preserve">već ima paket </w:t>
+      </w:r>
+      <w:r>
+        <w:rPr>
+          <w:rFonts w:hint="default" w:ascii="Arial Bold Italic" w:hAnsi="Arial Bold Italic" w:cs="Arial Bold Italic"/>
+          <w:b/>
+          <w:bCs/>
+          <w:i/>
+          <w:iCs/>
+          <w:sz w:val="24"/>
+          <w:szCs w:val="24"/>
+        </w:rPr>
+        <w:t>document</w:t>
+      </w:r>
+      <w:r>
+        <w:rPr>
+          <w:rFonts w:hint="default" w:ascii="Arial" w:hAnsi="Arial" w:cs="Arial"/>
+          <w:i w:val="0"/>
+          <w:iCs w:val="0"/>
+          <w:sz w:val="24"/>
+          <w:szCs w:val="24"/>
+        </w:rPr>
+        <w:t xml:space="preserve">. </w:t>
+      </w:r>
+      <w:r>
+        <w:rPr>
+          <w:rFonts w:hint="default" w:ascii="Arial Italic" w:hAnsi="Arial Italic" w:cs="Arial Italic"/>
+          <w:i/>
+          <w:iCs/>
+          <w:sz w:val="24"/>
+          <w:szCs w:val="24"/>
+        </w:rPr>
+        <w:t xml:space="preserve">Account </w:t>
+      </w:r>
+      <w:r>
+        <w:rPr>
+          <w:rFonts w:hint="default" w:ascii="Arial" w:hAnsi="Arial" w:cs="Arial"/>
+          <w:i w:val="0"/>
+          <w:iCs w:val="0"/>
+          <w:sz w:val="24"/>
+          <w:szCs w:val="24"/>
+        </w:rPr>
+        <w:t xml:space="preserve">servis koristi MongoDB bazu pa je praksa da se klase koje predstavljaju elemente koji se čuvaju u bazi čuvaju u </w:t>
+      </w:r>
+      <w:r>
+        <w:rPr>
+          <w:rFonts w:hint="default" w:ascii="Arial Bold Italic" w:hAnsi="Arial Bold Italic" w:cs="Arial Bold Italic"/>
+          <w:b/>
+          <w:bCs/>
+          <w:i/>
+          <w:iCs/>
+          <w:sz w:val="24"/>
+          <w:szCs w:val="24"/>
+        </w:rPr>
+        <w:t xml:space="preserve">document </w:t>
+      </w:r>
+      <w:r>
+        <w:rPr>
+          <w:rFonts w:hint="default" w:ascii="Arial" w:hAnsi="Arial" w:cs="Arial"/>
+          <w:i w:val="0"/>
+          <w:iCs w:val="0"/>
+          <w:sz w:val="24"/>
+          <w:szCs w:val="24"/>
+        </w:rPr>
+        <w:t>paketu jer u samoj bazi ta klasa predstavlja jedan dokument.</w:t>
+      </w:r>
+    </w:p>
+    <w:p>
+      <w:pPr>
+        <w:jc w:val="both"/>
+        <w:rPr>
+          <w:rFonts w:hint="default" w:ascii="Arial Bold" w:hAnsi="Arial Bold" w:cs="Arial Bold"/>
+          <w:b/>
+          <w:bCs/>
+          <w:i w:val="0"/>
+          <w:iCs w:val="0"/>
+          <w:sz w:val="24"/>
+          <w:szCs w:val="24"/>
+        </w:rPr>
+      </w:pPr>
+      <w:r>
+        <w:rPr>
+          <w:rFonts w:hint="default" w:ascii="Arial Bold" w:hAnsi="Arial Bold" w:cs="Arial Bold"/>
+          <w:b/>
+          <w:bCs/>
+          <w:i w:val="0"/>
+          <w:iCs w:val="0"/>
+          <w:sz w:val="24"/>
+          <w:szCs w:val="24"/>
+        </w:rPr>
+        <w:t>Transaction-service</w:t>
+      </w:r>
+    </w:p>
+    <w:p>
+      <w:pPr>
+        <w:jc w:val="both"/>
+        <w:rPr>
+          <w:rFonts w:hint="default" w:ascii="Arial" w:hAnsi="Arial" w:cs="Arial"/>
+          <w:b w:val="0"/>
+          <w:bCs w:val="0"/>
+          <w:i w:val="0"/>
+          <w:iCs w:val="0"/>
+          <w:sz w:val="24"/>
+          <w:szCs w:val="24"/>
+        </w:rPr>
+      </w:pPr>
+      <w:r>
+        <w:rPr>
+          <w:rFonts w:hint="default" w:ascii="Arial" w:hAnsi="Arial" w:cs="Arial"/>
+          <w:b w:val="0"/>
+          <w:bCs w:val="0"/>
+          <w:i w:val="0"/>
+          <w:iCs w:val="0"/>
+          <w:sz w:val="24"/>
+          <w:szCs w:val="24"/>
+        </w:rPr>
+        <w:t>Ako se sagleda ceo eBanking sistem</w:t>
+      </w:r>
+      <w:r>
+        <w:rPr>
+          <w:rFonts w:hint="default" w:ascii="Arial" w:hAnsi="Arial" w:cs="Arial"/>
+          <w:b w:val="0"/>
+          <w:bCs w:val="0"/>
+          <w:i w:val="0"/>
+          <w:iCs w:val="0"/>
+          <w:sz w:val="24"/>
+          <w:szCs w:val="24"/>
+        </w:rPr>
+        <w:t xml:space="preserve"> najčeće korišćen deo je svkako deo koji se bavi transakcijama. Uplate i isplate se izvršavaju stalno pa je jako bitno da deo sistema koji se bavi transakcijama bude jako brz kao i da ima mogućnost da se skalira po potrebi jer će “trpeti” dosta više saobraćaja nego drugi delovi sistema.</w:t>
+      </w:r>
+    </w:p>
+    <w:p>
+      <w:pPr>
+        <w:jc w:val="both"/>
+        <w:rPr>
+          <w:rFonts w:hint="default" w:ascii="Arial" w:hAnsi="Arial" w:cs="Arial"/>
+          <w:b w:val="0"/>
+          <w:bCs w:val="0"/>
+          <w:i w:val="0"/>
+          <w:iCs w:val="0"/>
+          <w:sz w:val="24"/>
+          <w:szCs w:val="24"/>
+        </w:rPr>
+      </w:pPr>
+      <w:r>
+        <w:rPr>
+          <w:rFonts w:hint="default" w:ascii="Arial" w:hAnsi="Arial" w:cs="Arial"/>
+          <w:b w:val="0"/>
+          <w:bCs w:val="0"/>
+          <w:i w:val="0"/>
+          <w:iCs w:val="0"/>
+          <w:sz w:val="24"/>
+          <w:szCs w:val="24"/>
+        </w:rPr>
+        <w:t>Kako bi problem brzine bio rešen, izabrana je MongoDB baza jer ima jako brzo upisvanje a s obzirom da nemamo relacije unutar transakcije i brzina čitanja će biti jako brza.</w:t>
+      </w:r>
+    </w:p>
+    <w:p>
+      <w:pPr>
+        <w:jc w:val="both"/>
+        <w:rPr>
+          <w:rFonts w:hint="default" w:ascii="Arial" w:hAnsi="Arial" w:cs="Arial"/>
+          <w:b w:val="0"/>
+          <w:bCs w:val="0"/>
+          <w:i w:val="0"/>
+          <w:iCs w:val="0"/>
+          <w:sz w:val="24"/>
+          <w:szCs w:val="24"/>
+        </w:rPr>
+      </w:pPr>
+      <w:r>
+        <w:rPr>
+          <w:rFonts w:hint="default" w:ascii="Arial" w:hAnsi="Arial" w:cs="Arial"/>
+          <w:b w:val="0"/>
+          <w:bCs w:val="0"/>
+          <w:i w:val="0"/>
+          <w:iCs w:val="0"/>
+          <w:sz w:val="24"/>
+          <w:szCs w:val="24"/>
+        </w:rPr>
+        <w:t>Drugi problem, problem skaliranja je rešen samim izborom arhitekture. Pošto je arhitektura mikroservisna, samim tim sve što ima veze sa transakcijama se nalazi u jednom mikroservisu, taj mikroservis može da se skalira nezavisno od ostatka sistema.</w:t>
+      </w:r>
+    </w:p>
+    <w:p>
+      <w:pPr>
+        <w:jc w:val="center"/>
+        <w:rPr>
+          <w:rFonts w:hint="default" w:ascii="Arial" w:hAnsi="Arial" w:cs="Arial"/>
+          <w:b w:val="0"/>
+          <w:bCs w:val="0"/>
+          <w:i w:val="0"/>
+          <w:iCs w:val="0"/>
+          <w:sz w:val="24"/>
+          <w:szCs w:val="24"/>
+        </w:rPr>
+      </w:pPr>
+      <w:r>
+        <w:rPr>
+          <w:rFonts w:hint="default" w:ascii="Arial" w:hAnsi="Arial" w:cs="Arial"/>
+          <w:b w:val="0"/>
+          <w:bCs w:val="0"/>
+          <w:i w:val="0"/>
+          <w:iCs w:val="0"/>
+          <w:sz w:val="24"/>
+          <w:szCs w:val="24"/>
+        </w:rPr>
+        <w:drawing>
+          <wp:inline distT="0" distB="0" distL="114300" distR="114300">
+            <wp:extent cx="2951480" cy="3776980"/>
+            <wp:effectExtent l="0" t="0" r="20320" b="7620"/>
+            <wp:docPr id="28" name="Picture 28" descr="Screenshot 2021-08-28 at 20.21.51"/>
+            <wp:cNvGraphicFramePr>
+              <a:graphicFrameLocks xmlns:a="http://schemas.openxmlformats.org/drawingml/2006/main" noChangeAspect="1"/>
+            </wp:cNvGraphicFramePr>
+            <a:graphic xmlns:a="http://schemas.openxmlformats.org/drawingml/2006/main">
+              <a:graphicData uri="http://schemas.openxmlformats.org/drawingml/2006/picture">
+                <pic:pic xmlns:pic="http://schemas.openxmlformats.org/drawingml/2006/picture">
+                  <pic:nvPicPr>
+                    <pic:cNvPr id="28" name="Picture 28" descr="Screenshot 2021-08-28 at 20.21.51"/>
+                    <pic:cNvPicPr>
+                      <a:picLocks noChangeAspect="1"/>
+                    </pic:cNvPicPr>
+                  </pic:nvPicPr>
+                  <pic:blipFill>
+                    <a:blip r:embed="rId34"/>
+                    <a:stretch>
+                      <a:fillRect/>
+                    </a:stretch>
+                  </pic:blipFill>
+                  <pic:spPr>
+                    <a:xfrm>
+                      <a:off x="0" y="0"/>
+                      <a:ext cx="2951480" cy="3776980"/>
+                    </a:xfrm>
+                    <a:prstGeom prst="rect">
+                      <a:avLst/>
+                    </a:prstGeom>
+                  </pic:spPr>
+                </pic:pic>
+              </a:graphicData>
+            </a:graphic>
+          </wp:inline>
+        </w:drawing>
+      </w:r>
+    </w:p>
+    <w:p>
+      <w:pPr>
+        <w:jc w:val="center"/>
+        <w:rPr>
+          <w:rFonts w:hint="default" w:ascii="Arial Italic" w:hAnsi="Arial Italic" w:cs="Arial Italic"/>
+          <w:i/>
+          <w:iCs/>
+          <w:sz w:val="22"/>
+          <w:szCs w:val="22"/>
+        </w:rPr>
+      </w:pPr>
+      <w:r>
+        <w:rPr>
+          <w:rFonts w:hint="default" w:ascii="Arial Italic" w:hAnsi="Arial Italic" w:cs="Arial Italic"/>
+          <w:i/>
+          <w:iCs/>
+          <w:sz w:val="22"/>
+          <w:szCs w:val="22"/>
+        </w:rPr>
+        <w:t>Slika 5.2.</w:t>
+      </w:r>
+      <w:r>
+        <w:rPr>
+          <w:rFonts w:hint="default" w:ascii="Arial Italic" w:hAnsi="Arial Italic" w:cs="Arial Italic"/>
+          <w:i/>
+          <w:iCs/>
+          <w:sz w:val="22"/>
+          <w:szCs w:val="22"/>
+        </w:rPr>
+        <w:t>10</w:t>
+      </w:r>
+      <w:r>
+        <w:rPr>
+          <w:rFonts w:hint="default" w:ascii="Arial Italic" w:hAnsi="Arial Italic" w:cs="Arial Italic"/>
+          <w:i/>
+          <w:iCs/>
+          <w:sz w:val="22"/>
+          <w:szCs w:val="22"/>
+        </w:rPr>
+        <w:t xml:space="preserve">: Struktura </w:t>
+      </w:r>
+      <w:r>
+        <w:rPr>
+          <w:rFonts w:hint="default" w:ascii="Arial Italic" w:hAnsi="Arial Italic" w:cs="Arial Italic"/>
+          <w:i/>
+          <w:iCs/>
+          <w:sz w:val="22"/>
+          <w:szCs w:val="22"/>
+        </w:rPr>
+        <w:t xml:space="preserve">transaction </w:t>
+      </w:r>
+      <w:r>
+        <w:rPr>
+          <w:rFonts w:hint="default" w:ascii="Arial Italic" w:hAnsi="Arial Italic" w:cs="Arial Italic"/>
+          <w:i/>
+          <w:iCs/>
+          <w:sz w:val="22"/>
+          <w:szCs w:val="22"/>
+        </w:rPr>
+        <w:t>servisa</w:t>
+      </w:r>
+    </w:p>
+    <w:p>
+      <w:pPr>
+        <w:pStyle w:val="3"/>
+        <w:bidi w:val="0"/>
+        <w:rPr>
+          <w:rFonts w:hint="default"/>
+        </w:rPr>
+      </w:pPr>
+      <w:r>
+        <w:rPr>
+          <w:rFonts w:hint="default"/>
+        </w:rPr>
+        <w:t>Komunikacija između mikroservisa</w:t>
+      </w:r>
+    </w:p>
+    <w:p>
+      <w:pPr>
+        <w:rPr>
+          <w:rFonts w:hint="default" w:ascii="Arial Regular" w:hAnsi="Arial Regular" w:cs="Arial Regular"/>
+        </w:rPr>
+      </w:pPr>
+      <w:r>
+        <w:rPr>
+          <w:rFonts w:hint="default" w:ascii="Arial Regular" w:hAnsi="Arial Regular" w:cs="Arial Regular"/>
+        </w:rPr>
+        <w:t>Mikroservisi mogu da komuniciraju na dva načina:</w:t>
+      </w:r>
+    </w:p>
+    <w:p>
+      <w:pPr>
+        <w:numPr>
+          <w:ilvl w:val="0"/>
+          <w:numId w:val="15"/>
+        </w:numPr>
+        <w:ind w:left="840" w:leftChars="0" w:hanging="420" w:firstLineChars="0"/>
+        <w:rPr>
+          <w:rFonts w:hint="default" w:ascii="Arial Regular" w:hAnsi="Arial Regular" w:cs="Arial Regular"/>
+        </w:rPr>
+      </w:pPr>
+      <w:r>
+        <w:rPr>
+          <w:rFonts w:hint="default" w:ascii="Arial Regular" w:hAnsi="Arial Regular" w:cs="Arial Regular"/>
+        </w:rPr>
+        <w:t>Sinhrono</w:t>
+      </w:r>
+    </w:p>
+    <w:p>
+      <w:pPr>
+        <w:numPr>
+          <w:ilvl w:val="0"/>
+          <w:numId w:val="15"/>
+        </w:numPr>
+        <w:ind w:left="840" w:leftChars="0" w:hanging="420" w:firstLineChars="0"/>
+        <w:rPr>
+          <w:rFonts w:hint="default" w:ascii="Arial Regular" w:hAnsi="Arial Regular" w:cs="Arial Regular"/>
+        </w:rPr>
+      </w:pPr>
+      <w:r>
+        <w:rPr>
+          <w:rFonts w:hint="default" w:ascii="Arial Regular" w:hAnsi="Arial Regular" w:cs="Arial Regular"/>
+        </w:rPr>
+        <w:t>Asinhrono</w:t>
+      </w:r>
+    </w:p>
+    <w:p>
+      <w:pPr>
+        <w:numPr>
+          <w:numId w:val="0"/>
+        </w:numPr>
+        <w:spacing w:after="120" w:line="360" w:lineRule="auto"/>
+        <w:jc w:val="both"/>
+        <w:rPr>
+          <w:rFonts w:hint="default" w:ascii="Arial Bold Italic" w:hAnsi="Arial Bold Italic" w:cs="Arial Bold Italic"/>
+          <w:b/>
+          <w:bCs/>
+          <w:i/>
+          <w:iCs/>
+        </w:rPr>
+      </w:pPr>
+      <w:r>
+        <w:rPr>
+          <w:rFonts w:hint="default" w:ascii="Arial Regular" w:hAnsi="Arial Regular" w:cs="Arial Regular"/>
+        </w:rPr>
+        <w:t xml:space="preserve">S obzirom da dati sistem nema potrebu za asinhronom komunikacijom, svi mikroservisi komuniciraju sinhrono, koristeći </w:t>
+      </w:r>
+      <w:r>
+        <w:rPr>
+          <w:rFonts w:hint="default" w:ascii="Arial Bold" w:hAnsi="Arial Bold" w:cs="Arial Bold"/>
+          <w:b/>
+          <w:bCs/>
+          <w:i w:val="0"/>
+          <w:iCs w:val="0"/>
+        </w:rPr>
+        <w:t xml:space="preserve">REST </w:t>
+      </w:r>
+      <w:r>
+        <w:rPr>
+          <w:rFonts w:hint="default" w:ascii="Arial Regular" w:hAnsi="Arial Regular" w:cs="Arial Regular"/>
+        </w:rPr>
+        <w:t xml:space="preserve">pozive. Kako se ne bi ručno pravila konekcija i nakon dobijanja odgovora ručno mapirao </w:t>
+      </w:r>
+      <w:r>
+        <w:rPr>
+          <w:rFonts w:hint="default" w:ascii="Arial Italic" w:hAnsi="Arial Italic" w:cs="Arial Italic"/>
+          <w:i/>
+          <w:iCs/>
+        </w:rPr>
+        <w:t>json</w:t>
+      </w:r>
+      <w:r>
+        <w:rPr>
+          <w:rFonts w:hint="default" w:ascii="Arial" w:hAnsi="Arial" w:cs="Arial"/>
+          <w:i w:val="0"/>
+          <w:iCs w:val="0"/>
+        </w:rPr>
+        <w:t xml:space="preserve"> odgovor na Java klasu, Spring poseduje biblioteku pod nazivom </w:t>
+      </w:r>
+      <w:r>
+        <w:rPr>
+          <w:rFonts w:hint="default" w:ascii="Arial Bold Italic" w:hAnsi="Arial Bold Italic" w:cs="Arial Bold Italic"/>
+          <w:b/>
+          <w:bCs/>
+          <w:i/>
+          <w:iCs/>
+        </w:rPr>
+        <w:t>feign-client.</w:t>
+      </w:r>
+    </w:p>
+    <w:p>
+      <w:pPr>
+        <w:numPr>
+          <w:numId w:val="0"/>
+        </w:numPr>
+        <w:spacing w:after="120" w:line="360" w:lineRule="auto"/>
+        <w:jc w:val="both"/>
+        <w:rPr>
+          <w:rFonts w:hint="default" w:ascii="Arial" w:hAnsi="Arial" w:cs="Arial"/>
+          <w:b w:val="0"/>
+          <w:bCs w:val="0"/>
+          <w:i w:val="0"/>
+          <w:iCs w:val="0"/>
+        </w:rPr>
+      </w:pPr>
+      <w:r>
+        <w:rPr>
+          <w:rFonts w:hint="default" w:ascii="Arial Bold Italic" w:hAnsi="Arial Bold Italic" w:cs="Arial Bold Italic"/>
+          <w:b/>
+          <w:bCs/>
+          <w:i/>
+          <w:iCs/>
+        </w:rPr>
+        <w:t xml:space="preserve">Feign </w:t>
+      </w:r>
+      <w:r>
+        <w:rPr>
+          <w:rFonts w:hint="default" w:ascii="Arial" w:hAnsi="Arial" w:cs="Arial"/>
+          <w:b w:val="0"/>
+          <w:bCs w:val="0"/>
+          <w:i w:val="0"/>
+          <w:iCs w:val="0"/>
+        </w:rPr>
+        <w:t>podržava pisanje HTTP poziva tako što se definiše interfejs gde se opiše koji mikroservis se zove, zatim se definišu metode u interfejsu kojima se definiše URI, definišu se parametri za poziv kao i klasa koja se očekuje kao odgovor dok samu implementaciju interfejsa Spring automatski napravi u pozadini.</w:t>
+      </w:r>
+    </w:p>
+    <w:p>
+      <w:pPr>
+        <w:numPr>
+          <w:numId w:val="0"/>
+        </w:numPr>
+        <w:spacing w:after="120" w:line="360" w:lineRule="auto"/>
+        <w:jc w:val="center"/>
+        <w:rPr>
+          <w:rFonts w:hint="default" w:ascii="Arial" w:hAnsi="Arial" w:cs="Arial"/>
+          <w:b w:val="0"/>
+          <w:bCs w:val="0"/>
+          <w:i w:val="0"/>
+          <w:iCs w:val="0"/>
+        </w:rPr>
+      </w:pPr>
+      <w:r>
+        <w:rPr>
+          <w:rFonts w:hint="default" w:ascii="Arial" w:hAnsi="Arial" w:cs="Arial"/>
+          <w:b w:val="0"/>
+          <w:bCs w:val="0"/>
+          <w:i w:val="0"/>
+          <w:iCs w:val="0"/>
+        </w:rPr>
+        <w:drawing>
+          <wp:inline distT="0" distB="0" distL="114300" distR="114300">
+            <wp:extent cx="4402455" cy="1485900"/>
+            <wp:effectExtent l="0" t="0" r="17145" b="12700"/>
+            <wp:docPr id="29" name="Picture 29" descr="Screenshot 2021-08-28 at 20.31.44"/>
+            <wp:cNvGraphicFramePr>
+              <a:graphicFrameLocks xmlns:a="http://schemas.openxmlformats.org/drawingml/2006/main" noChangeAspect="1"/>
+            </wp:cNvGraphicFramePr>
+            <a:graphic xmlns:a="http://schemas.openxmlformats.org/drawingml/2006/main">
+              <a:graphicData uri="http://schemas.openxmlformats.org/drawingml/2006/picture">
+                <pic:pic xmlns:pic="http://schemas.openxmlformats.org/drawingml/2006/picture">
+                  <pic:nvPicPr>
+                    <pic:cNvPr id="29" name="Picture 29" descr="Screenshot 2021-08-28 at 20.31.44"/>
+                    <pic:cNvPicPr>
+                      <a:picLocks noChangeAspect="1"/>
+                    </pic:cNvPicPr>
+                  </pic:nvPicPr>
+                  <pic:blipFill>
+                    <a:blip r:embed="rId35"/>
+                    <a:stretch>
+                      <a:fillRect/>
+                    </a:stretch>
+                  </pic:blipFill>
+                  <pic:spPr>
+                    <a:xfrm>
+                      <a:off x="0" y="0"/>
+                      <a:ext cx="4402455" cy="1485900"/>
+                    </a:xfrm>
+                    <a:prstGeom prst="rect">
+                      <a:avLst/>
+                    </a:prstGeom>
+                  </pic:spPr>
+                </pic:pic>
+              </a:graphicData>
+            </a:graphic>
+          </wp:inline>
+        </w:drawing>
+      </w:r>
+    </w:p>
+    <w:p>
+      <w:pPr>
+        <w:jc w:val="center"/>
+        <w:rPr>
+          <w:rFonts w:hint="default" w:ascii="Arial Italic" w:hAnsi="Arial Italic" w:cs="Arial Italic"/>
+          <w:i/>
+          <w:iCs/>
+          <w:sz w:val="22"/>
+          <w:szCs w:val="22"/>
+        </w:rPr>
+      </w:pPr>
+      <w:r>
+        <w:rPr>
+          <w:rFonts w:hint="default" w:ascii="Arial Italic" w:hAnsi="Arial Italic" w:cs="Arial Italic"/>
+          <w:i/>
+          <w:iCs/>
+          <w:sz w:val="22"/>
+          <w:szCs w:val="22"/>
+        </w:rPr>
+        <w:t>Slika 5.</w:t>
+      </w:r>
+      <w:r>
+        <w:rPr>
+          <w:rFonts w:hint="default" w:ascii="Arial Italic" w:hAnsi="Arial Italic" w:cs="Arial Italic"/>
+          <w:i/>
+          <w:iCs/>
+          <w:sz w:val="22"/>
+          <w:szCs w:val="22"/>
+        </w:rPr>
+        <w:t>3</w:t>
+      </w:r>
+      <w:r>
+        <w:rPr>
+          <w:rFonts w:hint="default" w:ascii="Arial Italic" w:hAnsi="Arial Italic" w:cs="Arial Italic"/>
+          <w:i/>
+          <w:iCs/>
+          <w:sz w:val="22"/>
+          <w:szCs w:val="22"/>
+        </w:rPr>
+        <w:t xml:space="preserve">.1: </w:t>
+      </w:r>
+      <w:r>
+        <w:rPr>
+          <w:rFonts w:hint="default" w:ascii="Arial Italic" w:hAnsi="Arial Italic" w:cs="Arial Italic"/>
+          <w:i/>
+          <w:iCs/>
+          <w:sz w:val="22"/>
+          <w:szCs w:val="22"/>
+        </w:rPr>
+        <w:t>Feign klijent</w:t>
+      </w:r>
+    </w:p>
+    <w:p>
+      <w:pPr>
+        <w:jc w:val="both"/>
+        <w:rPr>
+          <w:rFonts w:hint="default" w:ascii="Arial" w:hAnsi="Arial" w:cs="Arial"/>
+          <w:i w:val="0"/>
+          <w:iCs w:val="0"/>
+          <w:sz w:val="24"/>
+          <w:szCs w:val="24"/>
+        </w:rPr>
+      </w:pPr>
+      <w:r>
+        <w:rPr>
+          <w:rFonts w:hint="default" w:ascii="Arial" w:hAnsi="Arial" w:cs="Arial"/>
+          <w:i w:val="0"/>
+          <w:iCs w:val="0"/>
+          <w:sz w:val="24"/>
+          <w:szCs w:val="24"/>
+        </w:rPr>
+        <w:t xml:space="preserve">Na slici iznad dat je primer interfejsa iz </w:t>
+      </w:r>
+      <w:r>
+        <w:rPr>
+          <w:rFonts w:hint="default" w:ascii="Arial Italic" w:hAnsi="Arial Italic" w:cs="Arial Italic"/>
+          <w:i/>
+          <w:iCs/>
+          <w:sz w:val="24"/>
+          <w:szCs w:val="24"/>
+        </w:rPr>
+        <w:t xml:space="preserve">transaction </w:t>
+      </w:r>
+      <w:r>
+        <w:rPr>
+          <w:rFonts w:hint="default" w:ascii="Arial" w:hAnsi="Arial" w:cs="Arial"/>
+          <w:i w:val="0"/>
+          <w:iCs w:val="0"/>
+          <w:sz w:val="24"/>
+          <w:szCs w:val="24"/>
+        </w:rPr>
+        <w:t xml:space="preserve">servisa koji služi za komuniciranje sa </w:t>
+      </w:r>
+      <w:r>
+        <w:rPr>
+          <w:rFonts w:hint="default" w:ascii="Arial Italic" w:hAnsi="Arial Italic" w:cs="Arial Italic"/>
+          <w:i/>
+          <w:iCs/>
+          <w:sz w:val="24"/>
+          <w:szCs w:val="24"/>
+        </w:rPr>
+        <w:t xml:space="preserve">account </w:t>
+      </w:r>
+      <w:r>
+        <w:rPr>
+          <w:rFonts w:hint="default" w:ascii="Arial" w:hAnsi="Arial" w:cs="Arial"/>
+          <w:i w:val="0"/>
+          <w:iCs w:val="0"/>
+          <w:sz w:val="24"/>
+          <w:szCs w:val="24"/>
+        </w:rPr>
+        <w:t>servisom kao i metoda koja služi izvršavanje transakcije na računu. Metoda poziva URI koji je deo account servisa i kao parametre šalje jwt token u hederu kao i telo koje sadrži objekat klase koja dalje sadrži podatke o transakciji. Kao odgovor očekuje se objekat klase koja sadrži podatke o tome da li je transakcija uspešno izvršena.</w:t>
+      </w:r>
+    </w:p>
+    <w:p>
+      <w:pPr>
+        <w:jc w:val="center"/>
+        <w:rPr>
+          <w:rFonts w:hint="default" w:ascii="Arial" w:hAnsi="Arial" w:cs="Arial"/>
+          <w:i w:val="0"/>
+          <w:iCs w:val="0"/>
+          <w:sz w:val="24"/>
+          <w:szCs w:val="24"/>
+        </w:rPr>
+      </w:pPr>
+      <w:r>
+        <w:rPr>
+          <w:rFonts w:hint="default" w:ascii="Arial" w:hAnsi="Arial" w:cs="Arial"/>
+          <w:i w:val="0"/>
+          <w:iCs w:val="0"/>
+          <w:sz w:val="24"/>
+          <w:szCs w:val="24"/>
+        </w:rPr>
+        <w:drawing>
+          <wp:inline distT="0" distB="0" distL="114300" distR="114300">
+            <wp:extent cx="6032500" cy="684530"/>
+            <wp:effectExtent l="0" t="0" r="12700" b="1270"/>
+            <wp:docPr id="30" name="Picture 30" descr="Screenshot 2021-08-28 at 20.36.56"/>
+            <wp:cNvGraphicFramePr>
+              <a:graphicFrameLocks xmlns:a="http://schemas.openxmlformats.org/drawingml/2006/main" noChangeAspect="1"/>
+            </wp:cNvGraphicFramePr>
+            <a:graphic xmlns:a="http://schemas.openxmlformats.org/drawingml/2006/main">
+              <a:graphicData uri="http://schemas.openxmlformats.org/drawingml/2006/picture">
+                <pic:pic xmlns:pic="http://schemas.openxmlformats.org/drawingml/2006/picture">
+                  <pic:nvPicPr>
+                    <pic:cNvPr id="30" name="Picture 30" descr="Screenshot 2021-08-28 at 20.36.56"/>
+                    <pic:cNvPicPr>
+                      <a:picLocks noChangeAspect="1"/>
+                    </pic:cNvPicPr>
+                  </pic:nvPicPr>
+                  <pic:blipFill>
+                    <a:blip r:embed="rId36"/>
+                    <a:stretch>
+                      <a:fillRect/>
+                    </a:stretch>
+                  </pic:blipFill>
+                  <pic:spPr>
+                    <a:xfrm>
+                      <a:off x="0" y="0"/>
+                      <a:ext cx="6032500" cy="684530"/>
+                    </a:xfrm>
+                    <a:prstGeom prst="rect">
+                      <a:avLst/>
+                    </a:prstGeom>
+                  </pic:spPr>
+                </pic:pic>
+              </a:graphicData>
+            </a:graphic>
+          </wp:inline>
+        </w:drawing>
+      </w:r>
+    </w:p>
+    <w:p>
+      <w:pPr>
+        <w:jc w:val="center"/>
+        <w:rPr>
+          <w:rFonts w:hint="default" w:ascii="Arial Italic" w:hAnsi="Arial Italic" w:cs="Arial Italic"/>
+          <w:i/>
+          <w:iCs/>
+          <w:sz w:val="22"/>
+          <w:szCs w:val="22"/>
+        </w:rPr>
+      </w:pPr>
+      <w:r>
+        <w:rPr>
+          <w:rFonts w:hint="default" w:ascii="Arial Italic" w:hAnsi="Arial Italic" w:cs="Arial Italic"/>
+          <w:i/>
+          <w:iCs/>
+          <w:sz w:val="22"/>
+          <w:szCs w:val="22"/>
+        </w:rPr>
+        <w:t>Slika 5.3.</w:t>
+      </w:r>
+      <w:r>
+        <w:rPr>
+          <w:rFonts w:hint="default" w:ascii="Arial Italic" w:hAnsi="Arial Italic" w:cs="Arial Italic"/>
+          <w:i/>
+          <w:iCs/>
+          <w:sz w:val="22"/>
+          <w:szCs w:val="22"/>
+        </w:rPr>
+        <w:t>2</w:t>
+      </w:r>
+      <w:r>
+        <w:rPr>
+          <w:rFonts w:hint="default" w:ascii="Arial Italic" w:hAnsi="Arial Italic" w:cs="Arial Italic"/>
+          <w:i/>
+          <w:iCs/>
+          <w:sz w:val="22"/>
+          <w:szCs w:val="22"/>
+        </w:rPr>
+        <w:t xml:space="preserve">: </w:t>
+      </w:r>
+      <w:r>
+        <w:rPr>
+          <w:rFonts w:hint="default" w:ascii="Arial Italic" w:hAnsi="Arial Italic" w:cs="Arial Italic"/>
+          <w:i/>
+          <w:iCs/>
+          <w:sz w:val="22"/>
+          <w:szCs w:val="22"/>
+        </w:rPr>
+        <w:t>Izgled resursa na account servisu</w:t>
+      </w:r>
+    </w:p>
+    <w:p>
+      <w:pPr>
+        <w:jc w:val="both"/>
+        <w:rPr>
+          <w:rFonts w:hint="default" w:ascii="Arial" w:hAnsi="Arial" w:cs="Arial"/>
+          <w:i w:val="0"/>
+          <w:iCs w:val="0"/>
+          <w:sz w:val="24"/>
+          <w:szCs w:val="24"/>
+        </w:rPr>
+      </w:pPr>
+    </w:p>
+    <w:p>
+      <w:pPr>
+        <w:pStyle w:val="3"/>
+        <w:bidi w:val="0"/>
+        <w:rPr>
+          <w:rFonts w:hint="default"/>
+        </w:rPr>
+      </w:pPr>
+      <w:r>
+        <w:rPr>
+          <w:rFonts w:hint="default"/>
+        </w:rPr>
+        <w:t>Struktura Angular projekta</w:t>
+      </w:r>
+    </w:p>
+    <w:p>
+      <w:pPr>
+        <w:rPr>
+          <w:rFonts w:hint="default" w:ascii="Arial Regular" w:hAnsi="Arial Regular" w:cs="Arial Regular"/>
+        </w:rPr>
+      </w:pPr>
       <w:bookmarkStart w:id="2" w:name="_GoBack"/>
       <w:bookmarkEnd w:id="2"/>
-      <w:r>
-        <w:rPr>
-          <w:rFonts w:hint="default" w:ascii="Arial Italic" w:hAnsi="Arial Italic" w:cs="Arial Italic"/>
-          <w:i/>
-          <w:iCs/>
-          <w:sz w:val="22"/>
-          <w:szCs w:val="22"/>
-        </w:rPr>
-        <w:t>nfiguracija za konekciju na bazu podataka</w:t>
-      </w:r>
     </w:p>
     <w:p>
       <w:pPr>
         <w:jc w:val="both"/>
         <w:rPr>
           <w:rFonts w:hint="default" w:ascii="Arial" w:hAnsi="Arial" w:cs="Arial"/>
-          <w:b w:val="0"/>
-          <w:bCs w:val="0"/>
-          <w:i w:val="0"/>
-          <w:iCs w:val="0"/>
-        </w:rPr>
-      </w:pPr>
-      <w:r>
-        <w:rPr>
-          <w:rFonts w:hint="default" w:ascii="Arial" w:hAnsi="Arial" w:cs="Arial"/>
-          <w:b w:val="0"/>
-          <w:bCs w:val="0"/>
-          <w:i w:val="0"/>
-          <w:iCs w:val="0"/>
-        </w:rPr>
-        <w:t xml:space="preserve">U samu implementaciju ovih klasa nije potrebno duboko zalaziti, kao prilog radu dat je kod a kod se takođe nalazi na javnom github repozitorijumu čija je lokacija data na kraju rada. Ono što je bitno napomenuti za ovaj konkretno mikroservis jeste da se on bavi svime što se tiče samih korisnika aplikacije (njihovo kreiranje, izmena, čitanje, brisanje) i da se pored toga bavi autentifikacijom korisnika koji žele da pristupe sistemu. </w:t>
-      </w:r>
-    </w:p>
-    <w:p>
-      <w:pPr>
-        <w:jc w:val="both"/>
-        <w:rPr>
-          <w:rFonts w:hint="default" w:ascii="Arial" w:hAnsi="Arial" w:cs="Arial"/>
-          <w:b w:val="0"/>
-          <w:bCs w:val="0"/>
-          <w:i w:val="0"/>
-          <w:iCs w:val="0"/>
-        </w:rPr>
-      </w:pPr>
-      <w:r>
-        <w:rPr>
-          <w:rFonts w:hint="default" w:ascii="Arial" w:hAnsi="Arial" w:cs="Arial"/>
-          <w:b w:val="0"/>
-          <w:bCs w:val="0"/>
-          <w:i w:val="0"/>
-          <w:iCs w:val="0"/>
-        </w:rPr>
-        <w:t>Autentifikacija se radi koristeći JWT (Json web token). Nakon uspešne prijave na sistem, korisnik dobija token koji koristi za pristup stranicama. Token sadrži osnovne podatke o korisniku kao i njegovu rolu pa se na osnovu njega proverava da li korisnik ima pravo prisutpa određenom resursu ili ne. Pored toga token ima vreme trajanja, nakon isteka vremena potrebno je dobiti novi token kako bi korisnik mogao da nastavi da koristi aplikaciju.</w:t>
-      </w:r>
-    </w:p>
-    <w:p>
-      <w:pPr>
-        <w:jc w:val="both"/>
-        <w:rPr>
-          <w:rFonts w:hint="default" w:ascii="Arial" w:hAnsi="Arial" w:cs="Arial"/>
-          <w:b w:val="0"/>
-          <w:bCs w:val="0"/>
-          <w:i w:val="0"/>
-          <w:iCs w:val="0"/>
-        </w:rPr>
-      </w:pPr>
-    </w:p>
-    <w:p>
-      <w:pPr>
-        <w:jc w:val="both"/>
-        <w:rPr>
-          <w:rFonts w:hint="default" w:ascii="Arial" w:hAnsi="Arial" w:cs="Arial"/>
-          <w:b w:val="0"/>
-          <w:bCs w:val="0"/>
-          <w:i w:val="0"/>
-          <w:iCs w:val="0"/>
+          <w:i w:val="0"/>
+          <w:iCs w:val="0"/>
+          <w:sz w:val="24"/>
+          <w:szCs w:val="24"/>
         </w:rPr>
       </w:pPr>
     </w:p>
@@ -10304,7 +10890,7 @@
   </w:abstractNum>
   <w:abstractNum w:abstractNumId="12">
     <w:nsid w:val="6128E8CB"/>
-    <w:multiLevelType w:val="singleLevel"/>
+    <w:multiLevelType w:val="multilevel"/>
     <w:tmpl w:val="6128E8CB"/>
     <w:lvl w:ilvl="0" w:tentative="0">
       <w:start w:val="1"/>
@@ -10319,8 +10905,146 @@
         <w:sz w:val="16"/>
       </w:rPr>
     </w:lvl>
+    <w:lvl w:ilvl="1" w:tentative="0">
+      <w:start w:val="1"/>
+      <w:numFmt w:val="bullet"/>
+      <w:lvlText w:val=""/>
+      <w:lvlJc w:val="left"/>
+      <w:pPr>
+        <w:tabs>
+          <w:tab w:val="left" w:pos="840"/>
+        </w:tabs>
+        <w:ind w:left="840" w:leftChars="0" w:hanging="420" w:firstLineChars="0"/>
+      </w:pPr>
+      <w:rPr>
+        <w:rFonts w:hint="default" w:ascii="Wingdings" w:hAnsi="Wingdings"/>
+      </w:rPr>
+    </w:lvl>
+    <w:lvl w:ilvl="2" w:tentative="0">
+      <w:start w:val="1"/>
+      <w:numFmt w:val="bullet"/>
+      <w:lvlText w:val=""/>
+      <w:lvlJc w:val="left"/>
+      <w:pPr>
+        <w:tabs>
+          <w:tab w:val="left" w:pos="1260"/>
+        </w:tabs>
+        <w:ind w:left="1260" w:leftChars="0" w:hanging="420" w:firstLineChars="0"/>
+      </w:pPr>
+      <w:rPr>
+        <w:rFonts w:hint="default" w:ascii="Wingdings" w:hAnsi="Wingdings"/>
+      </w:rPr>
+    </w:lvl>
+    <w:lvl w:ilvl="3" w:tentative="0">
+      <w:start w:val="1"/>
+      <w:numFmt w:val="bullet"/>
+      <w:lvlText w:val=""/>
+      <w:lvlJc w:val="left"/>
+      <w:pPr>
+        <w:tabs>
+          <w:tab w:val="left" w:pos="1680"/>
+        </w:tabs>
+        <w:ind w:left="1680" w:leftChars="0" w:hanging="420" w:firstLineChars="0"/>
+      </w:pPr>
+      <w:rPr>
+        <w:rFonts w:hint="default" w:ascii="Wingdings" w:hAnsi="Wingdings"/>
+      </w:rPr>
+    </w:lvl>
+    <w:lvl w:ilvl="4" w:tentative="0">
+      <w:start w:val="1"/>
+      <w:numFmt w:val="bullet"/>
+      <w:lvlText w:val=""/>
+      <w:lvlJc w:val="left"/>
+      <w:pPr>
+        <w:tabs>
+          <w:tab w:val="left" w:pos="2100"/>
+        </w:tabs>
+        <w:ind w:left="2100" w:leftChars="0" w:hanging="420" w:firstLineChars="0"/>
+      </w:pPr>
+      <w:rPr>
+        <w:rFonts w:hint="default" w:ascii="Wingdings" w:hAnsi="Wingdings"/>
+      </w:rPr>
+    </w:lvl>
+    <w:lvl w:ilvl="5" w:tentative="0">
+      <w:start w:val="1"/>
+      <w:numFmt w:val="bullet"/>
+      <w:lvlText w:val=""/>
+      <w:lvlJc w:val="left"/>
+      <w:pPr>
+        <w:tabs>
+          <w:tab w:val="left" w:pos="2520"/>
+        </w:tabs>
+        <w:ind w:left="2520" w:leftChars="0" w:hanging="420" w:firstLineChars="0"/>
+      </w:pPr>
+      <w:rPr>
+        <w:rFonts w:hint="default" w:ascii="Wingdings" w:hAnsi="Wingdings"/>
+      </w:rPr>
+    </w:lvl>
+    <w:lvl w:ilvl="6" w:tentative="0">
+      <w:start w:val="1"/>
+      <w:numFmt w:val="bullet"/>
+      <w:lvlText w:val=""/>
+      <w:lvlJc w:val="left"/>
+      <w:pPr>
+        <w:tabs>
+          <w:tab w:val="left" w:pos="2940"/>
+        </w:tabs>
+        <w:ind w:left="2940" w:leftChars="0" w:hanging="420" w:firstLineChars="0"/>
+      </w:pPr>
+      <w:rPr>
+        <w:rFonts w:hint="default" w:ascii="Wingdings" w:hAnsi="Wingdings"/>
+      </w:rPr>
+    </w:lvl>
+    <w:lvl w:ilvl="7" w:tentative="0">
+      <w:start w:val="1"/>
+      <w:numFmt w:val="bullet"/>
+      <w:lvlText w:val=""/>
+      <w:lvlJc w:val="left"/>
+      <w:pPr>
+        <w:tabs>
+          <w:tab w:val="left" w:pos="3360"/>
+        </w:tabs>
+        <w:ind w:left="3360" w:leftChars="0" w:hanging="420" w:firstLineChars="0"/>
+      </w:pPr>
+      <w:rPr>
+        <w:rFonts w:hint="default" w:ascii="Wingdings" w:hAnsi="Wingdings"/>
+      </w:rPr>
+    </w:lvl>
+    <w:lvl w:ilvl="8" w:tentative="0">
+      <w:start w:val="1"/>
+      <w:numFmt w:val="bullet"/>
+      <w:lvlText w:val=""/>
+      <w:lvlJc w:val="left"/>
+      <w:pPr>
+        <w:tabs>
+          <w:tab w:val="left" w:pos="3780"/>
+        </w:tabs>
+        <w:ind w:left="3780" w:leftChars="0" w:hanging="420" w:firstLineChars="0"/>
+      </w:pPr>
+      <w:rPr>
+        <w:rFonts w:hint="default" w:ascii="Wingdings" w:hAnsi="Wingdings"/>
+      </w:rPr>
+    </w:lvl>
   </w:abstractNum>
   <w:abstractNum w:abstractNumId="13">
+    <w:nsid w:val="612A8078"/>
+    <w:multiLevelType w:val="singleLevel"/>
+    <w:tmpl w:val="612A8078"/>
+    <w:lvl w:ilvl="0" w:tentative="0">
+      <w:start w:val="1"/>
+      <w:numFmt w:val="bullet"/>
+      <w:lvlText w:val=""/>
+      <w:lvlJc w:val="left"/>
+      <w:pPr>
+        <w:ind w:left="420" w:leftChars="0" w:hanging="420" w:firstLineChars="0"/>
+      </w:pPr>
+      <w:rPr>
+        <w:rFonts w:hint="default" w:ascii="Wingdings" w:hAnsi="Wingdings"/>
+        <w:sz w:val="16"/>
+      </w:rPr>
+    </w:lvl>
+  </w:abstractNum>
+  <w:abstractNum w:abstractNumId="14">
     <w:nsid w:val="682A67D6"/>
     <w:multiLevelType w:val="multilevel"/>
     <w:tmpl w:val="682A67D6"/>
@@ -10465,7 +11189,7 @@
     <w:abstractNumId w:val="1"/>
   </w:num>
   <w:num w:numId="2">
-    <w:abstractNumId w:val="13"/>
+    <w:abstractNumId w:val="14"/>
   </w:num>
   <w:num w:numId="3">
     <w:abstractNumId w:val="0"/>
@@ -10502,6 +11226,9 @@
   </w:num>
   <w:num w:numId="14">
     <w:abstractNumId w:val="12"/>
+  </w:num>
+  <w:num w:numId="15">
+    <w:abstractNumId w:val="13"/>
   </w:num>
 </w:numbering>
 </file>

--- a/Zavrsni rad Nemanja Petrovic 4688.docx
+++ b/Zavrsni rad Nemanja Petrovic 4688.docx
@@ -9652,24 +9652,1090 @@
     </w:p>
     <w:p>
       <w:pPr>
-        <w:rPr>
-          <w:rFonts w:hint="default" w:ascii="Arial Regular" w:hAnsi="Arial Regular" w:cs="Arial Regular"/>
+        <w:ind w:firstLine="720" w:firstLineChars="0"/>
+        <w:rPr>
+          <w:rFonts w:hint="default" w:ascii="Arial Regular" w:hAnsi="Arial Regular" w:cs="Arial Regular"/>
+        </w:rPr>
+      </w:pPr>
+      <w:r>
+        <w:rPr>
+          <w:rFonts w:hint="default" w:ascii="Arial Regular" w:hAnsi="Arial Regular" w:cs="Arial Regular"/>
+        </w:rPr>
+        <w:t>Za izradu klijentskog dela aplikacije izabran je radni okvir Angular, verzija 12. Angular je radni okvir za Javascript razvijen od strane Gugla i verzije 2 i novije, uključujući i verziju 12 koriste TypeScript za pisanje koda što ga čini dosta privlačnim programerima koji već znaju Javu. Pored toga, privlačnim ga čini i sama strutkura projekata, jer za razliku od drugnih Javascript radnih okvira, Angular ima striktiniju strukturu ali samim tim je i lakša za nove članove tima koji imaju iskustva sa Angularom kao i za programere koji imaju iskustva sa Javom, jer sturktura podseća na strukturu Java projekata.</w:t>
+      </w:r>
+    </w:p>
+    <w:p>
+      <w:pPr>
+        <w:ind w:firstLine="720" w:firstLineChars="0"/>
+        <w:jc w:val="center"/>
+        <w:rPr>
+          <w:rFonts w:hint="default" w:ascii="Arial Regular" w:hAnsi="Arial Regular" w:cs="Arial Regular"/>
+        </w:rPr>
+      </w:pPr>
+      <w:r>
+        <w:rPr>
+          <w:rFonts w:hint="default" w:ascii="Arial Regular" w:hAnsi="Arial Regular" w:cs="Arial Regular"/>
+        </w:rPr>
+        <w:drawing>
+          <wp:inline distT="0" distB="0" distL="114300" distR="114300">
+            <wp:extent cx="2304415" cy="3815080"/>
+            <wp:effectExtent l="0" t="0" r="6985" b="20320"/>
+            <wp:docPr id="31" name="Picture 31" descr="Screenshot 2021-08-29 at 20.18.01"/>
+            <wp:cNvGraphicFramePr>
+              <a:graphicFrameLocks xmlns:a="http://schemas.openxmlformats.org/drawingml/2006/main" noChangeAspect="1"/>
+            </wp:cNvGraphicFramePr>
+            <a:graphic xmlns:a="http://schemas.openxmlformats.org/drawingml/2006/main">
+              <a:graphicData uri="http://schemas.openxmlformats.org/drawingml/2006/picture">
+                <pic:pic xmlns:pic="http://schemas.openxmlformats.org/drawingml/2006/picture">
+                  <pic:nvPicPr>
+                    <pic:cNvPr id="31" name="Picture 31" descr="Screenshot 2021-08-29 at 20.18.01"/>
+                    <pic:cNvPicPr>
+                      <a:picLocks noChangeAspect="1"/>
+                    </pic:cNvPicPr>
+                  </pic:nvPicPr>
+                  <pic:blipFill>
+                    <a:blip r:embed="rId37"/>
+                    <a:stretch>
+                      <a:fillRect/>
+                    </a:stretch>
+                  </pic:blipFill>
+                  <pic:spPr>
+                    <a:xfrm>
+                      <a:off x="0" y="0"/>
+                      <a:ext cx="2304415" cy="3815080"/>
+                    </a:xfrm>
+                    <a:prstGeom prst="rect">
+                      <a:avLst/>
+                    </a:prstGeom>
+                  </pic:spPr>
+                </pic:pic>
+              </a:graphicData>
+            </a:graphic>
+          </wp:inline>
+        </w:drawing>
+      </w:r>
+    </w:p>
+    <w:p>
+      <w:pPr>
+        <w:jc w:val="center"/>
+        <w:rPr>
+          <w:rFonts w:hint="default" w:ascii="Arial Italic" w:hAnsi="Arial Italic" w:cs="Arial Italic"/>
+          <w:i/>
+          <w:iCs/>
+          <w:sz w:val="22"/>
+          <w:szCs w:val="22"/>
+        </w:rPr>
+      </w:pPr>
+      <w:r>
+        <w:rPr>
+          <w:rFonts w:hint="default" w:ascii="Arial Italic" w:hAnsi="Arial Italic" w:cs="Arial Italic"/>
+          <w:i/>
+          <w:iCs/>
+          <w:sz w:val="22"/>
+          <w:szCs w:val="22"/>
+        </w:rPr>
+        <w:t>Slika 5.</w:t>
+      </w:r>
+      <w:r>
+        <w:rPr>
+          <w:rFonts w:hint="default" w:ascii="Arial Italic" w:hAnsi="Arial Italic" w:cs="Arial Italic"/>
+          <w:i/>
+          <w:iCs/>
+          <w:sz w:val="22"/>
+          <w:szCs w:val="22"/>
+        </w:rPr>
+        <w:t>4</w:t>
+      </w:r>
+      <w:r>
+        <w:rPr>
+          <w:rFonts w:hint="default" w:ascii="Arial Italic" w:hAnsi="Arial Italic" w:cs="Arial Italic"/>
+          <w:i/>
+          <w:iCs/>
+          <w:sz w:val="22"/>
+          <w:szCs w:val="22"/>
+        </w:rPr>
+        <w:t>.</w:t>
+      </w:r>
+      <w:r>
+        <w:rPr>
+          <w:rFonts w:hint="default" w:ascii="Arial Italic" w:hAnsi="Arial Italic" w:cs="Arial Italic"/>
+          <w:i/>
+          <w:iCs/>
+          <w:sz w:val="22"/>
+          <w:szCs w:val="22"/>
+        </w:rPr>
+        <w:t>1</w:t>
+      </w:r>
+      <w:r>
+        <w:rPr>
+          <w:rFonts w:hint="default" w:ascii="Arial Italic" w:hAnsi="Arial Italic" w:cs="Arial Italic"/>
+          <w:i/>
+          <w:iCs/>
+          <w:sz w:val="22"/>
+          <w:szCs w:val="22"/>
+        </w:rPr>
+        <w:t xml:space="preserve">: </w:t>
+      </w:r>
+      <w:r>
+        <w:rPr>
+          <w:rFonts w:hint="default" w:ascii="Arial Italic" w:hAnsi="Arial Italic" w:cs="Arial Italic"/>
+          <w:i/>
+          <w:iCs/>
+          <w:sz w:val="22"/>
+          <w:szCs w:val="22"/>
+        </w:rPr>
+        <w:t>Struktura Angular projekta</w:t>
+      </w:r>
+    </w:p>
+    <w:p>
+      <w:pPr>
+        <w:jc w:val="both"/>
+        <w:rPr>
+          <w:rFonts w:hint="default" w:ascii="Arial" w:hAnsi="Arial" w:cs="Arial"/>
+          <w:i w:val="0"/>
+          <w:iCs w:val="0"/>
+          <w:sz w:val="24"/>
+          <w:szCs w:val="24"/>
+        </w:rPr>
+      </w:pPr>
+      <w:r>
+        <w:rPr>
+          <w:rFonts w:hint="default" w:ascii="Arial" w:hAnsi="Arial" w:cs="Arial"/>
+          <w:i w:val="0"/>
+          <w:iCs w:val="0"/>
+          <w:sz w:val="24"/>
+          <w:szCs w:val="24"/>
+        </w:rPr>
+        <w:t>Kao što se na slici vidi, aplikacija se sastoji iz više foldera po kojima su logički razdvojeni delovi aplikacije i to na sledeći način:</w:t>
+      </w:r>
+    </w:p>
+    <w:p>
+      <w:pPr>
+        <w:jc w:val="both"/>
+        <w:rPr>
+          <w:rFonts w:hint="default" w:ascii="Arial" w:hAnsi="Arial" w:cs="Arial"/>
+          <w:b w:val="0"/>
+          <w:bCs w:val="0"/>
+          <w:i w:val="0"/>
+          <w:iCs w:val="0"/>
+          <w:sz w:val="24"/>
+          <w:szCs w:val="24"/>
+        </w:rPr>
+      </w:pPr>
+      <w:r>
+        <w:rPr>
+          <w:rFonts w:hint="default" w:ascii="Arial Bold Italic" w:hAnsi="Arial Bold Italic" w:cs="Arial Bold Italic"/>
+          <w:b/>
+          <w:bCs/>
+          <w:i/>
+          <w:iCs/>
+          <w:sz w:val="24"/>
+          <w:szCs w:val="24"/>
+        </w:rPr>
+        <w:t xml:space="preserve">components - </w:t>
+      </w:r>
+      <w:r>
+        <w:rPr>
+          <w:rFonts w:hint="default" w:ascii="Arial" w:hAnsi="Arial" w:cs="Arial"/>
+          <w:b w:val="0"/>
+          <w:bCs w:val="0"/>
+          <w:i w:val="0"/>
+          <w:iCs w:val="0"/>
+          <w:sz w:val="24"/>
+          <w:szCs w:val="24"/>
+        </w:rPr>
+        <w:t xml:space="preserve">U ovom folderu nalaze se komponente koje se koriste za prikazivanje unutar web pregledača. Komponente su dodatno podeljene po folderima zavisno kom delu aplikacije pripadaju. Svaka komponenta sastoji se od četiri fajla, jedan </w:t>
+      </w:r>
+      <w:r>
+        <w:rPr>
+          <w:rFonts w:hint="default" w:ascii="Arial Italic" w:hAnsi="Arial Italic" w:cs="Arial Italic"/>
+          <w:b w:val="0"/>
+          <w:bCs w:val="0"/>
+          <w:i/>
+          <w:iCs/>
+          <w:sz w:val="24"/>
+          <w:szCs w:val="24"/>
+        </w:rPr>
+        <w:t xml:space="preserve">html </w:t>
+      </w:r>
+      <w:r>
+        <w:rPr>
+          <w:rFonts w:hint="default" w:ascii="Arial" w:hAnsi="Arial" w:cs="Arial"/>
+          <w:b w:val="0"/>
+          <w:bCs w:val="0"/>
+          <w:i w:val="0"/>
+          <w:iCs w:val="0"/>
+          <w:sz w:val="24"/>
+          <w:szCs w:val="24"/>
+        </w:rPr>
+        <w:t xml:space="preserve">u kom je definisan izgled komponente, jedan </w:t>
+      </w:r>
+      <w:r>
+        <w:rPr>
+          <w:rFonts w:hint="default" w:ascii="Arial Italic" w:hAnsi="Arial Italic" w:cs="Arial Italic"/>
+          <w:b w:val="0"/>
+          <w:bCs w:val="0"/>
+          <w:i/>
+          <w:iCs/>
+          <w:sz w:val="24"/>
+          <w:szCs w:val="24"/>
+        </w:rPr>
+        <w:t xml:space="preserve">css </w:t>
+      </w:r>
+      <w:r>
+        <w:rPr>
+          <w:rFonts w:hint="default" w:ascii="Arial" w:hAnsi="Arial" w:cs="Arial"/>
+          <w:b w:val="0"/>
+          <w:bCs w:val="0"/>
+          <w:i w:val="0"/>
+          <w:iCs w:val="0"/>
+          <w:sz w:val="24"/>
+          <w:szCs w:val="24"/>
+        </w:rPr>
+        <w:t xml:space="preserve">fajl gde se kompoeneta stilizuje, jedan </w:t>
+      </w:r>
+      <w:r>
+        <w:rPr>
+          <w:rFonts w:hint="default" w:ascii="Arial Italic" w:hAnsi="Arial Italic" w:cs="Arial Italic"/>
+          <w:b w:val="0"/>
+          <w:bCs w:val="0"/>
+          <w:i/>
+          <w:iCs/>
+          <w:sz w:val="24"/>
+          <w:szCs w:val="24"/>
+        </w:rPr>
+        <w:t xml:space="preserve">javascript </w:t>
+      </w:r>
+      <w:r>
+        <w:rPr>
+          <w:rFonts w:hint="default" w:ascii="Arial" w:hAnsi="Arial" w:cs="Arial"/>
+          <w:b w:val="0"/>
+          <w:bCs w:val="0"/>
+          <w:i w:val="0"/>
+          <w:iCs w:val="0"/>
+          <w:sz w:val="24"/>
+          <w:szCs w:val="24"/>
+        </w:rPr>
+        <w:t xml:space="preserve">fajl gde je definisana logika i jedan </w:t>
+      </w:r>
+      <w:r>
+        <w:rPr>
+          <w:rFonts w:hint="default" w:ascii="Arial Italic" w:hAnsi="Arial Italic" w:cs="Arial Italic"/>
+          <w:b w:val="0"/>
+          <w:bCs w:val="0"/>
+          <w:i/>
+          <w:iCs/>
+          <w:sz w:val="24"/>
+          <w:szCs w:val="24"/>
+        </w:rPr>
+        <w:t xml:space="preserve">javascript </w:t>
+      </w:r>
+      <w:r>
+        <w:rPr>
+          <w:rFonts w:hint="default" w:ascii="Arial" w:hAnsi="Arial" w:cs="Arial"/>
+          <w:b w:val="0"/>
+          <w:bCs w:val="0"/>
+          <w:i w:val="0"/>
+          <w:iCs w:val="0"/>
+          <w:sz w:val="24"/>
+          <w:szCs w:val="24"/>
+        </w:rPr>
+        <w:t>fajl koji služi za pisanje jediničnih testova za tu komponentu.</w:t>
+      </w:r>
+    </w:p>
+    <w:p>
+      <w:pPr>
+        <w:jc w:val="center"/>
+        <w:rPr>
+          <w:rFonts w:hint="default" w:ascii="Arial" w:hAnsi="Arial" w:cs="Arial"/>
+          <w:b w:val="0"/>
+          <w:bCs w:val="0"/>
+          <w:i w:val="0"/>
+          <w:iCs w:val="0"/>
+          <w:sz w:val="24"/>
+          <w:szCs w:val="24"/>
+        </w:rPr>
+      </w:pPr>
+      <w:r>
+        <w:rPr>
+          <w:rFonts w:hint="default" w:ascii="Arial" w:hAnsi="Arial" w:cs="Arial"/>
+          <w:b w:val="0"/>
+          <w:bCs w:val="0"/>
+          <w:i w:val="0"/>
+          <w:iCs w:val="0"/>
+          <w:sz w:val="24"/>
+          <w:szCs w:val="24"/>
+        </w:rPr>
+        <w:drawing>
+          <wp:inline distT="0" distB="0" distL="114300" distR="114300">
+            <wp:extent cx="2446020" cy="2266315"/>
+            <wp:effectExtent l="0" t="0" r="17780" b="19685"/>
+            <wp:docPr id="32" name="Picture 32" descr="Screenshot 2021-08-29 at 20.26.20"/>
+            <wp:cNvGraphicFramePr>
+              <a:graphicFrameLocks xmlns:a="http://schemas.openxmlformats.org/drawingml/2006/main" noChangeAspect="1"/>
+            </wp:cNvGraphicFramePr>
+            <a:graphic xmlns:a="http://schemas.openxmlformats.org/drawingml/2006/main">
+              <a:graphicData uri="http://schemas.openxmlformats.org/drawingml/2006/picture">
+                <pic:pic xmlns:pic="http://schemas.openxmlformats.org/drawingml/2006/picture">
+                  <pic:nvPicPr>
+                    <pic:cNvPr id="32" name="Picture 32" descr="Screenshot 2021-08-29 at 20.26.20"/>
+                    <pic:cNvPicPr>
+                      <a:picLocks noChangeAspect="1"/>
+                    </pic:cNvPicPr>
+                  </pic:nvPicPr>
+                  <pic:blipFill>
+                    <a:blip r:embed="rId38"/>
+                    <a:stretch>
+                      <a:fillRect/>
+                    </a:stretch>
+                  </pic:blipFill>
+                  <pic:spPr>
+                    <a:xfrm>
+                      <a:off x="0" y="0"/>
+                      <a:ext cx="2446020" cy="2266315"/>
+                    </a:xfrm>
+                    <a:prstGeom prst="rect">
+                      <a:avLst/>
+                    </a:prstGeom>
+                  </pic:spPr>
+                </pic:pic>
+              </a:graphicData>
+            </a:graphic>
+          </wp:inline>
+        </w:drawing>
+      </w:r>
+    </w:p>
+    <w:p>
+      <w:pPr>
+        <w:jc w:val="center"/>
+        <w:rPr>
+          <w:rFonts w:hint="default" w:ascii="Arial Italic" w:hAnsi="Arial Italic" w:cs="Arial Italic"/>
+          <w:i/>
+          <w:iCs/>
+          <w:sz w:val="22"/>
+          <w:szCs w:val="22"/>
+        </w:rPr>
+      </w:pPr>
+      <w:r>
+        <w:rPr>
+          <w:rFonts w:hint="default" w:ascii="Arial Italic" w:hAnsi="Arial Italic" w:cs="Arial Italic"/>
+          <w:i/>
+          <w:iCs/>
+          <w:sz w:val="22"/>
+          <w:szCs w:val="22"/>
+        </w:rPr>
+        <w:t>Slika 5.4.</w:t>
+      </w:r>
+      <w:r>
+        <w:rPr>
+          <w:rFonts w:hint="default" w:ascii="Arial Italic" w:hAnsi="Arial Italic" w:cs="Arial Italic"/>
+          <w:i/>
+          <w:iCs/>
+          <w:sz w:val="22"/>
+          <w:szCs w:val="22"/>
+        </w:rPr>
+        <w:t>2</w:t>
+      </w:r>
+      <w:r>
+        <w:rPr>
+          <w:rFonts w:hint="default" w:ascii="Arial Italic" w:hAnsi="Arial Italic" w:cs="Arial Italic"/>
+          <w:i/>
+          <w:iCs/>
+          <w:sz w:val="22"/>
+          <w:szCs w:val="22"/>
+        </w:rPr>
+        <w:t xml:space="preserve">: </w:t>
+      </w:r>
+      <w:r>
+        <w:rPr>
+          <w:rFonts w:hint="default" w:ascii="Arial Italic" w:hAnsi="Arial Italic" w:cs="Arial Italic"/>
+          <w:i/>
+          <w:iCs/>
+          <w:sz w:val="22"/>
+          <w:szCs w:val="22"/>
+        </w:rPr>
+        <w:t xml:space="preserve">Komponente u </w:t>
+      </w:r>
+      <w:r>
+        <w:rPr>
+          <w:rFonts w:hint="default" w:ascii="Arial Italic" w:hAnsi="Arial Italic" w:cs="Arial Italic"/>
+          <w:i/>
+          <w:iCs/>
+          <w:sz w:val="22"/>
+          <w:szCs w:val="22"/>
+        </w:rPr>
+        <w:t>Angular projek</w:t>
+      </w:r>
+      <w:r>
+        <w:rPr>
+          <w:rFonts w:hint="default" w:ascii="Arial Italic" w:hAnsi="Arial Italic" w:cs="Arial Italic"/>
+          <w:i/>
+          <w:iCs/>
+          <w:sz w:val="22"/>
+          <w:szCs w:val="22"/>
+        </w:rPr>
+        <w:t>tu</w:t>
+      </w:r>
+    </w:p>
+    <w:p>
+      <w:pPr>
+        <w:jc w:val="both"/>
+        <w:rPr>
+          <w:rFonts w:hint="default" w:ascii="Arial" w:hAnsi="Arial" w:cs="Arial"/>
+          <w:b w:val="0"/>
+          <w:bCs w:val="0"/>
+          <w:i w:val="0"/>
+          <w:iCs w:val="0"/>
+          <w:sz w:val="24"/>
+          <w:szCs w:val="24"/>
+        </w:rPr>
+      </w:pPr>
+      <w:r>
+        <w:rPr>
+          <w:rFonts w:hint="default" w:ascii="Arial Bold Italic" w:hAnsi="Arial Bold Italic" w:cs="Arial Bold Italic"/>
+          <w:b/>
+          <w:bCs/>
+          <w:i/>
+          <w:iCs/>
+          <w:sz w:val="24"/>
+          <w:szCs w:val="24"/>
+        </w:rPr>
+        <w:t xml:space="preserve">helpers </w:t>
+      </w:r>
+      <w:r>
+        <w:rPr>
+          <w:rFonts w:hint="default" w:ascii="Arial Bold Italic" w:hAnsi="Arial Bold Italic" w:cs="Arial Bold Italic"/>
+          <w:b/>
+          <w:bCs/>
+          <w:i/>
+          <w:iCs/>
+          <w:sz w:val="24"/>
+          <w:szCs w:val="24"/>
+        </w:rPr>
+        <w:t xml:space="preserve">- </w:t>
+      </w:r>
+      <w:r>
+        <w:rPr>
+          <w:rFonts w:hint="default" w:ascii="Arial" w:hAnsi="Arial" w:cs="Arial"/>
+          <w:b w:val="0"/>
+          <w:bCs w:val="0"/>
+          <w:i w:val="0"/>
+          <w:iCs w:val="0"/>
+          <w:sz w:val="24"/>
+          <w:szCs w:val="24"/>
+        </w:rPr>
+        <w:t>U ovom folderu nalaze se klase koje služe kao “pomoć” drugim klasa, konkretno u ovom projketu tu se se nalaze klase koje se brinu o tome da li korisnik ima pravo pristupa određenom resursu.</w:t>
+      </w:r>
+    </w:p>
+    <w:p>
+      <w:pPr>
+        <w:jc w:val="center"/>
+        <w:rPr>
+          <w:rFonts w:hint="default" w:ascii="Arial" w:hAnsi="Arial" w:cs="Arial"/>
+          <w:b w:val="0"/>
+          <w:bCs w:val="0"/>
+          <w:i w:val="0"/>
+          <w:iCs w:val="0"/>
+          <w:sz w:val="24"/>
+          <w:szCs w:val="24"/>
+        </w:rPr>
+      </w:pPr>
+      <w:r>
+        <w:rPr>
+          <w:rFonts w:hint="default" w:ascii="Arial" w:hAnsi="Arial" w:cs="Arial"/>
+          <w:b w:val="0"/>
+          <w:bCs w:val="0"/>
+          <w:i w:val="0"/>
+          <w:iCs w:val="0"/>
+          <w:sz w:val="24"/>
+          <w:szCs w:val="24"/>
+        </w:rPr>
+        <w:drawing>
+          <wp:inline distT="0" distB="0" distL="114300" distR="114300">
+            <wp:extent cx="2193925" cy="782955"/>
+            <wp:effectExtent l="0" t="0" r="15875" b="4445"/>
+            <wp:docPr id="33" name="Picture 33" descr="Screenshot 2021-08-29 at 20.31.02"/>
+            <wp:cNvGraphicFramePr>
+              <a:graphicFrameLocks xmlns:a="http://schemas.openxmlformats.org/drawingml/2006/main" noChangeAspect="1"/>
+            </wp:cNvGraphicFramePr>
+            <a:graphic xmlns:a="http://schemas.openxmlformats.org/drawingml/2006/main">
+              <a:graphicData uri="http://schemas.openxmlformats.org/drawingml/2006/picture">
+                <pic:pic xmlns:pic="http://schemas.openxmlformats.org/drawingml/2006/picture">
+                  <pic:nvPicPr>
+                    <pic:cNvPr id="33" name="Picture 33" descr="Screenshot 2021-08-29 at 20.31.02"/>
+                    <pic:cNvPicPr>
+                      <a:picLocks noChangeAspect="1"/>
+                    </pic:cNvPicPr>
+                  </pic:nvPicPr>
+                  <pic:blipFill>
+                    <a:blip r:embed="rId39"/>
+                    <a:stretch>
+                      <a:fillRect/>
+                    </a:stretch>
+                  </pic:blipFill>
+                  <pic:spPr>
+                    <a:xfrm>
+                      <a:off x="0" y="0"/>
+                      <a:ext cx="2193925" cy="782955"/>
+                    </a:xfrm>
+                    <a:prstGeom prst="rect">
+                      <a:avLst/>
+                    </a:prstGeom>
+                  </pic:spPr>
+                </pic:pic>
+              </a:graphicData>
+            </a:graphic>
+          </wp:inline>
+        </w:drawing>
+      </w:r>
+    </w:p>
+    <w:p>
+      <w:pPr>
+        <w:jc w:val="center"/>
+        <w:rPr>
+          <w:rFonts w:hint="default" w:ascii="Arial Italic" w:hAnsi="Arial Italic" w:cs="Arial Italic"/>
+          <w:i/>
+          <w:iCs/>
+          <w:sz w:val="22"/>
+          <w:szCs w:val="22"/>
+        </w:rPr>
+      </w:pPr>
+      <w:r>
+        <w:rPr>
+          <w:rFonts w:hint="default" w:ascii="Arial Italic" w:hAnsi="Arial Italic" w:cs="Arial Italic"/>
+          <w:i/>
+          <w:iCs/>
+          <w:sz w:val="22"/>
+          <w:szCs w:val="22"/>
+        </w:rPr>
+        <w:t>Slika 5.4.</w:t>
+      </w:r>
+      <w:r>
+        <w:rPr>
+          <w:rFonts w:hint="default" w:ascii="Arial Italic" w:hAnsi="Arial Italic" w:cs="Arial Italic"/>
+          <w:i/>
+          <w:iCs/>
+          <w:sz w:val="22"/>
+          <w:szCs w:val="22"/>
+        </w:rPr>
+        <w:t>3</w:t>
+      </w:r>
+      <w:r>
+        <w:rPr>
+          <w:rFonts w:hint="default" w:ascii="Arial Italic" w:hAnsi="Arial Italic" w:cs="Arial Italic"/>
+          <w:i/>
+          <w:iCs/>
+          <w:sz w:val="22"/>
+          <w:szCs w:val="22"/>
+        </w:rPr>
+        <w:t xml:space="preserve">: </w:t>
+      </w:r>
+      <w:r>
+        <w:rPr>
+          <w:rFonts w:hint="default" w:ascii="Arial Italic" w:hAnsi="Arial Italic" w:cs="Arial Italic"/>
+          <w:i/>
+          <w:iCs/>
+          <w:sz w:val="22"/>
+          <w:szCs w:val="22"/>
+        </w:rPr>
+        <w:t xml:space="preserve">Helpers klase </w:t>
+      </w:r>
+      <w:r>
+        <w:rPr>
+          <w:rFonts w:hint="default" w:ascii="Arial Italic" w:hAnsi="Arial Italic" w:cs="Arial Italic"/>
+          <w:i/>
+          <w:iCs/>
+          <w:sz w:val="22"/>
+          <w:szCs w:val="22"/>
+        </w:rPr>
+        <w:t>u Angular projektu</w:t>
+      </w:r>
+    </w:p>
+    <w:p>
+      <w:pPr>
+        <w:jc w:val="both"/>
+        <w:rPr>
+          <w:rFonts w:hint="default" w:ascii="Arial" w:hAnsi="Arial" w:cs="Arial"/>
+          <w:b w:val="0"/>
+          <w:bCs w:val="0"/>
+          <w:i w:val="0"/>
+          <w:iCs w:val="0"/>
+          <w:sz w:val="24"/>
+          <w:szCs w:val="24"/>
+        </w:rPr>
+      </w:pPr>
+      <w:r>
+        <w:rPr>
+          <w:rFonts w:hint="default" w:ascii="Arial Bold Italic" w:hAnsi="Arial Bold Italic" w:cs="Arial Bold Italic"/>
+          <w:b/>
+          <w:bCs/>
+          <w:i/>
+          <w:iCs/>
+          <w:sz w:val="24"/>
+          <w:szCs w:val="24"/>
+        </w:rPr>
+        <w:t xml:space="preserve">models - </w:t>
+      </w:r>
+      <w:r>
+        <w:rPr>
+          <w:rFonts w:hint="default" w:ascii="Arial" w:hAnsi="Arial" w:cs="Arial"/>
+          <w:b w:val="0"/>
+          <w:bCs w:val="0"/>
+          <w:i w:val="0"/>
+          <w:iCs w:val="0"/>
+          <w:sz w:val="24"/>
+          <w:szCs w:val="24"/>
+        </w:rPr>
+        <w:t>Ovaj folder sadrži jednostavne klase koje služe za predstavljanje podataka, ako se uzme analogija iz Java sveta, ove klase su isto kao i POJO (Plain Old Java Object) klase.</w:t>
+      </w:r>
+    </w:p>
+    <w:p>
+      <w:pPr>
+        <w:jc w:val="center"/>
+        <w:rPr>
+          <w:rFonts w:hint="default" w:ascii="Arial" w:hAnsi="Arial" w:cs="Arial"/>
+          <w:b w:val="0"/>
+          <w:bCs w:val="0"/>
+          <w:i w:val="0"/>
+          <w:iCs w:val="0"/>
+          <w:sz w:val="24"/>
+          <w:szCs w:val="24"/>
+        </w:rPr>
+      </w:pPr>
+      <w:r>
+        <w:rPr>
+          <w:rFonts w:hint="default" w:ascii="Arial" w:hAnsi="Arial" w:cs="Arial"/>
+          <w:b w:val="0"/>
+          <w:bCs w:val="0"/>
+          <w:i w:val="0"/>
+          <w:iCs w:val="0"/>
+          <w:sz w:val="24"/>
+          <w:szCs w:val="24"/>
+        </w:rPr>
+        <w:drawing>
+          <wp:inline distT="0" distB="0" distL="114300" distR="114300">
+            <wp:extent cx="2136140" cy="1165225"/>
+            <wp:effectExtent l="0" t="0" r="22860" b="3175"/>
+            <wp:docPr id="34" name="Picture 34" descr="Screenshot 2021-08-29 at 20.34.09"/>
+            <wp:cNvGraphicFramePr>
+              <a:graphicFrameLocks xmlns:a="http://schemas.openxmlformats.org/drawingml/2006/main" noChangeAspect="1"/>
+            </wp:cNvGraphicFramePr>
+            <a:graphic xmlns:a="http://schemas.openxmlformats.org/drawingml/2006/main">
+              <a:graphicData uri="http://schemas.openxmlformats.org/drawingml/2006/picture">
+                <pic:pic xmlns:pic="http://schemas.openxmlformats.org/drawingml/2006/picture">
+                  <pic:nvPicPr>
+                    <pic:cNvPr id="34" name="Picture 34" descr="Screenshot 2021-08-29 at 20.34.09"/>
+                    <pic:cNvPicPr>
+                      <a:picLocks noChangeAspect="1"/>
+                    </pic:cNvPicPr>
+                  </pic:nvPicPr>
+                  <pic:blipFill>
+                    <a:blip r:embed="rId40"/>
+                    <a:stretch>
+                      <a:fillRect/>
+                    </a:stretch>
+                  </pic:blipFill>
+                  <pic:spPr>
+                    <a:xfrm>
+                      <a:off x="0" y="0"/>
+                      <a:ext cx="2136140" cy="1165225"/>
+                    </a:xfrm>
+                    <a:prstGeom prst="rect">
+                      <a:avLst/>
+                    </a:prstGeom>
+                  </pic:spPr>
+                </pic:pic>
+              </a:graphicData>
+            </a:graphic>
+          </wp:inline>
+        </w:drawing>
+      </w:r>
+    </w:p>
+    <w:p>
+      <w:pPr>
+        <w:jc w:val="center"/>
+        <w:rPr>
+          <w:rFonts w:hint="default" w:ascii="Arial Italic" w:hAnsi="Arial Italic" w:cs="Arial Italic"/>
+          <w:i/>
+          <w:iCs/>
+          <w:sz w:val="22"/>
+          <w:szCs w:val="22"/>
+        </w:rPr>
+      </w:pPr>
+      <w:r>
+        <w:rPr>
+          <w:rFonts w:hint="default" w:ascii="Arial Italic" w:hAnsi="Arial Italic" w:cs="Arial Italic"/>
+          <w:i/>
+          <w:iCs/>
+          <w:sz w:val="22"/>
+          <w:szCs w:val="22"/>
+        </w:rPr>
+        <w:t>Slika 5.4.</w:t>
+      </w:r>
+      <w:r>
+        <w:rPr>
+          <w:rFonts w:hint="default" w:ascii="Arial Italic" w:hAnsi="Arial Italic" w:cs="Arial Italic"/>
+          <w:i/>
+          <w:iCs/>
+          <w:sz w:val="22"/>
+          <w:szCs w:val="22"/>
+        </w:rPr>
+        <w:t>4</w:t>
+      </w:r>
+      <w:r>
+        <w:rPr>
+          <w:rFonts w:hint="default" w:ascii="Arial Italic" w:hAnsi="Arial Italic" w:cs="Arial Italic"/>
+          <w:i/>
+          <w:iCs/>
+          <w:sz w:val="22"/>
+          <w:szCs w:val="22"/>
+        </w:rPr>
+        <w:t xml:space="preserve">: </w:t>
+      </w:r>
+      <w:r>
+        <w:rPr>
+          <w:rFonts w:hint="default" w:ascii="Arial Italic" w:hAnsi="Arial Italic" w:cs="Arial Italic"/>
+          <w:i/>
+          <w:iCs/>
+          <w:sz w:val="22"/>
+          <w:szCs w:val="22"/>
+        </w:rPr>
+        <w:t xml:space="preserve">Models </w:t>
+      </w:r>
+      <w:r>
+        <w:rPr>
+          <w:rFonts w:hint="default" w:ascii="Arial Italic" w:hAnsi="Arial Italic" w:cs="Arial Italic"/>
+          <w:i/>
+          <w:iCs/>
+          <w:sz w:val="22"/>
+          <w:szCs w:val="22"/>
+        </w:rPr>
+        <w:t>klase u Angular projektu</w:t>
+      </w:r>
+    </w:p>
+    <w:p>
+      <w:pPr>
+        <w:jc w:val="both"/>
+        <w:rPr>
+          <w:rFonts w:hint="default" w:ascii="Arial Bold Italic" w:hAnsi="Arial Bold Italic" w:cs="Arial Bold Italic"/>
+          <w:b/>
+          <w:bCs/>
+          <w:i/>
+          <w:iCs/>
+          <w:sz w:val="24"/>
+          <w:szCs w:val="24"/>
+        </w:rPr>
+      </w:pPr>
+      <w:r>
+        <w:rPr>
+          <w:rFonts w:hint="default" w:ascii="Arial Bold Italic" w:hAnsi="Arial Bold Italic" w:cs="Arial Bold Italic"/>
+          <w:b/>
+          <w:bCs/>
+          <w:i/>
+          <w:iCs/>
+          <w:sz w:val="24"/>
+          <w:szCs w:val="24"/>
+        </w:rPr>
+        <w:t xml:space="preserve">services - </w:t>
+      </w:r>
+      <w:r>
+        <w:rPr>
+          <w:rFonts w:hint="default" w:ascii="Arial" w:hAnsi="Arial" w:cs="Arial"/>
+          <w:b w:val="0"/>
+          <w:bCs w:val="0"/>
+          <w:i w:val="0"/>
+          <w:iCs w:val="0"/>
+          <w:sz w:val="24"/>
+          <w:szCs w:val="24"/>
+        </w:rPr>
+        <w:t xml:space="preserve">Ovaj folder sadrži klase koje služe za komunikaciju sa serverskim delom aplikacije, tačnije za pozivanje </w:t>
+      </w:r>
+      <w:r>
+        <w:rPr>
+          <w:rFonts w:hint="default" w:ascii="Arial Italic" w:hAnsi="Arial Italic" w:cs="Arial Italic"/>
+          <w:b w:val="0"/>
+          <w:bCs w:val="0"/>
+          <w:i/>
+          <w:iCs/>
+          <w:sz w:val="24"/>
+          <w:szCs w:val="24"/>
+        </w:rPr>
+        <w:t xml:space="preserve">REST </w:t>
+      </w:r>
+      <w:r>
+        <w:rPr>
+          <w:rFonts w:hint="default" w:ascii="Arial" w:hAnsi="Arial" w:cs="Arial"/>
+          <w:b w:val="0"/>
+          <w:bCs w:val="0"/>
+          <w:i w:val="0"/>
+          <w:iCs w:val="0"/>
+          <w:sz w:val="24"/>
+          <w:szCs w:val="24"/>
+        </w:rPr>
+        <w:t>servisa kao i za mapiranje odgovora sa tih servisa u modele definisane u prethidnom folderu. Pored same klase servisa folder sadrzi i klase za jedinično testiranje.</w:t>
+      </w:r>
+    </w:p>
+    <w:p>
+      <w:pPr>
+        <w:jc w:val="center"/>
+        <w:rPr>
+          <w:rFonts w:hint="default" w:ascii="Arial" w:hAnsi="Arial" w:cs="Arial"/>
+          <w:b w:val="0"/>
+          <w:bCs w:val="0"/>
+          <w:i w:val="0"/>
+          <w:iCs w:val="0"/>
+          <w:sz w:val="24"/>
+          <w:szCs w:val="24"/>
+        </w:rPr>
+      </w:pPr>
+      <w:r>
+        <w:rPr>
+          <w:rFonts w:hint="default" w:ascii="Arial" w:hAnsi="Arial" w:cs="Arial"/>
+          <w:b w:val="0"/>
+          <w:bCs w:val="0"/>
+          <w:i w:val="0"/>
+          <w:iCs w:val="0"/>
+          <w:sz w:val="24"/>
+          <w:szCs w:val="24"/>
+        </w:rPr>
+        <w:drawing>
+          <wp:inline distT="0" distB="0" distL="114300" distR="114300">
+            <wp:extent cx="2446020" cy="2381250"/>
+            <wp:effectExtent l="0" t="0" r="17780" b="6350"/>
+            <wp:docPr id="35" name="Picture 35" descr="Screenshot 2021-08-29 at 20.37.53"/>
+            <wp:cNvGraphicFramePr>
+              <a:graphicFrameLocks xmlns:a="http://schemas.openxmlformats.org/drawingml/2006/main" noChangeAspect="1"/>
+            </wp:cNvGraphicFramePr>
+            <a:graphic xmlns:a="http://schemas.openxmlformats.org/drawingml/2006/main">
+              <a:graphicData uri="http://schemas.openxmlformats.org/drawingml/2006/picture">
+                <pic:pic xmlns:pic="http://schemas.openxmlformats.org/drawingml/2006/picture">
+                  <pic:nvPicPr>
+                    <pic:cNvPr id="35" name="Picture 35" descr="Screenshot 2021-08-29 at 20.37.53"/>
+                    <pic:cNvPicPr>
+                      <a:picLocks noChangeAspect="1"/>
+                    </pic:cNvPicPr>
+                  </pic:nvPicPr>
+                  <pic:blipFill>
+                    <a:blip r:embed="rId41"/>
+                    <a:stretch>
+                      <a:fillRect/>
+                    </a:stretch>
+                  </pic:blipFill>
+                  <pic:spPr>
+                    <a:xfrm>
+                      <a:off x="0" y="0"/>
+                      <a:ext cx="2446020" cy="2381250"/>
+                    </a:xfrm>
+                    <a:prstGeom prst="rect">
+                      <a:avLst/>
+                    </a:prstGeom>
+                  </pic:spPr>
+                </pic:pic>
+              </a:graphicData>
+            </a:graphic>
+          </wp:inline>
+        </w:drawing>
+      </w:r>
+    </w:p>
+    <w:p>
+      <w:pPr>
+        <w:jc w:val="center"/>
+        <w:rPr>
+          <w:rFonts w:hint="default" w:ascii="Arial Italic" w:hAnsi="Arial Italic" w:cs="Arial Italic"/>
+          <w:i/>
+          <w:iCs/>
+          <w:sz w:val="22"/>
+          <w:szCs w:val="22"/>
+        </w:rPr>
+      </w:pPr>
+      <w:r>
+        <w:rPr>
+          <w:rFonts w:hint="default" w:ascii="Arial Italic" w:hAnsi="Arial Italic" w:cs="Arial Italic"/>
+          <w:i/>
+          <w:iCs/>
+          <w:sz w:val="22"/>
+          <w:szCs w:val="22"/>
+        </w:rPr>
+        <w:t>Slika 5.4.</w:t>
+      </w:r>
+      <w:r>
+        <w:rPr>
+          <w:rFonts w:hint="default" w:ascii="Arial Italic" w:hAnsi="Arial Italic" w:cs="Arial Italic"/>
+          <w:i/>
+          <w:iCs/>
+          <w:sz w:val="22"/>
+          <w:szCs w:val="22"/>
+        </w:rPr>
+        <w:t>5</w:t>
+      </w:r>
+      <w:r>
+        <w:rPr>
+          <w:rFonts w:hint="default" w:ascii="Arial Italic" w:hAnsi="Arial Italic" w:cs="Arial Italic"/>
+          <w:i/>
+          <w:iCs/>
+          <w:sz w:val="22"/>
+          <w:szCs w:val="22"/>
+        </w:rPr>
+        <w:t xml:space="preserve">: </w:t>
+      </w:r>
+      <w:r>
+        <w:rPr>
+          <w:rFonts w:hint="default" w:ascii="Arial Italic" w:hAnsi="Arial Italic" w:cs="Arial Italic"/>
+          <w:i/>
+          <w:iCs/>
+          <w:sz w:val="22"/>
+          <w:szCs w:val="22"/>
+        </w:rPr>
+        <w:t xml:space="preserve">Service </w:t>
+      </w:r>
+      <w:r>
+        <w:rPr>
+          <w:rFonts w:hint="default" w:ascii="Arial Italic" w:hAnsi="Arial Italic" w:cs="Arial Italic"/>
+          <w:i/>
+          <w:iCs/>
+          <w:sz w:val="22"/>
+          <w:szCs w:val="22"/>
+        </w:rPr>
+        <w:t>klase u Angular projektu</w:t>
+      </w:r>
+    </w:p>
+    <w:p>
+      <w:pPr>
+        <w:jc w:val="both"/>
+        <w:rPr>
+          <w:rFonts w:hint="default" w:ascii="Arial" w:hAnsi="Arial" w:cs="Arial"/>
+          <w:i w:val="0"/>
+          <w:iCs w:val="0"/>
+          <w:sz w:val="24"/>
+          <w:szCs w:val="24"/>
+        </w:rPr>
+      </w:pPr>
+      <w:r>
+        <w:rPr>
+          <w:rFonts w:hint="default" w:ascii="Arial" w:hAnsi="Arial" w:cs="Arial"/>
+          <w:i w:val="0"/>
+          <w:iCs w:val="0"/>
+          <w:sz w:val="24"/>
+          <w:szCs w:val="24"/>
+        </w:rPr>
+        <w:t>Pored samog Angulara, projekat sadrži još dosta zavisnosti a one najbitnije su:</w:t>
+      </w:r>
+    </w:p>
+    <w:p>
+      <w:pPr>
+        <w:numPr>
+          <w:ilvl w:val="0"/>
+          <w:numId w:val="15"/>
+        </w:numPr>
+        <w:ind w:left="420" w:leftChars="0" w:hanging="420" w:firstLineChars="0"/>
+        <w:jc w:val="both"/>
+        <w:rPr>
+          <w:rFonts w:hint="default" w:ascii="Arial" w:hAnsi="Arial" w:cs="Arial"/>
+          <w:i w:val="0"/>
+          <w:iCs w:val="0"/>
+          <w:sz w:val="24"/>
+          <w:szCs w:val="24"/>
+        </w:rPr>
+      </w:pPr>
+      <w:r>
+        <w:rPr>
+          <w:rFonts w:hint="default" w:ascii="Arial" w:hAnsi="Arial" w:cs="Arial"/>
+          <w:i w:val="0"/>
+          <w:iCs w:val="0"/>
+          <w:sz w:val="24"/>
+          <w:szCs w:val="24"/>
+        </w:rPr>
+        <w:t>Bootsrap</w:t>
+      </w:r>
+    </w:p>
+    <w:p>
+      <w:pPr>
+        <w:numPr>
+          <w:ilvl w:val="0"/>
+          <w:numId w:val="15"/>
+        </w:numPr>
+        <w:ind w:left="420" w:leftChars="0" w:hanging="420" w:firstLineChars="0"/>
+        <w:jc w:val="both"/>
+        <w:rPr>
+          <w:rFonts w:hint="default" w:ascii="Arial" w:hAnsi="Arial" w:cs="Arial"/>
+          <w:i w:val="0"/>
+          <w:iCs w:val="0"/>
+          <w:sz w:val="24"/>
+          <w:szCs w:val="24"/>
+        </w:rPr>
+      </w:pPr>
+      <w:r>
+        <w:rPr>
+          <w:rFonts w:hint="default" w:ascii="Arial" w:hAnsi="Arial" w:cs="Arial"/>
+          <w:i w:val="0"/>
+          <w:iCs w:val="0"/>
+          <w:sz w:val="24"/>
+          <w:szCs w:val="24"/>
+        </w:rPr>
+        <w:t>rxjs</w:t>
+      </w:r>
+    </w:p>
+    <w:p>
+      <w:pPr>
+        <w:numPr>
+          <w:ilvl w:val="0"/>
+          <w:numId w:val="15"/>
+        </w:numPr>
+        <w:ind w:left="420" w:leftChars="0" w:hanging="420" w:firstLineChars="0"/>
+        <w:jc w:val="both"/>
+        <w:rPr>
+          <w:rFonts w:hint="default" w:ascii="Arial" w:hAnsi="Arial" w:cs="Arial"/>
+          <w:b w:val="0"/>
+          <w:bCs w:val="0"/>
+          <w:i w:val="0"/>
+          <w:iCs w:val="0"/>
+          <w:sz w:val="24"/>
+          <w:szCs w:val="24"/>
+        </w:rPr>
+      </w:pPr>
+      <w:r>
+        <w:rPr>
+          <w:rFonts w:hint="default" w:ascii="Arial" w:hAnsi="Arial" w:cs="Arial"/>
+          <w:i w:val="0"/>
+          <w:iCs w:val="0"/>
+          <w:sz w:val="24"/>
+          <w:szCs w:val="24"/>
+        </w:rPr>
+        <w:t>express</w:t>
+      </w:r>
+    </w:p>
+    <w:p>
+      <w:pPr>
+        <w:pStyle w:val="3"/>
+        <w:bidi w:val="0"/>
+        <w:rPr>
+          <w:rFonts w:hint="default"/>
+        </w:rPr>
+      </w:pPr>
+    </w:p>
+    <w:p>
+      <w:pPr>
+        <w:pStyle w:val="3"/>
+        <w:bidi w:val="0"/>
+        <w:rPr>
+          <w:rFonts w:hint="default"/>
+        </w:rPr>
+      </w:pPr>
+      <w:r>
+        <w:rPr>
+          <w:rFonts w:hint="default"/>
+        </w:rPr>
+        <w:t>Primenjeni dizajn paterni</w:t>
+      </w:r>
+    </w:p>
+    <w:p>
+      <w:pPr>
+        <w:rPr>
+          <w:rFonts w:hint="default"/>
         </w:rPr>
       </w:pPr>
       <w:bookmarkStart w:id="2" w:name="_GoBack"/>
       <w:bookmarkEnd w:id="2"/>
-    </w:p>
-    <w:p>
-      <w:pPr>
-        <w:jc w:val="both"/>
-        <w:rPr>
-          <w:rFonts w:hint="default" w:ascii="Arial" w:hAnsi="Arial" w:cs="Arial"/>
-          <w:i w:val="0"/>
-          <w:iCs w:val="0"/>
-          <w:sz w:val="24"/>
-          <w:szCs w:val="24"/>
-        </w:rPr>
-      </w:pPr>
     </w:p>
     <w:sectPr>
       <w:pgSz w:w="11906" w:h="16838"/>

--- a/Zavrsni rad Nemanja Petrovic 4688.docx
+++ b/Zavrsni rad Nemanja Petrovic 4688.docx
@@ -10730,8 +10730,276 @@
     </w:p>
     <w:p>
       <w:pPr>
+        <w:ind w:firstLine="720" w:firstLineChars="0"/>
+        <w:rPr>
+          <w:rFonts w:hint="default" w:ascii="Arial Regular" w:hAnsi="Arial Regular" w:cs="Arial Regular"/>
+        </w:rPr>
+      </w:pPr>
+      <w:r>
+        <w:rPr>
+          <w:rFonts w:hint="default" w:ascii="Arial Regular" w:hAnsi="Arial Regular" w:cs="Arial Regular"/>
+        </w:rPr>
+        <w:t>O dizajn paternima je već bilo reči u ovom radu, opisano je koji se dizajn paterni najčešće koriste u razvoju mikroservisnih aplikacija, u ovom delu biće fokus na sve dizajn paterne koji su iskorišćeni u aplikaciji.</w:t>
+      </w:r>
+    </w:p>
+    <w:p>
+      <w:pPr>
+        <w:jc w:val="both"/>
+        <w:rPr>
+          <w:rFonts w:hint="default" w:ascii="Arial" w:hAnsi="Arial" w:cs="Arial"/>
+          <w:b w:val="0"/>
+          <w:bCs w:val="0"/>
+          <w:i w:val="0"/>
+          <w:iCs w:val="0"/>
+        </w:rPr>
+      </w:pPr>
+      <w:r>
+        <w:rPr>
+          <w:rFonts w:hint="default" w:ascii="Arial Bold Italic" w:hAnsi="Arial Bold Italic" w:cs="Arial Bold Italic"/>
+          <w:b/>
+          <w:bCs/>
+          <w:i/>
+          <w:iCs/>
+        </w:rPr>
+        <w:t xml:space="preserve">Api gateway - </w:t>
+      </w:r>
+      <w:r>
+        <w:rPr>
+          <w:rFonts w:hint="default" w:ascii="Arial" w:hAnsi="Arial" w:cs="Arial"/>
+          <w:b w:val="0"/>
+          <w:bCs w:val="0"/>
+          <w:i w:val="0"/>
+          <w:iCs w:val="0"/>
+        </w:rPr>
+        <w:t xml:space="preserve">Ovaj dizajn patern iskorišćen je kako bi se napravilo jedno mesto koje će služiti kao ulaz za sv epozive prema svim mikroservisima a mikroservis </w:t>
+      </w:r>
+      <w:r>
+        <w:rPr>
+          <w:rFonts w:hint="default" w:ascii="Arial Bold Italic" w:hAnsi="Arial Bold Italic" w:cs="Arial Bold Italic"/>
+          <w:b/>
+          <w:bCs/>
+          <w:i/>
+          <w:iCs/>
+        </w:rPr>
+        <w:t>proxy</w:t>
+      </w:r>
+      <w:r>
+        <w:rPr>
+          <w:rFonts w:hint="default" w:ascii="Arial" w:hAnsi="Arial" w:cs="Arial"/>
+          <w:b w:val="0"/>
+          <w:bCs w:val="0"/>
+          <w:i w:val="0"/>
+          <w:iCs w:val="0"/>
+        </w:rPr>
+        <w:t xml:space="preserve"> predstavlja implementaciju ovog paterna.</w:t>
+      </w:r>
+    </w:p>
+    <w:p>
+      <w:pPr>
+        <w:jc w:val="both"/>
+        <w:rPr>
+          <w:rFonts w:hint="default" w:ascii="Arial" w:hAnsi="Arial" w:cs="Arial"/>
+          <w:b w:val="0"/>
+          <w:bCs w:val="0"/>
+          <w:i w:val="0"/>
+          <w:iCs w:val="0"/>
+        </w:rPr>
+      </w:pPr>
+      <w:r>
+        <w:rPr>
+          <w:rFonts w:hint="default" w:ascii="Arial Bold Italic" w:hAnsi="Arial Bold Italic" w:cs="Arial Bold Italic"/>
+          <w:b/>
+          <w:bCs/>
+          <w:i/>
+          <w:iCs/>
+        </w:rPr>
+        <w:t xml:space="preserve">Baza po servisu - </w:t>
+      </w:r>
+      <w:r>
+        <w:rPr>
+          <w:rFonts w:hint="default" w:ascii="Arial" w:hAnsi="Arial" w:cs="Arial"/>
+          <w:b w:val="0"/>
+          <w:bCs w:val="0"/>
+          <w:i w:val="0"/>
+          <w:iCs w:val="0"/>
+        </w:rPr>
+        <w:t>Kao što smo videli svi mirkoservisi u aplikaciji koji čuvaju neke podatke imaju sopstvenu bazu podataka, samim tim iskorišćen je ovaj dizajn patern.</w:t>
+      </w:r>
+    </w:p>
+    <w:p>
+      <w:pPr>
+        <w:jc w:val="both"/>
+        <w:rPr>
+          <w:rFonts w:hint="default" w:ascii="Arial Italic" w:hAnsi="Arial Italic" w:cs="Arial Italic"/>
+          <w:b w:val="0"/>
+          <w:bCs w:val="0"/>
+          <w:i/>
+          <w:iCs/>
+        </w:rPr>
+      </w:pPr>
+      <w:r>
+        <w:rPr>
+          <w:rFonts w:hint="default" w:ascii="Arial Bold Italic" w:hAnsi="Arial Bold Italic" w:cs="Arial Bold Italic"/>
+          <w:b/>
+          <w:bCs/>
+          <w:i/>
+          <w:iCs/>
+        </w:rPr>
+        <w:t xml:space="preserve">Singleton - </w:t>
+      </w:r>
+      <w:r>
+        <w:rPr>
+          <w:rFonts w:hint="default" w:ascii="Arial" w:hAnsi="Arial" w:cs="Arial"/>
+          <w:b w:val="0"/>
+          <w:bCs w:val="0"/>
+          <w:i w:val="0"/>
+          <w:iCs w:val="0"/>
+        </w:rPr>
+        <w:t xml:space="preserve">Singleton predstavlja klasu koja ima samo jednu instancu. Zrna (bean) u Springu su Singleton klase, samim tim ovaj patern je iskorišćen u svim mikroservisima u svim klasama koje koriste Spring anotacije: </w:t>
+      </w:r>
+      <w:r>
+        <w:rPr>
+          <w:rFonts w:hint="default" w:ascii="Arial Italic" w:hAnsi="Arial Italic" w:cs="Arial Italic"/>
+          <w:b w:val="0"/>
+          <w:bCs w:val="0"/>
+          <w:i/>
+          <w:iCs/>
+        </w:rPr>
+        <w:t>@RestController, @Service, @Conmponent, @Configuration...</w:t>
+      </w:r>
+    </w:p>
+    <w:p>
+      <w:pPr>
+        <w:jc w:val="both"/>
+        <w:rPr>
+          <w:rFonts w:hint="default" w:ascii="Arial" w:hAnsi="Arial" w:cs="Arial"/>
+          <w:b w:val="0"/>
+          <w:bCs w:val="0"/>
+          <w:i w:val="0"/>
+          <w:iCs w:val="0"/>
+        </w:rPr>
+      </w:pPr>
+    </w:p>
+    <w:p>
+      <w:pPr>
+        <w:jc w:val="both"/>
+        <w:rPr>
+          <w:rFonts w:hint="default" w:ascii="Arial" w:hAnsi="Arial" w:cs="Arial"/>
+          <w:b w:val="0"/>
+          <w:bCs w:val="0"/>
+          <w:i w:val="0"/>
+          <w:iCs w:val="0"/>
+        </w:rPr>
+      </w:pPr>
+      <w:r>
+        <w:rPr>
+          <w:rFonts w:hint="default" w:ascii="Arial Bold Italic" w:hAnsi="Arial Bold Italic" w:cs="Arial Bold Italic"/>
+          <w:b/>
+          <w:bCs/>
+          <w:i/>
+          <w:iCs/>
+        </w:rPr>
+        <w:t xml:space="preserve">Observable - </w:t>
+      </w:r>
+      <w:r>
+        <w:rPr>
+          <w:rFonts w:hint="default" w:ascii="Arial" w:hAnsi="Arial" w:cs="Arial"/>
+          <w:b w:val="0"/>
+          <w:bCs w:val="0"/>
+          <w:i w:val="0"/>
+          <w:iCs w:val="0"/>
+        </w:rPr>
+        <w:t xml:space="preserve">Ovaj patern iskoričćen je na klijentskoj strani, u Angular projektu, i to preko </w:t>
+      </w:r>
+      <w:r>
+        <w:rPr>
+          <w:rFonts w:hint="default" w:ascii="Arial Italic" w:hAnsi="Arial Italic" w:cs="Arial Italic"/>
+          <w:b w:val="0"/>
+          <w:bCs w:val="0"/>
+          <w:i/>
+          <w:iCs/>
+        </w:rPr>
+        <w:t>rxjs</w:t>
+      </w:r>
+      <w:r>
+        <w:rPr>
+          <w:rFonts w:hint="default" w:ascii="Arial" w:hAnsi="Arial" w:cs="Arial"/>
+          <w:b w:val="0"/>
+          <w:bCs w:val="0"/>
+          <w:i w:val="0"/>
+          <w:iCs w:val="0"/>
+        </w:rPr>
+        <w:t xml:space="preserve"> biblioteke. Patern služi da se tok (stream) obrađuje koristeći operacije koje se koriste za nizove.</w:t>
+      </w:r>
+    </w:p>
+    <w:p>
+      <w:pPr>
+        <w:jc w:val="both"/>
+        <w:rPr>
+          <w:rFonts w:hint="default" w:ascii="Arial" w:hAnsi="Arial" w:cs="Arial"/>
+          <w:b w:val="0"/>
+          <w:bCs w:val="0"/>
+          <w:i w:val="0"/>
+          <w:iCs w:val="0"/>
+        </w:rPr>
+      </w:pPr>
+      <w:r>
+        <w:rPr>
+          <w:rFonts w:hint="default" w:ascii="Arial Bold Italic" w:hAnsi="Arial Bold Italic" w:cs="Arial Bold Italic"/>
+          <w:b/>
+          <w:bCs/>
+          <w:i/>
+          <w:iCs/>
+        </w:rPr>
+        <w:t xml:space="preserve">Factory - </w:t>
+      </w:r>
+      <w:r>
+        <w:rPr>
+          <w:rFonts w:hint="default" w:ascii="Arial" w:hAnsi="Arial" w:cs="Arial"/>
+          <w:b w:val="0"/>
+          <w:bCs w:val="0"/>
+          <w:i w:val="0"/>
+          <w:iCs w:val="0"/>
+        </w:rPr>
+        <w:t>Ovaj patern nije direknto iskorišćen ali se Spring jako oslanja na njega. Spring koristi ovaj patern kako bi napravio instance za sva zrna. Ovaj patern se još koristi i za učitavanje konfiguracije iz fajlova bez potrebe da se aplikacija ponovo kompajlira.</w:t>
+      </w:r>
+    </w:p>
+    <w:p>
+      <w:pPr>
+        <w:jc w:val="both"/>
+        <w:rPr>
+          <w:rFonts w:hint="default" w:ascii="Arial" w:hAnsi="Arial" w:cs="Arial"/>
+          <w:b w:val="0"/>
+          <w:bCs w:val="0"/>
+          <w:i w:val="0"/>
+          <w:iCs w:val="0"/>
+        </w:rPr>
+      </w:pPr>
+    </w:p>
+    <w:p>
+      <w:pPr>
+        <w:pStyle w:val="3"/>
+        <w:bidi w:val="0"/>
         <w:rPr>
           <w:rFonts w:hint="default"/>
+        </w:rPr>
+      </w:pPr>
+      <w:r>
+        <w:rPr>
+          <w:rFonts w:hint="default"/>
+        </w:rPr>
+        <w:t>Obrada izuzetaka</w:t>
+      </w:r>
+    </w:p>
+    <w:p>
+      <w:pPr>
+        <w:jc w:val="both"/>
+        <w:rPr>
+          <w:rFonts w:hint="default" w:ascii="Arial" w:hAnsi="Arial" w:cs="Arial"/>
+          <w:b w:val="0"/>
+          <w:bCs w:val="0"/>
+          <w:i w:val="0"/>
+          <w:iCs w:val="0"/>
         </w:rPr>
       </w:pPr>
       <w:bookmarkStart w:id="2" w:name="_GoBack"/>
